--- a/WhatNews Documentacion Curso.docx
+++ b/WhatNews Documentacion Curso.docx
@@ -648,8 +648,6420 @@
           <w:szCs w:val="18"/>
         </w:rPr>
       </w:pPr>
+      <w:r>
+        <w:rPr>
+          <w:rFonts w:ascii="Arial" w:hAnsi="Arial" w:cs="Arial"/>
+          <w:sz w:val="18"/>
+          <w:szCs w:val="18"/>
+        </w:rPr>
+        <w:t xml:space="preserve">Al crear la aplicación con </w:t>
+      </w:r>
+      <w:proofErr w:type="spellStart"/>
+      <w:r>
+        <w:rPr>
+          <w:rFonts w:ascii="Arial" w:hAnsi="Arial" w:cs="Arial"/>
+          <w:sz w:val="18"/>
+          <w:szCs w:val="18"/>
+        </w:rPr>
+        <w:t>tabs</w:t>
+      </w:r>
+      <w:proofErr w:type="spellEnd"/>
+      <w:r>
+        <w:rPr>
+          <w:rFonts w:ascii="Arial" w:hAnsi="Arial" w:cs="Arial"/>
+          <w:sz w:val="18"/>
+          <w:szCs w:val="18"/>
+        </w:rPr>
+        <w:t xml:space="preserve">, este crea las carpetas dentro de la ruta </w:t>
+      </w:r>
+      <w:proofErr w:type="gramStart"/>
+      <w:r>
+        <w:rPr>
+          <w:rFonts w:ascii="Arial" w:hAnsi="Arial" w:cs="Arial"/>
+          <w:sz w:val="18"/>
+          <w:szCs w:val="18"/>
+        </w:rPr>
+        <w:t>app</w:t>
+      </w:r>
+      <w:proofErr w:type="gramEnd"/>
+      <w:r>
+        <w:rPr>
+          <w:rFonts w:ascii="Arial" w:hAnsi="Arial" w:cs="Arial"/>
+          <w:sz w:val="18"/>
+          <w:szCs w:val="18"/>
+        </w:rPr>
+        <w:t xml:space="preserve">. Es necesario moverla a la carpeta </w:t>
+      </w:r>
+      <w:proofErr w:type="spellStart"/>
+      <w:r>
+        <w:rPr>
+          <w:rFonts w:ascii="Arial" w:hAnsi="Arial" w:cs="Arial"/>
+          <w:sz w:val="18"/>
+          <w:szCs w:val="18"/>
+        </w:rPr>
+        <w:t>pages</w:t>
+      </w:r>
+      <w:proofErr w:type="spellEnd"/>
+      <w:r>
+        <w:rPr>
+          <w:rFonts w:ascii="Arial" w:hAnsi="Arial" w:cs="Arial"/>
+          <w:sz w:val="18"/>
+          <w:szCs w:val="18"/>
+        </w:rPr>
+        <w:t xml:space="preserve"> (que crearemos).</w:t>
+      </w:r>
+    </w:p>
+    <w:p>
+      <w:pPr>
+        <w:rPr>
+          <w:rFonts w:ascii="Arial" w:hAnsi="Arial" w:cs="Arial"/>
+          <w:sz w:val="18"/>
+          <w:szCs w:val="18"/>
+        </w:rPr>
+      </w:pPr>
+      <w:r>
+        <w:rPr>
+          <w:noProof/>
+        </w:rPr>
+        <w:drawing>
+          <wp:inline distT="0" distB="0" distL="0" distR="0" wp14:anchorId="2A81C1C9" wp14:editId="019071C9">
+            <wp:extent cx="2265218" cy="1067517"/>
+            <wp:effectExtent l="0" t="0" r="1905" b="0"/>
+            <wp:docPr id="2" name="Picture 2"/>
+            <wp:cNvGraphicFramePr>
+              <a:graphicFrameLocks xmlns:a="http://schemas.openxmlformats.org/drawingml/2006/main" noChangeAspect="1"/>
+            </wp:cNvGraphicFramePr>
+            <a:graphic xmlns:a="http://schemas.openxmlformats.org/drawingml/2006/main">
+              <a:graphicData uri="http://schemas.openxmlformats.org/drawingml/2006/picture">
+                <pic:pic xmlns:pic="http://schemas.openxmlformats.org/drawingml/2006/picture">
+                  <pic:nvPicPr>
+                    <pic:cNvPr id="1" name=""/>
+                    <pic:cNvPicPr/>
+                  </pic:nvPicPr>
+                  <pic:blipFill>
+                    <a:blip r:embed="rId7"/>
+                    <a:stretch>
+                      <a:fillRect/>
+                    </a:stretch>
+                  </pic:blipFill>
+                  <pic:spPr>
+                    <a:xfrm>
+                      <a:off x="0" y="0"/>
+                      <a:ext cx="2291806" cy="1080047"/>
+                    </a:xfrm>
+                    <a:prstGeom prst="rect">
+                      <a:avLst/>
+                    </a:prstGeom>
+                  </pic:spPr>
+                </pic:pic>
+              </a:graphicData>
+            </a:graphic>
+          </wp:inline>
+        </w:drawing>
+      </w:r>
+    </w:p>
+    <w:p>
+      <w:pPr>
+        <w:rPr>
+          <w:rFonts w:ascii="Arial" w:hAnsi="Arial" w:cs="Arial"/>
+          <w:sz w:val="18"/>
+          <w:szCs w:val="18"/>
+        </w:rPr>
+      </w:pPr>
+      <w:r>
+        <w:rPr>
+          <w:rFonts w:ascii="Arial" w:hAnsi="Arial" w:cs="Arial"/>
+          <w:sz w:val="18"/>
+          <w:szCs w:val="18"/>
+        </w:rPr>
+        <w:t>Resultando</w:t>
+      </w:r>
+    </w:p>
+    <w:p>
+      <w:pPr>
+        <w:rPr>
+          <w:rFonts w:ascii="Arial" w:hAnsi="Arial" w:cs="Arial"/>
+          <w:sz w:val="18"/>
+          <w:szCs w:val="18"/>
+        </w:rPr>
+      </w:pPr>
+      <w:r>
+        <w:rPr>
+          <w:noProof/>
+        </w:rPr>
+        <w:drawing>
+          <wp:inline distT="0" distB="0" distL="0" distR="0" wp14:anchorId="3D99CD36" wp14:editId="2A9D7249">
+            <wp:extent cx="2222501" cy="1212273"/>
+            <wp:effectExtent l="0" t="0" r="6350" b="6985"/>
+            <wp:docPr id="3" name="Picture 3"/>
+            <wp:cNvGraphicFramePr>
+              <a:graphicFrameLocks xmlns:a="http://schemas.openxmlformats.org/drawingml/2006/main" noChangeAspect="1"/>
+            </wp:cNvGraphicFramePr>
+            <a:graphic xmlns:a="http://schemas.openxmlformats.org/drawingml/2006/main">
+              <a:graphicData uri="http://schemas.openxmlformats.org/drawingml/2006/picture">
+                <pic:pic xmlns:pic="http://schemas.openxmlformats.org/drawingml/2006/picture">
+                  <pic:nvPicPr>
+                    <pic:cNvPr id="1" name=""/>
+                    <pic:cNvPicPr/>
+                  </pic:nvPicPr>
+                  <pic:blipFill>
+                    <a:blip r:embed="rId8"/>
+                    <a:stretch>
+                      <a:fillRect/>
+                    </a:stretch>
+                  </pic:blipFill>
+                  <pic:spPr>
+                    <a:xfrm>
+                      <a:off x="0" y="0"/>
+                      <a:ext cx="2255167" cy="1230091"/>
+                    </a:xfrm>
+                    <a:prstGeom prst="rect">
+                      <a:avLst/>
+                    </a:prstGeom>
+                  </pic:spPr>
+                </pic:pic>
+              </a:graphicData>
+            </a:graphic>
+          </wp:inline>
+        </w:drawing>
+      </w:r>
+    </w:p>
+    <w:p>
+      <w:pPr>
+        <w:rPr>
+          <w:rFonts w:ascii="Arial" w:hAnsi="Arial" w:cs="Arial"/>
+          <w:sz w:val="18"/>
+          <w:szCs w:val="18"/>
+        </w:rPr>
+      </w:pPr>
+      <w:r>
+        <w:rPr>
+          <w:rFonts w:ascii="Arial" w:hAnsi="Arial" w:cs="Arial"/>
+          <w:sz w:val="18"/>
+          <w:szCs w:val="18"/>
+        </w:rPr>
+        <w:t xml:space="preserve">Ahora dentro del </w:t>
+      </w:r>
+      <w:proofErr w:type="spellStart"/>
+      <w:proofErr w:type="gramStart"/>
+      <w:r>
+        <w:rPr>
+          <w:rFonts w:ascii="Arial" w:hAnsi="Arial" w:cs="Arial"/>
+          <w:sz w:val="18"/>
+          <w:szCs w:val="18"/>
+        </w:rPr>
+        <w:t>app.routing</w:t>
+      </w:r>
+      <w:proofErr w:type="gramEnd"/>
+      <w:r>
+        <w:rPr>
+          <w:rFonts w:ascii="Arial" w:hAnsi="Arial" w:cs="Arial"/>
+          <w:sz w:val="18"/>
+          <w:szCs w:val="18"/>
+        </w:rPr>
+        <w:t>.module</w:t>
+      </w:r>
+      <w:proofErr w:type="spellEnd"/>
+      <w:r>
+        <w:rPr>
+          <w:rFonts w:ascii="Arial" w:hAnsi="Arial" w:cs="Arial"/>
+          <w:sz w:val="18"/>
+          <w:szCs w:val="18"/>
+        </w:rPr>
+        <w:t xml:space="preserve"> hay que cambiar la ruta del </w:t>
+      </w:r>
+      <w:proofErr w:type="spellStart"/>
+      <w:r>
+        <w:rPr>
+          <w:rFonts w:ascii="Arial" w:hAnsi="Arial" w:cs="Arial"/>
+          <w:sz w:val="18"/>
+          <w:szCs w:val="18"/>
+        </w:rPr>
+        <w:t>modulo</w:t>
+      </w:r>
+      <w:proofErr w:type="spellEnd"/>
+      <w:r>
+        <w:rPr>
+          <w:rFonts w:ascii="Arial" w:hAnsi="Arial" w:cs="Arial"/>
+          <w:sz w:val="18"/>
+          <w:szCs w:val="18"/>
+        </w:rPr>
+        <w:t xml:space="preserve"> de </w:t>
+      </w:r>
+      <w:proofErr w:type="spellStart"/>
+      <w:r>
+        <w:rPr>
+          <w:rFonts w:ascii="Arial" w:hAnsi="Arial" w:cs="Arial"/>
+          <w:sz w:val="18"/>
+          <w:szCs w:val="18"/>
+        </w:rPr>
+        <w:t>tabs</w:t>
+      </w:r>
+      <w:proofErr w:type="spellEnd"/>
+    </w:p>
+    <w:p>
+      <w:pPr>
+        <w:rPr>
+          <w:rFonts w:ascii="Arial" w:hAnsi="Arial" w:cs="Arial"/>
+          <w:sz w:val="18"/>
+          <w:szCs w:val="18"/>
+        </w:rPr>
+      </w:pPr>
+      <w:r>
+        <w:rPr>
+          <w:noProof/>
+        </w:rPr>
+        <w:drawing>
+          <wp:inline distT="0" distB="0" distL="0" distR="0" wp14:anchorId="4037936C" wp14:editId="793419DE">
+            <wp:extent cx="4786745" cy="606603"/>
+            <wp:effectExtent l="0" t="0" r="0" b="3175"/>
+            <wp:docPr id="4" name="Picture 4"/>
+            <wp:cNvGraphicFramePr>
+              <a:graphicFrameLocks xmlns:a="http://schemas.openxmlformats.org/drawingml/2006/main" noChangeAspect="1"/>
+            </wp:cNvGraphicFramePr>
+            <a:graphic xmlns:a="http://schemas.openxmlformats.org/drawingml/2006/main">
+              <a:graphicData uri="http://schemas.openxmlformats.org/drawingml/2006/picture">
+                <pic:pic xmlns:pic="http://schemas.openxmlformats.org/drawingml/2006/picture">
+                  <pic:nvPicPr>
+                    <pic:cNvPr id="1" name=""/>
+                    <pic:cNvPicPr/>
+                  </pic:nvPicPr>
+                  <pic:blipFill>
+                    <a:blip r:embed="rId9"/>
+                    <a:stretch>
+                      <a:fillRect/>
+                    </a:stretch>
+                  </pic:blipFill>
+                  <pic:spPr>
+                    <a:xfrm>
+                      <a:off x="0" y="0"/>
+                      <a:ext cx="4866705" cy="616736"/>
+                    </a:xfrm>
+                    <a:prstGeom prst="rect">
+                      <a:avLst/>
+                    </a:prstGeom>
+                  </pic:spPr>
+                </pic:pic>
+              </a:graphicData>
+            </a:graphic>
+          </wp:inline>
+        </w:drawing>
+      </w:r>
+    </w:p>
+    <w:p>
+      <w:pPr>
+        <w:rPr>
+          <w:rFonts w:ascii="Arial" w:hAnsi="Arial" w:cs="Arial"/>
+          <w:sz w:val="18"/>
+          <w:szCs w:val="18"/>
+        </w:rPr>
+      </w:pPr>
+    </w:p>
+    <w:p>
+      <w:pPr>
+        <w:rPr>
+          <w:rFonts w:ascii="Arial" w:hAnsi="Arial" w:cs="Arial"/>
+          <w:sz w:val="18"/>
+          <w:szCs w:val="18"/>
+        </w:rPr>
+      </w:pPr>
+      <w:r>
+        <w:rPr>
+          <w:rFonts w:ascii="Arial" w:hAnsi="Arial" w:cs="Arial"/>
+          <w:sz w:val="18"/>
+          <w:szCs w:val="18"/>
+        </w:rPr>
+        <w:br w:type="page"/>
+      </w:r>
+    </w:p>
+    <w:p>
+      <w:pPr>
+        <w:rPr>
+          <w:rFonts w:ascii="Arial" w:hAnsi="Arial" w:cs="Arial"/>
+          <w:sz w:val="18"/>
+          <w:szCs w:val="18"/>
+        </w:rPr>
+      </w:pPr>
+      <w:r>
+        <w:rPr>
+          <w:rFonts w:ascii="Arial" w:hAnsi="Arial" w:cs="Arial"/>
+          <w:sz w:val="18"/>
+          <w:szCs w:val="18"/>
+        </w:rPr>
+        <w:lastRenderedPageBreak/>
+        <w:t>Servicio para consumir las noticias de newsapi.org</w:t>
+      </w:r>
+    </w:p>
+    <w:p>
+      <w:pPr>
+        <w:rPr>
+          <w:rFonts w:ascii="Arial" w:hAnsi="Arial" w:cs="Arial"/>
+          <w:sz w:val="18"/>
+          <w:szCs w:val="18"/>
+        </w:rPr>
+      </w:pPr>
+      <w:r>
+        <w:rPr>
+          <w:rFonts w:ascii="Arial" w:hAnsi="Arial" w:cs="Arial"/>
+          <w:sz w:val="18"/>
+          <w:szCs w:val="18"/>
+        </w:rPr>
+        <w:t xml:space="preserve">En la carpeta </w:t>
+      </w:r>
+      <w:proofErr w:type="spellStart"/>
+      <w:r>
+        <w:rPr>
+          <w:rFonts w:ascii="Arial" w:hAnsi="Arial" w:cs="Arial"/>
+          <w:sz w:val="18"/>
+          <w:szCs w:val="18"/>
+        </w:rPr>
+        <w:t>environments</w:t>
+      </w:r>
+      <w:proofErr w:type="spellEnd"/>
+      <w:r>
+        <w:rPr>
+          <w:rFonts w:ascii="Arial" w:hAnsi="Arial" w:cs="Arial"/>
+          <w:sz w:val="18"/>
+          <w:szCs w:val="18"/>
+        </w:rPr>
+        <w:t xml:space="preserve"> el archivo </w:t>
+      </w:r>
+      <w:proofErr w:type="spellStart"/>
+      <w:r>
+        <w:rPr>
+          <w:rFonts w:ascii="Arial" w:hAnsi="Arial" w:cs="Arial"/>
+          <w:sz w:val="18"/>
+          <w:szCs w:val="18"/>
+        </w:rPr>
+        <w:t>environment.ts</w:t>
+      </w:r>
+      <w:proofErr w:type="spellEnd"/>
+      <w:r>
+        <w:rPr>
+          <w:rFonts w:ascii="Arial" w:hAnsi="Arial" w:cs="Arial"/>
+          <w:sz w:val="18"/>
+          <w:szCs w:val="18"/>
+        </w:rPr>
+        <w:t xml:space="preserve"> creamos la propiedad </w:t>
+      </w:r>
+      <w:proofErr w:type="spellStart"/>
+      <w:r>
+        <w:rPr>
+          <w:rFonts w:ascii="Arial" w:hAnsi="Arial" w:cs="Arial"/>
+          <w:sz w:val="18"/>
+          <w:szCs w:val="18"/>
+        </w:rPr>
+        <w:t>apKey</w:t>
+      </w:r>
+      <w:proofErr w:type="spellEnd"/>
+      <w:r>
+        <w:rPr>
+          <w:rFonts w:ascii="Arial" w:hAnsi="Arial" w:cs="Arial"/>
+          <w:sz w:val="18"/>
+          <w:szCs w:val="18"/>
+        </w:rPr>
+        <w:t xml:space="preserve"> y pegamos la que obtuvimos al </w:t>
+      </w:r>
+      <w:proofErr w:type="spellStart"/>
+      <w:proofErr w:type="gramStart"/>
+      <w:r>
+        <w:rPr>
+          <w:rFonts w:ascii="Arial" w:hAnsi="Arial" w:cs="Arial"/>
+          <w:sz w:val="18"/>
+          <w:szCs w:val="18"/>
+        </w:rPr>
+        <w:t>registarnos</w:t>
+      </w:r>
+      <w:proofErr w:type="spellEnd"/>
+      <w:r>
+        <w:rPr>
+          <w:rFonts w:ascii="Arial" w:hAnsi="Arial" w:cs="Arial"/>
+          <w:sz w:val="18"/>
+          <w:szCs w:val="18"/>
+        </w:rPr>
+        <w:t xml:space="preserve"> </w:t>
+      </w:r>
+      <w:r>
+        <w:rPr>
+          <w:rFonts w:ascii="Arial" w:hAnsi="Arial" w:cs="Arial"/>
+          <w:sz w:val="18"/>
+          <w:szCs w:val="18"/>
+        </w:rPr>
+        <w:t>.</w:t>
+      </w:r>
+      <w:proofErr w:type="gramEnd"/>
+      <w:r>
+        <w:rPr>
+          <w:rFonts w:ascii="Arial" w:hAnsi="Arial" w:cs="Arial"/>
+          <w:sz w:val="18"/>
+          <w:szCs w:val="18"/>
+        </w:rPr>
+        <w:t xml:space="preserve"> </w:t>
+      </w:r>
+      <w:proofErr w:type="spellStart"/>
+      <w:r>
+        <w:rPr>
+          <w:rFonts w:ascii="Arial" w:hAnsi="Arial" w:cs="Arial"/>
+          <w:sz w:val="18"/>
+          <w:szCs w:val="18"/>
+        </w:rPr>
+        <w:t>Tambien</w:t>
+      </w:r>
+      <w:proofErr w:type="spellEnd"/>
+      <w:r>
+        <w:rPr>
+          <w:rFonts w:ascii="Arial" w:hAnsi="Arial" w:cs="Arial"/>
+          <w:sz w:val="18"/>
+          <w:szCs w:val="18"/>
+        </w:rPr>
+        <w:t xml:space="preserve"> en el </w:t>
+      </w:r>
+      <w:proofErr w:type="spellStart"/>
+      <w:r>
+        <w:rPr>
+          <w:rFonts w:ascii="Arial" w:hAnsi="Arial" w:cs="Arial"/>
+          <w:sz w:val="18"/>
+          <w:szCs w:val="18"/>
+        </w:rPr>
+        <w:t>prod</w:t>
+      </w:r>
+      <w:proofErr w:type="spellEnd"/>
+      <w:r>
+        <w:rPr>
+          <w:rFonts w:ascii="Arial" w:hAnsi="Arial" w:cs="Arial"/>
+          <w:sz w:val="18"/>
+          <w:szCs w:val="18"/>
+        </w:rPr>
+        <w:t>.</w:t>
+      </w:r>
+    </w:p>
+    <w:p>
+      <w:pPr>
+        <w:rPr>
+          <w:rFonts w:ascii="Arial" w:hAnsi="Arial" w:cs="Arial"/>
+          <w:sz w:val="18"/>
+          <w:szCs w:val="18"/>
+        </w:rPr>
+      </w:pPr>
+      <w:r>
+        <w:rPr>
+          <w:noProof/>
+        </w:rPr>
+        <w:drawing>
+          <wp:inline distT="0" distB="0" distL="0" distR="0" wp14:anchorId="1C6F70AB" wp14:editId="6D1CA0A2">
+            <wp:extent cx="2258290" cy="653545"/>
+            <wp:effectExtent l="0" t="0" r="8890" b="0"/>
+            <wp:docPr id="5" name="Picture 5"/>
+            <wp:cNvGraphicFramePr>
+              <a:graphicFrameLocks xmlns:a="http://schemas.openxmlformats.org/drawingml/2006/main" noChangeAspect="1"/>
+            </wp:cNvGraphicFramePr>
+            <a:graphic xmlns:a="http://schemas.openxmlformats.org/drawingml/2006/main">
+              <a:graphicData uri="http://schemas.openxmlformats.org/drawingml/2006/picture">
+                <pic:pic xmlns:pic="http://schemas.openxmlformats.org/drawingml/2006/picture">
+                  <pic:nvPicPr>
+                    <pic:cNvPr id="1" name=""/>
+                    <pic:cNvPicPr/>
+                  </pic:nvPicPr>
+                  <pic:blipFill>
+                    <a:blip r:embed="rId10"/>
+                    <a:stretch>
+                      <a:fillRect/>
+                    </a:stretch>
+                  </pic:blipFill>
+                  <pic:spPr>
+                    <a:xfrm>
+                      <a:off x="0" y="0"/>
+                      <a:ext cx="2303583" cy="666653"/>
+                    </a:xfrm>
+                    <a:prstGeom prst="rect">
+                      <a:avLst/>
+                    </a:prstGeom>
+                  </pic:spPr>
+                </pic:pic>
+              </a:graphicData>
+            </a:graphic>
+          </wp:inline>
+        </w:drawing>
+      </w:r>
+    </w:p>
+    <w:p>
+      <w:pPr>
+        <w:rPr>
+          <w:rFonts w:ascii="Arial" w:hAnsi="Arial" w:cs="Arial"/>
+          <w:sz w:val="18"/>
+          <w:szCs w:val="18"/>
+        </w:rPr>
+      </w:pPr>
+      <w:r>
+        <w:rPr>
+          <w:rFonts w:ascii="Arial" w:hAnsi="Arial" w:cs="Arial"/>
+          <w:sz w:val="18"/>
+          <w:szCs w:val="18"/>
+        </w:rPr>
+        <w:t xml:space="preserve">Si utilizamos </w:t>
+      </w:r>
+      <w:proofErr w:type="spellStart"/>
+      <w:r>
+        <w:rPr>
+          <w:rFonts w:ascii="Arial" w:hAnsi="Arial" w:cs="Arial"/>
+          <w:sz w:val="18"/>
+          <w:szCs w:val="18"/>
+        </w:rPr>
+        <w:t>postman</w:t>
+      </w:r>
+      <w:proofErr w:type="spellEnd"/>
+      <w:r>
+        <w:rPr>
+          <w:rFonts w:ascii="Arial" w:hAnsi="Arial" w:cs="Arial"/>
+          <w:sz w:val="18"/>
+          <w:szCs w:val="18"/>
+        </w:rPr>
+        <w:t xml:space="preserve"> podemos utilizar el </w:t>
+      </w:r>
+      <w:proofErr w:type="spellStart"/>
+      <w:r>
+        <w:rPr>
+          <w:rFonts w:ascii="Arial" w:hAnsi="Arial" w:cs="Arial"/>
+          <w:sz w:val="18"/>
+          <w:szCs w:val="18"/>
+        </w:rPr>
+        <w:t>url</w:t>
+      </w:r>
+      <w:proofErr w:type="spellEnd"/>
+      <w:r>
+        <w:rPr>
+          <w:rFonts w:ascii="Arial" w:hAnsi="Arial" w:cs="Arial"/>
+          <w:sz w:val="18"/>
+          <w:szCs w:val="18"/>
+        </w:rPr>
+        <w:t xml:space="preserve"> que vemos en la </w:t>
+      </w:r>
+      <w:proofErr w:type="spellStart"/>
+      <w:r>
+        <w:rPr>
+          <w:rFonts w:ascii="Arial" w:hAnsi="Arial" w:cs="Arial"/>
+          <w:sz w:val="18"/>
+          <w:szCs w:val="18"/>
+        </w:rPr>
+        <w:t>pagina</w:t>
+      </w:r>
+      <w:proofErr w:type="spellEnd"/>
+      <w:r>
+        <w:rPr>
+          <w:rFonts w:ascii="Arial" w:hAnsi="Arial" w:cs="Arial"/>
+          <w:sz w:val="18"/>
+          <w:szCs w:val="18"/>
+        </w:rPr>
+        <w:t xml:space="preserve"> de newsapi.org</w:t>
+      </w:r>
+    </w:p>
+    <w:p>
+      <w:pPr>
+        <w:rPr>
+          <w:rFonts w:ascii="Arial" w:hAnsi="Arial" w:cs="Arial"/>
+          <w:sz w:val="18"/>
+          <w:szCs w:val="18"/>
+        </w:rPr>
+      </w:pPr>
+      <w:r>
+        <w:rPr>
+          <w:noProof/>
+        </w:rPr>
+        <w:drawing>
+          <wp:inline distT="0" distB="0" distL="0" distR="0" wp14:anchorId="792B9371" wp14:editId="2FEB4BCA">
+            <wp:extent cx="4779818" cy="1187113"/>
+            <wp:effectExtent l="0" t="0" r="1905" b="0"/>
+            <wp:docPr id="6" name="Picture 6"/>
+            <wp:cNvGraphicFramePr>
+              <a:graphicFrameLocks xmlns:a="http://schemas.openxmlformats.org/drawingml/2006/main" noChangeAspect="1"/>
+            </wp:cNvGraphicFramePr>
+            <a:graphic xmlns:a="http://schemas.openxmlformats.org/drawingml/2006/main">
+              <a:graphicData uri="http://schemas.openxmlformats.org/drawingml/2006/picture">
+                <pic:pic xmlns:pic="http://schemas.openxmlformats.org/drawingml/2006/picture">
+                  <pic:nvPicPr>
+                    <pic:cNvPr id="1" name=""/>
+                    <pic:cNvPicPr/>
+                  </pic:nvPicPr>
+                  <pic:blipFill>
+                    <a:blip r:embed="rId11"/>
+                    <a:stretch>
+                      <a:fillRect/>
+                    </a:stretch>
+                  </pic:blipFill>
+                  <pic:spPr>
+                    <a:xfrm>
+                      <a:off x="0" y="0"/>
+                      <a:ext cx="4802734" cy="1192804"/>
+                    </a:xfrm>
+                    <a:prstGeom prst="rect">
+                      <a:avLst/>
+                    </a:prstGeom>
+                  </pic:spPr>
+                </pic:pic>
+              </a:graphicData>
+            </a:graphic>
+          </wp:inline>
+        </w:drawing>
+      </w:r>
+    </w:p>
+    <w:p>
+      <w:pPr>
+        <w:rPr>
+          <w:rFonts w:ascii="Arial" w:hAnsi="Arial" w:cs="Arial"/>
+          <w:sz w:val="18"/>
+          <w:szCs w:val="18"/>
+        </w:rPr>
+      </w:pPr>
+    </w:p>
+    <w:p>
+      <w:pPr>
+        <w:rPr>
+          <w:rFonts w:ascii="Arial" w:hAnsi="Arial" w:cs="Arial"/>
+          <w:sz w:val="18"/>
+          <w:szCs w:val="18"/>
+        </w:rPr>
+      </w:pPr>
+      <w:r>
+        <w:rPr>
+          <w:rFonts w:ascii="Arial" w:hAnsi="Arial" w:cs="Arial"/>
+          <w:sz w:val="18"/>
+          <w:szCs w:val="18"/>
+        </w:rPr>
+        <w:t>Entonces creamos nuestro servicio de noticias.</w:t>
+      </w:r>
+    </w:p>
+    <w:p>
+      <w:pPr>
+        <w:rPr>
+          <w:rFonts w:ascii="Arial" w:hAnsi="Arial" w:cs="Arial"/>
+          <w:sz w:val="18"/>
+          <w:szCs w:val="18"/>
+        </w:rPr>
+      </w:pPr>
+      <w:r>
+        <w:rPr>
+          <w:noProof/>
+        </w:rPr>
+        <w:drawing>
+          <wp:inline distT="0" distB="0" distL="0" distR="0" wp14:anchorId="415DD608" wp14:editId="61BC150D">
+            <wp:extent cx="4177145" cy="212686"/>
+            <wp:effectExtent l="0" t="0" r="0" b="0"/>
+            <wp:docPr id="7" name="Picture 7"/>
+            <wp:cNvGraphicFramePr>
+              <a:graphicFrameLocks xmlns:a="http://schemas.openxmlformats.org/drawingml/2006/main" noChangeAspect="1"/>
+            </wp:cNvGraphicFramePr>
+            <a:graphic xmlns:a="http://schemas.openxmlformats.org/drawingml/2006/main">
+              <a:graphicData uri="http://schemas.openxmlformats.org/drawingml/2006/picture">
+                <pic:pic xmlns:pic="http://schemas.openxmlformats.org/drawingml/2006/picture">
+                  <pic:nvPicPr>
+                    <pic:cNvPr id="1" name=""/>
+                    <pic:cNvPicPr/>
+                  </pic:nvPicPr>
+                  <pic:blipFill>
+                    <a:blip r:embed="rId12"/>
+                    <a:stretch>
+                      <a:fillRect/>
+                    </a:stretch>
+                  </pic:blipFill>
+                  <pic:spPr>
+                    <a:xfrm>
+                      <a:off x="0" y="0"/>
+                      <a:ext cx="4722642" cy="240461"/>
+                    </a:xfrm>
+                    <a:prstGeom prst="rect">
+                      <a:avLst/>
+                    </a:prstGeom>
+                  </pic:spPr>
+                </pic:pic>
+              </a:graphicData>
+            </a:graphic>
+          </wp:inline>
+        </w:drawing>
+      </w:r>
+    </w:p>
+    <w:p>
+      <w:pPr>
+        <w:rPr>
+          <w:rFonts w:ascii="Arial" w:hAnsi="Arial" w:cs="Arial"/>
+          <w:sz w:val="18"/>
+          <w:szCs w:val="18"/>
+        </w:rPr>
+      </w:pPr>
+    </w:p>
+    <w:p>
+      <w:pPr>
+        <w:rPr>
+          <w:rFonts w:ascii="Arial" w:hAnsi="Arial" w:cs="Arial"/>
+          <w:sz w:val="18"/>
+          <w:szCs w:val="18"/>
+        </w:rPr>
+      </w:pPr>
+      <w:r>
+        <w:rPr>
+          <w:rFonts w:ascii="Arial" w:hAnsi="Arial" w:cs="Arial"/>
+          <w:sz w:val="18"/>
+          <w:szCs w:val="18"/>
+        </w:rPr>
+        <w:t xml:space="preserve">Para utilizar servicios hay que importar desde el </w:t>
+      </w:r>
+      <w:proofErr w:type="spellStart"/>
+      <w:proofErr w:type="gramStart"/>
+      <w:r>
+        <w:rPr>
+          <w:rFonts w:ascii="Arial" w:hAnsi="Arial" w:cs="Arial"/>
+          <w:sz w:val="18"/>
+          <w:szCs w:val="18"/>
+        </w:rPr>
+        <w:t>app.module</w:t>
+      </w:r>
+      <w:proofErr w:type="spellEnd"/>
+      <w:proofErr w:type="gramEnd"/>
+      <w:r>
+        <w:rPr>
+          <w:rFonts w:ascii="Arial" w:hAnsi="Arial" w:cs="Arial"/>
+          <w:sz w:val="18"/>
+          <w:szCs w:val="18"/>
+        </w:rPr>
+        <w:t xml:space="preserve"> el </w:t>
+      </w:r>
+      <w:proofErr w:type="spellStart"/>
+      <w:r>
+        <w:rPr>
+          <w:rFonts w:ascii="Arial" w:hAnsi="Arial" w:cs="Arial"/>
+          <w:sz w:val="18"/>
+          <w:szCs w:val="18"/>
+        </w:rPr>
+        <w:t>HttpClientModule</w:t>
+      </w:r>
+      <w:proofErr w:type="spellEnd"/>
+      <w:r>
+        <w:rPr>
+          <w:rFonts w:ascii="Arial" w:hAnsi="Arial" w:cs="Arial"/>
+          <w:sz w:val="18"/>
+          <w:szCs w:val="18"/>
+        </w:rPr>
+        <w:t>.</w:t>
+      </w:r>
+    </w:p>
+    <w:p>
+      <w:pPr>
+        <w:rPr>
+          <w:rFonts w:ascii="Arial" w:hAnsi="Arial" w:cs="Arial"/>
+          <w:b/>
+          <w:sz w:val="18"/>
+          <w:szCs w:val="18"/>
+        </w:rPr>
+      </w:pPr>
+      <w:r>
+        <w:rPr>
+          <w:noProof/>
+        </w:rPr>
+        <w:drawing>
+          <wp:inline distT="0" distB="0" distL="0" distR="0" wp14:anchorId="3AFA33C4" wp14:editId="4DC3DC65">
+            <wp:extent cx="3539836" cy="199615"/>
+            <wp:effectExtent l="0" t="0" r="3810" b="0"/>
+            <wp:docPr id="8" name="Picture 8"/>
+            <wp:cNvGraphicFramePr>
+              <a:graphicFrameLocks xmlns:a="http://schemas.openxmlformats.org/drawingml/2006/main" noChangeAspect="1"/>
+            </wp:cNvGraphicFramePr>
+            <a:graphic xmlns:a="http://schemas.openxmlformats.org/drawingml/2006/main">
+              <a:graphicData uri="http://schemas.openxmlformats.org/drawingml/2006/picture">
+                <pic:pic xmlns:pic="http://schemas.openxmlformats.org/drawingml/2006/picture">
+                  <pic:nvPicPr>
+                    <pic:cNvPr id="1" name=""/>
+                    <pic:cNvPicPr/>
+                  </pic:nvPicPr>
+                  <pic:blipFill>
+                    <a:blip r:embed="rId13"/>
+                    <a:stretch>
+                      <a:fillRect/>
+                    </a:stretch>
+                  </pic:blipFill>
+                  <pic:spPr>
+                    <a:xfrm>
+                      <a:off x="0" y="0"/>
+                      <a:ext cx="3716712" cy="209589"/>
+                    </a:xfrm>
+                    <a:prstGeom prst="rect">
+                      <a:avLst/>
+                    </a:prstGeom>
+                  </pic:spPr>
+                </pic:pic>
+              </a:graphicData>
+            </a:graphic>
+          </wp:inline>
+        </w:drawing>
+      </w:r>
+    </w:p>
+    <w:p>
+      <w:pPr>
+        <w:rPr>
+          <w:rFonts w:ascii="Arial" w:hAnsi="Arial" w:cs="Arial"/>
+          <w:sz w:val="18"/>
+          <w:szCs w:val="18"/>
+        </w:rPr>
+      </w:pPr>
+      <w:r>
+        <w:rPr>
+          <w:rFonts w:ascii="Arial" w:hAnsi="Arial" w:cs="Arial"/>
+          <w:sz w:val="18"/>
+          <w:szCs w:val="18"/>
+        </w:rPr>
+        <w:t xml:space="preserve">y agregarlo a los </w:t>
+      </w:r>
+      <w:proofErr w:type="spellStart"/>
+      <w:r>
+        <w:rPr>
+          <w:rFonts w:ascii="Arial" w:hAnsi="Arial" w:cs="Arial"/>
+          <w:sz w:val="18"/>
+          <w:szCs w:val="18"/>
+        </w:rPr>
+        <w:t>imports</w:t>
+      </w:r>
+      <w:proofErr w:type="spellEnd"/>
+    </w:p>
+    <w:p>
+      <w:pPr>
+        <w:rPr>
+          <w:rFonts w:ascii="Arial" w:hAnsi="Arial" w:cs="Arial"/>
+          <w:sz w:val="18"/>
+          <w:szCs w:val="18"/>
+        </w:rPr>
+      </w:pPr>
+      <w:r>
+        <w:rPr>
+          <w:rFonts w:ascii="Arial" w:hAnsi="Arial" w:cs="Arial"/>
+          <w:sz w:val="18"/>
+          <w:szCs w:val="18"/>
+        </w:rPr>
+        <w:t xml:space="preserve">En el servicio importamos el </w:t>
+      </w:r>
+      <w:proofErr w:type="spellStart"/>
+      <w:r>
+        <w:rPr>
+          <w:rFonts w:ascii="Arial" w:hAnsi="Arial" w:cs="Arial"/>
+          <w:sz w:val="18"/>
+          <w:szCs w:val="18"/>
+        </w:rPr>
+        <w:t>HttpClient</w:t>
+      </w:r>
+      <w:proofErr w:type="spellEnd"/>
+      <w:r>
+        <w:rPr>
+          <w:rFonts w:ascii="Arial" w:hAnsi="Arial" w:cs="Arial"/>
+          <w:sz w:val="18"/>
+          <w:szCs w:val="18"/>
+        </w:rPr>
+        <w:t xml:space="preserve"> para luego usarlo en un método.</w:t>
+      </w:r>
+    </w:p>
+    <w:p>
+      <w:pPr>
+        <w:rPr>
+          <w:rFonts w:ascii="Arial" w:hAnsi="Arial" w:cs="Arial"/>
+          <w:sz w:val="18"/>
+          <w:szCs w:val="18"/>
+        </w:rPr>
+      </w:pPr>
+      <w:r>
+        <w:rPr>
+          <w:noProof/>
+        </w:rPr>
+        <w:drawing>
+          <wp:inline distT="0" distB="0" distL="0" distR="0" wp14:anchorId="4F3D99C2" wp14:editId="11F0E4C3">
+            <wp:extent cx="2140527" cy="1074579"/>
+            <wp:effectExtent l="0" t="0" r="0" b="0"/>
+            <wp:docPr id="9" name="Picture 9"/>
+            <wp:cNvGraphicFramePr>
+              <a:graphicFrameLocks xmlns:a="http://schemas.openxmlformats.org/drawingml/2006/main" noChangeAspect="1"/>
+            </wp:cNvGraphicFramePr>
+            <a:graphic xmlns:a="http://schemas.openxmlformats.org/drawingml/2006/main">
+              <a:graphicData uri="http://schemas.openxmlformats.org/drawingml/2006/picture">
+                <pic:pic xmlns:pic="http://schemas.openxmlformats.org/drawingml/2006/picture">
+                  <pic:nvPicPr>
+                    <pic:cNvPr id="1" name=""/>
+                    <pic:cNvPicPr/>
+                  </pic:nvPicPr>
+                  <pic:blipFill>
+                    <a:blip r:embed="rId14"/>
+                    <a:stretch>
+                      <a:fillRect/>
+                    </a:stretch>
+                  </pic:blipFill>
+                  <pic:spPr>
+                    <a:xfrm>
+                      <a:off x="0" y="0"/>
+                      <a:ext cx="2183119" cy="1095961"/>
+                    </a:xfrm>
+                    <a:prstGeom prst="rect">
+                      <a:avLst/>
+                    </a:prstGeom>
+                  </pic:spPr>
+                </pic:pic>
+              </a:graphicData>
+            </a:graphic>
+          </wp:inline>
+        </w:drawing>
+      </w:r>
+    </w:p>
+    <w:p>
+      <w:pPr>
+        <w:rPr>
+          <w:rFonts w:ascii="Arial" w:hAnsi="Arial" w:cs="Arial"/>
+          <w:sz w:val="18"/>
+          <w:szCs w:val="18"/>
+        </w:rPr>
+      </w:pPr>
+      <w:r>
+        <w:rPr>
+          <w:rFonts w:ascii="Arial" w:hAnsi="Arial" w:cs="Arial"/>
+          <w:sz w:val="18"/>
+          <w:szCs w:val="18"/>
+        </w:rPr>
+        <w:t xml:space="preserve">Y el servicio </w:t>
+      </w:r>
+    </w:p>
+    <w:p>
+      <w:pPr>
+        <w:rPr>
+          <w:rFonts w:ascii="Arial" w:hAnsi="Arial" w:cs="Arial"/>
+          <w:sz w:val="18"/>
+          <w:szCs w:val="18"/>
+        </w:rPr>
+      </w:pPr>
+      <w:r>
+        <w:rPr>
+          <w:noProof/>
+        </w:rPr>
+        <w:drawing>
+          <wp:inline distT="0" distB="0" distL="0" distR="0" wp14:anchorId="5BAADB9D" wp14:editId="2F228C36">
+            <wp:extent cx="5612130" cy="506730"/>
+            <wp:effectExtent l="0" t="0" r="7620" b="7620"/>
+            <wp:docPr id="10" name="Picture 10"/>
+            <wp:cNvGraphicFramePr>
+              <a:graphicFrameLocks xmlns:a="http://schemas.openxmlformats.org/drawingml/2006/main" noChangeAspect="1"/>
+            </wp:cNvGraphicFramePr>
+            <a:graphic xmlns:a="http://schemas.openxmlformats.org/drawingml/2006/main">
+              <a:graphicData uri="http://schemas.openxmlformats.org/drawingml/2006/picture">
+                <pic:pic xmlns:pic="http://schemas.openxmlformats.org/drawingml/2006/picture">
+                  <pic:nvPicPr>
+                    <pic:cNvPr id="1" name=""/>
+                    <pic:cNvPicPr/>
+                  </pic:nvPicPr>
+                  <pic:blipFill>
+                    <a:blip r:embed="rId15"/>
+                    <a:stretch>
+                      <a:fillRect/>
+                    </a:stretch>
+                  </pic:blipFill>
+                  <pic:spPr>
+                    <a:xfrm>
+                      <a:off x="0" y="0"/>
+                      <a:ext cx="5612130" cy="506730"/>
+                    </a:xfrm>
+                    <a:prstGeom prst="rect">
+                      <a:avLst/>
+                    </a:prstGeom>
+                  </pic:spPr>
+                </pic:pic>
+              </a:graphicData>
+            </a:graphic>
+          </wp:inline>
+        </w:drawing>
+      </w:r>
+    </w:p>
+    <w:p>
+      <w:pPr>
+        <w:rPr>
+          <w:rFonts w:ascii="Arial" w:hAnsi="Arial" w:cs="Arial"/>
+          <w:sz w:val="18"/>
+          <w:szCs w:val="18"/>
+        </w:rPr>
+      </w:pPr>
+      <w:r>
+        <w:rPr>
+          <w:rFonts w:ascii="Arial" w:hAnsi="Arial" w:cs="Arial"/>
+          <w:sz w:val="18"/>
+          <w:szCs w:val="18"/>
+        </w:rPr>
+        <w:t xml:space="preserve">Probando el servicio lo utilizaremos en un </w:t>
+      </w:r>
+      <w:proofErr w:type="spellStart"/>
+      <w:r>
+        <w:rPr>
+          <w:rFonts w:ascii="Arial" w:hAnsi="Arial" w:cs="Arial"/>
+          <w:sz w:val="18"/>
+          <w:szCs w:val="18"/>
+        </w:rPr>
+        <w:t>tab</w:t>
+      </w:r>
+      <w:proofErr w:type="spellEnd"/>
+      <w:r>
+        <w:rPr>
+          <w:rFonts w:ascii="Arial" w:hAnsi="Arial" w:cs="Arial"/>
+          <w:sz w:val="18"/>
+          <w:szCs w:val="18"/>
+        </w:rPr>
+        <w:t>.</w:t>
+      </w:r>
+    </w:p>
+    <w:p>
+      <w:pPr>
+        <w:rPr>
+          <w:rFonts w:ascii="Arial" w:hAnsi="Arial" w:cs="Arial"/>
+          <w:sz w:val="18"/>
+          <w:szCs w:val="18"/>
+        </w:rPr>
+      </w:pPr>
+      <w:r>
+        <w:rPr>
+          <w:noProof/>
+        </w:rPr>
+        <w:drawing>
+          <wp:inline distT="0" distB="0" distL="0" distR="0" wp14:anchorId="7C41653E" wp14:editId="35D2DB4F">
+            <wp:extent cx="1614054" cy="639275"/>
+            <wp:effectExtent l="0" t="0" r="5715" b="8890"/>
+            <wp:docPr id="11" name="Picture 11"/>
+            <wp:cNvGraphicFramePr>
+              <a:graphicFrameLocks xmlns:a="http://schemas.openxmlformats.org/drawingml/2006/main" noChangeAspect="1"/>
+            </wp:cNvGraphicFramePr>
+            <a:graphic xmlns:a="http://schemas.openxmlformats.org/drawingml/2006/main">
+              <a:graphicData uri="http://schemas.openxmlformats.org/drawingml/2006/picture">
+                <pic:pic xmlns:pic="http://schemas.openxmlformats.org/drawingml/2006/picture">
+                  <pic:nvPicPr>
+                    <pic:cNvPr id="1" name=""/>
+                    <pic:cNvPicPr/>
+                  </pic:nvPicPr>
+                  <pic:blipFill>
+                    <a:blip r:embed="rId16"/>
+                    <a:stretch>
+                      <a:fillRect/>
+                    </a:stretch>
+                  </pic:blipFill>
+                  <pic:spPr>
+                    <a:xfrm>
+                      <a:off x="0" y="0"/>
+                      <a:ext cx="1670441" cy="661608"/>
+                    </a:xfrm>
+                    <a:prstGeom prst="rect">
+                      <a:avLst/>
+                    </a:prstGeom>
+                  </pic:spPr>
+                </pic:pic>
+              </a:graphicData>
+            </a:graphic>
+          </wp:inline>
+        </w:drawing>
+      </w:r>
+    </w:p>
+    <w:p>
+      <w:pPr>
+        <w:rPr>
+          <w:rFonts w:ascii="Arial" w:hAnsi="Arial" w:cs="Arial"/>
+          <w:sz w:val="18"/>
+          <w:szCs w:val="18"/>
+        </w:rPr>
+      </w:pPr>
+      <w:r>
+        <w:rPr>
+          <w:rFonts w:ascii="Arial" w:hAnsi="Arial" w:cs="Arial"/>
+          <w:sz w:val="18"/>
+          <w:szCs w:val="18"/>
+        </w:rPr>
+        <w:t xml:space="preserve">De devolver un error </w:t>
+      </w:r>
+      <w:r>
+        <w:rPr>
+          <w:rFonts w:ascii="Arial" w:hAnsi="Arial" w:cs="Arial"/>
+          <w:sz w:val="18"/>
+          <w:szCs w:val="18"/>
+        </w:rPr>
+        <w:t xml:space="preserve">correr nuevamente el </w:t>
+      </w:r>
+      <w:proofErr w:type="spellStart"/>
+      <w:r>
+        <w:rPr>
+          <w:rFonts w:ascii="Arial" w:hAnsi="Arial" w:cs="Arial"/>
+          <w:sz w:val="18"/>
+          <w:szCs w:val="18"/>
+        </w:rPr>
+        <w:t>ionic</w:t>
+      </w:r>
+      <w:proofErr w:type="spellEnd"/>
+      <w:r>
+        <w:rPr>
+          <w:rFonts w:ascii="Arial" w:hAnsi="Arial" w:cs="Arial"/>
+          <w:sz w:val="18"/>
+          <w:szCs w:val="18"/>
+        </w:rPr>
+        <w:t xml:space="preserve"> </w:t>
+      </w:r>
+      <w:proofErr w:type="spellStart"/>
+      <w:r>
+        <w:rPr>
+          <w:rFonts w:ascii="Arial" w:hAnsi="Arial" w:cs="Arial"/>
+          <w:sz w:val="18"/>
+          <w:szCs w:val="18"/>
+        </w:rPr>
+        <w:t>serve</w:t>
+      </w:r>
+      <w:proofErr w:type="spellEnd"/>
+      <w:r>
+        <w:rPr>
+          <w:rFonts w:ascii="Arial" w:hAnsi="Arial" w:cs="Arial"/>
+          <w:sz w:val="18"/>
+          <w:szCs w:val="18"/>
+        </w:rPr>
+        <w:t>.</w:t>
+      </w:r>
+    </w:p>
+    <w:p>
+      <w:pPr>
+        <w:rPr>
+          <w:rFonts w:ascii="Arial" w:hAnsi="Arial" w:cs="Arial"/>
+          <w:sz w:val="18"/>
+          <w:szCs w:val="18"/>
+        </w:rPr>
+      </w:pPr>
+      <w:r>
+        <w:rPr>
+          <w:rFonts w:ascii="Arial" w:hAnsi="Arial" w:cs="Arial"/>
+          <w:sz w:val="18"/>
+          <w:szCs w:val="18"/>
+        </w:rPr>
+        <w:lastRenderedPageBreak/>
+        <w:t>Interfaces para el manejo de la información</w:t>
+      </w:r>
+    </w:p>
+    <w:p>
+      <w:pPr>
+        <w:rPr>
+          <w:rFonts w:ascii="Arial" w:hAnsi="Arial" w:cs="Arial"/>
+          <w:sz w:val="18"/>
+          <w:szCs w:val="18"/>
+        </w:rPr>
+      </w:pPr>
+      <w:r>
+        <w:rPr>
+          <w:rFonts w:ascii="Arial" w:hAnsi="Arial" w:cs="Arial"/>
+          <w:sz w:val="18"/>
+          <w:szCs w:val="18"/>
+        </w:rPr>
+        <w:t>Es necesario que la información que va a regresar del servicio tenerla mapeada para tener los datos tipificados.</w:t>
+      </w:r>
+    </w:p>
+    <w:p>
+      <w:pPr>
+        <w:rPr>
+          <w:rFonts w:ascii="Arial" w:hAnsi="Arial" w:cs="Arial"/>
+          <w:sz w:val="18"/>
+          <w:szCs w:val="18"/>
+        </w:rPr>
+      </w:pPr>
+      <w:r>
+        <w:rPr>
+          <w:rFonts w:ascii="Arial" w:hAnsi="Arial" w:cs="Arial"/>
+          <w:sz w:val="18"/>
+          <w:szCs w:val="18"/>
+        </w:rPr>
+        <w:t>Creamos entonces un archivo interfaces dentro de la estructura del proyecto.</w:t>
+      </w:r>
+    </w:p>
+    <w:p>
+      <w:pPr>
+        <w:rPr>
+          <w:rFonts w:ascii="Arial" w:hAnsi="Arial" w:cs="Arial"/>
+          <w:sz w:val="18"/>
+          <w:szCs w:val="18"/>
+        </w:rPr>
+      </w:pPr>
+      <w:r>
+        <w:rPr>
+          <w:noProof/>
+        </w:rPr>
+        <w:drawing>
+          <wp:inline distT="0" distB="0" distL="0" distR="0" wp14:anchorId="6DAFCF5A" wp14:editId="3C6C4F3D">
+            <wp:extent cx="2473036" cy="791927"/>
+            <wp:effectExtent l="0" t="0" r="3810" b="8255"/>
+            <wp:docPr id="12" name="Picture 12"/>
+            <wp:cNvGraphicFramePr>
+              <a:graphicFrameLocks xmlns:a="http://schemas.openxmlformats.org/drawingml/2006/main" noChangeAspect="1"/>
+            </wp:cNvGraphicFramePr>
+            <a:graphic xmlns:a="http://schemas.openxmlformats.org/drawingml/2006/main">
+              <a:graphicData uri="http://schemas.openxmlformats.org/drawingml/2006/picture">
+                <pic:pic xmlns:pic="http://schemas.openxmlformats.org/drawingml/2006/picture">
+                  <pic:nvPicPr>
+                    <pic:cNvPr id="1" name=""/>
+                    <pic:cNvPicPr/>
+                  </pic:nvPicPr>
+                  <pic:blipFill>
+                    <a:blip r:embed="rId17"/>
+                    <a:stretch>
+                      <a:fillRect/>
+                    </a:stretch>
+                  </pic:blipFill>
+                  <pic:spPr>
+                    <a:xfrm>
+                      <a:off x="0" y="0"/>
+                      <a:ext cx="2487825" cy="796663"/>
+                    </a:xfrm>
+                    <a:prstGeom prst="rect">
+                      <a:avLst/>
+                    </a:prstGeom>
+                  </pic:spPr>
+                </pic:pic>
+              </a:graphicData>
+            </a:graphic>
+          </wp:inline>
+        </w:drawing>
+      </w:r>
+    </w:p>
+    <w:p>
+      <w:pPr>
+        <w:rPr>
+          <w:rFonts w:ascii="Arial" w:hAnsi="Arial" w:cs="Arial"/>
+          <w:sz w:val="18"/>
+          <w:szCs w:val="18"/>
+        </w:rPr>
+      </w:pPr>
+      <w:r>
+        <w:rPr>
+          <w:rFonts w:ascii="Arial" w:hAnsi="Arial" w:cs="Arial"/>
+          <w:sz w:val="18"/>
+          <w:szCs w:val="18"/>
+        </w:rPr>
+        <w:t xml:space="preserve">Como ya probamos la respuesta del servicio, tenemos el </w:t>
+      </w:r>
+      <w:proofErr w:type="spellStart"/>
+      <w:r>
+        <w:rPr>
+          <w:rFonts w:ascii="Arial" w:hAnsi="Arial" w:cs="Arial"/>
+          <w:sz w:val="18"/>
+          <w:szCs w:val="18"/>
+        </w:rPr>
+        <w:t>json</w:t>
+      </w:r>
+      <w:proofErr w:type="spellEnd"/>
+      <w:r>
+        <w:rPr>
+          <w:rFonts w:ascii="Arial" w:hAnsi="Arial" w:cs="Arial"/>
+          <w:sz w:val="18"/>
+          <w:szCs w:val="18"/>
+        </w:rPr>
+        <w:t xml:space="preserve"> que devuelve, podemos crear la interfaz a partir de esta respuesta con el plugin:</w:t>
+      </w:r>
+    </w:p>
+    <w:p>
+      <w:pPr>
+        <w:rPr>
+          <w:rFonts w:ascii="Arial" w:hAnsi="Arial" w:cs="Arial"/>
+          <w:sz w:val="18"/>
+          <w:szCs w:val="18"/>
+        </w:rPr>
+      </w:pPr>
+      <w:r>
+        <w:rPr>
+          <w:noProof/>
+        </w:rPr>
+        <w:drawing>
+          <wp:inline distT="0" distB="0" distL="0" distR="0" wp14:anchorId="37E04994" wp14:editId="0C0F7FF5">
+            <wp:extent cx="2840181" cy="611869"/>
+            <wp:effectExtent l="0" t="0" r="0" b="0"/>
+            <wp:docPr id="13" name="Picture 13"/>
+            <wp:cNvGraphicFramePr>
+              <a:graphicFrameLocks xmlns:a="http://schemas.openxmlformats.org/drawingml/2006/main" noChangeAspect="1"/>
+            </wp:cNvGraphicFramePr>
+            <a:graphic xmlns:a="http://schemas.openxmlformats.org/drawingml/2006/main">
+              <a:graphicData uri="http://schemas.openxmlformats.org/drawingml/2006/picture">
+                <pic:pic xmlns:pic="http://schemas.openxmlformats.org/drawingml/2006/picture">
+                  <pic:nvPicPr>
+                    <pic:cNvPr id="1" name=""/>
+                    <pic:cNvPicPr/>
+                  </pic:nvPicPr>
+                  <pic:blipFill>
+                    <a:blip r:embed="rId18"/>
+                    <a:stretch>
+                      <a:fillRect/>
+                    </a:stretch>
+                  </pic:blipFill>
+                  <pic:spPr>
+                    <a:xfrm>
+                      <a:off x="0" y="0"/>
+                      <a:ext cx="2958771" cy="637417"/>
+                    </a:xfrm>
+                    <a:prstGeom prst="rect">
+                      <a:avLst/>
+                    </a:prstGeom>
+                  </pic:spPr>
+                </pic:pic>
+              </a:graphicData>
+            </a:graphic>
+          </wp:inline>
+        </w:drawing>
+      </w:r>
+    </w:p>
+    <w:p>
+      <w:pPr>
+        <w:rPr>
+          <w:rFonts w:ascii="Arial" w:hAnsi="Arial" w:cs="Arial"/>
+          <w:sz w:val="18"/>
+          <w:szCs w:val="18"/>
+        </w:rPr>
+      </w:pPr>
+      <w:r>
+        <w:rPr>
+          <w:rFonts w:ascii="Arial" w:hAnsi="Arial" w:cs="Arial"/>
+          <w:sz w:val="18"/>
+          <w:szCs w:val="18"/>
+        </w:rPr>
+        <w:t xml:space="preserve">El cual al presionar control + shift + </w:t>
+      </w:r>
+      <w:proofErr w:type="gramStart"/>
+      <w:r>
+        <w:rPr>
+          <w:rFonts w:ascii="Arial" w:hAnsi="Arial" w:cs="Arial"/>
+          <w:sz w:val="18"/>
+          <w:szCs w:val="18"/>
+        </w:rPr>
+        <w:t>p ,</w:t>
+      </w:r>
+      <w:proofErr w:type="gramEnd"/>
+      <w:r>
+        <w:rPr>
+          <w:rFonts w:ascii="Arial" w:hAnsi="Arial" w:cs="Arial"/>
+          <w:sz w:val="18"/>
+          <w:szCs w:val="18"/>
+        </w:rPr>
+        <w:t xml:space="preserve"> y escribir </w:t>
+      </w:r>
+      <w:proofErr w:type="spellStart"/>
+      <w:r>
+        <w:rPr>
+          <w:rFonts w:ascii="Arial" w:hAnsi="Arial" w:cs="Arial"/>
+          <w:sz w:val="18"/>
+          <w:szCs w:val="18"/>
+        </w:rPr>
+        <w:t>json</w:t>
+      </w:r>
+      <w:proofErr w:type="spellEnd"/>
+      <w:r>
+        <w:rPr>
+          <w:rFonts w:ascii="Arial" w:hAnsi="Arial" w:cs="Arial"/>
+          <w:sz w:val="18"/>
+          <w:szCs w:val="18"/>
+        </w:rPr>
+        <w:t xml:space="preserve"> </w:t>
+      </w:r>
+      <w:proofErr w:type="spellStart"/>
+      <w:r>
+        <w:rPr>
+          <w:rFonts w:ascii="Arial" w:hAnsi="Arial" w:cs="Arial"/>
+          <w:sz w:val="18"/>
+          <w:szCs w:val="18"/>
+        </w:rPr>
+        <w:t>to</w:t>
+      </w:r>
+      <w:proofErr w:type="spellEnd"/>
+      <w:r>
+        <w:rPr>
+          <w:rFonts w:ascii="Arial" w:hAnsi="Arial" w:cs="Arial"/>
+          <w:sz w:val="18"/>
+          <w:szCs w:val="18"/>
+        </w:rPr>
+        <w:t xml:space="preserve"> … podemos </w:t>
+      </w:r>
+      <w:r>
+        <w:rPr>
+          <w:rFonts w:ascii="Arial" w:hAnsi="Arial" w:cs="Arial"/>
+          <w:sz w:val="18"/>
+          <w:szCs w:val="18"/>
+        </w:rPr>
+        <w:t>convertir lo que tenemos seleccionado a su interfaz</w:t>
+      </w:r>
+      <w:r>
+        <w:rPr>
+          <w:rFonts w:ascii="Arial" w:hAnsi="Arial" w:cs="Arial"/>
+          <w:sz w:val="18"/>
+          <w:szCs w:val="18"/>
+        </w:rPr>
+        <w:t xml:space="preserve">. Cambiamos el nombre del objeto principal por el nombre en este caso del </w:t>
+      </w:r>
+      <w:proofErr w:type="spellStart"/>
+      <w:r>
+        <w:rPr>
+          <w:rFonts w:ascii="Arial" w:hAnsi="Arial" w:cs="Arial"/>
+          <w:sz w:val="18"/>
+          <w:szCs w:val="18"/>
+        </w:rPr>
+        <w:t>endpoint</w:t>
+      </w:r>
+      <w:proofErr w:type="spellEnd"/>
+      <w:r>
+        <w:rPr>
+          <w:rFonts w:ascii="Arial" w:hAnsi="Arial" w:cs="Arial"/>
+          <w:sz w:val="18"/>
+          <w:szCs w:val="18"/>
+        </w:rPr>
+        <w:t xml:space="preserve"> por la respuesta que estamos recibiendo del servicio.</w:t>
+      </w:r>
+    </w:p>
+    <w:p>
+      <w:pPr>
+        <w:rPr>
+          <w:rFonts w:ascii="Arial" w:hAnsi="Arial" w:cs="Arial"/>
+          <w:sz w:val="18"/>
+          <w:szCs w:val="18"/>
+        </w:rPr>
+      </w:pPr>
+      <w:r>
+        <w:rPr>
+          <w:noProof/>
+        </w:rPr>
+        <w:drawing>
+          <wp:inline distT="0" distB="0" distL="0" distR="0" wp14:anchorId="5BEE568F" wp14:editId="2D703499">
+            <wp:extent cx="2253587" cy="2930236"/>
+            <wp:effectExtent l="0" t="0" r="0" b="3810"/>
+            <wp:docPr id="15" name="Picture 15"/>
+            <wp:cNvGraphicFramePr>
+              <a:graphicFrameLocks xmlns:a="http://schemas.openxmlformats.org/drawingml/2006/main" noChangeAspect="1"/>
+            </wp:cNvGraphicFramePr>
+            <a:graphic xmlns:a="http://schemas.openxmlformats.org/drawingml/2006/main">
+              <a:graphicData uri="http://schemas.openxmlformats.org/drawingml/2006/picture">
+                <pic:pic xmlns:pic="http://schemas.openxmlformats.org/drawingml/2006/picture">
+                  <pic:nvPicPr>
+                    <pic:cNvPr id="1" name=""/>
+                    <pic:cNvPicPr/>
+                  </pic:nvPicPr>
+                  <pic:blipFill>
+                    <a:blip r:embed="rId19"/>
+                    <a:stretch>
+                      <a:fillRect/>
+                    </a:stretch>
+                  </pic:blipFill>
+                  <pic:spPr>
+                    <a:xfrm>
+                      <a:off x="0" y="0"/>
+                      <a:ext cx="2265851" cy="2946183"/>
+                    </a:xfrm>
+                    <a:prstGeom prst="rect">
+                      <a:avLst/>
+                    </a:prstGeom>
+                  </pic:spPr>
+                </pic:pic>
+              </a:graphicData>
+            </a:graphic>
+          </wp:inline>
+        </w:drawing>
+      </w:r>
+    </w:p>
+    <w:p>
+      <w:pPr>
+        <w:rPr>
+          <w:rFonts w:ascii="Arial" w:hAnsi="Arial" w:cs="Arial"/>
+          <w:sz w:val="18"/>
+          <w:szCs w:val="18"/>
+        </w:rPr>
+      </w:pPr>
+      <w:r>
+        <w:rPr>
+          <w:rFonts w:ascii="Arial" w:hAnsi="Arial" w:cs="Arial"/>
+          <w:sz w:val="18"/>
+          <w:szCs w:val="18"/>
+        </w:rPr>
+        <w:t>Ahora ya que tenemos la interfaz podemos tipificar la respuesta del servicio.</w:t>
+      </w:r>
+    </w:p>
+    <w:p>
+      <w:pPr>
+        <w:rPr>
+          <w:rFonts w:ascii="Arial" w:hAnsi="Arial" w:cs="Arial"/>
+          <w:sz w:val="18"/>
+          <w:szCs w:val="18"/>
+        </w:rPr>
+      </w:pPr>
+      <w:r>
+        <w:rPr>
+          <w:noProof/>
+        </w:rPr>
+        <w:drawing>
+          <wp:inline distT="0" distB="0" distL="0" distR="0" wp14:anchorId="2134A05C" wp14:editId="335F3EE9">
+            <wp:extent cx="3068781" cy="503079"/>
+            <wp:effectExtent l="0" t="0" r="0" b="0"/>
+            <wp:docPr id="16" name="Picture 16"/>
+            <wp:cNvGraphicFramePr>
+              <a:graphicFrameLocks xmlns:a="http://schemas.openxmlformats.org/drawingml/2006/main" noChangeAspect="1"/>
+            </wp:cNvGraphicFramePr>
+            <a:graphic xmlns:a="http://schemas.openxmlformats.org/drawingml/2006/main">
+              <a:graphicData uri="http://schemas.openxmlformats.org/drawingml/2006/picture">
+                <pic:pic xmlns:pic="http://schemas.openxmlformats.org/drawingml/2006/picture">
+                  <pic:nvPicPr>
+                    <pic:cNvPr id="1" name=""/>
+                    <pic:cNvPicPr/>
+                  </pic:nvPicPr>
+                  <pic:blipFill>
+                    <a:blip r:embed="rId20"/>
+                    <a:stretch>
+                      <a:fillRect/>
+                    </a:stretch>
+                  </pic:blipFill>
+                  <pic:spPr>
+                    <a:xfrm>
+                      <a:off x="0" y="0"/>
+                      <a:ext cx="3155959" cy="517371"/>
+                    </a:xfrm>
+                    <a:prstGeom prst="rect">
+                      <a:avLst/>
+                    </a:prstGeom>
+                  </pic:spPr>
+                </pic:pic>
+              </a:graphicData>
+            </a:graphic>
+          </wp:inline>
+        </w:drawing>
+      </w:r>
+    </w:p>
+    <w:p>
+      <w:pPr>
+        <w:rPr>
+          <w:rFonts w:ascii="Arial" w:hAnsi="Arial" w:cs="Arial"/>
+          <w:sz w:val="18"/>
+          <w:szCs w:val="18"/>
+        </w:rPr>
+      </w:pPr>
+      <w:r>
+        <w:rPr>
+          <w:rFonts w:ascii="Arial" w:hAnsi="Arial" w:cs="Arial"/>
+          <w:sz w:val="18"/>
+          <w:szCs w:val="18"/>
+        </w:rPr>
+        <w:t xml:space="preserve">Por lo que al momento de obtener su </w:t>
+      </w:r>
+      <w:proofErr w:type="spellStart"/>
+      <w:r>
+        <w:rPr>
+          <w:rFonts w:ascii="Arial" w:hAnsi="Arial" w:cs="Arial"/>
+          <w:sz w:val="18"/>
+          <w:szCs w:val="18"/>
+        </w:rPr>
+        <w:t>repsuesta</w:t>
+      </w:r>
+      <w:proofErr w:type="spellEnd"/>
+      <w:r>
+        <w:rPr>
+          <w:rFonts w:ascii="Arial" w:hAnsi="Arial" w:cs="Arial"/>
+          <w:sz w:val="18"/>
+          <w:szCs w:val="18"/>
+        </w:rPr>
+        <w:t xml:space="preserve"> en el llamado del </w:t>
+      </w:r>
+      <w:proofErr w:type="spellStart"/>
+      <w:r>
+        <w:rPr>
+          <w:rFonts w:ascii="Arial" w:hAnsi="Arial" w:cs="Arial"/>
+          <w:sz w:val="18"/>
+          <w:szCs w:val="18"/>
+        </w:rPr>
+        <w:t>tab</w:t>
+      </w:r>
+      <w:proofErr w:type="spellEnd"/>
+      <w:r>
+        <w:rPr>
+          <w:rFonts w:ascii="Arial" w:hAnsi="Arial" w:cs="Arial"/>
+          <w:sz w:val="18"/>
+          <w:szCs w:val="18"/>
+        </w:rPr>
+        <w:t xml:space="preserve"> 1, podemos obtener ayuda del editor al navegar por el objeto de respuesta,</w:t>
+      </w:r>
+    </w:p>
+    <w:p>
+      <w:pPr>
+        <w:rPr>
+          <w:rFonts w:ascii="Arial" w:hAnsi="Arial" w:cs="Arial"/>
+          <w:sz w:val="18"/>
+          <w:szCs w:val="18"/>
+        </w:rPr>
+      </w:pPr>
+    </w:p>
+    <w:p>
+      <w:pPr>
+        <w:rPr>
+          <w:rFonts w:ascii="Arial" w:hAnsi="Arial" w:cs="Arial"/>
+          <w:sz w:val="18"/>
+          <w:szCs w:val="18"/>
+        </w:rPr>
+      </w:pPr>
+      <w:r>
+        <w:rPr>
+          <w:rFonts w:ascii="Arial" w:hAnsi="Arial" w:cs="Arial"/>
+          <w:sz w:val="18"/>
+          <w:szCs w:val="18"/>
+        </w:rPr>
+        <w:br w:type="page"/>
+      </w:r>
+    </w:p>
+    <w:p>
+      <w:pPr>
+        <w:rPr>
+          <w:rFonts w:ascii="Arial" w:hAnsi="Arial" w:cs="Arial"/>
+          <w:sz w:val="18"/>
+          <w:szCs w:val="18"/>
+        </w:rPr>
+      </w:pPr>
+      <w:r>
+        <w:rPr>
+          <w:rFonts w:ascii="Arial" w:hAnsi="Arial" w:cs="Arial"/>
+          <w:sz w:val="18"/>
+          <w:szCs w:val="18"/>
+        </w:rPr>
+        <w:lastRenderedPageBreak/>
+        <w:t xml:space="preserve">Mostrando los artículos de noticias en el </w:t>
+      </w:r>
+      <w:proofErr w:type="spellStart"/>
+      <w:r>
+        <w:rPr>
+          <w:rFonts w:ascii="Arial" w:hAnsi="Arial" w:cs="Arial"/>
+          <w:sz w:val="18"/>
+          <w:szCs w:val="18"/>
+        </w:rPr>
+        <w:t>html</w:t>
+      </w:r>
+      <w:proofErr w:type="spellEnd"/>
+    </w:p>
+    <w:p>
+      <w:pPr>
+        <w:rPr>
+          <w:rFonts w:ascii="Arial" w:hAnsi="Arial" w:cs="Arial"/>
+          <w:sz w:val="18"/>
+          <w:szCs w:val="18"/>
+        </w:rPr>
+      </w:pPr>
+      <w:r>
+        <w:rPr>
+          <w:noProof/>
+        </w:rPr>
+        <w:drawing>
+          <wp:inline distT="0" distB="0" distL="0" distR="0" wp14:anchorId="686C09BD" wp14:editId="53B4CF98">
+            <wp:extent cx="1475509" cy="1399190"/>
+            <wp:effectExtent l="0" t="0" r="0" b="0"/>
+            <wp:docPr id="17" name="Picture 17"/>
+            <wp:cNvGraphicFramePr>
+              <a:graphicFrameLocks xmlns:a="http://schemas.openxmlformats.org/drawingml/2006/main" noChangeAspect="1"/>
+            </wp:cNvGraphicFramePr>
+            <a:graphic xmlns:a="http://schemas.openxmlformats.org/drawingml/2006/main">
+              <a:graphicData uri="http://schemas.openxmlformats.org/drawingml/2006/picture">
+                <pic:pic xmlns:pic="http://schemas.openxmlformats.org/drawingml/2006/picture">
+                  <pic:nvPicPr>
+                    <pic:cNvPr id="1" name=""/>
+                    <pic:cNvPicPr/>
+                  </pic:nvPicPr>
+                  <pic:blipFill>
+                    <a:blip r:embed="rId21"/>
+                    <a:stretch>
+                      <a:fillRect/>
+                    </a:stretch>
+                  </pic:blipFill>
+                  <pic:spPr>
+                    <a:xfrm>
+                      <a:off x="0" y="0"/>
+                      <a:ext cx="1493502" cy="1416252"/>
+                    </a:xfrm>
+                    <a:prstGeom prst="rect">
+                      <a:avLst/>
+                    </a:prstGeom>
+                  </pic:spPr>
+                </pic:pic>
+              </a:graphicData>
+            </a:graphic>
+          </wp:inline>
+        </w:drawing>
+      </w:r>
+      <w:r>
+        <w:rPr>
+          <w:noProof/>
+        </w:rPr>
+        <w:drawing>
+          <wp:inline distT="0" distB="0" distL="0" distR="0" wp14:anchorId="1C2AA753" wp14:editId="6493CD63">
+            <wp:extent cx="978444" cy="2105891"/>
+            <wp:effectExtent l="0" t="0" r="0" b="0"/>
+            <wp:docPr id="18" name="Picture 18"/>
+            <wp:cNvGraphicFramePr>
+              <a:graphicFrameLocks xmlns:a="http://schemas.openxmlformats.org/drawingml/2006/main" noChangeAspect="1"/>
+            </wp:cNvGraphicFramePr>
+            <a:graphic xmlns:a="http://schemas.openxmlformats.org/drawingml/2006/main">
+              <a:graphicData uri="http://schemas.openxmlformats.org/drawingml/2006/picture">
+                <pic:pic xmlns:pic="http://schemas.openxmlformats.org/drawingml/2006/picture">
+                  <pic:nvPicPr>
+                    <pic:cNvPr id="1" name=""/>
+                    <pic:cNvPicPr/>
+                  </pic:nvPicPr>
+                  <pic:blipFill>
+                    <a:blip r:embed="rId22"/>
+                    <a:stretch>
+                      <a:fillRect/>
+                    </a:stretch>
+                  </pic:blipFill>
+                  <pic:spPr>
+                    <a:xfrm>
+                      <a:off x="0" y="0"/>
+                      <a:ext cx="1005725" cy="2164608"/>
+                    </a:xfrm>
+                    <a:prstGeom prst="rect">
+                      <a:avLst/>
+                    </a:prstGeom>
+                  </pic:spPr>
+                </pic:pic>
+              </a:graphicData>
+            </a:graphic>
+          </wp:inline>
+        </w:drawing>
+      </w:r>
+    </w:p>
+    <w:p>
+      <w:pPr>
+        <w:rPr>
+          <w:rFonts w:ascii="Arial" w:hAnsi="Arial" w:cs="Arial"/>
+          <w:sz w:val="18"/>
+          <w:szCs w:val="18"/>
+        </w:rPr>
+      </w:pPr>
+    </w:p>
+    <w:p>
+      <w:pPr>
+        <w:rPr>
+          <w:rFonts w:ascii="Arial" w:hAnsi="Arial" w:cs="Arial"/>
+          <w:sz w:val="18"/>
+          <w:szCs w:val="18"/>
+        </w:rPr>
+      </w:pPr>
+      <w:r>
+        <w:rPr>
+          <w:rFonts w:ascii="Arial" w:hAnsi="Arial" w:cs="Arial"/>
+          <w:sz w:val="18"/>
+          <w:szCs w:val="18"/>
+        </w:rPr>
+        <w:t xml:space="preserve">Como esta aplicación se puede mostrar por web, </w:t>
+      </w:r>
+      <w:r>
+        <w:rPr>
+          <w:rFonts w:ascii="Arial" w:hAnsi="Arial" w:cs="Arial"/>
+          <w:sz w:val="18"/>
+          <w:szCs w:val="18"/>
+        </w:rPr>
+        <w:t>crearemos una grilla que pueda ser vista bien en todas las plataformas.</w:t>
+      </w:r>
+    </w:p>
+    <w:p>
+      <w:pPr>
+        <w:rPr>
+          <w:rFonts w:ascii="Arial" w:hAnsi="Arial" w:cs="Arial"/>
+          <w:sz w:val="18"/>
+          <w:szCs w:val="18"/>
+        </w:rPr>
+      </w:pPr>
+      <w:r>
+        <w:rPr>
+          <w:rFonts w:ascii="Arial" w:hAnsi="Arial" w:cs="Arial"/>
+          <w:sz w:val="18"/>
+          <w:szCs w:val="18"/>
+        </w:rPr>
+        <w:t xml:space="preserve">Creamos </w:t>
+      </w:r>
+      <w:proofErr w:type="gramStart"/>
+      <w:r>
+        <w:rPr>
+          <w:rFonts w:ascii="Arial" w:hAnsi="Arial" w:cs="Arial"/>
+          <w:sz w:val="18"/>
+          <w:szCs w:val="18"/>
+        </w:rPr>
+        <w:t>una arreglo</w:t>
+      </w:r>
+      <w:proofErr w:type="gramEnd"/>
+      <w:r>
+        <w:rPr>
+          <w:rFonts w:ascii="Arial" w:hAnsi="Arial" w:cs="Arial"/>
+          <w:sz w:val="18"/>
+          <w:szCs w:val="18"/>
+        </w:rPr>
+        <w:t xml:space="preserve"> de tipo </w:t>
+      </w:r>
+      <w:proofErr w:type="spellStart"/>
+      <w:r>
+        <w:rPr>
+          <w:rFonts w:ascii="Arial" w:hAnsi="Arial" w:cs="Arial"/>
+          <w:sz w:val="18"/>
+          <w:szCs w:val="18"/>
+        </w:rPr>
+        <w:t>Article</w:t>
+      </w:r>
+      <w:proofErr w:type="spellEnd"/>
+      <w:r>
+        <w:rPr>
+          <w:rFonts w:ascii="Arial" w:hAnsi="Arial" w:cs="Arial"/>
+          <w:sz w:val="18"/>
+          <w:szCs w:val="18"/>
+        </w:rPr>
+        <w:t xml:space="preserve"> el cual obtendrá el valor que responde el servicio del arreglo de noticias.</w:t>
+      </w:r>
+    </w:p>
+    <w:p>
+      <w:pPr>
+        <w:tabs>
+          <w:tab w:val="center" w:pos="2933"/>
+        </w:tabs>
+        <w:rPr>
+          <w:rFonts w:ascii="Arial" w:hAnsi="Arial" w:cs="Arial"/>
+          <w:sz w:val="18"/>
+          <w:szCs w:val="18"/>
+        </w:rPr>
+      </w:pPr>
+      <w:r>
+        <w:rPr>
+          <w:noProof/>
+        </w:rPr>
+        <w:drawing>
+          <wp:anchor distT="0" distB="0" distL="114300" distR="114300" simplePos="0" relativeHeight="251658240" behindDoc="0" locked="0" layoutInCell="1" allowOverlap="1" wp14:anchorId="1B8A5734">
+            <wp:simplePos x="1080655" y="4239491"/>
+            <wp:positionH relativeFrom="column">
+              <wp:align>left</wp:align>
+            </wp:positionH>
+            <wp:positionV relativeFrom="paragraph">
+              <wp:align>top</wp:align>
+            </wp:positionV>
+            <wp:extent cx="1773381" cy="228624"/>
+            <wp:effectExtent l="0" t="0" r="0" b="0"/>
+            <wp:wrapSquare wrapText="bothSides"/>
+            <wp:docPr id="19" name="Picture 19"/>
+            <wp:cNvGraphicFramePr>
+              <a:graphicFrameLocks xmlns:a="http://schemas.openxmlformats.org/drawingml/2006/main" noChangeAspect="1"/>
+            </wp:cNvGraphicFramePr>
+            <a:graphic xmlns:a="http://schemas.openxmlformats.org/drawingml/2006/main">
+              <a:graphicData uri="http://schemas.openxmlformats.org/drawingml/2006/picture">
+                <pic:pic xmlns:pic="http://schemas.openxmlformats.org/drawingml/2006/picture">
+                  <pic:nvPicPr>
+                    <pic:cNvPr id="1" name=""/>
+                    <pic:cNvPicPr/>
+                  </pic:nvPicPr>
+                  <pic:blipFill>
+                    <a:blip r:embed="rId23">
+                      <a:extLst>
+                        <a:ext uri="{28A0092B-C50C-407E-A947-70E740481C1C}">
+                          <a14:useLocalDpi xmlns:a14="http://schemas.microsoft.com/office/drawing/2010/main" val="0"/>
+                        </a:ext>
+                      </a:extLst>
+                    </a:blip>
+                    <a:stretch>
+                      <a:fillRect/>
+                    </a:stretch>
+                  </pic:blipFill>
+                  <pic:spPr>
+                    <a:xfrm>
+                      <a:off x="0" y="0"/>
+                      <a:ext cx="1773381" cy="228624"/>
+                    </a:xfrm>
+                    <a:prstGeom prst="rect">
+                      <a:avLst/>
+                    </a:prstGeom>
+                  </pic:spPr>
+                </pic:pic>
+              </a:graphicData>
+            </a:graphic>
+          </wp:anchor>
+        </w:drawing>
+      </w:r>
+      <w:r>
+        <w:rPr>
+          <w:rFonts w:ascii="Arial" w:hAnsi="Arial" w:cs="Arial"/>
+          <w:sz w:val="18"/>
+          <w:szCs w:val="18"/>
+        </w:rPr>
+        <w:tab/>
+      </w:r>
+    </w:p>
+    <w:p>
+      <w:pPr>
+        <w:tabs>
+          <w:tab w:val="center" w:pos="2933"/>
+        </w:tabs>
+        <w:rPr>
+          <w:rFonts w:ascii="Arial" w:hAnsi="Arial" w:cs="Arial"/>
+          <w:sz w:val="18"/>
+          <w:szCs w:val="18"/>
+        </w:rPr>
+      </w:pPr>
+      <w:r>
+        <w:rPr>
+          <w:noProof/>
+        </w:rPr>
+        <w:drawing>
+          <wp:inline distT="0" distB="0" distL="0" distR="0" wp14:anchorId="7A9B0A95" wp14:editId="62C96BFA">
+            <wp:extent cx="1524000" cy="541130"/>
+            <wp:effectExtent l="0" t="0" r="0" b="0"/>
+            <wp:docPr id="20" name="Picture 20"/>
+            <wp:cNvGraphicFramePr>
+              <a:graphicFrameLocks xmlns:a="http://schemas.openxmlformats.org/drawingml/2006/main" noChangeAspect="1"/>
+            </wp:cNvGraphicFramePr>
+            <a:graphic xmlns:a="http://schemas.openxmlformats.org/drawingml/2006/main">
+              <a:graphicData uri="http://schemas.openxmlformats.org/drawingml/2006/picture">
+                <pic:pic xmlns:pic="http://schemas.openxmlformats.org/drawingml/2006/picture">
+                  <pic:nvPicPr>
+                    <pic:cNvPr id="1" name=""/>
+                    <pic:cNvPicPr/>
+                  </pic:nvPicPr>
+                  <pic:blipFill>
+                    <a:blip r:embed="rId24"/>
+                    <a:stretch>
+                      <a:fillRect/>
+                    </a:stretch>
+                  </pic:blipFill>
+                  <pic:spPr>
+                    <a:xfrm>
+                      <a:off x="0" y="0"/>
+                      <a:ext cx="1576746" cy="559859"/>
+                    </a:xfrm>
+                    <a:prstGeom prst="rect">
+                      <a:avLst/>
+                    </a:prstGeom>
+                  </pic:spPr>
+                </pic:pic>
+              </a:graphicData>
+            </a:graphic>
+          </wp:inline>
+        </w:drawing>
+      </w:r>
+    </w:p>
+    <w:p>
+      <w:pPr>
+        <w:tabs>
+          <w:tab w:val="center" w:pos="2933"/>
+        </w:tabs>
+        <w:rPr>
+          <w:rFonts w:ascii="Arial" w:hAnsi="Arial" w:cs="Arial"/>
+          <w:sz w:val="18"/>
+          <w:szCs w:val="18"/>
+        </w:rPr>
+      </w:pPr>
+      <w:r>
+        <w:rPr>
+          <w:rFonts w:ascii="Arial" w:hAnsi="Arial" w:cs="Arial"/>
+          <w:sz w:val="18"/>
+          <w:szCs w:val="18"/>
+        </w:rPr>
+        <w:t xml:space="preserve">Si se asigna cada vez que responda el servicio, se estará </w:t>
+      </w:r>
+      <w:proofErr w:type="spellStart"/>
+      <w:r>
+        <w:rPr>
+          <w:rFonts w:ascii="Arial" w:hAnsi="Arial" w:cs="Arial"/>
+          <w:sz w:val="18"/>
+          <w:szCs w:val="18"/>
+        </w:rPr>
+        <w:t>sobreescribiendo</w:t>
+      </w:r>
+      <w:proofErr w:type="spellEnd"/>
+      <w:r>
+        <w:rPr>
+          <w:rFonts w:ascii="Arial" w:hAnsi="Arial" w:cs="Arial"/>
+          <w:sz w:val="18"/>
+          <w:szCs w:val="18"/>
+        </w:rPr>
+        <w:t xml:space="preserve"> el arreglo, para esto le haremos un </w:t>
+      </w:r>
+      <w:proofErr w:type="spellStart"/>
+      <w:r>
+        <w:rPr>
+          <w:rFonts w:ascii="Arial" w:hAnsi="Arial" w:cs="Arial"/>
+          <w:sz w:val="18"/>
+          <w:szCs w:val="18"/>
+        </w:rPr>
+        <w:t>push</w:t>
+      </w:r>
+      <w:proofErr w:type="spellEnd"/>
+      <w:r>
+        <w:rPr>
+          <w:rFonts w:ascii="Arial" w:hAnsi="Arial" w:cs="Arial"/>
+          <w:sz w:val="18"/>
+          <w:szCs w:val="18"/>
+        </w:rPr>
+        <w:t xml:space="preserve"> de la respuesta.</w:t>
+      </w:r>
+    </w:p>
+    <w:p>
+      <w:pPr>
+        <w:tabs>
+          <w:tab w:val="center" w:pos="2933"/>
+        </w:tabs>
+        <w:rPr>
+          <w:rFonts w:ascii="Arial" w:hAnsi="Arial" w:cs="Arial"/>
+          <w:sz w:val="18"/>
+          <w:szCs w:val="18"/>
+        </w:rPr>
+      </w:pPr>
+      <w:r>
+        <w:rPr>
+          <w:noProof/>
+        </w:rPr>
+        <w:drawing>
+          <wp:inline distT="0" distB="0" distL="0" distR="0" wp14:anchorId="686C7910" wp14:editId="246E8636">
+            <wp:extent cx="2466109" cy="630382"/>
+            <wp:effectExtent l="0" t="0" r="0" b="0"/>
+            <wp:docPr id="21" name="Picture 21"/>
+            <wp:cNvGraphicFramePr>
+              <a:graphicFrameLocks xmlns:a="http://schemas.openxmlformats.org/drawingml/2006/main" noChangeAspect="1"/>
+            </wp:cNvGraphicFramePr>
+            <a:graphic xmlns:a="http://schemas.openxmlformats.org/drawingml/2006/main">
+              <a:graphicData uri="http://schemas.openxmlformats.org/drawingml/2006/picture">
+                <pic:pic xmlns:pic="http://schemas.openxmlformats.org/drawingml/2006/picture">
+                  <pic:nvPicPr>
+                    <pic:cNvPr id="1" name=""/>
+                    <pic:cNvPicPr/>
+                  </pic:nvPicPr>
+                  <pic:blipFill>
+                    <a:blip r:embed="rId25"/>
+                    <a:stretch>
+                      <a:fillRect/>
+                    </a:stretch>
+                  </pic:blipFill>
+                  <pic:spPr>
+                    <a:xfrm>
+                      <a:off x="0" y="0"/>
+                      <a:ext cx="2521036" cy="644422"/>
+                    </a:xfrm>
+                    <a:prstGeom prst="rect">
+                      <a:avLst/>
+                    </a:prstGeom>
+                  </pic:spPr>
+                </pic:pic>
+              </a:graphicData>
+            </a:graphic>
+          </wp:inline>
+        </w:drawing>
+      </w:r>
+    </w:p>
+    <w:p>
+      <w:pPr>
+        <w:rPr>
+          <w:rFonts w:ascii="Arial" w:hAnsi="Arial" w:cs="Arial"/>
+          <w:sz w:val="18"/>
+          <w:szCs w:val="18"/>
+        </w:rPr>
+      </w:pPr>
+      <w:r>
+        <w:rPr>
+          <w:rFonts w:ascii="Arial" w:hAnsi="Arial" w:cs="Arial"/>
+          <w:sz w:val="18"/>
+          <w:szCs w:val="18"/>
+        </w:rPr>
+        <w:br w:type="page"/>
+      </w:r>
+    </w:p>
+    <w:p>
+      <w:pPr>
+        <w:tabs>
+          <w:tab w:val="center" w:pos="2933"/>
+        </w:tabs>
+        <w:rPr>
+          <w:rFonts w:ascii="Arial" w:hAnsi="Arial" w:cs="Arial"/>
+          <w:sz w:val="18"/>
+          <w:szCs w:val="18"/>
+        </w:rPr>
+      </w:pPr>
+    </w:p>
+    <w:p>
+      <w:pPr>
+        <w:rPr>
+          <w:rFonts w:ascii="Arial" w:hAnsi="Arial" w:cs="Arial"/>
+          <w:sz w:val="18"/>
+          <w:szCs w:val="18"/>
+        </w:rPr>
+      </w:pPr>
+      <w:r>
+        <w:rPr>
+          <w:rFonts w:ascii="Arial" w:hAnsi="Arial" w:cs="Arial"/>
+          <w:sz w:val="18"/>
+          <w:szCs w:val="18"/>
+        </w:rPr>
+        <w:t xml:space="preserve">Y Para mostrar en el </w:t>
+      </w:r>
+      <w:proofErr w:type="spellStart"/>
+      <w:r>
+        <w:rPr>
+          <w:rFonts w:ascii="Arial" w:hAnsi="Arial" w:cs="Arial"/>
+          <w:sz w:val="18"/>
+          <w:szCs w:val="18"/>
+        </w:rPr>
+        <w:t>html</w:t>
+      </w:r>
+      <w:proofErr w:type="spellEnd"/>
+    </w:p>
+    <w:p>
+      <w:pPr>
+        <w:rPr>
+          <w:rFonts w:ascii="Arial" w:hAnsi="Arial" w:cs="Arial"/>
+          <w:sz w:val="18"/>
+          <w:szCs w:val="18"/>
+        </w:rPr>
+      </w:pPr>
+      <w:r>
+        <w:rPr>
+          <w:noProof/>
+        </w:rPr>
+        <w:drawing>
+          <wp:inline distT="0" distB="0" distL="0" distR="0" wp14:anchorId="3A67D0AC" wp14:editId="32DFC118">
+            <wp:extent cx="2833029" cy="1974273"/>
+            <wp:effectExtent l="0" t="0" r="5715" b="6985"/>
+            <wp:docPr id="27" name="Picture 27"/>
+            <wp:cNvGraphicFramePr>
+              <a:graphicFrameLocks xmlns:a="http://schemas.openxmlformats.org/drawingml/2006/main" noChangeAspect="1"/>
+            </wp:cNvGraphicFramePr>
+            <a:graphic xmlns:a="http://schemas.openxmlformats.org/drawingml/2006/main">
+              <a:graphicData uri="http://schemas.openxmlformats.org/drawingml/2006/picture">
+                <pic:pic xmlns:pic="http://schemas.openxmlformats.org/drawingml/2006/picture">
+                  <pic:nvPicPr>
+                    <pic:cNvPr id="1" name=""/>
+                    <pic:cNvPicPr/>
+                  </pic:nvPicPr>
+                  <pic:blipFill>
+                    <a:blip r:embed="rId26"/>
+                    <a:stretch>
+                      <a:fillRect/>
+                    </a:stretch>
+                  </pic:blipFill>
+                  <pic:spPr>
+                    <a:xfrm>
+                      <a:off x="0" y="0"/>
+                      <a:ext cx="2853160" cy="1988302"/>
+                    </a:xfrm>
+                    <a:prstGeom prst="rect">
+                      <a:avLst/>
+                    </a:prstGeom>
+                  </pic:spPr>
+                </pic:pic>
+              </a:graphicData>
+            </a:graphic>
+          </wp:inline>
+        </w:drawing>
+      </w:r>
+      <w:r>
+        <w:rPr>
+          <w:noProof/>
+        </w:rPr>
+        <w:drawing>
+          <wp:inline distT="0" distB="0" distL="0" distR="0" wp14:anchorId="124BCB0E" wp14:editId="39CD7ED3">
+            <wp:extent cx="1011382" cy="2089694"/>
+            <wp:effectExtent l="0" t="0" r="0" b="6350"/>
+            <wp:docPr id="28" name="Picture 28"/>
+            <wp:cNvGraphicFramePr>
+              <a:graphicFrameLocks xmlns:a="http://schemas.openxmlformats.org/drawingml/2006/main" noChangeAspect="1"/>
+            </wp:cNvGraphicFramePr>
+            <a:graphic xmlns:a="http://schemas.openxmlformats.org/drawingml/2006/main">
+              <a:graphicData uri="http://schemas.openxmlformats.org/drawingml/2006/picture">
+                <pic:pic xmlns:pic="http://schemas.openxmlformats.org/drawingml/2006/picture">
+                  <pic:nvPicPr>
+                    <pic:cNvPr id="1" name=""/>
+                    <pic:cNvPicPr/>
+                  </pic:nvPicPr>
+                  <pic:blipFill>
+                    <a:blip r:embed="rId27"/>
+                    <a:stretch>
+                      <a:fillRect/>
+                    </a:stretch>
+                  </pic:blipFill>
+                  <pic:spPr>
+                    <a:xfrm>
+                      <a:off x="0" y="0"/>
+                      <a:ext cx="1039437" cy="2147660"/>
+                    </a:xfrm>
+                    <a:prstGeom prst="rect">
+                      <a:avLst/>
+                    </a:prstGeom>
+                  </pic:spPr>
+                </pic:pic>
+              </a:graphicData>
+            </a:graphic>
+          </wp:inline>
+        </w:drawing>
+      </w:r>
+    </w:p>
+    <w:p>
+      <w:pPr>
+        <w:rPr>
+          <w:rFonts w:ascii="Arial" w:hAnsi="Arial" w:cs="Arial"/>
+          <w:sz w:val="18"/>
+          <w:szCs w:val="18"/>
+        </w:rPr>
+      </w:pPr>
+      <w:r>
+        <w:rPr>
+          <w:rFonts w:ascii="Arial" w:hAnsi="Arial" w:cs="Arial"/>
+          <w:sz w:val="18"/>
+          <w:szCs w:val="18"/>
+        </w:rPr>
+        <w:t xml:space="preserve">Arreglando el </w:t>
+      </w:r>
+      <w:proofErr w:type="spellStart"/>
+      <w:r>
+        <w:rPr>
+          <w:rFonts w:ascii="Arial" w:hAnsi="Arial" w:cs="Arial"/>
+          <w:sz w:val="18"/>
+          <w:szCs w:val="18"/>
+        </w:rPr>
+        <w:t>tab</w:t>
+      </w:r>
+      <w:proofErr w:type="spellEnd"/>
+      <w:r>
+        <w:rPr>
+          <w:rFonts w:ascii="Arial" w:hAnsi="Arial" w:cs="Arial"/>
+          <w:sz w:val="18"/>
+          <w:szCs w:val="18"/>
+        </w:rPr>
+        <w:t xml:space="preserve">, desde la carpeta </w:t>
+      </w:r>
+      <w:proofErr w:type="spellStart"/>
+      <w:r>
+        <w:rPr>
+          <w:rFonts w:ascii="Arial" w:hAnsi="Arial" w:cs="Arial"/>
+          <w:sz w:val="18"/>
+          <w:szCs w:val="18"/>
+        </w:rPr>
+        <w:t>tab</w:t>
+      </w:r>
+      <w:proofErr w:type="spellEnd"/>
+      <w:r>
+        <w:rPr>
+          <w:rFonts w:ascii="Arial" w:hAnsi="Arial" w:cs="Arial"/>
+          <w:sz w:val="18"/>
+          <w:szCs w:val="18"/>
+        </w:rPr>
+        <w:t xml:space="preserve"> modificamos el ion-</w:t>
+      </w:r>
+      <w:proofErr w:type="spellStart"/>
+      <w:r>
+        <w:rPr>
+          <w:rFonts w:ascii="Arial" w:hAnsi="Arial" w:cs="Arial"/>
+          <w:sz w:val="18"/>
+          <w:szCs w:val="18"/>
+        </w:rPr>
+        <w:t>tab</w:t>
+      </w:r>
+      <w:proofErr w:type="spellEnd"/>
+      <w:r>
+        <w:rPr>
+          <w:rFonts w:ascii="Arial" w:hAnsi="Arial" w:cs="Arial"/>
+          <w:sz w:val="18"/>
+          <w:szCs w:val="18"/>
+        </w:rPr>
+        <w:t>-bar</w:t>
+      </w:r>
+      <w:r>
+        <w:rPr>
+          <w:rFonts w:ascii="Arial" w:hAnsi="Arial" w:cs="Arial"/>
+          <w:sz w:val="18"/>
+          <w:szCs w:val="18"/>
+        </w:rPr>
+        <w:t>.</w:t>
+      </w:r>
+    </w:p>
+    <w:p>
+      <w:pPr>
+        <w:rPr>
+          <w:rFonts w:ascii="Arial" w:hAnsi="Arial" w:cs="Arial"/>
+          <w:sz w:val="18"/>
+          <w:szCs w:val="18"/>
+        </w:rPr>
+      </w:pPr>
+      <w:r>
+        <w:rPr>
+          <w:noProof/>
+        </w:rPr>
+        <w:drawing>
+          <wp:inline distT="0" distB="0" distL="0" distR="0" wp14:anchorId="1D5F81CE" wp14:editId="3B1066AB">
+            <wp:extent cx="2189018" cy="417201"/>
+            <wp:effectExtent l="0" t="0" r="1905" b="1905"/>
+            <wp:docPr id="24" name="Picture 24"/>
+            <wp:cNvGraphicFramePr>
+              <a:graphicFrameLocks xmlns:a="http://schemas.openxmlformats.org/drawingml/2006/main" noChangeAspect="1"/>
+            </wp:cNvGraphicFramePr>
+            <a:graphic xmlns:a="http://schemas.openxmlformats.org/drawingml/2006/main">
+              <a:graphicData uri="http://schemas.openxmlformats.org/drawingml/2006/picture">
+                <pic:pic xmlns:pic="http://schemas.openxmlformats.org/drawingml/2006/picture">
+                  <pic:nvPicPr>
+                    <pic:cNvPr id="1" name=""/>
+                    <pic:cNvPicPr/>
+                  </pic:nvPicPr>
+                  <pic:blipFill>
+                    <a:blip r:embed="rId28"/>
+                    <a:stretch>
+                      <a:fillRect/>
+                    </a:stretch>
+                  </pic:blipFill>
+                  <pic:spPr>
+                    <a:xfrm>
+                      <a:off x="0" y="0"/>
+                      <a:ext cx="2234820" cy="425930"/>
+                    </a:xfrm>
+                    <a:prstGeom prst="rect">
+                      <a:avLst/>
+                    </a:prstGeom>
+                  </pic:spPr>
+                </pic:pic>
+              </a:graphicData>
+            </a:graphic>
+          </wp:inline>
+        </w:drawing>
+      </w:r>
+    </w:p>
+    <w:p>
+      <w:pPr>
+        <w:rPr>
+          <w:rFonts w:ascii="Arial" w:hAnsi="Arial" w:cs="Arial"/>
+          <w:sz w:val="18"/>
+          <w:szCs w:val="18"/>
+        </w:rPr>
+      </w:pPr>
+      <w:r>
+        <w:rPr>
+          <w:rFonts w:ascii="Arial" w:hAnsi="Arial" w:cs="Arial"/>
+          <w:sz w:val="18"/>
+          <w:szCs w:val="18"/>
+        </w:rPr>
+        <w:t>Agregamos la descripción y la especificación del tamaño del ion col.</w:t>
+      </w:r>
+    </w:p>
+    <w:p>
+      <w:pPr>
+        <w:rPr>
+          <w:rFonts w:ascii="Arial" w:hAnsi="Arial" w:cs="Arial"/>
+          <w:sz w:val="18"/>
+          <w:szCs w:val="18"/>
+        </w:rPr>
+      </w:pPr>
+      <w:r>
+        <w:rPr>
+          <w:noProof/>
+        </w:rPr>
+        <w:drawing>
+          <wp:inline distT="0" distB="0" distL="0" distR="0" wp14:anchorId="6CAF9D68" wp14:editId="4EC97CE6">
+            <wp:extent cx="1454727" cy="545523"/>
+            <wp:effectExtent l="0" t="0" r="0" b="6985"/>
+            <wp:docPr id="29" name="Picture 29"/>
+            <wp:cNvGraphicFramePr>
+              <a:graphicFrameLocks xmlns:a="http://schemas.openxmlformats.org/drawingml/2006/main" noChangeAspect="1"/>
+            </wp:cNvGraphicFramePr>
+            <a:graphic xmlns:a="http://schemas.openxmlformats.org/drawingml/2006/main">
+              <a:graphicData uri="http://schemas.openxmlformats.org/drawingml/2006/picture">
+                <pic:pic xmlns:pic="http://schemas.openxmlformats.org/drawingml/2006/picture">
+                  <pic:nvPicPr>
+                    <pic:cNvPr id="1" name=""/>
+                    <pic:cNvPicPr/>
+                  </pic:nvPicPr>
+                  <pic:blipFill>
+                    <a:blip r:embed="rId29"/>
+                    <a:stretch>
+                      <a:fillRect/>
+                    </a:stretch>
+                  </pic:blipFill>
+                  <pic:spPr>
+                    <a:xfrm>
+                      <a:off x="0" y="0"/>
+                      <a:ext cx="1473292" cy="552485"/>
+                    </a:xfrm>
+                    <a:prstGeom prst="rect">
+                      <a:avLst/>
+                    </a:prstGeom>
+                  </pic:spPr>
+                </pic:pic>
+              </a:graphicData>
+            </a:graphic>
+          </wp:inline>
+        </w:drawing>
+      </w:r>
+      <w:r>
+        <w:rPr>
+          <w:rFonts w:ascii="Arial" w:hAnsi="Arial" w:cs="Arial"/>
+          <w:sz w:val="18"/>
+          <w:szCs w:val="18"/>
+        </w:rPr>
+        <w:br w:type="textWrapping" w:clear="all"/>
+      </w:r>
+      <w:r>
+        <w:rPr>
+          <w:noProof/>
+        </w:rPr>
+        <w:drawing>
+          <wp:inline distT="0" distB="0" distL="0" distR="0" wp14:anchorId="5F063B75" wp14:editId="6B1594C5">
+            <wp:extent cx="5612130" cy="233680"/>
+            <wp:effectExtent l="0" t="0" r="7620" b="0"/>
+            <wp:docPr id="30" name="Picture 30"/>
+            <wp:cNvGraphicFramePr>
+              <a:graphicFrameLocks xmlns:a="http://schemas.openxmlformats.org/drawingml/2006/main" noChangeAspect="1"/>
+            </wp:cNvGraphicFramePr>
+            <a:graphic xmlns:a="http://schemas.openxmlformats.org/drawingml/2006/main">
+              <a:graphicData uri="http://schemas.openxmlformats.org/drawingml/2006/picture">
+                <pic:pic xmlns:pic="http://schemas.openxmlformats.org/drawingml/2006/picture">
+                  <pic:nvPicPr>
+                    <pic:cNvPr id="1" name=""/>
+                    <pic:cNvPicPr/>
+                  </pic:nvPicPr>
+                  <pic:blipFill>
+                    <a:blip r:embed="rId30"/>
+                    <a:stretch>
+                      <a:fillRect/>
+                    </a:stretch>
+                  </pic:blipFill>
+                  <pic:spPr>
+                    <a:xfrm>
+                      <a:off x="0" y="0"/>
+                      <a:ext cx="5612130" cy="233680"/>
+                    </a:xfrm>
+                    <a:prstGeom prst="rect">
+                      <a:avLst/>
+                    </a:prstGeom>
+                  </pic:spPr>
+                </pic:pic>
+              </a:graphicData>
+            </a:graphic>
+          </wp:inline>
+        </w:drawing>
+      </w:r>
+    </w:p>
+    <w:p>
+      <w:pPr>
+        <w:rPr>
+          <w:rFonts w:ascii="Arial" w:hAnsi="Arial" w:cs="Arial"/>
+          <w:sz w:val="18"/>
+          <w:szCs w:val="18"/>
+        </w:rPr>
+      </w:pPr>
+      <w:r>
+        <w:rPr>
+          <w:rFonts w:ascii="Arial" w:hAnsi="Arial" w:cs="Arial"/>
+          <w:sz w:val="18"/>
+          <w:szCs w:val="18"/>
+        </w:rPr>
+        <w:t>Agregando el índice y numerando.</w:t>
+      </w:r>
+    </w:p>
+    <w:p>
+      <w:pPr>
+        <w:rPr>
+          <w:rFonts w:ascii="Arial" w:hAnsi="Arial" w:cs="Arial"/>
+          <w:sz w:val="18"/>
+          <w:szCs w:val="18"/>
+        </w:rPr>
+      </w:pPr>
+      <w:r>
+        <w:rPr>
+          <w:noProof/>
+        </w:rPr>
+        <w:drawing>
+          <wp:inline distT="0" distB="0" distL="0" distR="0" wp14:anchorId="4A99CD68" wp14:editId="6938453F">
+            <wp:extent cx="4925290" cy="797476"/>
+            <wp:effectExtent l="0" t="0" r="0" b="3175"/>
+            <wp:docPr id="31" name="Picture 31"/>
+            <wp:cNvGraphicFramePr>
+              <a:graphicFrameLocks xmlns:a="http://schemas.openxmlformats.org/drawingml/2006/main" noChangeAspect="1"/>
+            </wp:cNvGraphicFramePr>
+            <a:graphic xmlns:a="http://schemas.openxmlformats.org/drawingml/2006/main">
+              <a:graphicData uri="http://schemas.openxmlformats.org/drawingml/2006/picture">
+                <pic:pic xmlns:pic="http://schemas.openxmlformats.org/drawingml/2006/picture">
+                  <pic:nvPicPr>
+                    <pic:cNvPr id="1" name=""/>
+                    <pic:cNvPicPr/>
+                  </pic:nvPicPr>
+                  <pic:blipFill>
+                    <a:blip r:embed="rId31"/>
+                    <a:stretch>
+                      <a:fillRect/>
+                    </a:stretch>
+                  </pic:blipFill>
+                  <pic:spPr>
+                    <a:xfrm>
+                      <a:off x="0" y="0"/>
+                      <a:ext cx="4963652" cy="803687"/>
+                    </a:xfrm>
+                    <a:prstGeom prst="rect">
+                      <a:avLst/>
+                    </a:prstGeom>
+                  </pic:spPr>
+                </pic:pic>
+              </a:graphicData>
+            </a:graphic>
+          </wp:inline>
+        </w:drawing>
+      </w:r>
+    </w:p>
+    <w:p>
+      <w:pPr>
+        <w:rPr>
+          <w:rFonts w:ascii="Arial" w:hAnsi="Arial" w:cs="Arial"/>
+          <w:sz w:val="18"/>
+          <w:szCs w:val="18"/>
+        </w:rPr>
+      </w:pPr>
+      <w:r>
+        <w:rPr>
+          <w:rFonts w:ascii="Arial" w:hAnsi="Arial" w:cs="Arial"/>
+          <w:sz w:val="18"/>
+          <w:szCs w:val="18"/>
+        </w:rPr>
+        <w:t xml:space="preserve">Podemos crear una variable global para añadir estilos mediante el </w:t>
+      </w:r>
+      <w:proofErr w:type="spellStart"/>
+      <w:proofErr w:type="gramStart"/>
+      <w:r>
+        <w:rPr>
+          <w:rFonts w:ascii="Arial" w:hAnsi="Arial" w:cs="Arial"/>
+          <w:sz w:val="18"/>
+          <w:szCs w:val="18"/>
+        </w:rPr>
+        <w:t>global.scss</w:t>
+      </w:r>
+      <w:proofErr w:type="spellEnd"/>
+      <w:proofErr w:type="gramEnd"/>
+    </w:p>
+    <w:p>
+      <w:pPr>
+        <w:rPr>
+          <w:rFonts w:ascii="Arial" w:hAnsi="Arial" w:cs="Arial"/>
+          <w:sz w:val="18"/>
+          <w:szCs w:val="18"/>
+        </w:rPr>
+      </w:pPr>
+      <w:r>
+        <w:rPr>
+          <w:noProof/>
+        </w:rPr>
+        <w:drawing>
+          <wp:inline distT="0" distB="0" distL="0" distR="0" wp14:anchorId="77AE57F7" wp14:editId="10E39B97">
+            <wp:extent cx="3325090" cy="495532"/>
+            <wp:effectExtent l="0" t="0" r="0" b="0"/>
+            <wp:docPr id="32" name="Picture 32"/>
+            <wp:cNvGraphicFramePr>
+              <a:graphicFrameLocks xmlns:a="http://schemas.openxmlformats.org/drawingml/2006/main" noChangeAspect="1"/>
+            </wp:cNvGraphicFramePr>
+            <a:graphic xmlns:a="http://schemas.openxmlformats.org/drawingml/2006/main">
+              <a:graphicData uri="http://schemas.openxmlformats.org/drawingml/2006/picture">
+                <pic:pic xmlns:pic="http://schemas.openxmlformats.org/drawingml/2006/picture">
+                  <pic:nvPicPr>
+                    <pic:cNvPr id="1" name=""/>
+                    <pic:cNvPicPr/>
+                  </pic:nvPicPr>
+                  <pic:blipFill>
+                    <a:blip r:embed="rId32"/>
+                    <a:stretch>
+                      <a:fillRect/>
+                    </a:stretch>
+                  </pic:blipFill>
+                  <pic:spPr>
+                    <a:xfrm>
+                      <a:off x="0" y="0"/>
+                      <a:ext cx="3480764" cy="518732"/>
+                    </a:xfrm>
+                    <a:prstGeom prst="rect">
+                      <a:avLst/>
+                    </a:prstGeom>
+                  </pic:spPr>
+                </pic:pic>
+              </a:graphicData>
+            </a:graphic>
+          </wp:inline>
+        </w:drawing>
+      </w:r>
+    </w:p>
+    <w:p>
+      <w:pPr>
+        <w:rPr>
+          <w:rFonts w:ascii="Arial" w:hAnsi="Arial" w:cs="Arial"/>
+          <w:sz w:val="18"/>
+          <w:szCs w:val="18"/>
+        </w:rPr>
+      </w:pPr>
+      <w:r>
+        <w:rPr>
+          <w:rFonts w:ascii="Arial" w:hAnsi="Arial" w:cs="Arial"/>
+          <w:sz w:val="18"/>
+          <w:szCs w:val="18"/>
+        </w:rPr>
+        <w:t xml:space="preserve">Al elemento que se </w:t>
+      </w:r>
+      <w:proofErr w:type="spellStart"/>
+      <w:r>
+        <w:rPr>
+          <w:rFonts w:ascii="Arial" w:hAnsi="Arial" w:cs="Arial"/>
+          <w:sz w:val="18"/>
+          <w:szCs w:val="18"/>
+        </w:rPr>
+        <w:t>agrege</w:t>
+      </w:r>
+      <w:proofErr w:type="spellEnd"/>
+      <w:r>
+        <w:rPr>
+          <w:rFonts w:ascii="Arial" w:hAnsi="Arial" w:cs="Arial"/>
+          <w:sz w:val="18"/>
+          <w:szCs w:val="18"/>
+        </w:rPr>
+        <w:t xml:space="preserve"> el </w:t>
+      </w:r>
+      <w:proofErr w:type="spellStart"/>
+      <w:r>
+        <w:rPr>
+          <w:rFonts w:ascii="Arial" w:hAnsi="Arial" w:cs="Arial"/>
+          <w:sz w:val="18"/>
+          <w:szCs w:val="18"/>
+        </w:rPr>
+        <w:t>class</w:t>
+      </w:r>
+      <w:proofErr w:type="spellEnd"/>
+      <w:r>
+        <w:rPr>
+          <w:rFonts w:ascii="Arial" w:hAnsi="Arial" w:cs="Arial"/>
+          <w:sz w:val="18"/>
+          <w:szCs w:val="18"/>
+        </w:rPr>
+        <w:t xml:space="preserve"> </w:t>
+      </w:r>
+      <w:proofErr w:type="spellStart"/>
+      <w:r>
+        <w:rPr>
+          <w:rFonts w:ascii="Arial" w:hAnsi="Arial" w:cs="Arial"/>
+          <w:sz w:val="18"/>
+          <w:szCs w:val="18"/>
+        </w:rPr>
+        <w:t>text-primary</w:t>
+      </w:r>
+      <w:proofErr w:type="spellEnd"/>
+      <w:r>
+        <w:rPr>
+          <w:rFonts w:ascii="Arial" w:hAnsi="Arial" w:cs="Arial"/>
+          <w:sz w:val="18"/>
+          <w:szCs w:val="18"/>
+        </w:rPr>
+        <w:t xml:space="preserve"> obtendrá este color (azul).</w:t>
+      </w:r>
+    </w:p>
+    <w:p>
+      <w:pPr>
+        <w:rPr>
+          <w:rFonts w:ascii="Arial" w:hAnsi="Arial" w:cs="Arial"/>
+          <w:sz w:val="18"/>
+          <w:szCs w:val="18"/>
+        </w:rPr>
+      </w:pPr>
+      <w:r>
+        <w:rPr>
+          <w:noProof/>
+        </w:rPr>
+        <w:drawing>
+          <wp:inline distT="0" distB="0" distL="0" distR="0" wp14:anchorId="6541F7DF" wp14:editId="631BF5EC">
+            <wp:extent cx="1655618" cy="448246"/>
+            <wp:effectExtent l="0" t="0" r="1905" b="9525"/>
+            <wp:docPr id="33" name="Picture 33"/>
+            <wp:cNvGraphicFramePr>
+              <a:graphicFrameLocks xmlns:a="http://schemas.openxmlformats.org/drawingml/2006/main" noChangeAspect="1"/>
+            </wp:cNvGraphicFramePr>
+            <a:graphic xmlns:a="http://schemas.openxmlformats.org/drawingml/2006/main">
+              <a:graphicData uri="http://schemas.openxmlformats.org/drawingml/2006/picture">
+                <pic:pic xmlns:pic="http://schemas.openxmlformats.org/drawingml/2006/picture">
+                  <pic:nvPicPr>
+                    <pic:cNvPr id="1" name=""/>
+                    <pic:cNvPicPr/>
+                  </pic:nvPicPr>
+                  <pic:blipFill>
+                    <a:blip r:embed="rId33"/>
+                    <a:stretch>
+                      <a:fillRect/>
+                    </a:stretch>
+                  </pic:blipFill>
+                  <pic:spPr>
+                    <a:xfrm>
+                      <a:off x="0" y="0"/>
+                      <a:ext cx="1677767" cy="454243"/>
+                    </a:xfrm>
+                    <a:prstGeom prst="rect">
+                      <a:avLst/>
+                    </a:prstGeom>
+                  </pic:spPr>
+                </pic:pic>
+              </a:graphicData>
+            </a:graphic>
+          </wp:inline>
+        </w:drawing>
+      </w:r>
+    </w:p>
+    <w:p>
+      <w:pPr>
+        <w:rPr>
+          <w:rFonts w:ascii="Arial" w:hAnsi="Arial" w:cs="Arial"/>
+          <w:sz w:val="18"/>
+          <w:szCs w:val="18"/>
+        </w:rPr>
+      </w:pPr>
+      <w:r>
+        <w:rPr>
+          <w:rFonts w:ascii="Arial" w:hAnsi="Arial" w:cs="Arial"/>
+          <w:sz w:val="18"/>
+          <w:szCs w:val="18"/>
+        </w:rPr>
+        <w:br w:type="page"/>
+      </w:r>
+    </w:p>
+    <w:p>
+      <w:pPr>
+        <w:rPr>
+          <w:rFonts w:ascii="Arial" w:hAnsi="Arial" w:cs="Arial"/>
+          <w:sz w:val="18"/>
+          <w:szCs w:val="18"/>
+        </w:rPr>
+      </w:pPr>
+      <w:r>
+        <w:rPr>
+          <w:rFonts w:ascii="Arial" w:hAnsi="Arial" w:cs="Arial"/>
+          <w:sz w:val="18"/>
+          <w:szCs w:val="18"/>
+        </w:rPr>
+        <w:lastRenderedPageBreak/>
+        <w:t>Componente de Noticias y de noticia</w:t>
+      </w:r>
+    </w:p>
+    <w:p>
+      <w:pPr>
+        <w:rPr>
+          <w:rFonts w:ascii="Arial" w:hAnsi="Arial" w:cs="Arial"/>
+          <w:sz w:val="18"/>
+          <w:szCs w:val="18"/>
+        </w:rPr>
+      </w:pPr>
+      <w:r>
+        <w:rPr>
+          <w:rFonts w:ascii="Arial" w:hAnsi="Arial" w:cs="Arial"/>
+          <w:sz w:val="18"/>
+          <w:szCs w:val="18"/>
+        </w:rPr>
+        <w:t xml:space="preserve">Para no tener código duplicado crearemos un </w:t>
+      </w:r>
+      <w:proofErr w:type="spellStart"/>
+      <w:r>
+        <w:rPr>
+          <w:rFonts w:ascii="Arial" w:hAnsi="Arial" w:cs="Arial"/>
+          <w:sz w:val="18"/>
+          <w:szCs w:val="18"/>
+        </w:rPr>
+        <w:t>modulo</w:t>
+      </w:r>
+      <w:proofErr w:type="spellEnd"/>
+      <w:r>
+        <w:rPr>
+          <w:rFonts w:ascii="Arial" w:hAnsi="Arial" w:cs="Arial"/>
+          <w:sz w:val="18"/>
+          <w:szCs w:val="18"/>
+        </w:rPr>
+        <w:t xml:space="preserve"> que maneje los componentes de las noticias.</w:t>
+      </w:r>
+    </w:p>
+    <w:p>
+      <w:pPr>
+        <w:rPr>
+          <w:rFonts w:ascii="Arial" w:hAnsi="Arial" w:cs="Arial"/>
+          <w:sz w:val="18"/>
+          <w:szCs w:val="18"/>
+        </w:rPr>
+      </w:pPr>
+      <w:r>
+        <w:rPr>
+          <w:noProof/>
+        </w:rPr>
+        <w:drawing>
+          <wp:inline distT="0" distB="0" distL="0" distR="0" wp14:anchorId="343468C8" wp14:editId="2FF523CE">
+            <wp:extent cx="4135581" cy="202614"/>
+            <wp:effectExtent l="0" t="0" r="0" b="6985"/>
+            <wp:docPr id="35" name="Picture 35"/>
+            <wp:cNvGraphicFramePr>
+              <a:graphicFrameLocks xmlns:a="http://schemas.openxmlformats.org/drawingml/2006/main" noChangeAspect="1"/>
+            </wp:cNvGraphicFramePr>
+            <a:graphic xmlns:a="http://schemas.openxmlformats.org/drawingml/2006/main">
+              <a:graphicData uri="http://schemas.openxmlformats.org/drawingml/2006/picture">
+                <pic:pic xmlns:pic="http://schemas.openxmlformats.org/drawingml/2006/picture">
+                  <pic:nvPicPr>
+                    <pic:cNvPr id="1" name=""/>
+                    <pic:cNvPicPr/>
+                  </pic:nvPicPr>
+                  <pic:blipFill>
+                    <a:blip r:embed="rId34"/>
+                    <a:stretch>
+                      <a:fillRect/>
+                    </a:stretch>
+                  </pic:blipFill>
+                  <pic:spPr>
+                    <a:xfrm>
+                      <a:off x="0" y="0"/>
+                      <a:ext cx="4993791" cy="244660"/>
+                    </a:xfrm>
+                    <a:prstGeom prst="rect">
+                      <a:avLst/>
+                    </a:prstGeom>
+                  </pic:spPr>
+                </pic:pic>
+              </a:graphicData>
+            </a:graphic>
+          </wp:inline>
+        </w:drawing>
+      </w:r>
+    </w:p>
+    <w:p>
+      <w:pPr>
+        <w:rPr>
+          <w:rFonts w:ascii="Arial" w:hAnsi="Arial" w:cs="Arial"/>
+          <w:sz w:val="18"/>
+          <w:szCs w:val="18"/>
+        </w:rPr>
+      </w:pPr>
+      <w:r>
+        <w:rPr>
+          <w:noProof/>
+        </w:rPr>
+        <w:drawing>
+          <wp:inline distT="0" distB="0" distL="0" distR="0" wp14:anchorId="447E7E83" wp14:editId="14267151">
+            <wp:extent cx="1399309" cy="550463"/>
+            <wp:effectExtent l="0" t="0" r="0" b="2540"/>
+            <wp:docPr id="36" name="Picture 36"/>
+            <wp:cNvGraphicFramePr>
+              <a:graphicFrameLocks xmlns:a="http://schemas.openxmlformats.org/drawingml/2006/main" noChangeAspect="1"/>
+            </wp:cNvGraphicFramePr>
+            <a:graphic xmlns:a="http://schemas.openxmlformats.org/drawingml/2006/main">
+              <a:graphicData uri="http://schemas.openxmlformats.org/drawingml/2006/picture">
+                <pic:pic xmlns:pic="http://schemas.openxmlformats.org/drawingml/2006/picture">
+                  <pic:nvPicPr>
+                    <pic:cNvPr id="1" name=""/>
+                    <pic:cNvPicPr/>
+                  </pic:nvPicPr>
+                  <pic:blipFill>
+                    <a:blip r:embed="rId35"/>
+                    <a:stretch>
+                      <a:fillRect/>
+                    </a:stretch>
+                  </pic:blipFill>
+                  <pic:spPr>
+                    <a:xfrm>
+                      <a:off x="0" y="0"/>
+                      <a:ext cx="1414712" cy="556522"/>
+                    </a:xfrm>
+                    <a:prstGeom prst="rect">
+                      <a:avLst/>
+                    </a:prstGeom>
+                  </pic:spPr>
+                </pic:pic>
+              </a:graphicData>
+            </a:graphic>
+          </wp:inline>
+        </w:drawing>
+      </w:r>
+    </w:p>
+    <w:p>
+      <w:pPr>
+        <w:rPr>
+          <w:rFonts w:ascii="Arial" w:hAnsi="Arial" w:cs="Arial"/>
+          <w:sz w:val="18"/>
+          <w:szCs w:val="18"/>
+        </w:rPr>
+      </w:pPr>
+      <w:r>
+        <w:rPr>
+          <w:rFonts w:ascii="Arial" w:hAnsi="Arial" w:cs="Arial"/>
+          <w:sz w:val="18"/>
+          <w:szCs w:val="18"/>
+        </w:rPr>
+        <w:t>Ahora creamos el primer componente</w:t>
+      </w:r>
+    </w:p>
+    <w:p>
+      <w:pPr>
+        <w:rPr>
+          <w:rFonts w:ascii="Arial" w:hAnsi="Arial" w:cs="Arial"/>
+          <w:sz w:val="18"/>
+          <w:szCs w:val="18"/>
+        </w:rPr>
+      </w:pPr>
+      <w:r>
+        <w:rPr>
+          <w:noProof/>
+        </w:rPr>
+        <w:drawing>
+          <wp:inline distT="0" distB="0" distL="0" distR="0" wp14:anchorId="12976729" wp14:editId="1ED190B3">
+            <wp:extent cx="4668981" cy="200220"/>
+            <wp:effectExtent l="0" t="0" r="0" b="9525"/>
+            <wp:docPr id="37" name="Picture 37"/>
+            <wp:cNvGraphicFramePr>
+              <a:graphicFrameLocks xmlns:a="http://schemas.openxmlformats.org/drawingml/2006/main" noChangeAspect="1"/>
+            </wp:cNvGraphicFramePr>
+            <a:graphic xmlns:a="http://schemas.openxmlformats.org/drawingml/2006/main">
+              <a:graphicData uri="http://schemas.openxmlformats.org/drawingml/2006/picture">
+                <pic:pic xmlns:pic="http://schemas.openxmlformats.org/drawingml/2006/picture">
+                  <pic:nvPicPr>
+                    <pic:cNvPr id="1" name=""/>
+                    <pic:cNvPicPr/>
+                  </pic:nvPicPr>
+                  <pic:blipFill>
+                    <a:blip r:embed="rId36"/>
+                    <a:stretch>
+                      <a:fillRect/>
+                    </a:stretch>
+                  </pic:blipFill>
+                  <pic:spPr>
+                    <a:xfrm>
+                      <a:off x="0" y="0"/>
+                      <a:ext cx="4856581" cy="208265"/>
+                    </a:xfrm>
+                    <a:prstGeom prst="rect">
+                      <a:avLst/>
+                    </a:prstGeom>
+                  </pic:spPr>
+                </pic:pic>
+              </a:graphicData>
+            </a:graphic>
+          </wp:inline>
+        </w:drawing>
+      </w:r>
+    </w:p>
+    <w:p>
+      <w:pPr>
+        <w:rPr>
+          <w:rFonts w:ascii="Arial" w:hAnsi="Arial" w:cs="Arial"/>
+          <w:sz w:val="18"/>
+          <w:szCs w:val="18"/>
+        </w:rPr>
+      </w:pPr>
+      <w:r>
+        <w:rPr>
+          <w:rFonts w:ascii="Arial" w:hAnsi="Arial" w:cs="Arial"/>
+          <w:sz w:val="18"/>
+          <w:szCs w:val="18"/>
+        </w:rPr>
+        <w:t>Y hacemos igual para crear new, el componente de la noticia individual.</w:t>
+      </w:r>
+    </w:p>
+    <w:p>
+      <w:pPr>
+        <w:rPr>
+          <w:rFonts w:ascii="Arial" w:hAnsi="Arial" w:cs="Arial"/>
+          <w:sz w:val="18"/>
+          <w:szCs w:val="18"/>
+        </w:rPr>
+      </w:pPr>
+      <w:r>
+        <w:rPr>
+          <w:rFonts w:ascii="Arial" w:hAnsi="Arial" w:cs="Arial"/>
+          <w:sz w:val="18"/>
+          <w:szCs w:val="18"/>
+        </w:rPr>
+        <w:t xml:space="preserve">Cada componente que se agrega dentro de </w:t>
+      </w:r>
+      <w:proofErr w:type="spellStart"/>
+      <w:r>
+        <w:rPr>
+          <w:rFonts w:ascii="Arial" w:hAnsi="Arial" w:cs="Arial"/>
+          <w:sz w:val="18"/>
+          <w:szCs w:val="18"/>
+        </w:rPr>
+        <w:t>components</w:t>
+      </w:r>
+      <w:proofErr w:type="spellEnd"/>
+      <w:r>
+        <w:rPr>
+          <w:rFonts w:ascii="Arial" w:hAnsi="Arial" w:cs="Arial"/>
+          <w:sz w:val="18"/>
+          <w:szCs w:val="18"/>
+        </w:rPr>
+        <w:t xml:space="preserve"> hay que declararlo y exportarlo en el archivo </w:t>
+      </w:r>
+      <w:proofErr w:type="spellStart"/>
+      <w:proofErr w:type="gramStart"/>
+      <w:r>
+        <w:rPr>
+          <w:rFonts w:ascii="Arial" w:hAnsi="Arial" w:cs="Arial"/>
+          <w:sz w:val="18"/>
+          <w:szCs w:val="18"/>
+        </w:rPr>
+        <w:t>components.module</w:t>
+      </w:r>
+      <w:proofErr w:type="spellEnd"/>
+      <w:proofErr w:type="gramEnd"/>
+      <w:r>
+        <w:rPr>
+          <w:rFonts w:ascii="Arial" w:hAnsi="Arial" w:cs="Arial"/>
+          <w:sz w:val="18"/>
+          <w:szCs w:val="18"/>
+        </w:rPr>
+        <w:t>.</w:t>
+      </w:r>
+      <w:r>
+        <w:rPr>
+          <w:rFonts w:ascii="Arial" w:hAnsi="Arial" w:cs="Arial"/>
+          <w:sz w:val="18"/>
+          <w:szCs w:val="18"/>
+        </w:rPr>
+        <w:t xml:space="preserve"> Es importante también agregar el </w:t>
+      </w:r>
+      <w:proofErr w:type="spellStart"/>
+      <w:r>
+        <w:rPr>
+          <w:rFonts w:ascii="Arial" w:hAnsi="Arial" w:cs="Arial"/>
+          <w:sz w:val="18"/>
+          <w:szCs w:val="18"/>
+        </w:rPr>
+        <w:t>IonicModule</w:t>
+      </w:r>
+      <w:proofErr w:type="spellEnd"/>
+      <w:r>
+        <w:rPr>
+          <w:rFonts w:ascii="Arial" w:hAnsi="Arial" w:cs="Arial"/>
+          <w:sz w:val="18"/>
+          <w:szCs w:val="18"/>
+        </w:rPr>
+        <w:t xml:space="preserve"> ya que se estarán usando sentencias de </w:t>
+      </w:r>
+      <w:proofErr w:type="spellStart"/>
+      <w:r>
+        <w:rPr>
+          <w:rFonts w:ascii="Arial" w:hAnsi="Arial" w:cs="Arial"/>
+          <w:sz w:val="18"/>
+          <w:szCs w:val="18"/>
+        </w:rPr>
+        <w:t>ionic</w:t>
+      </w:r>
+      <w:proofErr w:type="spellEnd"/>
+      <w:r>
+        <w:rPr>
+          <w:rFonts w:ascii="Arial" w:hAnsi="Arial" w:cs="Arial"/>
+          <w:sz w:val="18"/>
+          <w:szCs w:val="18"/>
+        </w:rPr>
+        <w:t xml:space="preserve"> dentro del </w:t>
+      </w:r>
+      <w:proofErr w:type="spellStart"/>
+      <w:r>
+        <w:rPr>
+          <w:rFonts w:ascii="Arial" w:hAnsi="Arial" w:cs="Arial"/>
+          <w:sz w:val="18"/>
+          <w:szCs w:val="18"/>
+        </w:rPr>
+        <w:t>html</w:t>
+      </w:r>
+      <w:proofErr w:type="spellEnd"/>
+      <w:r>
+        <w:rPr>
+          <w:rFonts w:ascii="Arial" w:hAnsi="Arial" w:cs="Arial"/>
+          <w:sz w:val="18"/>
+          <w:szCs w:val="18"/>
+        </w:rPr>
+        <w:t xml:space="preserve">. Revisando luego El </w:t>
+      </w:r>
+      <w:proofErr w:type="spellStart"/>
+      <w:r>
+        <w:rPr>
+          <w:rFonts w:ascii="Arial" w:hAnsi="Arial" w:cs="Arial"/>
+          <w:sz w:val="18"/>
+          <w:szCs w:val="18"/>
+        </w:rPr>
+        <w:t>NewComponent</w:t>
+      </w:r>
+      <w:proofErr w:type="spellEnd"/>
+      <w:r>
+        <w:rPr>
+          <w:rFonts w:ascii="Arial" w:hAnsi="Arial" w:cs="Arial"/>
+          <w:sz w:val="18"/>
+          <w:szCs w:val="18"/>
+        </w:rPr>
+        <w:t xml:space="preserve"> no es necesario exportarlo ya que este estará incluido en el </w:t>
+      </w:r>
+      <w:proofErr w:type="spellStart"/>
+      <w:r>
+        <w:rPr>
+          <w:rFonts w:ascii="Arial" w:hAnsi="Arial" w:cs="Arial"/>
+          <w:sz w:val="18"/>
+          <w:szCs w:val="18"/>
+        </w:rPr>
+        <w:t>NewsComponent</w:t>
+      </w:r>
+      <w:proofErr w:type="spellEnd"/>
+      <w:r>
+        <w:rPr>
+          <w:rFonts w:ascii="Arial" w:hAnsi="Arial" w:cs="Arial"/>
+          <w:sz w:val="18"/>
+          <w:szCs w:val="18"/>
+        </w:rPr>
+        <w:t>.</w:t>
+      </w:r>
+    </w:p>
+    <w:p>
+      <w:pPr>
+        <w:rPr>
+          <w:rFonts w:ascii="Arial" w:hAnsi="Arial" w:cs="Arial"/>
+          <w:sz w:val="18"/>
+          <w:szCs w:val="18"/>
+        </w:rPr>
+      </w:pPr>
+      <w:r>
+        <w:rPr>
+          <w:noProof/>
+        </w:rPr>
+        <w:drawing>
+          <wp:inline distT="0" distB="0" distL="0" distR="0" wp14:anchorId="37CF161E" wp14:editId="2A3E787B">
+            <wp:extent cx="2451003" cy="1607127"/>
+            <wp:effectExtent l="0" t="0" r="6985" b="0"/>
+            <wp:docPr id="40" name="Picture 40"/>
+            <wp:cNvGraphicFramePr>
+              <a:graphicFrameLocks xmlns:a="http://schemas.openxmlformats.org/drawingml/2006/main" noChangeAspect="1"/>
+            </wp:cNvGraphicFramePr>
+            <a:graphic xmlns:a="http://schemas.openxmlformats.org/drawingml/2006/main">
+              <a:graphicData uri="http://schemas.openxmlformats.org/drawingml/2006/picture">
+                <pic:pic xmlns:pic="http://schemas.openxmlformats.org/drawingml/2006/picture">
+                  <pic:nvPicPr>
+                    <pic:cNvPr id="1" name=""/>
+                    <pic:cNvPicPr/>
+                  </pic:nvPicPr>
+                  <pic:blipFill>
+                    <a:blip r:embed="rId37"/>
+                    <a:stretch>
+                      <a:fillRect/>
+                    </a:stretch>
+                  </pic:blipFill>
+                  <pic:spPr>
+                    <a:xfrm>
+                      <a:off x="0" y="0"/>
+                      <a:ext cx="2479303" cy="1625684"/>
+                    </a:xfrm>
+                    <a:prstGeom prst="rect">
+                      <a:avLst/>
+                    </a:prstGeom>
+                  </pic:spPr>
+                </pic:pic>
+              </a:graphicData>
+            </a:graphic>
+          </wp:inline>
+        </w:drawing>
+      </w:r>
+    </w:p>
+    <w:p>
+      <w:pPr>
+        <w:rPr>
+          <w:rFonts w:ascii="Arial" w:hAnsi="Arial" w:cs="Arial"/>
+          <w:sz w:val="18"/>
+          <w:szCs w:val="18"/>
+        </w:rPr>
+      </w:pPr>
+    </w:p>
+    <w:p>
+      <w:pPr>
+        <w:rPr>
+          <w:rFonts w:ascii="Arial" w:hAnsi="Arial" w:cs="Arial"/>
+          <w:sz w:val="18"/>
+          <w:szCs w:val="18"/>
+        </w:rPr>
+      </w:pPr>
+      <w:r>
+        <w:rPr>
+          <w:rFonts w:ascii="Arial" w:hAnsi="Arial" w:cs="Arial"/>
+          <w:sz w:val="18"/>
+          <w:szCs w:val="18"/>
+        </w:rPr>
+        <w:t xml:space="preserve">Ahora el código que esta en </w:t>
+      </w:r>
+      <w:proofErr w:type="spellStart"/>
+      <w:r>
+        <w:rPr>
+          <w:rFonts w:ascii="Arial" w:hAnsi="Arial" w:cs="Arial"/>
+          <w:sz w:val="18"/>
+          <w:szCs w:val="18"/>
+        </w:rPr>
+        <w:t>tab</w:t>
+      </w:r>
+      <w:proofErr w:type="spellEnd"/>
+      <w:r>
+        <w:rPr>
+          <w:rFonts w:ascii="Arial" w:hAnsi="Arial" w:cs="Arial"/>
+          <w:sz w:val="18"/>
+          <w:szCs w:val="18"/>
+        </w:rPr>
+        <w:t xml:space="preserve"> 1 desde el ion-</w:t>
+      </w:r>
+      <w:proofErr w:type="spellStart"/>
+      <w:r>
+        <w:rPr>
+          <w:rFonts w:ascii="Arial" w:hAnsi="Arial" w:cs="Arial"/>
+          <w:sz w:val="18"/>
+          <w:szCs w:val="18"/>
+        </w:rPr>
+        <w:t>grid</w:t>
+      </w:r>
+      <w:proofErr w:type="spellEnd"/>
+      <w:r>
+        <w:rPr>
+          <w:rFonts w:ascii="Arial" w:hAnsi="Arial" w:cs="Arial"/>
+          <w:sz w:val="18"/>
+          <w:szCs w:val="18"/>
+        </w:rPr>
+        <w:t>, lo cortamos y pegamos en el news.html</w:t>
+      </w:r>
+    </w:p>
+    <w:p>
+      <w:pPr>
+        <w:rPr>
+          <w:rFonts w:ascii="Arial" w:hAnsi="Arial" w:cs="Arial"/>
+          <w:sz w:val="18"/>
+          <w:szCs w:val="18"/>
+        </w:rPr>
+      </w:pPr>
+      <w:r>
+        <w:rPr>
+          <w:noProof/>
+        </w:rPr>
+        <w:drawing>
+          <wp:inline distT="0" distB="0" distL="0" distR="0" wp14:anchorId="122949F0" wp14:editId="6CA78F01">
+            <wp:extent cx="2923309" cy="2245239"/>
+            <wp:effectExtent l="0" t="0" r="0" b="3175"/>
+            <wp:docPr id="39" name="Picture 39"/>
+            <wp:cNvGraphicFramePr>
+              <a:graphicFrameLocks xmlns:a="http://schemas.openxmlformats.org/drawingml/2006/main" noChangeAspect="1"/>
+            </wp:cNvGraphicFramePr>
+            <a:graphic xmlns:a="http://schemas.openxmlformats.org/drawingml/2006/main">
+              <a:graphicData uri="http://schemas.openxmlformats.org/drawingml/2006/picture">
+                <pic:pic xmlns:pic="http://schemas.openxmlformats.org/drawingml/2006/picture">
+                  <pic:nvPicPr>
+                    <pic:cNvPr id="1" name=""/>
+                    <pic:cNvPicPr/>
+                  </pic:nvPicPr>
+                  <pic:blipFill>
+                    <a:blip r:embed="rId38"/>
+                    <a:stretch>
+                      <a:fillRect/>
+                    </a:stretch>
+                  </pic:blipFill>
+                  <pic:spPr>
+                    <a:xfrm>
+                      <a:off x="0" y="0"/>
+                      <a:ext cx="2930909" cy="2251076"/>
+                    </a:xfrm>
+                    <a:prstGeom prst="rect">
+                      <a:avLst/>
+                    </a:prstGeom>
+                  </pic:spPr>
+                </pic:pic>
+              </a:graphicData>
+            </a:graphic>
+          </wp:inline>
+        </w:drawing>
+      </w:r>
+    </w:p>
+    <w:p>
+      <w:pPr>
+        <w:rPr>
+          <w:rFonts w:ascii="Arial" w:hAnsi="Arial" w:cs="Arial"/>
+          <w:sz w:val="18"/>
+          <w:szCs w:val="18"/>
+        </w:rPr>
+      </w:pPr>
+      <w:r>
+        <w:rPr>
+          <w:rFonts w:ascii="Arial" w:hAnsi="Arial" w:cs="Arial"/>
+          <w:sz w:val="18"/>
+          <w:szCs w:val="18"/>
+        </w:rPr>
+        <w:t xml:space="preserve">Ahora en el </w:t>
+      </w:r>
+      <w:proofErr w:type="spellStart"/>
+      <w:r>
+        <w:rPr>
+          <w:rFonts w:ascii="Arial" w:hAnsi="Arial" w:cs="Arial"/>
+          <w:sz w:val="18"/>
+          <w:szCs w:val="18"/>
+        </w:rPr>
+        <w:t>news</w:t>
+      </w:r>
+      <w:proofErr w:type="spellEnd"/>
+      <w:r>
+        <w:rPr>
+          <w:rFonts w:ascii="Arial" w:hAnsi="Arial" w:cs="Arial"/>
+          <w:sz w:val="18"/>
+          <w:szCs w:val="18"/>
+        </w:rPr>
+        <w:t xml:space="preserve"> </w:t>
+      </w:r>
+      <w:proofErr w:type="spellStart"/>
+      <w:r>
+        <w:rPr>
+          <w:rFonts w:ascii="Arial" w:hAnsi="Arial" w:cs="Arial"/>
+          <w:sz w:val="18"/>
+          <w:szCs w:val="18"/>
+        </w:rPr>
+        <w:t>component</w:t>
+      </w:r>
+      <w:proofErr w:type="spellEnd"/>
+      <w:r>
+        <w:rPr>
+          <w:rFonts w:ascii="Arial" w:hAnsi="Arial" w:cs="Arial"/>
+          <w:sz w:val="18"/>
+          <w:szCs w:val="18"/>
+        </w:rPr>
+        <w:t xml:space="preserve"> declaramos una variable input que recibirá el arreglo de noticias</w:t>
+      </w:r>
+    </w:p>
+    <w:p>
+      <w:pPr>
+        <w:rPr>
+          <w:rFonts w:ascii="Arial" w:hAnsi="Arial" w:cs="Arial"/>
+          <w:sz w:val="18"/>
+          <w:szCs w:val="18"/>
+        </w:rPr>
+      </w:pPr>
+      <w:r>
+        <w:rPr>
+          <w:noProof/>
+        </w:rPr>
+        <w:drawing>
+          <wp:inline distT="0" distB="0" distL="0" distR="0" wp14:anchorId="01A491C7" wp14:editId="56DD3FB6">
+            <wp:extent cx="2001981" cy="199554"/>
+            <wp:effectExtent l="0" t="0" r="0" b="0"/>
+            <wp:docPr id="41" name="Picture 41"/>
+            <wp:cNvGraphicFramePr>
+              <a:graphicFrameLocks xmlns:a="http://schemas.openxmlformats.org/drawingml/2006/main" noChangeAspect="1"/>
+            </wp:cNvGraphicFramePr>
+            <a:graphic xmlns:a="http://schemas.openxmlformats.org/drawingml/2006/main">
+              <a:graphicData uri="http://schemas.openxmlformats.org/drawingml/2006/picture">
+                <pic:pic xmlns:pic="http://schemas.openxmlformats.org/drawingml/2006/picture">
+                  <pic:nvPicPr>
+                    <pic:cNvPr id="1" name=""/>
+                    <pic:cNvPicPr/>
+                  </pic:nvPicPr>
+                  <pic:blipFill>
+                    <a:blip r:embed="rId39"/>
+                    <a:stretch>
+                      <a:fillRect/>
+                    </a:stretch>
+                  </pic:blipFill>
+                  <pic:spPr>
+                    <a:xfrm>
+                      <a:off x="0" y="0"/>
+                      <a:ext cx="2109154" cy="210237"/>
+                    </a:xfrm>
+                    <a:prstGeom prst="rect">
+                      <a:avLst/>
+                    </a:prstGeom>
+                  </pic:spPr>
+                </pic:pic>
+              </a:graphicData>
+            </a:graphic>
+          </wp:inline>
+        </w:drawing>
+      </w:r>
+    </w:p>
+    <w:p>
+      <w:pPr>
+        <w:rPr>
+          <w:rFonts w:ascii="Arial" w:hAnsi="Arial" w:cs="Arial"/>
+          <w:sz w:val="18"/>
+          <w:szCs w:val="18"/>
+        </w:rPr>
+      </w:pPr>
+      <w:r>
+        <w:rPr>
+          <w:rFonts w:ascii="Arial" w:hAnsi="Arial" w:cs="Arial"/>
+          <w:sz w:val="18"/>
+          <w:szCs w:val="18"/>
+        </w:rPr>
+        <w:br w:type="page"/>
+      </w:r>
+    </w:p>
+    <w:p>
+      <w:pPr>
+        <w:rPr>
+          <w:rFonts w:ascii="Arial" w:hAnsi="Arial" w:cs="Arial"/>
+          <w:sz w:val="18"/>
+          <w:szCs w:val="18"/>
+        </w:rPr>
+      </w:pPr>
+      <w:r>
+        <w:rPr>
+          <w:rFonts w:ascii="Arial" w:hAnsi="Arial" w:cs="Arial"/>
+          <w:sz w:val="18"/>
+          <w:szCs w:val="18"/>
+        </w:rPr>
+        <w:lastRenderedPageBreak/>
+        <w:t xml:space="preserve">Ahora para poder utilizar el componente </w:t>
+      </w:r>
+      <w:proofErr w:type="spellStart"/>
+      <w:r>
+        <w:rPr>
+          <w:rFonts w:ascii="Arial" w:hAnsi="Arial" w:cs="Arial"/>
+          <w:sz w:val="18"/>
+          <w:szCs w:val="18"/>
+        </w:rPr>
+        <w:t>news</w:t>
+      </w:r>
+      <w:proofErr w:type="spellEnd"/>
+      <w:r>
+        <w:rPr>
+          <w:rFonts w:ascii="Arial" w:hAnsi="Arial" w:cs="Arial"/>
+          <w:sz w:val="18"/>
+          <w:szCs w:val="18"/>
+        </w:rPr>
+        <w:t xml:space="preserve"> que esta dentro del modulo </w:t>
+      </w:r>
+      <w:proofErr w:type="spellStart"/>
+      <w:r>
+        <w:rPr>
+          <w:rFonts w:ascii="Arial" w:hAnsi="Arial" w:cs="Arial"/>
+          <w:sz w:val="18"/>
+          <w:szCs w:val="18"/>
+        </w:rPr>
+        <w:t>components</w:t>
+      </w:r>
+      <w:proofErr w:type="spellEnd"/>
+      <w:r>
+        <w:rPr>
+          <w:rFonts w:ascii="Arial" w:hAnsi="Arial" w:cs="Arial"/>
+          <w:sz w:val="18"/>
+          <w:szCs w:val="18"/>
+        </w:rPr>
+        <w:t xml:space="preserve">, hay que importar el modulo </w:t>
+      </w:r>
+      <w:proofErr w:type="spellStart"/>
+      <w:r>
+        <w:rPr>
+          <w:rFonts w:ascii="Arial" w:hAnsi="Arial" w:cs="Arial"/>
+          <w:sz w:val="18"/>
+          <w:szCs w:val="18"/>
+        </w:rPr>
+        <w:t>components</w:t>
+      </w:r>
+      <w:proofErr w:type="spellEnd"/>
+      <w:r>
+        <w:rPr>
+          <w:rFonts w:ascii="Arial" w:hAnsi="Arial" w:cs="Arial"/>
+          <w:sz w:val="18"/>
+          <w:szCs w:val="18"/>
+        </w:rPr>
+        <w:t xml:space="preserve"> en el tab1.module</w:t>
+      </w:r>
+      <w:r>
+        <w:rPr>
+          <w:rFonts w:ascii="Arial" w:hAnsi="Arial" w:cs="Arial"/>
+          <w:sz w:val="18"/>
+          <w:szCs w:val="18"/>
+        </w:rPr>
+        <w:t xml:space="preserve"> en los </w:t>
+      </w:r>
+      <w:proofErr w:type="spellStart"/>
+      <w:r>
+        <w:rPr>
+          <w:rFonts w:ascii="Arial" w:hAnsi="Arial" w:cs="Arial"/>
+          <w:sz w:val="18"/>
+          <w:szCs w:val="18"/>
+        </w:rPr>
+        <w:t>imports</w:t>
+      </w:r>
+      <w:proofErr w:type="spellEnd"/>
+      <w:r>
+        <w:rPr>
+          <w:rFonts w:ascii="Arial" w:hAnsi="Arial" w:cs="Arial"/>
+          <w:sz w:val="18"/>
+          <w:szCs w:val="18"/>
+        </w:rPr>
+        <w:t>.</w:t>
+      </w:r>
+    </w:p>
+    <w:p>
+      <w:pPr>
+        <w:rPr>
+          <w:rFonts w:ascii="Arial" w:hAnsi="Arial" w:cs="Arial"/>
+          <w:sz w:val="18"/>
+          <w:szCs w:val="18"/>
+        </w:rPr>
+      </w:pPr>
+      <w:r>
+        <w:rPr>
+          <w:rFonts w:ascii="Arial" w:hAnsi="Arial" w:cs="Arial"/>
+          <w:sz w:val="18"/>
+          <w:szCs w:val="18"/>
+        </w:rPr>
+        <w:t xml:space="preserve">Si no carga es probablemente por los </w:t>
+      </w:r>
+      <w:proofErr w:type="spellStart"/>
+      <w:r>
+        <w:rPr>
+          <w:rFonts w:ascii="Arial" w:hAnsi="Arial" w:cs="Arial"/>
+          <w:sz w:val="18"/>
+          <w:szCs w:val="18"/>
+        </w:rPr>
+        <w:t>modulos</w:t>
+      </w:r>
+      <w:proofErr w:type="spellEnd"/>
+      <w:r>
+        <w:rPr>
+          <w:rFonts w:ascii="Arial" w:hAnsi="Arial" w:cs="Arial"/>
+          <w:sz w:val="18"/>
+          <w:szCs w:val="18"/>
+        </w:rPr>
+        <w:t xml:space="preserve">, reiniciando el </w:t>
+      </w:r>
+      <w:proofErr w:type="spellStart"/>
+      <w:r>
+        <w:rPr>
+          <w:rFonts w:ascii="Arial" w:hAnsi="Arial" w:cs="Arial"/>
+          <w:sz w:val="18"/>
+          <w:szCs w:val="18"/>
+        </w:rPr>
+        <w:t>serve</w:t>
+      </w:r>
+      <w:proofErr w:type="spellEnd"/>
+      <w:r>
+        <w:rPr>
+          <w:rFonts w:ascii="Arial" w:hAnsi="Arial" w:cs="Arial"/>
+          <w:sz w:val="18"/>
+          <w:szCs w:val="18"/>
+        </w:rPr>
+        <w:t xml:space="preserve"> se arregla.</w:t>
+      </w:r>
+    </w:p>
+    <w:p>
+      <w:pPr>
+        <w:rPr>
+          <w:rFonts w:ascii="Arial" w:hAnsi="Arial" w:cs="Arial"/>
+          <w:sz w:val="18"/>
+          <w:szCs w:val="18"/>
+        </w:rPr>
+      </w:pPr>
+      <w:r>
+        <w:rPr>
+          <w:rFonts w:ascii="Arial" w:hAnsi="Arial" w:cs="Arial"/>
+          <w:sz w:val="18"/>
+          <w:szCs w:val="18"/>
+        </w:rPr>
+        <w:t xml:space="preserve">Ahora haciendo lo mismo con </w:t>
+      </w:r>
+      <w:r>
+        <w:rPr>
+          <w:rFonts w:ascii="Arial" w:hAnsi="Arial" w:cs="Arial"/>
+          <w:sz w:val="18"/>
+          <w:szCs w:val="18"/>
+        </w:rPr>
+        <w:t xml:space="preserve">el </w:t>
+      </w:r>
+      <w:proofErr w:type="spellStart"/>
+      <w:r>
+        <w:rPr>
+          <w:rFonts w:ascii="Arial" w:hAnsi="Arial" w:cs="Arial"/>
+          <w:sz w:val="18"/>
+          <w:szCs w:val="18"/>
+        </w:rPr>
+        <w:t>card</w:t>
+      </w:r>
+      <w:proofErr w:type="spellEnd"/>
+      <w:r>
+        <w:rPr>
+          <w:rFonts w:ascii="Arial" w:hAnsi="Arial" w:cs="Arial"/>
+          <w:sz w:val="18"/>
+          <w:szCs w:val="18"/>
+        </w:rPr>
+        <w:t xml:space="preserve"> de las noticias para que este </w:t>
+      </w:r>
+      <w:proofErr w:type="spellStart"/>
+      <w:r>
+        <w:rPr>
+          <w:rFonts w:ascii="Arial" w:hAnsi="Arial" w:cs="Arial"/>
+          <w:sz w:val="18"/>
+          <w:szCs w:val="18"/>
+        </w:rPr>
+        <w:t>componentizado</w:t>
+      </w:r>
+      <w:proofErr w:type="spellEnd"/>
+      <w:r>
+        <w:rPr>
+          <w:rFonts w:ascii="Arial" w:hAnsi="Arial" w:cs="Arial"/>
+          <w:sz w:val="18"/>
+          <w:szCs w:val="18"/>
+        </w:rPr>
+        <w:t>.</w:t>
+      </w:r>
+    </w:p>
+    <w:p>
+      <w:pPr>
+        <w:rPr>
+          <w:rFonts w:ascii="Arial" w:hAnsi="Arial" w:cs="Arial"/>
+          <w:sz w:val="18"/>
+          <w:szCs w:val="18"/>
+        </w:rPr>
+      </w:pPr>
+      <w:r>
+        <w:rPr>
+          <w:rFonts w:ascii="Arial" w:hAnsi="Arial" w:cs="Arial"/>
+          <w:sz w:val="18"/>
+          <w:szCs w:val="18"/>
+        </w:rPr>
+        <w:t>Dentro del new.html</w:t>
+      </w:r>
+    </w:p>
+    <w:p>
+      <w:pPr>
+        <w:rPr>
+          <w:rFonts w:ascii="Arial" w:hAnsi="Arial" w:cs="Arial"/>
+          <w:sz w:val="18"/>
+          <w:szCs w:val="18"/>
+        </w:rPr>
+      </w:pPr>
+      <w:r>
+        <w:rPr>
+          <w:noProof/>
+        </w:rPr>
+        <w:drawing>
+          <wp:inline distT="0" distB="0" distL="0" distR="0" wp14:anchorId="6B95E64B" wp14:editId="3E6F37D3">
+            <wp:extent cx="3504623" cy="2479963"/>
+            <wp:effectExtent l="0" t="0" r="635" b="0"/>
+            <wp:docPr id="42" name="Picture 42"/>
+            <wp:cNvGraphicFramePr>
+              <a:graphicFrameLocks xmlns:a="http://schemas.openxmlformats.org/drawingml/2006/main" noChangeAspect="1"/>
+            </wp:cNvGraphicFramePr>
+            <a:graphic xmlns:a="http://schemas.openxmlformats.org/drawingml/2006/main">
+              <a:graphicData uri="http://schemas.openxmlformats.org/drawingml/2006/picture">
+                <pic:pic xmlns:pic="http://schemas.openxmlformats.org/drawingml/2006/picture">
+                  <pic:nvPicPr>
+                    <pic:cNvPr id="1" name=""/>
+                    <pic:cNvPicPr/>
+                  </pic:nvPicPr>
+                  <pic:blipFill>
+                    <a:blip r:embed="rId40"/>
+                    <a:stretch>
+                      <a:fillRect/>
+                    </a:stretch>
+                  </pic:blipFill>
+                  <pic:spPr>
+                    <a:xfrm>
+                      <a:off x="0" y="0"/>
+                      <a:ext cx="3539227" cy="2504450"/>
+                    </a:xfrm>
+                    <a:prstGeom prst="rect">
+                      <a:avLst/>
+                    </a:prstGeom>
+                  </pic:spPr>
+                </pic:pic>
+              </a:graphicData>
+            </a:graphic>
+          </wp:inline>
+        </w:drawing>
+      </w:r>
+    </w:p>
+    <w:p>
+      <w:pPr>
+        <w:rPr>
+          <w:rFonts w:ascii="Arial" w:hAnsi="Arial" w:cs="Arial"/>
+          <w:sz w:val="18"/>
+          <w:szCs w:val="18"/>
+        </w:rPr>
+      </w:pPr>
+      <w:r>
+        <w:rPr>
+          <w:rFonts w:ascii="Arial" w:hAnsi="Arial" w:cs="Arial"/>
+          <w:sz w:val="18"/>
+          <w:szCs w:val="18"/>
+        </w:rPr>
+        <w:t xml:space="preserve">Y dentro del </w:t>
+      </w:r>
+      <w:proofErr w:type="spellStart"/>
+      <w:r>
+        <w:rPr>
+          <w:rFonts w:ascii="Arial" w:hAnsi="Arial" w:cs="Arial"/>
+          <w:sz w:val="18"/>
+          <w:szCs w:val="18"/>
+        </w:rPr>
+        <w:t>new.ts</w:t>
+      </w:r>
+      <w:proofErr w:type="spellEnd"/>
+      <w:r>
+        <w:rPr>
+          <w:rFonts w:ascii="Arial" w:hAnsi="Arial" w:cs="Arial"/>
+          <w:sz w:val="18"/>
+          <w:szCs w:val="18"/>
+        </w:rPr>
+        <w:t xml:space="preserve"> recibiendo como input la noticia a mostrar y el índice de esta.</w:t>
+      </w:r>
+    </w:p>
+    <w:p>
+      <w:pPr>
+        <w:rPr>
+          <w:rFonts w:ascii="Arial" w:hAnsi="Arial" w:cs="Arial"/>
+          <w:sz w:val="18"/>
+          <w:szCs w:val="18"/>
+        </w:rPr>
+      </w:pPr>
+      <w:r>
+        <w:rPr>
+          <w:noProof/>
+        </w:rPr>
+        <w:drawing>
+          <wp:inline distT="0" distB="0" distL="0" distR="0" wp14:anchorId="51926B70" wp14:editId="0EF9AE78">
+            <wp:extent cx="2667000" cy="635285"/>
+            <wp:effectExtent l="0" t="0" r="0" b="0"/>
+            <wp:docPr id="43" name="Picture 43"/>
+            <wp:cNvGraphicFramePr>
+              <a:graphicFrameLocks xmlns:a="http://schemas.openxmlformats.org/drawingml/2006/main" noChangeAspect="1"/>
+            </wp:cNvGraphicFramePr>
+            <a:graphic xmlns:a="http://schemas.openxmlformats.org/drawingml/2006/main">
+              <a:graphicData uri="http://schemas.openxmlformats.org/drawingml/2006/picture">
+                <pic:pic xmlns:pic="http://schemas.openxmlformats.org/drawingml/2006/picture">
+                  <pic:nvPicPr>
+                    <pic:cNvPr id="1" name=""/>
+                    <pic:cNvPicPr/>
+                  </pic:nvPicPr>
+                  <pic:blipFill>
+                    <a:blip r:embed="rId41"/>
+                    <a:stretch>
+                      <a:fillRect/>
+                    </a:stretch>
+                  </pic:blipFill>
+                  <pic:spPr>
+                    <a:xfrm>
+                      <a:off x="0" y="0"/>
+                      <a:ext cx="2707324" cy="644890"/>
+                    </a:xfrm>
+                    <a:prstGeom prst="rect">
+                      <a:avLst/>
+                    </a:prstGeom>
+                  </pic:spPr>
+                </pic:pic>
+              </a:graphicData>
+            </a:graphic>
+          </wp:inline>
+        </w:drawing>
+      </w:r>
+    </w:p>
+    <w:p>
+      <w:pPr>
+        <w:rPr>
+          <w:rFonts w:ascii="Arial" w:hAnsi="Arial" w:cs="Arial"/>
+          <w:sz w:val="18"/>
+          <w:szCs w:val="18"/>
+        </w:rPr>
+      </w:pPr>
+      <w:r>
+        <w:rPr>
+          <w:rFonts w:ascii="Arial" w:hAnsi="Arial" w:cs="Arial"/>
+          <w:sz w:val="18"/>
+          <w:szCs w:val="18"/>
+        </w:rPr>
+        <w:t xml:space="preserve">Y mostrando la desde el </w:t>
+      </w:r>
+      <w:proofErr w:type="spellStart"/>
+      <w:r>
+        <w:rPr>
+          <w:rFonts w:ascii="Arial" w:hAnsi="Arial" w:cs="Arial"/>
+          <w:sz w:val="18"/>
+          <w:szCs w:val="18"/>
+        </w:rPr>
+        <w:t>news</w:t>
+      </w:r>
+      <w:proofErr w:type="spellEnd"/>
+      <w:r>
+        <w:rPr>
+          <w:rFonts w:ascii="Arial" w:hAnsi="Arial" w:cs="Arial"/>
+          <w:sz w:val="18"/>
+          <w:szCs w:val="18"/>
+        </w:rPr>
+        <w:t xml:space="preserve"> </w:t>
+      </w:r>
+      <w:proofErr w:type="spellStart"/>
+      <w:r>
+        <w:rPr>
+          <w:rFonts w:ascii="Arial" w:hAnsi="Arial" w:cs="Arial"/>
+          <w:sz w:val="18"/>
+          <w:szCs w:val="18"/>
+        </w:rPr>
+        <w:t>html</w:t>
+      </w:r>
+      <w:proofErr w:type="spellEnd"/>
+      <w:r>
+        <w:rPr>
+          <w:rFonts w:ascii="Arial" w:hAnsi="Arial" w:cs="Arial"/>
+          <w:sz w:val="18"/>
+          <w:szCs w:val="18"/>
+        </w:rPr>
+        <w:t>.</w:t>
+      </w:r>
+    </w:p>
+    <w:p>
+      <w:pPr>
+        <w:rPr>
+          <w:rFonts w:ascii="Arial" w:hAnsi="Arial" w:cs="Arial"/>
+          <w:sz w:val="18"/>
+          <w:szCs w:val="18"/>
+        </w:rPr>
+      </w:pPr>
+      <w:r>
+        <w:rPr>
+          <w:noProof/>
+        </w:rPr>
+        <w:drawing>
+          <wp:inline distT="0" distB="0" distL="0" distR="0" wp14:anchorId="4E2764A0" wp14:editId="01638946">
+            <wp:extent cx="5612130" cy="662940"/>
+            <wp:effectExtent l="0" t="0" r="7620" b="3810"/>
+            <wp:docPr id="44" name="Picture 44"/>
+            <wp:cNvGraphicFramePr>
+              <a:graphicFrameLocks xmlns:a="http://schemas.openxmlformats.org/drawingml/2006/main" noChangeAspect="1"/>
+            </wp:cNvGraphicFramePr>
+            <a:graphic xmlns:a="http://schemas.openxmlformats.org/drawingml/2006/main">
+              <a:graphicData uri="http://schemas.openxmlformats.org/drawingml/2006/picture">
+                <pic:pic xmlns:pic="http://schemas.openxmlformats.org/drawingml/2006/picture">
+                  <pic:nvPicPr>
+                    <pic:cNvPr id="1" name=""/>
+                    <pic:cNvPicPr/>
+                  </pic:nvPicPr>
+                  <pic:blipFill>
+                    <a:blip r:embed="rId42"/>
+                    <a:stretch>
+                      <a:fillRect/>
+                    </a:stretch>
+                  </pic:blipFill>
+                  <pic:spPr>
+                    <a:xfrm>
+                      <a:off x="0" y="0"/>
+                      <a:ext cx="5612130" cy="662940"/>
+                    </a:xfrm>
+                    <a:prstGeom prst="rect">
+                      <a:avLst/>
+                    </a:prstGeom>
+                  </pic:spPr>
+                </pic:pic>
+              </a:graphicData>
+            </a:graphic>
+          </wp:inline>
+        </w:drawing>
+      </w:r>
+    </w:p>
+    <w:p>
+      <w:pPr>
+        <w:rPr>
+          <w:rFonts w:ascii="Arial" w:hAnsi="Arial" w:cs="Arial"/>
+          <w:sz w:val="18"/>
+          <w:szCs w:val="18"/>
+        </w:rPr>
+      </w:pPr>
+    </w:p>
+    <w:p>
+      <w:pPr>
+        <w:rPr>
+          <w:rFonts w:ascii="Arial" w:hAnsi="Arial" w:cs="Arial"/>
+          <w:sz w:val="18"/>
+          <w:szCs w:val="18"/>
+        </w:rPr>
+      </w:pPr>
+    </w:p>
+    <w:p>
+      <w:pPr>
+        <w:rPr>
+          <w:rFonts w:ascii="Arial" w:hAnsi="Arial" w:cs="Arial"/>
+          <w:sz w:val="18"/>
+          <w:szCs w:val="18"/>
+        </w:rPr>
+      </w:pPr>
+      <w:r>
+        <w:rPr>
+          <w:rFonts w:ascii="Arial" w:hAnsi="Arial" w:cs="Arial"/>
+          <w:sz w:val="18"/>
+          <w:szCs w:val="18"/>
+        </w:rPr>
+        <w:br w:type="page"/>
+      </w:r>
+    </w:p>
+    <w:p>
+      <w:pPr>
+        <w:rPr>
+          <w:rFonts w:ascii="Arial" w:hAnsi="Arial" w:cs="Arial"/>
+          <w:sz w:val="18"/>
+          <w:szCs w:val="18"/>
+        </w:rPr>
+      </w:pPr>
+    </w:p>
+    <w:p>
+      <w:pPr>
+        <w:rPr>
+          <w:rFonts w:ascii="Arial" w:hAnsi="Arial" w:cs="Arial"/>
+          <w:sz w:val="18"/>
+          <w:szCs w:val="18"/>
+        </w:rPr>
+      </w:pPr>
+      <w:proofErr w:type="spellStart"/>
+      <w:r>
+        <w:rPr>
+          <w:rFonts w:ascii="Arial" w:hAnsi="Arial" w:cs="Arial"/>
+          <w:sz w:val="18"/>
+          <w:szCs w:val="18"/>
+        </w:rPr>
+        <w:t>Tab</w:t>
+      </w:r>
+      <w:proofErr w:type="spellEnd"/>
+      <w:r>
+        <w:rPr>
+          <w:rFonts w:ascii="Arial" w:hAnsi="Arial" w:cs="Arial"/>
+          <w:sz w:val="18"/>
+          <w:szCs w:val="18"/>
+        </w:rPr>
+        <w:t xml:space="preserve"> de Encabezados</w:t>
+      </w:r>
+    </w:p>
+    <w:p>
+      <w:pPr>
+        <w:rPr>
+          <w:rFonts w:ascii="Arial" w:hAnsi="Arial" w:cs="Arial"/>
+          <w:sz w:val="18"/>
+          <w:szCs w:val="18"/>
+        </w:rPr>
+      </w:pPr>
+      <w:r>
+        <w:rPr>
+          <w:rFonts w:ascii="Arial" w:hAnsi="Arial" w:cs="Arial"/>
+          <w:sz w:val="18"/>
+          <w:szCs w:val="18"/>
+        </w:rPr>
+        <w:t xml:space="preserve">En el </w:t>
+      </w:r>
+      <w:proofErr w:type="spellStart"/>
+      <w:r>
+        <w:rPr>
+          <w:rFonts w:ascii="Arial" w:hAnsi="Arial" w:cs="Arial"/>
+          <w:sz w:val="18"/>
+          <w:szCs w:val="18"/>
+        </w:rPr>
+        <w:t>html</w:t>
+      </w:r>
+      <w:proofErr w:type="spellEnd"/>
+      <w:r>
+        <w:rPr>
+          <w:rFonts w:ascii="Arial" w:hAnsi="Arial" w:cs="Arial"/>
+          <w:sz w:val="18"/>
+          <w:szCs w:val="18"/>
+        </w:rPr>
+        <w:t xml:space="preserve"> del </w:t>
+      </w:r>
+      <w:proofErr w:type="spellStart"/>
+      <w:r>
+        <w:rPr>
+          <w:rFonts w:ascii="Arial" w:hAnsi="Arial" w:cs="Arial"/>
+          <w:sz w:val="18"/>
+          <w:szCs w:val="18"/>
+        </w:rPr>
+        <w:t>tab</w:t>
+      </w:r>
+      <w:proofErr w:type="spellEnd"/>
+      <w:r>
+        <w:rPr>
+          <w:rFonts w:ascii="Arial" w:hAnsi="Arial" w:cs="Arial"/>
+          <w:sz w:val="18"/>
+          <w:szCs w:val="18"/>
+        </w:rPr>
+        <w:t xml:space="preserve"> 2 creamos el </w:t>
+      </w:r>
+      <w:proofErr w:type="spellStart"/>
+      <w:r>
+        <w:rPr>
+          <w:rFonts w:ascii="Arial" w:hAnsi="Arial" w:cs="Arial"/>
+          <w:sz w:val="18"/>
+          <w:szCs w:val="18"/>
+        </w:rPr>
+        <w:t>segment</w:t>
+      </w:r>
+      <w:proofErr w:type="spellEnd"/>
+      <w:r>
+        <w:rPr>
+          <w:rFonts w:ascii="Arial" w:hAnsi="Arial" w:cs="Arial"/>
+          <w:sz w:val="18"/>
+          <w:szCs w:val="18"/>
+        </w:rPr>
+        <w:t xml:space="preserve"> y dentro los botones que serán de encabezado, en este momento como prueba para ver como queda con varios y luego traerlos desde un servicio.</w:t>
+      </w:r>
+    </w:p>
+    <w:p>
+      <w:pPr>
+        <w:rPr>
+          <w:rFonts w:ascii="Arial" w:hAnsi="Arial" w:cs="Arial"/>
+          <w:sz w:val="18"/>
+          <w:szCs w:val="18"/>
+        </w:rPr>
+      </w:pPr>
+      <w:r>
+        <w:rPr>
+          <w:noProof/>
+        </w:rPr>
+        <w:drawing>
+          <wp:inline distT="0" distB="0" distL="0" distR="0" wp14:anchorId="2B6481D1" wp14:editId="7E0A45B9">
+            <wp:extent cx="2517013" cy="3269673"/>
+            <wp:effectExtent l="0" t="0" r="0" b="6985"/>
+            <wp:docPr id="45" name="Picture 45"/>
+            <wp:cNvGraphicFramePr>
+              <a:graphicFrameLocks xmlns:a="http://schemas.openxmlformats.org/drawingml/2006/main" noChangeAspect="1"/>
+            </wp:cNvGraphicFramePr>
+            <a:graphic xmlns:a="http://schemas.openxmlformats.org/drawingml/2006/main">
+              <a:graphicData uri="http://schemas.openxmlformats.org/drawingml/2006/picture">
+                <pic:pic xmlns:pic="http://schemas.openxmlformats.org/drawingml/2006/picture">
+                  <pic:nvPicPr>
+                    <pic:cNvPr id="1" name=""/>
+                    <pic:cNvPicPr/>
+                  </pic:nvPicPr>
+                  <pic:blipFill>
+                    <a:blip r:embed="rId43"/>
+                    <a:stretch>
+                      <a:fillRect/>
+                    </a:stretch>
+                  </pic:blipFill>
+                  <pic:spPr>
+                    <a:xfrm>
+                      <a:off x="0" y="0"/>
+                      <a:ext cx="2527644" cy="3283483"/>
+                    </a:xfrm>
+                    <a:prstGeom prst="rect">
+                      <a:avLst/>
+                    </a:prstGeom>
+                  </pic:spPr>
+                </pic:pic>
+              </a:graphicData>
+            </a:graphic>
+          </wp:inline>
+        </w:drawing>
+      </w:r>
+      <w:r>
+        <w:rPr>
+          <w:noProof/>
+        </w:rPr>
+        <w:drawing>
+          <wp:inline distT="0" distB="0" distL="0" distR="0" wp14:anchorId="78EDE4D3" wp14:editId="4B5ED7A9">
+            <wp:extent cx="2362200" cy="2046047"/>
+            <wp:effectExtent l="0" t="0" r="0" b="0"/>
+            <wp:docPr id="46" name="Picture 46"/>
+            <wp:cNvGraphicFramePr>
+              <a:graphicFrameLocks xmlns:a="http://schemas.openxmlformats.org/drawingml/2006/main" noChangeAspect="1"/>
+            </wp:cNvGraphicFramePr>
+            <a:graphic xmlns:a="http://schemas.openxmlformats.org/drawingml/2006/main">
+              <a:graphicData uri="http://schemas.openxmlformats.org/drawingml/2006/picture">
+                <pic:pic xmlns:pic="http://schemas.openxmlformats.org/drawingml/2006/picture">
+                  <pic:nvPicPr>
+                    <pic:cNvPr id="1" name=""/>
+                    <pic:cNvPicPr/>
+                  </pic:nvPicPr>
+                  <pic:blipFill>
+                    <a:blip r:embed="rId44"/>
+                    <a:stretch>
+                      <a:fillRect/>
+                    </a:stretch>
+                  </pic:blipFill>
+                  <pic:spPr>
+                    <a:xfrm>
+                      <a:off x="0" y="0"/>
+                      <a:ext cx="2384795" cy="2065618"/>
+                    </a:xfrm>
+                    <a:prstGeom prst="rect">
+                      <a:avLst/>
+                    </a:prstGeom>
+                  </pic:spPr>
+                </pic:pic>
+              </a:graphicData>
+            </a:graphic>
+          </wp:inline>
+        </w:drawing>
+      </w:r>
+    </w:p>
+    <w:p>
+      <w:pPr>
+        <w:rPr>
+          <w:rFonts w:ascii="Arial" w:hAnsi="Arial" w:cs="Arial"/>
+          <w:sz w:val="18"/>
+          <w:szCs w:val="18"/>
+        </w:rPr>
+      </w:pPr>
+      <w:r>
+        <w:rPr>
+          <w:rFonts w:ascii="Arial" w:hAnsi="Arial" w:cs="Arial"/>
+          <w:sz w:val="18"/>
+          <w:szCs w:val="18"/>
+        </w:rPr>
+        <w:t>En el api nos muestran la información del parámetro que podemos pasar para pedir sobre una categoría.</w:t>
+      </w:r>
+    </w:p>
+    <w:p>
+      <w:pPr>
+        <w:rPr>
+          <w:rFonts w:ascii="Arial" w:hAnsi="Arial" w:cs="Arial"/>
+          <w:sz w:val="18"/>
+          <w:szCs w:val="18"/>
+        </w:rPr>
+      </w:pPr>
+      <w:r>
+        <w:rPr>
+          <w:noProof/>
+        </w:rPr>
+        <w:drawing>
+          <wp:inline distT="0" distB="0" distL="0" distR="0" wp14:anchorId="16564CB8" wp14:editId="1F328EC3">
+            <wp:extent cx="4523509" cy="598323"/>
+            <wp:effectExtent l="0" t="0" r="0" b="0"/>
+            <wp:docPr id="47" name="Picture 47"/>
+            <wp:cNvGraphicFramePr>
+              <a:graphicFrameLocks xmlns:a="http://schemas.openxmlformats.org/drawingml/2006/main" noChangeAspect="1"/>
+            </wp:cNvGraphicFramePr>
+            <a:graphic xmlns:a="http://schemas.openxmlformats.org/drawingml/2006/main">
+              <a:graphicData uri="http://schemas.openxmlformats.org/drawingml/2006/picture">
+                <pic:pic xmlns:pic="http://schemas.openxmlformats.org/drawingml/2006/picture">
+                  <pic:nvPicPr>
+                    <pic:cNvPr id="1" name=""/>
+                    <pic:cNvPicPr/>
+                  </pic:nvPicPr>
+                  <pic:blipFill>
+                    <a:blip r:embed="rId45"/>
+                    <a:stretch>
+                      <a:fillRect/>
+                    </a:stretch>
+                  </pic:blipFill>
+                  <pic:spPr>
+                    <a:xfrm>
+                      <a:off x="0" y="0"/>
+                      <a:ext cx="4578986" cy="605661"/>
+                    </a:xfrm>
+                    <a:prstGeom prst="rect">
+                      <a:avLst/>
+                    </a:prstGeom>
+                  </pic:spPr>
+                </pic:pic>
+              </a:graphicData>
+            </a:graphic>
+          </wp:inline>
+        </w:drawing>
+      </w:r>
+    </w:p>
+    <w:p>
+      <w:pPr>
+        <w:rPr>
+          <w:rFonts w:ascii="Arial" w:hAnsi="Arial" w:cs="Arial"/>
+          <w:sz w:val="18"/>
+          <w:szCs w:val="18"/>
+        </w:rPr>
+      </w:pPr>
+      <w:r>
+        <w:rPr>
+          <w:rFonts w:ascii="Arial" w:hAnsi="Arial" w:cs="Arial"/>
+          <w:sz w:val="18"/>
+          <w:szCs w:val="18"/>
+        </w:rPr>
+        <w:t>Creamos un arreglo con estos valores.</w:t>
+      </w:r>
+    </w:p>
+    <w:p>
+      <w:pPr>
+        <w:rPr>
+          <w:rFonts w:ascii="Arial" w:hAnsi="Arial" w:cs="Arial"/>
+          <w:sz w:val="18"/>
+          <w:szCs w:val="18"/>
+        </w:rPr>
+      </w:pPr>
+      <w:r>
+        <w:rPr>
+          <w:noProof/>
+        </w:rPr>
+        <w:drawing>
+          <wp:inline distT="0" distB="0" distL="0" distR="0" wp14:anchorId="72BC8148" wp14:editId="18EB012A">
+            <wp:extent cx="3110345" cy="677119"/>
+            <wp:effectExtent l="0" t="0" r="0" b="8890"/>
+            <wp:docPr id="48" name="Picture 48"/>
+            <wp:cNvGraphicFramePr>
+              <a:graphicFrameLocks xmlns:a="http://schemas.openxmlformats.org/drawingml/2006/main" noChangeAspect="1"/>
+            </wp:cNvGraphicFramePr>
+            <a:graphic xmlns:a="http://schemas.openxmlformats.org/drawingml/2006/main">
+              <a:graphicData uri="http://schemas.openxmlformats.org/drawingml/2006/picture">
+                <pic:pic xmlns:pic="http://schemas.openxmlformats.org/drawingml/2006/picture">
+                  <pic:nvPicPr>
+                    <pic:cNvPr id="1" name=""/>
+                    <pic:cNvPicPr/>
+                  </pic:nvPicPr>
+                  <pic:blipFill>
+                    <a:blip r:embed="rId46"/>
+                    <a:stretch>
+                      <a:fillRect/>
+                    </a:stretch>
+                  </pic:blipFill>
+                  <pic:spPr>
+                    <a:xfrm>
+                      <a:off x="0" y="0"/>
+                      <a:ext cx="3181281" cy="692562"/>
+                    </a:xfrm>
+                    <a:prstGeom prst="rect">
+                      <a:avLst/>
+                    </a:prstGeom>
+                  </pic:spPr>
+                </pic:pic>
+              </a:graphicData>
+            </a:graphic>
+          </wp:inline>
+        </w:drawing>
+      </w:r>
+    </w:p>
+    <w:p>
+      <w:pPr>
+        <w:rPr>
+          <w:rFonts w:ascii="Arial" w:hAnsi="Arial" w:cs="Arial"/>
+          <w:sz w:val="18"/>
+          <w:szCs w:val="18"/>
+        </w:rPr>
+      </w:pPr>
+      <w:r>
+        <w:rPr>
+          <w:noProof/>
+        </w:rPr>
+        <w:drawing>
+          <wp:inline distT="0" distB="0" distL="0" distR="0" wp14:anchorId="5BB6C3FE" wp14:editId="114C0DBE">
+            <wp:extent cx="5029200" cy="959975"/>
+            <wp:effectExtent l="0" t="0" r="0" b="0"/>
+            <wp:docPr id="50" name="Picture 50"/>
+            <wp:cNvGraphicFramePr>
+              <a:graphicFrameLocks xmlns:a="http://schemas.openxmlformats.org/drawingml/2006/main" noChangeAspect="1"/>
+            </wp:cNvGraphicFramePr>
+            <a:graphic xmlns:a="http://schemas.openxmlformats.org/drawingml/2006/main">
+              <a:graphicData uri="http://schemas.openxmlformats.org/drawingml/2006/picture">
+                <pic:pic xmlns:pic="http://schemas.openxmlformats.org/drawingml/2006/picture">
+                  <pic:nvPicPr>
+                    <pic:cNvPr id="1" name=""/>
+                    <pic:cNvPicPr/>
+                  </pic:nvPicPr>
+                  <pic:blipFill>
+                    <a:blip r:embed="rId47"/>
+                    <a:stretch>
+                      <a:fillRect/>
+                    </a:stretch>
+                  </pic:blipFill>
+                  <pic:spPr>
+                    <a:xfrm>
+                      <a:off x="0" y="0"/>
+                      <a:ext cx="5084823" cy="970592"/>
+                    </a:xfrm>
+                    <a:prstGeom prst="rect">
+                      <a:avLst/>
+                    </a:prstGeom>
+                  </pic:spPr>
+                </pic:pic>
+              </a:graphicData>
+            </a:graphic>
+          </wp:inline>
+        </w:drawing>
+      </w:r>
+    </w:p>
+    <w:p>
+      <w:pPr>
+        <w:rPr>
+          <w:rFonts w:ascii="Arial" w:hAnsi="Arial" w:cs="Arial"/>
+          <w:sz w:val="18"/>
+          <w:szCs w:val="18"/>
+        </w:rPr>
+      </w:pPr>
+      <w:r>
+        <w:rPr>
+          <w:rFonts w:ascii="Arial" w:hAnsi="Arial" w:cs="Arial"/>
+          <w:sz w:val="18"/>
+          <w:szCs w:val="18"/>
+        </w:rPr>
+        <w:br w:type="page"/>
+      </w:r>
+    </w:p>
+    <w:p>
+      <w:pPr>
+        <w:rPr>
+          <w:rFonts w:ascii="Arial" w:hAnsi="Arial" w:cs="Arial"/>
+          <w:sz w:val="18"/>
+          <w:szCs w:val="18"/>
+        </w:rPr>
+      </w:pPr>
+      <w:r>
+        <w:rPr>
+          <w:rFonts w:ascii="Arial" w:hAnsi="Arial" w:cs="Arial"/>
+          <w:sz w:val="18"/>
+          <w:szCs w:val="18"/>
+        </w:rPr>
+        <w:lastRenderedPageBreak/>
+        <w:t xml:space="preserve">Agregando estas clases al </w:t>
+      </w:r>
+      <w:proofErr w:type="spellStart"/>
+      <w:r>
+        <w:rPr>
+          <w:rFonts w:ascii="Arial" w:hAnsi="Arial" w:cs="Arial"/>
+          <w:sz w:val="18"/>
+          <w:szCs w:val="18"/>
+        </w:rPr>
+        <w:t>css</w:t>
+      </w:r>
+      <w:proofErr w:type="spellEnd"/>
+      <w:r>
+        <w:rPr>
+          <w:rFonts w:ascii="Arial" w:hAnsi="Arial" w:cs="Arial"/>
+          <w:sz w:val="18"/>
+          <w:szCs w:val="18"/>
+        </w:rPr>
+        <w:t xml:space="preserve"> del archivo logramos cambiarle el color, las </w:t>
+      </w:r>
+      <w:proofErr w:type="gramStart"/>
+      <w:r>
+        <w:rPr>
+          <w:rFonts w:ascii="Arial" w:hAnsi="Arial" w:cs="Arial"/>
+          <w:sz w:val="18"/>
+          <w:szCs w:val="18"/>
+        </w:rPr>
+        <w:t>líneas  blancas</w:t>
+      </w:r>
+      <w:proofErr w:type="gramEnd"/>
+      <w:r>
+        <w:rPr>
+          <w:rFonts w:ascii="Arial" w:hAnsi="Arial" w:cs="Arial"/>
+          <w:sz w:val="18"/>
+          <w:szCs w:val="18"/>
+        </w:rPr>
+        <w:t xml:space="preserve"> laterales solo se muestran en Chrome.</w:t>
+      </w:r>
+    </w:p>
+    <w:p>
+      <w:pPr>
+        <w:rPr>
+          <w:rFonts w:ascii="Arial" w:hAnsi="Arial" w:cs="Arial"/>
+          <w:sz w:val="18"/>
+          <w:szCs w:val="18"/>
+        </w:rPr>
+      </w:pPr>
+      <w:r>
+        <w:rPr>
+          <w:noProof/>
+        </w:rPr>
+        <w:drawing>
+          <wp:inline distT="0" distB="0" distL="0" distR="0" wp14:anchorId="79FB654F" wp14:editId="6BD448C2">
+            <wp:extent cx="2812472" cy="1051532"/>
+            <wp:effectExtent l="0" t="0" r="6985" b="0"/>
+            <wp:docPr id="51" name="Picture 51"/>
+            <wp:cNvGraphicFramePr>
+              <a:graphicFrameLocks xmlns:a="http://schemas.openxmlformats.org/drawingml/2006/main" noChangeAspect="1"/>
+            </wp:cNvGraphicFramePr>
+            <a:graphic xmlns:a="http://schemas.openxmlformats.org/drawingml/2006/main">
+              <a:graphicData uri="http://schemas.openxmlformats.org/drawingml/2006/picture">
+                <pic:pic xmlns:pic="http://schemas.openxmlformats.org/drawingml/2006/picture">
+                  <pic:nvPicPr>
+                    <pic:cNvPr id="1" name=""/>
+                    <pic:cNvPicPr/>
+                  </pic:nvPicPr>
+                  <pic:blipFill>
+                    <a:blip r:embed="rId48"/>
+                    <a:stretch>
+                      <a:fillRect/>
+                    </a:stretch>
+                  </pic:blipFill>
+                  <pic:spPr>
+                    <a:xfrm>
+                      <a:off x="0" y="0"/>
+                      <a:ext cx="2854887" cy="1067390"/>
+                    </a:xfrm>
+                    <a:prstGeom prst="rect">
+                      <a:avLst/>
+                    </a:prstGeom>
+                  </pic:spPr>
+                </pic:pic>
+              </a:graphicData>
+            </a:graphic>
+          </wp:inline>
+        </w:drawing>
+      </w:r>
+    </w:p>
+    <w:p>
+      <w:pPr>
+        <w:rPr>
+          <w:rFonts w:ascii="Arial" w:hAnsi="Arial" w:cs="Arial"/>
+          <w:sz w:val="18"/>
+          <w:szCs w:val="18"/>
+        </w:rPr>
+      </w:pPr>
+      <w:r>
+        <w:rPr>
+          <w:noProof/>
+        </w:rPr>
+        <w:drawing>
+          <wp:inline distT="0" distB="0" distL="0" distR="0" wp14:anchorId="5E4C56B8" wp14:editId="763DCB5C">
+            <wp:extent cx="2473036" cy="1293960"/>
+            <wp:effectExtent l="0" t="0" r="3810" b="1905"/>
+            <wp:docPr id="52" name="Picture 52"/>
+            <wp:cNvGraphicFramePr>
+              <a:graphicFrameLocks xmlns:a="http://schemas.openxmlformats.org/drawingml/2006/main" noChangeAspect="1"/>
+            </wp:cNvGraphicFramePr>
+            <a:graphic xmlns:a="http://schemas.openxmlformats.org/drawingml/2006/main">
+              <a:graphicData uri="http://schemas.openxmlformats.org/drawingml/2006/picture">
+                <pic:pic xmlns:pic="http://schemas.openxmlformats.org/drawingml/2006/picture">
+                  <pic:nvPicPr>
+                    <pic:cNvPr id="1" name=""/>
+                    <pic:cNvPicPr/>
+                  </pic:nvPicPr>
+                  <pic:blipFill>
+                    <a:blip r:embed="rId49"/>
+                    <a:stretch>
+                      <a:fillRect/>
+                    </a:stretch>
+                  </pic:blipFill>
+                  <pic:spPr>
+                    <a:xfrm>
+                      <a:off x="0" y="0"/>
+                      <a:ext cx="2490876" cy="1303294"/>
+                    </a:xfrm>
+                    <a:prstGeom prst="rect">
+                      <a:avLst/>
+                    </a:prstGeom>
+                  </pic:spPr>
+                </pic:pic>
+              </a:graphicData>
+            </a:graphic>
+          </wp:inline>
+        </w:drawing>
+      </w:r>
+    </w:p>
+    <w:p>
+      <w:pPr>
+        <w:rPr>
+          <w:rFonts w:ascii="Arial" w:hAnsi="Arial" w:cs="Arial"/>
+          <w:sz w:val="18"/>
+          <w:szCs w:val="18"/>
+        </w:rPr>
+      </w:pPr>
+      <w:r>
+        <w:rPr>
+          <w:rFonts w:ascii="Arial" w:hAnsi="Arial" w:cs="Arial"/>
+          <w:sz w:val="18"/>
+          <w:szCs w:val="18"/>
+        </w:rPr>
+        <w:t>Para seleccionar por default al iniciar la pagina</w:t>
+      </w:r>
+    </w:p>
+    <w:p>
+      <w:pPr>
+        <w:rPr>
+          <w:rFonts w:ascii="Arial" w:hAnsi="Arial" w:cs="Arial"/>
+          <w:sz w:val="18"/>
+          <w:szCs w:val="18"/>
+        </w:rPr>
+      </w:pPr>
+      <w:r>
+        <w:rPr>
+          <w:noProof/>
+        </w:rPr>
+        <w:drawing>
+          <wp:inline distT="0" distB="0" distL="0" distR="0" wp14:anchorId="414831D5" wp14:editId="3CFC39CF">
+            <wp:extent cx="2237509" cy="349611"/>
+            <wp:effectExtent l="0" t="0" r="0" b="0"/>
+            <wp:docPr id="53" name="Picture 53"/>
+            <wp:cNvGraphicFramePr>
+              <a:graphicFrameLocks xmlns:a="http://schemas.openxmlformats.org/drawingml/2006/main" noChangeAspect="1"/>
+            </wp:cNvGraphicFramePr>
+            <a:graphic xmlns:a="http://schemas.openxmlformats.org/drawingml/2006/main">
+              <a:graphicData uri="http://schemas.openxmlformats.org/drawingml/2006/picture">
+                <pic:pic xmlns:pic="http://schemas.openxmlformats.org/drawingml/2006/picture">
+                  <pic:nvPicPr>
+                    <pic:cNvPr id="1" name=""/>
+                    <pic:cNvPicPr/>
+                  </pic:nvPicPr>
+                  <pic:blipFill>
+                    <a:blip r:embed="rId50"/>
+                    <a:stretch>
+                      <a:fillRect/>
+                    </a:stretch>
+                  </pic:blipFill>
+                  <pic:spPr>
+                    <a:xfrm>
+                      <a:off x="0" y="0"/>
+                      <a:ext cx="2333499" cy="364609"/>
+                    </a:xfrm>
+                    <a:prstGeom prst="rect">
+                      <a:avLst/>
+                    </a:prstGeom>
+                  </pic:spPr>
+                </pic:pic>
+              </a:graphicData>
+            </a:graphic>
+          </wp:inline>
+        </w:drawing>
+      </w:r>
+    </w:p>
+    <w:p>
+      <w:pPr>
+        <w:rPr>
+          <w:rFonts w:ascii="Arial" w:hAnsi="Arial" w:cs="Arial"/>
+          <w:sz w:val="18"/>
+          <w:szCs w:val="18"/>
+        </w:rPr>
+      </w:pPr>
+      <w:r>
+        <w:rPr>
+          <w:noProof/>
+        </w:rPr>
+        <w:drawing>
+          <wp:inline distT="0" distB="0" distL="0" distR="0" wp14:anchorId="3ABCFE5C" wp14:editId="0D27E050">
+            <wp:extent cx="1856509" cy="443694"/>
+            <wp:effectExtent l="0" t="0" r="0" b="0"/>
+            <wp:docPr id="54" name="Picture 54"/>
+            <wp:cNvGraphicFramePr>
+              <a:graphicFrameLocks xmlns:a="http://schemas.openxmlformats.org/drawingml/2006/main" noChangeAspect="1"/>
+            </wp:cNvGraphicFramePr>
+            <a:graphic xmlns:a="http://schemas.openxmlformats.org/drawingml/2006/main">
+              <a:graphicData uri="http://schemas.openxmlformats.org/drawingml/2006/picture">
+                <pic:pic xmlns:pic="http://schemas.openxmlformats.org/drawingml/2006/picture">
+                  <pic:nvPicPr>
+                    <pic:cNvPr id="1" name=""/>
+                    <pic:cNvPicPr/>
+                  </pic:nvPicPr>
+                  <pic:blipFill>
+                    <a:blip r:embed="rId51"/>
+                    <a:stretch>
+                      <a:fillRect/>
+                    </a:stretch>
+                  </pic:blipFill>
+                  <pic:spPr>
+                    <a:xfrm>
+                      <a:off x="0" y="0"/>
+                      <a:ext cx="1997128" cy="477301"/>
+                    </a:xfrm>
+                    <a:prstGeom prst="rect">
+                      <a:avLst/>
+                    </a:prstGeom>
+                  </pic:spPr>
+                </pic:pic>
+              </a:graphicData>
+            </a:graphic>
+          </wp:inline>
+        </w:drawing>
+      </w:r>
+    </w:p>
+    <w:p>
+      <w:pPr>
+        <w:rPr>
+          <w:rFonts w:ascii="Arial" w:hAnsi="Arial" w:cs="Arial"/>
+          <w:sz w:val="18"/>
+          <w:szCs w:val="18"/>
+        </w:rPr>
+      </w:pPr>
+    </w:p>
+    <w:p>
+      <w:pPr>
+        <w:rPr>
+          <w:rFonts w:ascii="Arial" w:hAnsi="Arial" w:cs="Arial"/>
+          <w:sz w:val="18"/>
+          <w:szCs w:val="18"/>
+        </w:rPr>
+      </w:pPr>
+      <w:r>
+        <w:rPr>
+          <w:rFonts w:ascii="Arial" w:hAnsi="Arial" w:cs="Arial"/>
+          <w:sz w:val="18"/>
+          <w:szCs w:val="18"/>
+        </w:rPr>
+        <w:br w:type="page"/>
+      </w:r>
+    </w:p>
+    <w:p>
+      <w:pPr>
+        <w:rPr>
+          <w:rFonts w:ascii="Arial" w:hAnsi="Arial" w:cs="Arial"/>
+          <w:sz w:val="18"/>
+          <w:szCs w:val="18"/>
+        </w:rPr>
+      </w:pPr>
+      <w:r>
+        <w:rPr>
+          <w:rFonts w:ascii="Arial" w:hAnsi="Arial" w:cs="Arial"/>
+          <w:sz w:val="18"/>
+          <w:szCs w:val="18"/>
+        </w:rPr>
+        <w:lastRenderedPageBreak/>
+        <w:t xml:space="preserve">Ya que vamos a estar consultando el mismo </w:t>
+      </w:r>
+      <w:proofErr w:type="spellStart"/>
+      <w:r>
+        <w:rPr>
+          <w:rFonts w:ascii="Arial" w:hAnsi="Arial" w:cs="Arial"/>
+          <w:sz w:val="18"/>
+          <w:szCs w:val="18"/>
+        </w:rPr>
+        <w:t>url</w:t>
+      </w:r>
+      <w:proofErr w:type="spellEnd"/>
+      <w:r>
+        <w:rPr>
+          <w:rFonts w:ascii="Arial" w:hAnsi="Arial" w:cs="Arial"/>
+          <w:sz w:val="18"/>
+          <w:szCs w:val="18"/>
+        </w:rPr>
+        <w:t xml:space="preserve"> utilizaremos las variables,</w:t>
+      </w:r>
+    </w:p>
+    <w:p>
+      <w:pPr>
+        <w:rPr>
+          <w:rFonts w:ascii="Arial" w:hAnsi="Arial" w:cs="Arial"/>
+          <w:sz w:val="18"/>
+          <w:szCs w:val="18"/>
+        </w:rPr>
+      </w:pPr>
+      <w:r>
+        <w:rPr>
+          <w:rFonts w:ascii="Arial" w:hAnsi="Arial" w:cs="Arial"/>
+          <w:sz w:val="18"/>
+          <w:szCs w:val="18"/>
+        </w:rPr>
+        <w:t xml:space="preserve">Creamos en el </w:t>
+      </w:r>
+      <w:proofErr w:type="spellStart"/>
+      <w:r>
+        <w:rPr>
+          <w:rFonts w:ascii="Arial" w:hAnsi="Arial" w:cs="Arial"/>
+          <w:sz w:val="18"/>
+          <w:szCs w:val="18"/>
+        </w:rPr>
+        <w:t>environment</w:t>
+      </w:r>
+      <w:proofErr w:type="spellEnd"/>
+      <w:r>
+        <w:rPr>
+          <w:rFonts w:ascii="Arial" w:hAnsi="Arial" w:cs="Arial"/>
+          <w:sz w:val="18"/>
+          <w:szCs w:val="18"/>
+        </w:rPr>
+        <w:t xml:space="preserve"> la variable </w:t>
+      </w:r>
+      <w:proofErr w:type="spellStart"/>
+      <w:r>
+        <w:rPr>
+          <w:rFonts w:ascii="Arial" w:hAnsi="Arial" w:cs="Arial"/>
+          <w:sz w:val="18"/>
+          <w:szCs w:val="18"/>
+        </w:rPr>
+        <w:t>apiUrl</w:t>
+      </w:r>
+      <w:proofErr w:type="spellEnd"/>
+    </w:p>
+    <w:p>
+      <w:pPr>
+        <w:rPr>
+          <w:rFonts w:ascii="Arial" w:hAnsi="Arial" w:cs="Arial"/>
+          <w:sz w:val="18"/>
+          <w:szCs w:val="18"/>
+        </w:rPr>
+      </w:pPr>
+      <w:r>
+        <w:rPr>
+          <w:noProof/>
+        </w:rPr>
+        <w:drawing>
+          <wp:inline distT="0" distB="0" distL="0" distR="0" wp14:anchorId="6BCDFDCE" wp14:editId="778EC588">
+            <wp:extent cx="2701636" cy="855105"/>
+            <wp:effectExtent l="0" t="0" r="3810" b="2540"/>
+            <wp:docPr id="55" name="Picture 55"/>
+            <wp:cNvGraphicFramePr>
+              <a:graphicFrameLocks xmlns:a="http://schemas.openxmlformats.org/drawingml/2006/main" noChangeAspect="1"/>
+            </wp:cNvGraphicFramePr>
+            <a:graphic xmlns:a="http://schemas.openxmlformats.org/drawingml/2006/main">
+              <a:graphicData uri="http://schemas.openxmlformats.org/drawingml/2006/picture">
+                <pic:pic xmlns:pic="http://schemas.openxmlformats.org/drawingml/2006/picture">
+                  <pic:nvPicPr>
+                    <pic:cNvPr id="1" name=""/>
+                    <pic:cNvPicPr/>
+                  </pic:nvPicPr>
+                  <pic:blipFill>
+                    <a:blip r:embed="rId52"/>
+                    <a:stretch>
+                      <a:fillRect/>
+                    </a:stretch>
+                  </pic:blipFill>
+                  <pic:spPr>
+                    <a:xfrm>
+                      <a:off x="0" y="0"/>
+                      <a:ext cx="2746650" cy="869353"/>
+                    </a:xfrm>
+                    <a:prstGeom prst="rect">
+                      <a:avLst/>
+                    </a:prstGeom>
+                  </pic:spPr>
+                </pic:pic>
+              </a:graphicData>
+            </a:graphic>
+          </wp:inline>
+        </w:drawing>
+      </w:r>
+    </w:p>
+    <w:p>
+      <w:pPr>
+        <w:rPr>
+          <w:rFonts w:ascii="Arial" w:hAnsi="Arial" w:cs="Arial"/>
+          <w:sz w:val="18"/>
+          <w:szCs w:val="18"/>
+        </w:rPr>
+      </w:pPr>
+      <w:r>
+        <w:rPr>
+          <w:rFonts w:ascii="Arial" w:hAnsi="Arial" w:cs="Arial"/>
+          <w:sz w:val="18"/>
+          <w:szCs w:val="18"/>
+        </w:rPr>
+        <w:t>Y desde nuestro servicio las asignamos.</w:t>
+      </w:r>
+    </w:p>
+    <w:p>
+      <w:pPr>
+        <w:rPr>
+          <w:rFonts w:ascii="Arial" w:hAnsi="Arial" w:cs="Arial"/>
+          <w:sz w:val="18"/>
+          <w:szCs w:val="18"/>
+        </w:rPr>
+      </w:pPr>
+      <w:r>
+        <w:rPr>
+          <w:noProof/>
+        </w:rPr>
+        <w:drawing>
+          <wp:inline distT="0" distB="0" distL="0" distR="0" wp14:anchorId="37B4ED9C" wp14:editId="6205F2D6">
+            <wp:extent cx="1856509" cy="695415"/>
+            <wp:effectExtent l="0" t="0" r="0" b="0"/>
+            <wp:docPr id="56" name="Picture 56"/>
+            <wp:cNvGraphicFramePr>
+              <a:graphicFrameLocks xmlns:a="http://schemas.openxmlformats.org/drawingml/2006/main" noChangeAspect="1"/>
+            </wp:cNvGraphicFramePr>
+            <a:graphic xmlns:a="http://schemas.openxmlformats.org/drawingml/2006/main">
+              <a:graphicData uri="http://schemas.openxmlformats.org/drawingml/2006/picture">
+                <pic:pic xmlns:pic="http://schemas.openxmlformats.org/drawingml/2006/picture">
+                  <pic:nvPicPr>
+                    <pic:cNvPr id="1" name=""/>
+                    <pic:cNvPicPr/>
+                  </pic:nvPicPr>
+                  <pic:blipFill>
+                    <a:blip r:embed="rId53"/>
+                    <a:stretch>
+                      <a:fillRect/>
+                    </a:stretch>
+                  </pic:blipFill>
+                  <pic:spPr>
+                    <a:xfrm>
+                      <a:off x="0" y="0"/>
+                      <a:ext cx="1918797" cy="718747"/>
+                    </a:xfrm>
+                    <a:prstGeom prst="rect">
+                      <a:avLst/>
+                    </a:prstGeom>
+                  </pic:spPr>
+                </pic:pic>
+              </a:graphicData>
+            </a:graphic>
+          </wp:inline>
+        </w:drawing>
+      </w:r>
+    </w:p>
+    <w:p>
+      <w:pPr>
+        <w:rPr>
+          <w:rFonts w:ascii="Arial" w:hAnsi="Arial" w:cs="Arial"/>
+          <w:sz w:val="18"/>
+          <w:szCs w:val="18"/>
+        </w:rPr>
+      </w:pPr>
+      <w:r>
+        <w:rPr>
+          <w:rFonts w:ascii="Arial" w:hAnsi="Arial" w:cs="Arial"/>
+          <w:sz w:val="18"/>
+          <w:szCs w:val="18"/>
+        </w:rPr>
+        <w:t xml:space="preserve">En la documentación del api nos dice que podemos pasar </w:t>
+      </w:r>
+      <w:r>
+        <w:rPr>
+          <w:rFonts w:ascii="Arial" w:hAnsi="Arial" w:cs="Arial"/>
+          <w:sz w:val="18"/>
+          <w:szCs w:val="18"/>
+        </w:rPr>
+        <w:t xml:space="preserve">el </w:t>
+      </w:r>
+      <w:proofErr w:type="spellStart"/>
+      <w:r>
+        <w:rPr>
+          <w:rFonts w:ascii="Arial" w:hAnsi="Arial" w:cs="Arial"/>
+          <w:sz w:val="18"/>
+          <w:szCs w:val="18"/>
+        </w:rPr>
+        <w:t>key</w:t>
+      </w:r>
+      <w:proofErr w:type="spellEnd"/>
+      <w:r>
+        <w:rPr>
+          <w:rFonts w:ascii="Arial" w:hAnsi="Arial" w:cs="Arial"/>
+          <w:sz w:val="18"/>
+          <w:szCs w:val="18"/>
+        </w:rPr>
+        <w:t xml:space="preserve"> como </w:t>
+      </w:r>
+      <w:proofErr w:type="spellStart"/>
+      <w:r>
+        <w:rPr>
+          <w:rFonts w:ascii="Arial" w:hAnsi="Arial" w:cs="Arial"/>
+          <w:sz w:val="18"/>
+          <w:szCs w:val="18"/>
+        </w:rPr>
+        <w:t>header</w:t>
+      </w:r>
+      <w:proofErr w:type="spellEnd"/>
+      <w:r>
+        <w:rPr>
+          <w:rFonts w:ascii="Arial" w:hAnsi="Arial" w:cs="Arial"/>
+          <w:sz w:val="18"/>
+          <w:szCs w:val="18"/>
+        </w:rPr>
+        <w:t>.</w:t>
+      </w:r>
+    </w:p>
+    <w:p>
+      <w:pPr>
+        <w:rPr>
+          <w:rFonts w:ascii="Arial" w:hAnsi="Arial" w:cs="Arial"/>
+          <w:sz w:val="18"/>
+          <w:szCs w:val="18"/>
+        </w:rPr>
+      </w:pPr>
+      <w:r>
+        <w:rPr>
+          <w:noProof/>
+        </w:rPr>
+        <w:drawing>
+          <wp:inline distT="0" distB="0" distL="0" distR="0" wp14:anchorId="253678F4" wp14:editId="1FB4A5A5">
+            <wp:extent cx="4419600" cy="415056"/>
+            <wp:effectExtent l="0" t="0" r="0" b="4445"/>
+            <wp:docPr id="57" name="Picture 57"/>
+            <wp:cNvGraphicFramePr>
+              <a:graphicFrameLocks xmlns:a="http://schemas.openxmlformats.org/drawingml/2006/main" noChangeAspect="1"/>
+            </wp:cNvGraphicFramePr>
+            <a:graphic xmlns:a="http://schemas.openxmlformats.org/drawingml/2006/main">
+              <a:graphicData uri="http://schemas.openxmlformats.org/drawingml/2006/picture">
+                <pic:pic xmlns:pic="http://schemas.openxmlformats.org/drawingml/2006/picture">
+                  <pic:nvPicPr>
+                    <pic:cNvPr id="1" name=""/>
+                    <pic:cNvPicPr/>
+                  </pic:nvPicPr>
+                  <pic:blipFill>
+                    <a:blip r:embed="rId54"/>
+                    <a:stretch>
+                      <a:fillRect/>
+                    </a:stretch>
+                  </pic:blipFill>
+                  <pic:spPr>
+                    <a:xfrm>
+                      <a:off x="0" y="0"/>
+                      <a:ext cx="4577378" cy="429873"/>
+                    </a:xfrm>
+                    <a:prstGeom prst="rect">
+                      <a:avLst/>
+                    </a:prstGeom>
+                  </pic:spPr>
+                </pic:pic>
+              </a:graphicData>
+            </a:graphic>
+          </wp:inline>
+        </w:drawing>
+      </w:r>
+    </w:p>
+    <w:p>
+      <w:pPr>
+        <w:rPr>
+          <w:rFonts w:ascii="Arial" w:hAnsi="Arial" w:cs="Arial"/>
+          <w:sz w:val="18"/>
+          <w:szCs w:val="18"/>
+        </w:rPr>
+      </w:pPr>
+      <w:proofErr w:type="spellStart"/>
+      <w:r>
+        <w:rPr>
+          <w:rFonts w:ascii="Arial" w:hAnsi="Arial" w:cs="Arial"/>
+          <w:sz w:val="18"/>
+          <w:szCs w:val="18"/>
+        </w:rPr>
+        <w:t>Asi</w:t>
+      </w:r>
+      <w:proofErr w:type="spellEnd"/>
+      <w:r>
+        <w:rPr>
+          <w:rFonts w:ascii="Arial" w:hAnsi="Arial" w:cs="Arial"/>
+          <w:sz w:val="18"/>
+          <w:szCs w:val="18"/>
+        </w:rPr>
+        <w:t xml:space="preserve"> que creamos una variable </w:t>
+      </w:r>
+      <w:proofErr w:type="spellStart"/>
+      <w:r>
+        <w:rPr>
+          <w:rFonts w:ascii="Arial" w:hAnsi="Arial" w:cs="Arial"/>
+          <w:sz w:val="18"/>
+          <w:szCs w:val="18"/>
+        </w:rPr>
+        <w:t>header</w:t>
+      </w:r>
+      <w:proofErr w:type="spellEnd"/>
+      <w:r>
+        <w:rPr>
+          <w:rFonts w:ascii="Arial" w:hAnsi="Arial" w:cs="Arial"/>
+          <w:sz w:val="18"/>
+          <w:szCs w:val="18"/>
+        </w:rPr>
+        <w:t xml:space="preserve"> de tipo </w:t>
+      </w:r>
+      <w:proofErr w:type="spellStart"/>
+      <w:r>
+        <w:rPr>
+          <w:rFonts w:ascii="Arial" w:hAnsi="Arial" w:cs="Arial"/>
+          <w:sz w:val="18"/>
+          <w:szCs w:val="18"/>
+        </w:rPr>
+        <w:t>httpheaders</w:t>
+      </w:r>
+      <w:proofErr w:type="spellEnd"/>
+      <w:r>
+        <w:rPr>
+          <w:rFonts w:ascii="Arial" w:hAnsi="Arial" w:cs="Arial"/>
+          <w:sz w:val="18"/>
+          <w:szCs w:val="18"/>
+        </w:rPr>
+        <w:t>.</w:t>
+      </w:r>
+    </w:p>
+    <w:p>
+      <w:pPr>
+        <w:rPr>
+          <w:rFonts w:ascii="Arial" w:hAnsi="Arial" w:cs="Arial"/>
+          <w:sz w:val="18"/>
+          <w:szCs w:val="18"/>
+        </w:rPr>
+      </w:pPr>
+      <w:r>
+        <w:rPr>
+          <w:noProof/>
+        </w:rPr>
+        <w:drawing>
+          <wp:inline distT="0" distB="0" distL="0" distR="0" wp14:anchorId="3BE5867E" wp14:editId="1E36DD7D">
+            <wp:extent cx="2092036" cy="617932"/>
+            <wp:effectExtent l="0" t="0" r="3810" b="0"/>
+            <wp:docPr id="58" name="Picture 58"/>
+            <wp:cNvGraphicFramePr>
+              <a:graphicFrameLocks xmlns:a="http://schemas.openxmlformats.org/drawingml/2006/main" noChangeAspect="1"/>
+            </wp:cNvGraphicFramePr>
+            <a:graphic xmlns:a="http://schemas.openxmlformats.org/drawingml/2006/main">
+              <a:graphicData uri="http://schemas.openxmlformats.org/drawingml/2006/picture">
+                <pic:pic xmlns:pic="http://schemas.openxmlformats.org/drawingml/2006/picture">
+                  <pic:nvPicPr>
+                    <pic:cNvPr id="1" name=""/>
+                    <pic:cNvPicPr/>
+                  </pic:nvPicPr>
+                  <pic:blipFill>
+                    <a:blip r:embed="rId55"/>
+                    <a:stretch>
+                      <a:fillRect/>
+                    </a:stretch>
+                  </pic:blipFill>
+                  <pic:spPr>
+                    <a:xfrm>
+                      <a:off x="0" y="0"/>
+                      <a:ext cx="2123324" cy="627174"/>
+                    </a:xfrm>
+                    <a:prstGeom prst="rect">
+                      <a:avLst/>
+                    </a:prstGeom>
+                  </pic:spPr>
+                </pic:pic>
+              </a:graphicData>
+            </a:graphic>
+          </wp:inline>
+        </w:drawing>
+      </w:r>
+    </w:p>
+    <w:p>
+      <w:pPr>
+        <w:rPr>
+          <w:rFonts w:ascii="Arial" w:hAnsi="Arial" w:cs="Arial"/>
+          <w:sz w:val="18"/>
+          <w:szCs w:val="18"/>
+        </w:rPr>
+      </w:pPr>
+      <w:r>
+        <w:rPr>
+          <w:rFonts w:ascii="Arial" w:hAnsi="Arial" w:cs="Arial"/>
+          <w:sz w:val="18"/>
+          <w:szCs w:val="18"/>
+        </w:rPr>
+        <w:t xml:space="preserve">Ahora crearemos una función que ejecute los </w:t>
+      </w:r>
+      <w:proofErr w:type="spellStart"/>
+      <w:r>
+        <w:rPr>
+          <w:rFonts w:ascii="Arial" w:hAnsi="Arial" w:cs="Arial"/>
+          <w:sz w:val="18"/>
+          <w:szCs w:val="18"/>
+        </w:rPr>
+        <w:t>query</w:t>
+      </w:r>
+      <w:proofErr w:type="spellEnd"/>
+      <w:r>
+        <w:rPr>
+          <w:rFonts w:ascii="Arial" w:hAnsi="Arial" w:cs="Arial"/>
+          <w:sz w:val="18"/>
+          <w:szCs w:val="18"/>
+        </w:rPr>
+        <w:t xml:space="preserve">, recibiendo como parámetro el nombre del </w:t>
+      </w:r>
+      <w:proofErr w:type="spellStart"/>
+      <w:r>
+        <w:rPr>
+          <w:rFonts w:ascii="Arial" w:hAnsi="Arial" w:cs="Arial"/>
+          <w:sz w:val="18"/>
+          <w:szCs w:val="18"/>
+        </w:rPr>
+        <w:t>endpoint</w:t>
+      </w:r>
+      <w:proofErr w:type="spellEnd"/>
+      <w:r>
+        <w:rPr>
+          <w:rFonts w:ascii="Arial" w:hAnsi="Arial" w:cs="Arial"/>
+          <w:sz w:val="18"/>
+          <w:szCs w:val="18"/>
+        </w:rPr>
+        <w:t xml:space="preserve"> a llamar.</w:t>
+      </w:r>
+      <w:r>
+        <w:rPr>
+          <w:rFonts w:ascii="Arial" w:hAnsi="Arial" w:cs="Arial"/>
+          <w:sz w:val="18"/>
+          <w:szCs w:val="18"/>
+        </w:rPr>
+        <w:t xml:space="preserve"> </w:t>
+      </w:r>
+      <w:r>
+        <w:rPr>
+          <w:rFonts w:ascii="Arial" w:hAnsi="Arial" w:cs="Arial"/>
+          <w:sz w:val="18"/>
+          <w:szCs w:val="18"/>
+        </w:rPr>
+        <w:br/>
+        <w:t xml:space="preserve">En </w:t>
+      </w:r>
+      <w:proofErr w:type="spellStart"/>
+      <w:r>
+        <w:rPr>
+          <w:rFonts w:ascii="Arial" w:hAnsi="Arial" w:cs="Arial"/>
+          <w:sz w:val="18"/>
+          <w:szCs w:val="18"/>
+        </w:rPr>
+        <w:t>estafuncion</w:t>
+      </w:r>
+      <w:proofErr w:type="spellEnd"/>
+      <w:r>
+        <w:rPr>
+          <w:rFonts w:ascii="Arial" w:hAnsi="Arial" w:cs="Arial"/>
+          <w:sz w:val="18"/>
+          <w:szCs w:val="18"/>
+        </w:rPr>
+        <w:t xml:space="preserve"> la </w:t>
+      </w:r>
+      <w:proofErr w:type="spellStart"/>
+      <w:r>
+        <w:rPr>
+          <w:rFonts w:ascii="Arial" w:hAnsi="Arial" w:cs="Arial"/>
+          <w:sz w:val="18"/>
+          <w:szCs w:val="18"/>
+        </w:rPr>
+        <w:t>tipamos</w:t>
+      </w:r>
+      <w:proofErr w:type="spellEnd"/>
+      <w:r>
+        <w:rPr>
+          <w:rFonts w:ascii="Arial" w:hAnsi="Arial" w:cs="Arial"/>
+          <w:sz w:val="18"/>
+          <w:szCs w:val="18"/>
+        </w:rPr>
+        <w:t xml:space="preserve"> de tipo T, es decir que va a recibir su tipado en la respuesta. Y luego como parámetro de entrada </w:t>
+      </w:r>
+      <w:proofErr w:type="spellStart"/>
+      <w:r>
+        <w:rPr>
+          <w:rFonts w:ascii="Arial" w:hAnsi="Arial" w:cs="Arial"/>
+          <w:sz w:val="18"/>
+          <w:szCs w:val="18"/>
+        </w:rPr>
+        <w:t>reibe</w:t>
+      </w:r>
+      <w:proofErr w:type="spellEnd"/>
+      <w:r>
+        <w:rPr>
+          <w:rFonts w:ascii="Arial" w:hAnsi="Arial" w:cs="Arial"/>
+          <w:sz w:val="18"/>
+          <w:szCs w:val="18"/>
+        </w:rPr>
+        <w:t xml:space="preserve"> el </w:t>
+      </w:r>
+      <w:proofErr w:type="spellStart"/>
+      <w:r>
+        <w:rPr>
+          <w:rFonts w:ascii="Arial" w:hAnsi="Arial" w:cs="Arial"/>
+          <w:sz w:val="18"/>
+          <w:szCs w:val="18"/>
+        </w:rPr>
+        <w:t>query</w:t>
+      </w:r>
+      <w:proofErr w:type="spellEnd"/>
+      <w:r>
+        <w:rPr>
+          <w:rFonts w:ascii="Arial" w:hAnsi="Arial" w:cs="Arial"/>
+          <w:sz w:val="18"/>
+          <w:szCs w:val="18"/>
+        </w:rPr>
+        <w:t xml:space="preserve"> que le </w:t>
+      </w:r>
+      <w:proofErr w:type="spellStart"/>
+      <w:r>
+        <w:rPr>
+          <w:rFonts w:ascii="Arial" w:hAnsi="Arial" w:cs="Arial"/>
+          <w:sz w:val="18"/>
+          <w:szCs w:val="18"/>
+        </w:rPr>
+        <w:t>envia</w:t>
+      </w:r>
+      <w:proofErr w:type="spellEnd"/>
+      <w:r>
+        <w:rPr>
+          <w:rFonts w:ascii="Arial" w:hAnsi="Arial" w:cs="Arial"/>
+          <w:sz w:val="18"/>
+          <w:szCs w:val="18"/>
+        </w:rPr>
+        <w:t xml:space="preserve"> la función llamada y que especifica el </w:t>
+      </w:r>
+      <w:proofErr w:type="spellStart"/>
+      <w:r>
+        <w:rPr>
+          <w:rFonts w:ascii="Arial" w:hAnsi="Arial" w:cs="Arial"/>
+          <w:sz w:val="18"/>
+          <w:szCs w:val="18"/>
+        </w:rPr>
+        <w:t>endpoint</w:t>
+      </w:r>
+      <w:proofErr w:type="spellEnd"/>
+      <w:r>
+        <w:rPr>
+          <w:rFonts w:ascii="Arial" w:hAnsi="Arial" w:cs="Arial"/>
+          <w:sz w:val="18"/>
+          <w:szCs w:val="18"/>
+        </w:rPr>
+        <w:t>.</w:t>
+      </w:r>
+    </w:p>
+    <w:p>
+      <w:pPr>
+        <w:rPr>
+          <w:rFonts w:ascii="Arial" w:hAnsi="Arial" w:cs="Arial"/>
+          <w:sz w:val="18"/>
+          <w:szCs w:val="18"/>
+        </w:rPr>
+      </w:pPr>
+      <w:r>
+        <w:rPr>
+          <w:rFonts w:ascii="Arial" w:hAnsi="Arial" w:cs="Arial"/>
+          <w:sz w:val="18"/>
+          <w:szCs w:val="18"/>
+        </w:rPr>
+        <w:t xml:space="preserve">Al hacer el </w:t>
+      </w:r>
+      <w:proofErr w:type="spellStart"/>
+      <w:r>
+        <w:rPr>
+          <w:rFonts w:ascii="Arial" w:hAnsi="Arial" w:cs="Arial"/>
+          <w:sz w:val="18"/>
+          <w:szCs w:val="18"/>
+        </w:rPr>
+        <w:t>get</w:t>
+      </w:r>
+      <w:proofErr w:type="spellEnd"/>
+      <w:r>
+        <w:rPr>
+          <w:rFonts w:ascii="Arial" w:hAnsi="Arial" w:cs="Arial"/>
+          <w:sz w:val="18"/>
+          <w:szCs w:val="18"/>
+        </w:rPr>
+        <w:t xml:space="preserve"> mandamos el </w:t>
+      </w:r>
+      <w:proofErr w:type="spellStart"/>
+      <w:r>
+        <w:rPr>
+          <w:rFonts w:ascii="Arial" w:hAnsi="Arial" w:cs="Arial"/>
+          <w:sz w:val="18"/>
+          <w:szCs w:val="18"/>
+        </w:rPr>
+        <w:t>query</w:t>
+      </w:r>
+      <w:proofErr w:type="spellEnd"/>
+      <w:r>
+        <w:rPr>
+          <w:rFonts w:ascii="Arial" w:hAnsi="Arial" w:cs="Arial"/>
+          <w:sz w:val="18"/>
+          <w:szCs w:val="18"/>
+        </w:rPr>
+        <w:t xml:space="preserve"> y como segundo parámetro el </w:t>
+      </w:r>
+      <w:proofErr w:type="spellStart"/>
+      <w:r>
+        <w:rPr>
+          <w:rFonts w:ascii="Arial" w:hAnsi="Arial" w:cs="Arial"/>
+          <w:sz w:val="18"/>
+          <w:szCs w:val="18"/>
+        </w:rPr>
+        <w:t>header</w:t>
+      </w:r>
+      <w:proofErr w:type="spellEnd"/>
+      <w:r>
+        <w:rPr>
+          <w:rFonts w:ascii="Arial" w:hAnsi="Arial" w:cs="Arial"/>
+          <w:sz w:val="18"/>
+          <w:szCs w:val="18"/>
+        </w:rPr>
+        <w:t xml:space="preserve"> que contiene el </w:t>
+      </w:r>
+      <w:proofErr w:type="spellStart"/>
+      <w:r>
+        <w:rPr>
+          <w:rFonts w:ascii="Arial" w:hAnsi="Arial" w:cs="Arial"/>
+          <w:sz w:val="18"/>
+          <w:szCs w:val="18"/>
+        </w:rPr>
+        <w:t>apikey</w:t>
+      </w:r>
+      <w:proofErr w:type="spellEnd"/>
+      <w:r>
+        <w:rPr>
+          <w:rFonts w:ascii="Arial" w:hAnsi="Arial" w:cs="Arial"/>
+          <w:sz w:val="18"/>
+          <w:szCs w:val="18"/>
+        </w:rPr>
+        <w:t>.</w:t>
+      </w:r>
+    </w:p>
+    <w:p>
+      <w:pPr>
+        <w:rPr>
+          <w:rFonts w:ascii="Arial" w:hAnsi="Arial" w:cs="Arial"/>
+          <w:sz w:val="18"/>
+          <w:szCs w:val="18"/>
+        </w:rPr>
+      </w:pPr>
+      <w:r>
+        <w:rPr>
+          <w:noProof/>
+        </w:rPr>
+        <w:drawing>
+          <wp:inline distT="0" distB="0" distL="0" distR="0" wp14:anchorId="7F33E4A8" wp14:editId="0B08FA3D">
+            <wp:extent cx="4281054" cy="654898"/>
+            <wp:effectExtent l="0" t="0" r="5715" b="0"/>
+            <wp:docPr id="60" name="Picture 60"/>
+            <wp:cNvGraphicFramePr>
+              <a:graphicFrameLocks xmlns:a="http://schemas.openxmlformats.org/drawingml/2006/main" noChangeAspect="1"/>
+            </wp:cNvGraphicFramePr>
+            <a:graphic xmlns:a="http://schemas.openxmlformats.org/drawingml/2006/main">
+              <a:graphicData uri="http://schemas.openxmlformats.org/drawingml/2006/picture">
+                <pic:pic xmlns:pic="http://schemas.openxmlformats.org/drawingml/2006/picture">
+                  <pic:nvPicPr>
+                    <pic:cNvPr id="1" name=""/>
+                    <pic:cNvPicPr/>
+                  </pic:nvPicPr>
+                  <pic:blipFill>
+                    <a:blip r:embed="rId56"/>
+                    <a:stretch>
+                      <a:fillRect/>
+                    </a:stretch>
+                  </pic:blipFill>
+                  <pic:spPr>
+                    <a:xfrm>
+                      <a:off x="0" y="0"/>
+                      <a:ext cx="4358745" cy="666783"/>
+                    </a:xfrm>
+                    <a:prstGeom prst="rect">
+                      <a:avLst/>
+                    </a:prstGeom>
+                  </pic:spPr>
+                </pic:pic>
+              </a:graphicData>
+            </a:graphic>
+          </wp:inline>
+        </w:drawing>
+      </w:r>
+    </w:p>
+    <w:p>
+      <w:pPr>
+        <w:rPr>
+          <w:rFonts w:ascii="Arial" w:hAnsi="Arial" w:cs="Arial"/>
+          <w:sz w:val="18"/>
+          <w:szCs w:val="18"/>
+        </w:rPr>
+      </w:pPr>
+      <w:r>
+        <w:rPr>
+          <w:rFonts w:ascii="Arial" w:hAnsi="Arial" w:cs="Arial"/>
+          <w:sz w:val="18"/>
+          <w:szCs w:val="18"/>
+        </w:rPr>
+        <w:t xml:space="preserve">Luego modificamos las funciones que teníamos para que llamen a esta función de </w:t>
+      </w:r>
+      <w:proofErr w:type="spellStart"/>
+      <w:r>
+        <w:rPr>
+          <w:rFonts w:ascii="Arial" w:hAnsi="Arial" w:cs="Arial"/>
+          <w:sz w:val="18"/>
+          <w:szCs w:val="18"/>
+        </w:rPr>
+        <w:t>executequery</w:t>
+      </w:r>
+      <w:proofErr w:type="spellEnd"/>
+      <w:r>
+        <w:rPr>
+          <w:rFonts w:ascii="Arial" w:hAnsi="Arial" w:cs="Arial"/>
+          <w:sz w:val="18"/>
+          <w:szCs w:val="18"/>
+        </w:rPr>
+        <w:t>.</w:t>
+      </w:r>
+      <w:r>
+        <w:rPr>
+          <w:rFonts w:ascii="Arial" w:hAnsi="Arial" w:cs="Arial"/>
+          <w:sz w:val="18"/>
+          <w:szCs w:val="18"/>
+        </w:rPr>
+        <w:br/>
+      </w:r>
+      <w:proofErr w:type="spellStart"/>
+      <w:r>
+        <w:rPr>
+          <w:rFonts w:ascii="Arial" w:hAnsi="Arial" w:cs="Arial"/>
+          <w:sz w:val="18"/>
+          <w:szCs w:val="18"/>
+        </w:rPr>
+        <w:t>Ejecutandola</w:t>
+      </w:r>
+      <w:proofErr w:type="spellEnd"/>
+      <w:r>
+        <w:rPr>
+          <w:rFonts w:ascii="Arial" w:hAnsi="Arial" w:cs="Arial"/>
+          <w:sz w:val="18"/>
+          <w:szCs w:val="18"/>
+        </w:rPr>
+        <w:t xml:space="preserve"> y </w:t>
+      </w:r>
+      <w:proofErr w:type="spellStart"/>
+      <w:r>
+        <w:rPr>
+          <w:rFonts w:ascii="Arial" w:hAnsi="Arial" w:cs="Arial"/>
+          <w:sz w:val="18"/>
+          <w:szCs w:val="18"/>
+        </w:rPr>
+        <w:t>pasandole</w:t>
+      </w:r>
+      <w:proofErr w:type="spellEnd"/>
+      <w:r>
+        <w:rPr>
+          <w:rFonts w:ascii="Arial" w:hAnsi="Arial" w:cs="Arial"/>
+          <w:sz w:val="18"/>
+          <w:szCs w:val="18"/>
+        </w:rPr>
+        <w:t xml:space="preserve"> como parámetro el </w:t>
+      </w:r>
+      <w:proofErr w:type="spellStart"/>
+      <w:r>
+        <w:rPr>
+          <w:rFonts w:ascii="Arial" w:hAnsi="Arial" w:cs="Arial"/>
+          <w:sz w:val="18"/>
+          <w:szCs w:val="18"/>
+        </w:rPr>
+        <w:t>endpoint</w:t>
+      </w:r>
+      <w:proofErr w:type="spellEnd"/>
+      <w:r>
+        <w:rPr>
+          <w:rFonts w:ascii="Arial" w:hAnsi="Arial" w:cs="Arial"/>
+          <w:sz w:val="18"/>
+          <w:szCs w:val="18"/>
+        </w:rPr>
+        <w:t>.</w:t>
+      </w:r>
+    </w:p>
+    <w:p>
+      <w:pPr>
+        <w:rPr>
+          <w:rFonts w:ascii="Arial" w:hAnsi="Arial" w:cs="Arial"/>
+          <w:sz w:val="18"/>
+          <w:szCs w:val="18"/>
+        </w:rPr>
+      </w:pPr>
+      <w:r>
+        <w:rPr>
+          <w:noProof/>
+        </w:rPr>
+        <w:drawing>
+          <wp:inline distT="0" distB="0" distL="0" distR="0" wp14:anchorId="34D10BC9" wp14:editId="4B8F37C8">
+            <wp:extent cx="4280535" cy="688722"/>
+            <wp:effectExtent l="0" t="0" r="5715" b="0"/>
+            <wp:docPr id="61" name="Picture 61"/>
+            <wp:cNvGraphicFramePr>
+              <a:graphicFrameLocks xmlns:a="http://schemas.openxmlformats.org/drawingml/2006/main" noChangeAspect="1"/>
+            </wp:cNvGraphicFramePr>
+            <a:graphic xmlns:a="http://schemas.openxmlformats.org/drawingml/2006/main">
+              <a:graphicData uri="http://schemas.openxmlformats.org/drawingml/2006/picture">
+                <pic:pic xmlns:pic="http://schemas.openxmlformats.org/drawingml/2006/picture">
+                  <pic:nvPicPr>
+                    <pic:cNvPr id="1" name=""/>
+                    <pic:cNvPicPr/>
+                  </pic:nvPicPr>
+                  <pic:blipFill>
+                    <a:blip r:embed="rId57"/>
+                    <a:stretch>
+                      <a:fillRect/>
+                    </a:stretch>
+                  </pic:blipFill>
+                  <pic:spPr>
+                    <a:xfrm>
+                      <a:off x="0" y="0"/>
+                      <a:ext cx="4355488" cy="700782"/>
+                    </a:xfrm>
+                    <a:prstGeom prst="rect">
+                      <a:avLst/>
+                    </a:prstGeom>
+                  </pic:spPr>
+                </pic:pic>
+              </a:graphicData>
+            </a:graphic>
+          </wp:inline>
+        </w:drawing>
+      </w:r>
+    </w:p>
+    <w:p>
+      <w:pPr>
+        <w:rPr>
+          <w:rFonts w:ascii="Arial" w:hAnsi="Arial" w:cs="Arial"/>
+          <w:sz w:val="18"/>
+          <w:szCs w:val="18"/>
+        </w:rPr>
+      </w:pPr>
+      <w:r>
+        <w:rPr>
+          <w:noProof/>
+        </w:rPr>
+        <w:drawing>
+          <wp:inline distT="0" distB="0" distL="0" distR="0" wp14:anchorId="2050F989" wp14:editId="0AF4B1D4">
+            <wp:extent cx="5612130" cy="686435"/>
+            <wp:effectExtent l="0" t="0" r="7620" b="0"/>
+            <wp:docPr id="62" name="Picture 62"/>
+            <wp:cNvGraphicFramePr>
+              <a:graphicFrameLocks xmlns:a="http://schemas.openxmlformats.org/drawingml/2006/main" noChangeAspect="1"/>
+            </wp:cNvGraphicFramePr>
+            <a:graphic xmlns:a="http://schemas.openxmlformats.org/drawingml/2006/main">
+              <a:graphicData uri="http://schemas.openxmlformats.org/drawingml/2006/picture">
+                <pic:pic xmlns:pic="http://schemas.openxmlformats.org/drawingml/2006/picture">
+                  <pic:nvPicPr>
+                    <pic:cNvPr id="1" name=""/>
+                    <pic:cNvPicPr/>
+                  </pic:nvPicPr>
+                  <pic:blipFill>
+                    <a:blip r:embed="rId58"/>
+                    <a:stretch>
+                      <a:fillRect/>
+                    </a:stretch>
+                  </pic:blipFill>
+                  <pic:spPr>
+                    <a:xfrm>
+                      <a:off x="0" y="0"/>
+                      <a:ext cx="5612130" cy="686435"/>
+                    </a:xfrm>
+                    <a:prstGeom prst="rect">
+                      <a:avLst/>
+                    </a:prstGeom>
+                  </pic:spPr>
+                </pic:pic>
+              </a:graphicData>
+            </a:graphic>
+          </wp:inline>
+        </w:drawing>
+      </w:r>
+    </w:p>
+    <w:p>
+      <w:pPr>
+        <w:rPr>
+          <w:rFonts w:ascii="Arial" w:hAnsi="Arial" w:cs="Arial"/>
+          <w:sz w:val="18"/>
+          <w:szCs w:val="18"/>
+        </w:rPr>
+      </w:pPr>
+    </w:p>
+    <w:p>
+      <w:pPr>
+        <w:rPr>
+          <w:rFonts w:ascii="Arial" w:hAnsi="Arial" w:cs="Arial"/>
+          <w:sz w:val="18"/>
+          <w:szCs w:val="18"/>
+        </w:rPr>
+      </w:pPr>
+      <w:r>
+        <w:rPr>
+          <w:rFonts w:ascii="Arial" w:hAnsi="Arial" w:cs="Arial"/>
+          <w:sz w:val="18"/>
+          <w:szCs w:val="18"/>
+        </w:rPr>
+        <w:lastRenderedPageBreak/>
+        <w:t xml:space="preserve">Para categorizar las noticias creamos una función que </w:t>
+      </w:r>
+      <w:proofErr w:type="spellStart"/>
+      <w:r>
+        <w:rPr>
+          <w:rFonts w:ascii="Arial" w:hAnsi="Arial" w:cs="Arial"/>
+          <w:sz w:val="18"/>
+          <w:szCs w:val="18"/>
+        </w:rPr>
+        <w:t>envie</w:t>
+      </w:r>
+      <w:proofErr w:type="spellEnd"/>
+      <w:r>
+        <w:rPr>
+          <w:rFonts w:ascii="Arial" w:hAnsi="Arial" w:cs="Arial"/>
+          <w:sz w:val="18"/>
+          <w:szCs w:val="18"/>
+        </w:rPr>
+        <w:t xml:space="preserve"> la categoría seleccionada y traiga las noticias.</w:t>
+      </w:r>
+    </w:p>
+    <w:p>
+      <w:pPr>
+        <w:rPr>
+          <w:rFonts w:ascii="Arial" w:hAnsi="Arial" w:cs="Arial"/>
+          <w:sz w:val="18"/>
+          <w:szCs w:val="18"/>
+        </w:rPr>
+      </w:pPr>
+      <w:r>
+        <w:rPr>
+          <w:noProof/>
+        </w:rPr>
+        <w:drawing>
+          <wp:inline distT="0" distB="0" distL="0" distR="0" wp14:anchorId="27D3036C" wp14:editId="16097255">
+            <wp:extent cx="3858490" cy="866610"/>
+            <wp:effectExtent l="0" t="0" r="0" b="0"/>
+            <wp:docPr id="63" name="Picture 63"/>
+            <wp:cNvGraphicFramePr>
+              <a:graphicFrameLocks xmlns:a="http://schemas.openxmlformats.org/drawingml/2006/main" noChangeAspect="1"/>
+            </wp:cNvGraphicFramePr>
+            <a:graphic xmlns:a="http://schemas.openxmlformats.org/drawingml/2006/main">
+              <a:graphicData uri="http://schemas.openxmlformats.org/drawingml/2006/picture">
+                <pic:pic xmlns:pic="http://schemas.openxmlformats.org/drawingml/2006/picture">
+                  <pic:nvPicPr>
+                    <pic:cNvPr id="1" name=""/>
+                    <pic:cNvPicPr/>
+                  </pic:nvPicPr>
+                  <pic:blipFill>
+                    <a:blip r:embed="rId59"/>
+                    <a:stretch>
+                      <a:fillRect/>
+                    </a:stretch>
+                  </pic:blipFill>
+                  <pic:spPr>
+                    <a:xfrm>
+                      <a:off x="0" y="0"/>
+                      <a:ext cx="3900584" cy="876064"/>
+                    </a:xfrm>
+                    <a:prstGeom prst="rect">
+                      <a:avLst/>
+                    </a:prstGeom>
+                  </pic:spPr>
+                </pic:pic>
+              </a:graphicData>
+            </a:graphic>
+          </wp:inline>
+        </w:drawing>
+      </w:r>
+    </w:p>
+    <w:p>
+      <w:pPr>
+        <w:rPr>
+          <w:rFonts w:ascii="Arial" w:hAnsi="Arial" w:cs="Arial"/>
+          <w:sz w:val="18"/>
+          <w:szCs w:val="18"/>
+        </w:rPr>
+      </w:pPr>
+      <w:r>
+        <w:rPr>
+          <w:rFonts w:ascii="Arial" w:hAnsi="Arial" w:cs="Arial"/>
+          <w:sz w:val="18"/>
+          <w:szCs w:val="18"/>
+        </w:rPr>
+        <w:t xml:space="preserve">Y en el </w:t>
+      </w:r>
+      <w:proofErr w:type="spellStart"/>
+      <w:r>
+        <w:rPr>
+          <w:rFonts w:ascii="Arial" w:hAnsi="Arial" w:cs="Arial"/>
+          <w:sz w:val="18"/>
+          <w:szCs w:val="18"/>
+        </w:rPr>
+        <w:t>html</w:t>
+      </w:r>
+      <w:proofErr w:type="spellEnd"/>
+    </w:p>
+    <w:p>
+      <w:pPr>
+        <w:rPr>
+          <w:rFonts w:ascii="Arial" w:hAnsi="Arial" w:cs="Arial"/>
+          <w:sz w:val="18"/>
+          <w:szCs w:val="18"/>
+        </w:rPr>
+      </w:pPr>
+      <w:r>
+        <w:rPr>
+          <w:noProof/>
+        </w:rPr>
+        <w:drawing>
+          <wp:inline distT="0" distB="0" distL="0" distR="0" wp14:anchorId="3C87E7A8" wp14:editId="15BC4C7F">
+            <wp:extent cx="4800600" cy="309068"/>
+            <wp:effectExtent l="0" t="0" r="0" b="0"/>
+            <wp:docPr id="64" name="Picture 64"/>
+            <wp:cNvGraphicFramePr>
+              <a:graphicFrameLocks xmlns:a="http://schemas.openxmlformats.org/drawingml/2006/main" noChangeAspect="1"/>
+            </wp:cNvGraphicFramePr>
+            <a:graphic xmlns:a="http://schemas.openxmlformats.org/drawingml/2006/main">
+              <a:graphicData uri="http://schemas.openxmlformats.org/drawingml/2006/picture">
+                <pic:pic xmlns:pic="http://schemas.openxmlformats.org/drawingml/2006/picture">
+                  <pic:nvPicPr>
+                    <pic:cNvPr id="1" name=""/>
+                    <pic:cNvPicPr/>
+                  </pic:nvPicPr>
+                  <pic:blipFill>
+                    <a:blip r:embed="rId60"/>
+                    <a:stretch>
+                      <a:fillRect/>
+                    </a:stretch>
+                  </pic:blipFill>
+                  <pic:spPr>
+                    <a:xfrm>
+                      <a:off x="0" y="0"/>
+                      <a:ext cx="5238178" cy="337240"/>
+                    </a:xfrm>
+                    <a:prstGeom prst="rect">
+                      <a:avLst/>
+                    </a:prstGeom>
+                  </pic:spPr>
+                </pic:pic>
+              </a:graphicData>
+            </a:graphic>
+          </wp:inline>
+        </w:drawing>
+      </w:r>
+    </w:p>
+    <w:p>
+      <w:pPr>
+        <w:rPr>
+          <w:rFonts w:ascii="Arial" w:hAnsi="Arial" w:cs="Arial"/>
+          <w:sz w:val="18"/>
+          <w:szCs w:val="18"/>
+        </w:rPr>
+      </w:pPr>
+    </w:p>
+    <w:p>
+      <w:pPr>
+        <w:rPr>
+          <w:rFonts w:ascii="Arial" w:hAnsi="Arial" w:cs="Arial"/>
+          <w:sz w:val="18"/>
+          <w:szCs w:val="18"/>
+        </w:rPr>
+      </w:pPr>
+      <w:r>
+        <w:rPr>
+          <w:rFonts w:ascii="Arial" w:hAnsi="Arial" w:cs="Arial"/>
+          <w:sz w:val="18"/>
+          <w:szCs w:val="18"/>
+        </w:rPr>
+        <w:br w:type="page"/>
+      </w:r>
+    </w:p>
+    <w:p>
+      <w:pPr>
+        <w:rPr>
+          <w:rFonts w:ascii="Arial" w:hAnsi="Arial" w:cs="Arial"/>
+          <w:sz w:val="18"/>
+          <w:szCs w:val="18"/>
+        </w:rPr>
+      </w:pPr>
+      <w:r>
+        <w:rPr>
+          <w:rFonts w:ascii="Arial" w:hAnsi="Arial" w:cs="Arial"/>
+          <w:sz w:val="18"/>
+          <w:szCs w:val="18"/>
+        </w:rPr>
+        <w:lastRenderedPageBreak/>
+        <w:t xml:space="preserve">Implementando el </w:t>
+      </w:r>
+      <w:proofErr w:type="spellStart"/>
+      <w:r>
+        <w:rPr>
+          <w:rFonts w:ascii="Arial" w:hAnsi="Arial" w:cs="Arial"/>
+          <w:sz w:val="18"/>
+          <w:szCs w:val="18"/>
+        </w:rPr>
+        <w:t>infinite</w:t>
+      </w:r>
+      <w:proofErr w:type="spellEnd"/>
+      <w:r>
+        <w:rPr>
+          <w:rFonts w:ascii="Arial" w:hAnsi="Arial" w:cs="Arial"/>
+          <w:sz w:val="18"/>
+          <w:szCs w:val="18"/>
+        </w:rPr>
+        <w:t xml:space="preserve"> </w:t>
+      </w:r>
+      <w:proofErr w:type="spellStart"/>
+      <w:r>
+        <w:rPr>
+          <w:rFonts w:ascii="Arial" w:hAnsi="Arial" w:cs="Arial"/>
+          <w:sz w:val="18"/>
+          <w:szCs w:val="18"/>
+        </w:rPr>
+        <w:t>scroll</w:t>
+      </w:r>
+      <w:proofErr w:type="spellEnd"/>
+      <w:r>
+        <w:rPr>
+          <w:rFonts w:ascii="Arial" w:hAnsi="Arial" w:cs="Arial"/>
+          <w:sz w:val="18"/>
+          <w:szCs w:val="18"/>
+        </w:rPr>
+        <w:t xml:space="preserve"> Entendiendo el paginado.</w:t>
+      </w:r>
+    </w:p>
+    <w:p>
+      <w:pPr>
+        <w:rPr>
+          <w:rFonts w:ascii="Arial" w:hAnsi="Arial" w:cs="Arial"/>
+          <w:sz w:val="18"/>
+          <w:szCs w:val="18"/>
+        </w:rPr>
+      </w:pPr>
+      <w:r>
+        <w:rPr>
+          <w:rFonts w:ascii="Arial" w:hAnsi="Arial" w:cs="Arial"/>
+          <w:sz w:val="18"/>
+          <w:szCs w:val="18"/>
+        </w:rPr>
+        <w:t xml:space="preserve">El servicio puede recibir un parámetro page que es el que controla la </w:t>
+      </w:r>
+      <w:proofErr w:type="spellStart"/>
+      <w:r>
+        <w:rPr>
+          <w:rFonts w:ascii="Arial" w:hAnsi="Arial" w:cs="Arial"/>
+          <w:sz w:val="18"/>
+          <w:szCs w:val="18"/>
+        </w:rPr>
+        <w:t>pagina</w:t>
+      </w:r>
+      <w:proofErr w:type="spellEnd"/>
+      <w:r>
+        <w:rPr>
+          <w:rFonts w:ascii="Arial" w:hAnsi="Arial" w:cs="Arial"/>
+          <w:sz w:val="18"/>
+          <w:szCs w:val="18"/>
+        </w:rPr>
+        <w:t xml:space="preserve"> que </w:t>
+      </w:r>
+      <w:r>
+        <w:rPr>
+          <w:rFonts w:ascii="Arial" w:hAnsi="Arial" w:cs="Arial"/>
+          <w:sz w:val="18"/>
+          <w:szCs w:val="18"/>
+        </w:rPr>
+        <w:t>está</w:t>
+      </w:r>
+      <w:r>
+        <w:rPr>
+          <w:rFonts w:ascii="Arial" w:hAnsi="Arial" w:cs="Arial"/>
+          <w:sz w:val="18"/>
+          <w:szCs w:val="18"/>
+        </w:rPr>
+        <w:t xml:space="preserve"> mostrando de resultados.</w:t>
+      </w:r>
+    </w:p>
+    <w:p>
+      <w:pPr>
+        <w:rPr>
+          <w:rFonts w:ascii="Arial" w:hAnsi="Arial" w:cs="Arial"/>
+          <w:sz w:val="18"/>
+          <w:szCs w:val="18"/>
+        </w:rPr>
+      </w:pPr>
+      <w:r>
+        <w:rPr>
+          <w:noProof/>
+        </w:rPr>
+        <w:drawing>
+          <wp:inline distT="0" distB="0" distL="0" distR="0" wp14:anchorId="0DA8332E" wp14:editId="75E47E64">
+            <wp:extent cx="4572000" cy="495067"/>
+            <wp:effectExtent l="0" t="0" r="0" b="635"/>
+            <wp:docPr id="65" name="Picture 65"/>
+            <wp:cNvGraphicFramePr>
+              <a:graphicFrameLocks xmlns:a="http://schemas.openxmlformats.org/drawingml/2006/main" noChangeAspect="1"/>
+            </wp:cNvGraphicFramePr>
+            <a:graphic xmlns:a="http://schemas.openxmlformats.org/drawingml/2006/main">
+              <a:graphicData uri="http://schemas.openxmlformats.org/drawingml/2006/picture">
+                <pic:pic xmlns:pic="http://schemas.openxmlformats.org/drawingml/2006/picture">
+                  <pic:nvPicPr>
+                    <pic:cNvPr id="1" name=""/>
+                    <pic:cNvPicPr/>
+                  </pic:nvPicPr>
+                  <pic:blipFill>
+                    <a:blip r:embed="rId61"/>
+                    <a:stretch>
+                      <a:fillRect/>
+                    </a:stretch>
+                  </pic:blipFill>
+                  <pic:spPr>
+                    <a:xfrm>
+                      <a:off x="0" y="0"/>
+                      <a:ext cx="4698226" cy="508735"/>
+                    </a:xfrm>
+                    <a:prstGeom prst="rect">
+                      <a:avLst/>
+                    </a:prstGeom>
+                  </pic:spPr>
+                </pic:pic>
+              </a:graphicData>
+            </a:graphic>
+          </wp:inline>
+        </w:drawing>
+      </w:r>
+    </w:p>
+    <w:p>
+      <w:pPr>
+        <w:rPr>
+          <w:rFonts w:ascii="Arial" w:hAnsi="Arial" w:cs="Arial"/>
+          <w:sz w:val="18"/>
+          <w:szCs w:val="18"/>
+        </w:rPr>
+      </w:pPr>
+      <w:r>
+        <w:rPr>
+          <w:rFonts w:ascii="Arial" w:hAnsi="Arial" w:cs="Arial"/>
+          <w:sz w:val="18"/>
+          <w:szCs w:val="18"/>
+        </w:rPr>
+        <w:t>Desde el servicio podemos controlar el paginado</w:t>
+      </w:r>
+      <w:r>
+        <w:rPr>
+          <w:rFonts w:ascii="Arial" w:hAnsi="Arial" w:cs="Arial"/>
+          <w:sz w:val="18"/>
+          <w:szCs w:val="18"/>
+        </w:rPr>
+        <w:t xml:space="preserve"> creando una variable local que se inicializa en 0</w:t>
+      </w:r>
+      <w:r>
+        <w:rPr>
+          <w:rFonts w:ascii="Arial" w:hAnsi="Arial" w:cs="Arial"/>
+          <w:sz w:val="18"/>
+          <w:szCs w:val="18"/>
+        </w:rPr>
+        <w:t>. Y al llamar a la función de cargar noticias va aumentando</w:t>
+      </w:r>
+    </w:p>
+    <w:p>
+      <w:pPr>
+        <w:rPr>
+          <w:rFonts w:ascii="Arial" w:hAnsi="Arial" w:cs="Arial"/>
+          <w:sz w:val="18"/>
+          <w:szCs w:val="18"/>
+        </w:rPr>
+      </w:pPr>
+      <w:r>
+        <w:rPr>
+          <w:noProof/>
+        </w:rPr>
+        <w:drawing>
+          <wp:inline distT="0" distB="0" distL="0" distR="0" wp14:anchorId="19AEBB68" wp14:editId="1E849D98">
+            <wp:extent cx="4793672" cy="626464"/>
+            <wp:effectExtent l="0" t="0" r="0" b="2540"/>
+            <wp:docPr id="66" name="Picture 66"/>
+            <wp:cNvGraphicFramePr>
+              <a:graphicFrameLocks xmlns:a="http://schemas.openxmlformats.org/drawingml/2006/main" noChangeAspect="1"/>
+            </wp:cNvGraphicFramePr>
+            <a:graphic xmlns:a="http://schemas.openxmlformats.org/drawingml/2006/main">
+              <a:graphicData uri="http://schemas.openxmlformats.org/drawingml/2006/picture">
+                <pic:pic xmlns:pic="http://schemas.openxmlformats.org/drawingml/2006/picture">
+                  <pic:nvPicPr>
+                    <pic:cNvPr id="1" name=""/>
+                    <pic:cNvPicPr/>
+                  </pic:nvPicPr>
+                  <pic:blipFill>
+                    <a:blip r:embed="rId62"/>
+                    <a:stretch>
+                      <a:fillRect/>
+                    </a:stretch>
+                  </pic:blipFill>
+                  <pic:spPr>
+                    <a:xfrm>
+                      <a:off x="0" y="0"/>
+                      <a:ext cx="4893433" cy="639501"/>
+                    </a:xfrm>
+                    <a:prstGeom prst="rect">
+                      <a:avLst/>
+                    </a:prstGeom>
+                  </pic:spPr>
+                </pic:pic>
+              </a:graphicData>
+            </a:graphic>
+          </wp:inline>
+        </w:drawing>
+      </w:r>
+    </w:p>
+    <w:p>
+      <w:pPr>
+        <w:rPr>
+          <w:rFonts w:ascii="Arial" w:hAnsi="Arial" w:cs="Arial"/>
+          <w:sz w:val="18"/>
+          <w:szCs w:val="18"/>
+        </w:rPr>
+      </w:pPr>
+      <w:r>
+        <w:rPr>
+          <w:rFonts w:ascii="Arial" w:hAnsi="Arial" w:cs="Arial"/>
+          <w:sz w:val="18"/>
+          <w:szCs w:val="18"/>
+        </w:rPr>
+        <w:t xml:space="preserve">Y ahora en el </w:t>
+      </w:r>
+      <w:proofErr w:type="spellStart"/>
+      <w:r>
+        <w:rPr>
+          <w:rFonts w:ascii="Arial" w:hAnsi="Arial" w:cs="Arial"/>
+          <w:sz w:val="18"/>
+          <w:szCs w:val="18"/>
+        </w:rPr>
+        <w:t>ts</w:t>
+      </w:r>
+      <w:proofErr w:type="spellEnd"/>
+      <w:r>
+        <w:rPr>
+          <w:rFonts w:ascii="Arial" w:hAnsi="Arial" w:cs="Arial"/>
+          <w:sz w:val="18"/>
+          <w:szCs w:val="18"/>
+        </w:rPr>
+        <w:t xml:space="preserve"> del </w:t>
+      </w:r>
+      <w:proofErr w:type="spellStart"/>
+      <w:r>
+        <w:rPr>
+          <w:rFonts w:ascii="Arial" w:hAnsi="Arial" w:cs="Arial"/>
+          <w:sz w:val="18"/>
+          <w:szCs w:val="18"/>
+        </w:rPr>
+        <w:t>tab</w:t>
+      </w:r>
+      <w:proofErr w:type="spellEnd"/>
+      <w:r>
+        <w:rPr>
+          <w:rFonts w:ascii="Arial" w:hAnsi="Arial" w:cs="Arial"/>
+          <w:sz w:val="18"/>
+          <w:szCs w:val="18"/>
+        </w:rPr>
+        <w:t xml:space="preserve"> 1, </w:t>
+      </w:r>
+      <w:r>
+        <w:rPr>
+          <w:rFonts w:ascii="Arial" w:hAnsi="Arial" w:cs="Arial"/>
+          <w:sz w:val="18"/>
+          <w:szCs w:val="18"/>
+        </w:rPr>
+        <w:br/>
+        <w:t xml:space="preserve">Si la respuesta del servicio es que ya no tiene </w:t>
+      </w:r>
+      <w:proofErr w:type="spellStart"/>
+      <w:r>
+        <w:rPr>
+          <w:rFonts w:ascii="Arial" w:hAnsi="Arial" w:cs="Arial"/>
+          <w:sz w:val="18"/>
+          <w:szCs w:val="18"/>
+        </w:rPr>
+        <w:t>mas</w:t>
+      </w:r>
+      <w:proofErr w:type="spellEnd"/>
+      <w:r>
+        <w:rPr>
+          <w:rFonts w:ascii="Arial" w:hAnsi="Arial" w:cs="Arial"/>
+          <w:sz w:val="18"/>
+          <w:szCs w:val="18"/>
+        </w:rPr>
+        <w:t xml:space="preserve"> artículos, completa el </w:t>
+      </w:r>
+      <w:proofErr w:type="spellStart"/>
+      <w:r>
+        <w:rPr>
+          <w:rFonts w:ascii="Arial" w:hAnsi="Arial" w:cs="Arial"/>
+          <w:sz w:val="18"/>
+          <w:szCs w:val="18"/>
+        </w:rPr>
+        <w:t>infinite</w:t>
+      </w:r>
+      <w:proofErr w:type="spellEnd"/>
+      <w:r>
+        <w:rPr>
+          <w:rFonts w:ascii="Arial" w:hAnsi="Arial" w:cs="Arial"/>
+          <w:sz w:val="18"/>
+          <w:szCs w:val="18"/>
+        </w:rPr>
+        <w:t xml:space="preserve"> </w:t>
+      </w:r>
+      <w:proofErr w:type="spellStart"/>
+      <w:r>
+        <w:rPr>
+          <w:rFonts w:ascii="Arial" w:hAnsi="Arial" w:cs="Arial"/>
+          <w:sz w:val="18"/>
+          <w:szCs w:val="18"/>
+        </w:rPr>
+        <w:t>scroll</w:t>
+      </w:r>
+      <w:proofErr w:type="spellEnd"/>
+      <w:r>
+        <w:rPr>
+          <w:rFonts w:ascii="Arial" w:hAnsi="Arial" w:cs="Arial"/>
+          <w:sz w:val="18"/>
+          <w:szCs w:val="18"/>
+        </w:rPr>
+        <w:t xml:space="preserve"> y lo desactiva, </w:t>
+      </w:r>
+      <w:r>
+        <w:rPr>
+          <w:rFonts w:ascii="Arial" w:hAnsi="Arial" w:cs="Arial"/>
+          <w:sz w:val="18"/>
+          <w:szCs w:val="18"/>
+        </w:rPr>
+        <w:br/>
+        <w:t xml:space="preserve">Si es la primera vez que carga ósea la función es llamada sin el </w:t>
+      </w:r>
+      <w:proofErr w:type="spellStart"/>
+      <w:r>
+        <w:rPr>
+          <w:rFonts w:ascii="Arial" w:hAnsi="Arial" w:cs="Arial"/>
+          <w:sz w:val="18"/>
+          <w:szCs w:val="18"/>
+        </w:rPr>
+        <w:t>event</w:t>
+      </w:r>
+      <w:proofErr w:type="spellEnd"/>
+      <w:r>
+        <w:rPr>
+          <w:rFonts w:ascii="Arial" w:hAnsi="Arial" w:cs="Arial"/>
+          <w:sz w:val="18"/>
+          <w:szCs w:val="18"/>
+        </w:rPr>
+        <w:t xml:space="preserve"> como parámetro solo se ejecuta y sube el contador del paginado en el servicio.</w:t>
+      </w:r>
+      <w:r>
+        <w:rPr>
+          <w:rFonts w:ascii="Arial" w:hAnsi="Arial" w:cs="Arial"/>
+          <w:sz w:val="18"/>
+          <w:szCs w:val="18"/>
+        </w:rPr>
+        <w:br/>
+        <w:t xml:space="preserve">Si </w:t>
+      </w:r>
+      <w:proofErr w:type="gramStart"/>
+      <w:r>
+        <w:rPr>
+          <w:rFonts w:ascii="Arial" w:hAnsi="Arial" w:cs="Arial"/>
+          <w:sz w:val="18"/>
+          <w:szCs w:val="18"/>
+        </w:rPr>
+        <w:t>el la función</w:t>
+      </w:r>
+      <w:proofErr w:type="gramEnd"/>
+      <w:r>
+        <w:rPr>
+          <w:rFonts w:ascii="Arial" w:hAnsi="Arial" w:cs="Arial"/>
+          <w:sz w:val="18"/>
+          <w:szCs w:val="18"/>
+        </w:rPr>
+        <w:t xml:space="preserve"> es llamada con el evento y devuelve que </w:t>
+      </w:r>
+      <w:proofErr w:type="spellStart"/>
+      <w:r>
+        <w:rPr>
+          <w:rFonts w:ascii="Arial" w:hAnsi="Arial" w:cs="Arial"/>
+          <w:sz w:val="18"/>
+          <w:szCs w:val="18"/>
+        </w:rPr>
+        <w:t>aun</w:t>
+      </w:r>
+      <w:proofErr w:type="spellEnd"/>
+      <w:r>
+        <w:rPr>
+          <w:rFonts w:ascii="Arial" w:hAnsi="Arial" w:cs="Arial"/>
+          <w:sz w:val="18"/>
+          <w:szCs w:val="18"/>
+        </w:rPr>
+        <w:t xml:space="preserve"> hay </w:t>
+      </w:r>
+      <w:proofErr w:type="spellStart"/>
+      <w:r>
+        <w:rPr>
+          <w:rFonts w:ascii="Arial" w:hAnsi="Arial" w:cs="Arial"/>
+          <w:sz w:val="18"/>
+          <w:szCs w:val="18"/>
+        </w:rPr>
+        <w:t>articulos</w:t>
+      </w:r>
+      <w:proofErr w:type="spellEnd"/>
+      <w:r>
+        <w:rPr>
+          <w:rFonts w:ascii="Arial" w:hAnsi="Arial" w:cs="Arial"/>
+          <w:sz w:val="18"/>
+          <w:szCs w:val="18"/>
+        </w:rPr>
+        <w:t xml:space="preserve"> solamente completa el </w:t>
+      </w:r>
+      <w:proofErr w:type="spellStart"/>
+      <w:r>
+        <w:rPr>
+          <w:rFonts w:ascii="Arial" w:hAnsi="Arial" w:cs="Arial"/>
+          <w:sz w:val="18"/>
+          <w:szCs w:val="18"/>
+        </w:rPr>
+        <w:t>infinite</w:t>
+      </w:r>
+      <w:proofErr w:type="spellEnd"/>
+      <w:r>
+        <w:rPr>
+          <w:rFonts w:ascii="Arial" w:hAnsi="Arial" w:cs="Arial"/>
+          <w:sz w:val="18"/>
+          <w:szCs w:val="18"/>
+        </w:rPr>
+        <w:t xml:space="preserve"> </w:t>
+      </w:r>
+      <w:proofErr w:type="spellStart"/>
+      <w:r>
+        <w:rPr>
+          <w:rFonts w:ascii="Arial" w:hAnsi="Arial" w:cs="Arial"/>
+          <w:sz w:val="18"/>
+          <w:szCs w:val="18"/>
+        </w:rPr>
+        <w:t>scroll</w:t>
+      </w:r>
+      <w:proofErr w:type="spellEnd"/>
+      <w:r>
+        <w:rPr>
+          <w:rFonts w:ascii="Arial" w:hAnsi="Arial" w:cs="Arial"/>
+          <w:sz w:val="18"/>
+          <w:szCs w:val="18"/>
+        </w:rPr>
+        <w:t>.</w:t>
+      </w:r>
+    </w:p>
+    <w:p>
+      <w:pPr>
+        <w:rPr>
+          <w:rFonts w:ascii="Arial" w:hAnsi="Arial" w:cs="Arial"/>
+          <w:sz w:val="18"/>
+          <w:szCs w:val="18"/>
+        </w:rPr>
+      </w:pPr>
+      <w:r>
+        <w:rPr>
+          <w:noProof/>
+        </w:rPr>
+        <w:drawing>
+          <wp:inline distT="0" distB="0" distL="0" distR="0" wp14:anchorId="2AA50B36" wp14:editId="0B2FD364">
+            <wp:extent cx="2348345" cy="2133805"/>
+            <wp:effectExtent l="0" t="0" r="0" b="0"/>
+            <wp:docPr id="67" name="Picture 67"/>
+            <wp:cNvGraphicFramePr>
+              <a:graphicFrameLocks xmlns:a="http://schemas.openxmlformats.org/drawingml/2006/main" noChangeAspect="1"/>
+            </wp:cNvGraphicFramePr>
+            <a:graphic xmlns:a="http://schemas.openxmlformats.org/drawingml/2006/main">
+              <a:graphicData uri="http://schemas.openxmlformats.org/drawingml/2006/picture">
+                <pic:pic xmlns:pic="http://schemas.openxmlformats.org/drawingml/2006/picture">
+                  <pic:nvPicPr>
+                    <pic:cNvPr id="1" name=""/>
+                    <pic:cNvPicPr/>
+                  </pic:nvPicPr>
+                  <pic:blipFill>
+                    <a:blip r:embed="rId63"/>
+                    <a:stretch>
+                      <a:fillRect/>
+                    </a:stretch>
+                  </pic:blipFill>
+                  <pic:spPr>
+                    <a:xfrm>
+                      <a:off x="0" y="0"/>
+                      <a:ext cx="2367373" cy="2151095"/>
+                    </a:xfrm>
+                    <a:prstGeom prst="rect">
+                      <a:avLst/>
+                    </a:prstGeom>
+                  </pic:spPr>
+                </pic:pic>
+              </a:graphicData>
+            </a:graphic>
+          </wp:inline>
+        </w:drawing>
+      </w:r>
+    </w:p>
+    <w:p>
+      <w:pPr>
+        <w:rPr>
+          <w:rFonts w:ascii="Arial" w:hAnsi="Arial" w:cs="Arial"/>
+          <w:sz w:val="18"/>
+          <w:szCs w:val="18"/>
+        </w:rPr>
+      </w:pPr>
+    </w:p>
+    <w:p>
+      <w:pPr>
+        <w:rPr>
+          <w:rFonts w:ascii="Arial" w:hAnsi="Arial" w:cs="Arial"/>
+          <w:sz w:val="18"/>
+          <w:szCs w:val="18"/>
+        </w:rPr>
+      </w:pPr>
+      <w:r>
+        <w:rPr>
+          <w:rFonts w:ascii="Arial" w:hAnsi="Arial" w:cs="Arial"/>
+          <w:sz w:val="18"/>
+          <w:szCs w:val="18"/>
+        </w:rPr>
+        <w:br w:type="page"/>
+      </w:r>
+    </w:p>
+    <w:p>
+      <w:pPr>
+        <w:rPr>
+          <w:rFonts w:ascii="Arial" w:hAnsi="Arial" w:cs="Arial"/>
+          <w:sz w:val="18"/>
+          <w:szCs w:val="18"/>
+        </w:rPr>
+      </w:pPr>
+      <w:proofErr w:type="spellStart"/>
+      <w:r>
+        <w:rPr>
+          <w:rFonts w:ascii="Arial" w:hAnsi="Arial" w:cs="Arial"/>
+          <w:sz w:val="18"/>
+          <w:szCs w:val="18"/>
+        </w:rPr>
+        <w:lastRenderedPageBreak/>
+        <w:t>Infinite</w:t>
+      </w:r>
+      <w:proofErr w:type="spellEnd"/>
+      <w:r>
+        <w:rPr>
+          <w:rFonts w:ascii="Arial" w:hAnsi="Arial" w:cs="Arial"/>
+          <w:sz w:val="18"/>
+          <w:szCs w:val="18"/>
+        </w:rPr>
+        <w:t xml:space="preserve"> </w:t>
+      </w:r>
+      <w:proofErr w:type="spellStart"/>
+      <w:r>
+        <w:rPr>
+          <w:rFonts w:ascii="Arial" w:hAnsi="Arial" w:cs="Arial"/>
+          <w:sz w:val="18"/>
+          <w:szCs w:val="18"/>
+        </w:rPr>
+        <w:t>scroll</w:t>
+      </w:r>
+      <w:proofErr w:type="spellEnd"/>
+      <w:r>
+        <w:rPr>
+          <w:rFonts w:ascii="Arial" w:hAnsi="Arial" w:cs="Arial"/>
+          <w:sz w:val="18"/>
+          <w:szCs w:val="18"/>
+        </w:rPr>
+        <w:t xml:space="preserve"> de las categorías</w:t>
+      </w:r>
+    </w:p>
+    <w:p>
+      <w:pPr>
+        <w:rPr>
+          <w:rFonts w:ascii="Arial" w:hAnsi="Arial" w:cs="Arial"/>
+          <w:sz w:val="18"/>
+          <w:szCs w:val="18"/>
+        </w:rPr>
+      </w:pPr>
+      <w:r>
+        <w:rPr>
+          <w:rFonts w:ascii="Arial" w:hAnsi="Arial" w:cs="Arial"/>
+          <w:sz w:val="18"/>
+          <w:szCs w:val="18"/>
+        </w:rPr>
+        <w:t xml:space="preserve">Importante al cambiar de categoría hay que hacer un </w:t>
+      </w:r>
+      <w:proofErr w:type="spellStart"/>
+      <w:r>
+        <w:rPr>
+          <w:rFonts w:ascii="Arial" w:hAnsi="Arial" w:cs="Arial"/>
+          <w:sz w:val="18"/>
+          <w:szCs w:val="18"/>
+        </w:rPr>
+        <w:t>refactor</w:t>
+      </w:r>
+      <w:proofErr w:type="spellEnd"/>
+      <w:r>
+        <w:rPr>
+          <w:rFonts w:ascii="Arial" w:hAnsi="Arial" w:cs="Arial"/>
+          <w:sz w:val="18"/>
+          <w:szCs w:val="18"/>
+        </w:rPr>
+        <w:t xml:space="preserve"> ya que se puede hacer </w:t>
+      </w:r>
+      <w:proofErr w:type="spellStart"/>
+      <w:r>
+        <w:rPr>
+          <w:rFonts w:ascii="Arial" w:hAnsi="Arial" w:cs="Arial"/>
+          <w:sz w:val="18"/>
+          <w:szCs w:val="18"/>
+        </w:rPr>
+        <w:t>push</w:t>
+      </w:r>
+      <w:proofErr w:type="spellEnd"/>
+      <w:r>
+        <w:rPr>
+          <w:rFonts w:ascii="Arial" w:hAnsi="Arial" w:cs="Arial"/>
+          <w:sz w:val="18"/>
+          <w:szCs w:val="18"/>
+        </w:rPr>
+        <w:t xml:space="preserve"> de las noticias solo validando cuando se cambia poner el arreglo en cero, de lo contrario hacer el </w:t>
+      </w:r>
+      <w:proofErr w:type="spellStart"/>
+      <w:r>
+        <w:rPr>
+          <w:rFonts w:ascii="Arial" w:hAnsi="Arial" w:cs="Arial"/>
+          <w:sz w:val="18"/>
+          <w:szCs w:val="18"/>
+        </w:rPr>
+        <w:t>push</w:t>
+      </w:r>
+      <w:proofErr w:type="spellEnd"/>
+      <w:r>
+        <w:rPr>
+          <w:rFonts w:ascii="Arial" w:hAnsi="Arial" w:cs="Arial"/>
+          <w:sz w:val="18"/>
+          <w:szCs w:val="18"/>
+        </w:rPr>
+        <w:t xml:space="preserve"> para cargar las noticias restantes.</w:t>
+      </w:r>
       <w:bookmarkStart w:id="0" w:name="_GoBack"/>
       <w:bookmarkEnd w:id="0"/>
+    </w:p>
+    <w:p>
+      <w:pPr>
+        <w:rPr>
+          <w:rFonts w:ascii="Arial" w:hAnsi="Arial" w:cs="Arial"/>
+          <w:sz w:val="18"/>
+          <w:szCs w:val="18"/>
+        </w:rPr>
+      </w:pPr>
     </w:p>
     <w:sectPr>
       <w:pgSz w:w="12240" w:h="15840"/>

--- a/WhatNews Documentacion Curso.docx
+++ b/WhatNews Documentacion Curso.docx
@@ -7031,12 +7031,73 @@
           <w:sz w:val="18"/>
           <w:szCs w:val="18"/>
         </w:rPr>
-        <w:t xml:space="preserve"> de las noticias solo validando cuando se cambia poner el arreglo en cero, de lo contrario hacer el </w:t>
-      </w:r>
-      <w:proofErr w:type="spellStart"/>
-      <w:r>
-        <w:rPr>
-          <w:rFonts w:ascii="Arial" w:hAnsi="Arial" w:cs="Arial"/>
+        <w:t xml:space="preserve"> de las noticias solo validando cuando se </w:t>
+      </w:r>
+      <w:r>
+        <w:rPr>
+          <w:rFonts w:ascii="Arial" w:hAnsi="Arial" w:cs="Arial"/>
+          <w:b/>
+          <w:sz w:val="18"/>
+          <w:szCs w:val="18"/>
+        </w:rPr>
+        <w:t>cambia</w:t>
+      </w:r>
+      <w:r>
+        <w:rPr>
+          <w:rFonts w:ascii="Arial" w:hAnsi="Arial" w:cs="Arial"/>
+          <w:sz w:val="18"/>
+          <w:szCs w:val="18"/>
+        </w:rPr>
+        <w:t xml:space="preserve"> el </w:t>
+      </w:r>
+      <w:proofErr w:type="spellStart"/>
+      <w:r>
+        <w:rPr>
+          <w:rFonts w:ascii="Arial" w:hAnsi="Arial" w:cs="Arial"/>
+          <w:sz w:val="18"/>
+          <w:szCs w:val="18"/>
+        </w:rPr>
+        <w:t>segment</w:t>
+      </w:r>
+      <w:proofErr w:type="spellEnd"/>
+      <w:r>
+        <w:rPr>
+          <w:rFonts w:ascii="Arial" w:hAnsi="Arial" w:cs="Arial"/>
+          <w:sz w:val="18"/>
+          <w:szCs w:val="18"/>
+        </w:rPr>
+        <w:t>,</w:t>
+      </w:r>
+      <w:r>
+        <w:rPr>
+          <w:rFonts w:ascii="Arial" w:hAnsi="Arial" w:cs="Arial"/>
+          <w:sz w:val="18"/>
+          <w:szCs w:val="18"/>
+        </w:rPr>
+        <w:t xml:space="preserve"> poner el arreglo en </w:t>
+      </w:r>
+      <w:r>
+        <w:rPr>
+          <w:rFonts w:ascii="Arial" w:hAnsi="Arial" w:cs="Arial"/>
+          <w:b/>
+          <w:sz w:val="18"/>
+          <w:szCs w:val="18"/>
+        </w:rPr>
+        <w:t>cero</w:t>
+      </w:r>
+      <w:r>
+        <w:rPr>
+          <w:rFonts w:ascii="Arial" w:hAnsi="Arial" w:cs="Arial"/>
+          <w:sz w:val="18"/>
+          <w:szCs w:val="18"/>
+        </w:rPr>
+        <w:t xml:space="preserve">, de lo contrario hacer el </w:t>
+      </w:r>
+      <w:proofErr w:type="spellStart"/>
+      <w:r>
+        <w:rPr>
+          <w:rFonts w:ascii="Arial" w:hAnsi="Arial" w:cs="Arial"/>
+          <w:b/>
           <w:sz w:val="18"/>
           <w:szCs w:val="18"/>
         </w:rPr>
@@ -7051,6 +7112,64 @@
         </w:rPr>
         <w:t xml:space="preserve"> para cargar las noticias restantes.</w:t>
       </w:r>
+    </w:p>
+    <w:p>
+      <w:pPr>
+        <w:rPr>
+          <w:rFonts w:ascii="Arial" w:hAnsi="Arial" w:cs="Arial"/>
+          <w:sz w:val="18"/>
+          <w:szCs w:val="18"/>
+        </w:rPr>
+      </w:pPr>
+      <w:r>
+        <w:rPr>
+          <w:noProof/>
+        </w:rPr>
+        <w:drawing>
+          <wp:inline distT="0" distB="0" distL="0" distR="0" wp14:anchorId="4729229C" wp14:editId="63AF19BC">
+            <wp:extent cx="4419600" cy="248534"/>
+            <wp:effectExtent l="0" t="0" r="0" b="0"/>
+            <wp:docPr id="68" name="Picture 68"/>
+            <wp:cNvGraphicFramePr>
+              <a:graphicFrameLocks xmlns:a="http://schemas.openxmlformats.org/drawingml/2006/main" noChangeAspect="1"/>
+            </wp:cNvGraphicFramePr>
+            <a:graphic xmlns:a="http://schemas.openxmlformats.org/drawingml/2006/main">
+              <a:graphicData uri="http://schemas.openxmlformats.org/drawingml/2006/picture">
+                <pic:pic xmlns:pic="http://schemas.openxmlformats.org/drawingml/2006/picture">
+                  <pic:nvPicPr>
+                    <pic:cNvPr id="1" name=""/>
+                    <pic:cNvPicPr/>
+                  </pic:nvPicPr>
+                  <pic:blipFill>
+                    <a:blip r:embed="rId64"/>
+                    <a:stretch>
+                      <a:fillRect/>
+                    </a:stretch>
+                  </pic:blipFill>
+                  <pic:spPr>
+                    <a:xfrm>
+                      <a:off x="0" y="0"/>
+                      <a:ext cx="4603372" cy="258868"/>
+                    </a:xfrm>
+                    <a:prstGeom prst="rect">
+                      <a:avLst/>
+                    </a:prstGeom>
+                  </pic:spPr>
+                </pic:pic>
+              </a:graphicData>
+            </a:graphic>
+          </wp:inline>
+        </w:drawing>
+      </w:r>
+    </w:p>
+    <w:p>
+      <w:pPr>
+        <w:rPr>
+          <w:rFonts w:ascii="Arial" w:hAnsi="Arial" w:cs="Arial"/>
+          <w:sz w:val="18"/>
+          <w:szCs w:val="18"/>
+        </w:rPr>
+      </w:pPr>
       <w:bookmarkStart w:id="0" w:name="_GoBack"/>
       <w:bookmarkEnd w:id="0"/>
     </w:p>

--- a/WhatNews Documentacion Curso.docx
+++ b/WhatNews Documentacion Curso.docx
@@ -3864,7 +3864,25 @@
           <w:sz w:val="18"/>
           <w:szCs w:val="18"/>
         </w:rPr>
-        <w:t xml:space="preserve">Ahora el código que esta en </w:t>
+        <w:t xml:space="preserve">Ahora el código que </w:t>
+      </w:r>
+      <w:proofErr w:type="spellStart"/>
+      <w:r>
+        <w:rPr>
+          <w:rFonts w:ascii="Arial" w:hAnsi="Arial" w:cs="Arial"/>
+          <w:sz w:val="18"/>
+          <w:szCs w:val="18"/>
+        </w:rPr>
+        <w:t>esta</w:t>
+      </w:r>
+      <w:proofErr w:type="spellEnd"/>
+      <w:r>
+        <w:rPr>
+          <w:rFonts w:ascii="Arial" w:hAnsi="Arial" w:cs="Arial"/>
+          <w:sz w:val="18"/>
+          <w:szCs w:val="18"/>
+        </w:rPr>
+        <w:t xml:space="preserve"> en </w:t>
       </w:r>
       <w:proofErr w:type="spellStart"/>
       <w:r>
@@ -4104,7 +4122,43 @@
           <w:sz w:val="18"/>
           <w:szCs w:val="18"/>
         </w:rPr>
-        <w:t xml:space="preserve"> que esta dentro del modulo </w:t>
+        <w:t xml:space="preserve"> que </w:t>
+      </w:r>
+      <w:proofErr w:type="spellStart"/>
+      <w:r>
+        <w:rPr>
+          <w:rFonts w:ascii="Arial" w:hAnsi="Arial" w:cs="Arial"/>
+          <w:sz w:val="18"/>
+          <w:szCs w:val="18"/>
+        </w:rPr>
+        <w:t>esta</w:t>
+      </w:r>
+      <w:proofErr w:type="spellEnd"/>
+      <w:r>
+        <w:rPr>
+          <w:rFonts w:ascii="Arial" w:hAnsi="Arial" w:cs="Arial"/>
+          <w:sz w:val="18"/>
+          <w:szCs w:val="18"/>
+        </w:rPr>
+        <w:t xml:space="preserve"> dentro del </w:t>
+      </w:r>
+      <w:proofErr w:type="spellStart"/>
+      <w:r>
+        <w:rPr>
+          <w:rFonts w:ascii="Arial" w:hAnsi="Arial" w:cs="Arial"/>
+          <w:sz w:val="18"/>
+          <w:szCs w:val="18"/>
+        </w:rPr>
+        <w:t>modulo</w:t>
+      </w:r>
+      <w:proofErr w:type="spellEnd"/>
+      <w:r>
+        <w:rPr>
+          <w:rFonts w:ascii="Arial" w:hAnsi="Arial" w:cs="Arial"/>
+          <w:sz w:val="18"/>
+          <w:szCs w:val="18"/>
+        </w:rPr>
+        <w:t xml:space="preserve"> </w:t>
       </w:r>
       <w:proofErr w:type="spellStart"/>
       <w:r>
@@ -4122,7 +4176,25 @@
           <w:sz w:val="18"/>
           <w:szCs w:val="18"/>
         </w:rPr>
-        <w:t xml:space="preserve">, hay que importar el modulo </w:t>
+        <w:t xml:space="preserve">, hay que importar el </w:t>
+      </w:r>
+      <w:proofErr w:type="spellStart"/>
+      <w:r>
+        <w:rPr>
+          <w:rFonts w:ascii="Arial" w:hAnsi="Arial" w:cs="Arial"/>
+          <w:sz w:val="18"/>
+          <w:szCs w:val="18"/>
+        </w:rPr>
+        <w:t>modulo</w:t>
+      </w:r>
+      <w:proofErr w:type="spellEnd"/>
+      <w:r>
+        <w:rPr>
+          <w:rFonts w:ascii="Arial" w:hAnsi="Arial" w:cs="Arial"/>
+          <w:sz w:val="18"/>
+          <w:szCs w:val="18"/>
+        </w:rPr>
+        <w:t xml:space="preserve"> </w:t>
       </w:r>
       <w:proofErr w:type="spellStart"/>
       <w:r>
@@ -6917,200 +6989,13 @@
           <w:szCs w:val="18"/>
         </w:rPr>
       </w:pPr>
-    </w:p>
-    <w:p>
-      <w:pPr>
-        <w:rPr>
-          <w:rFonts w:ascii="Arial" w:hAnsi="Arial" w:cs="Arial"/>
-          <w:sz w:val="18"/>
-          <w:szCs w:val="18"/>
-        </w:rPr>
-      </w:pPr>
-      <w:r>
-        <w:rPr>
-          <w:rFonts w:ascii="Arial" w:hAnsi="Arial" w:cs="Arial"/>
-          <w:sz w:val="18"/>
-          <w:szCs w:val="18"/>
-        </w:rPr>
-        <w:br w:type="page"/>
-      </w:r>
-    </w:p>
-    <w:p>
-      <w:pPr>
-        <w:rPr>
-          <w:rFonts w:ascii="Arial" w:hAnsi="Arial" w:cs="Arial"/>
-          <w:sz w:val="18"/>
-          <w:szCs w:val="18"/>
-        </w:rPr>
-      </w:pPr>
-      <w:proofErr w:type="spellStart"/>
-      <w:r>
-        <w:rPr>
-          <w:rFonts w:ascii="Arial" w:hAnsi="Arial" w:cs="Arial"/>
-          <w:sz w:val="18"/>
-          <w:szCs w:val="18"/>
-        </w:rPr>
-        <w:lastRenderedPageBreak/>
-        <w:t>Infinite</w:t>
-      </w:r>
-      <w:proofErr w:type="spellEnd"/>
-      <w:r>
-        <w:rPr>
-          <w:rFonts w:ascii="Arial" w:hAnsi="Arial" w:cs="Arial"/>
-          <w:sz w:val="18"/>
-          <w:szCs w:val="18"/>
-        </w:rPr>
-        <w:t xml:space="preserve"> </w:t>
-      </w:r>
-      <w:proofErr w:type="spellStart"/>
-      <w:r>
-        <w:rPr>
-          <w:rFonts w:ascii="Arial" w:hAnsi="Arial" w:cs="Arial"/>
-          <w:sz w:val="18"/>
-          <w:szCs w:val="18"/>
-        </w:rPr>
-        <w:t>scroll</w:t>
-      </w:r>
-      <w:proofErr w:type="spellEnd"/>
-      <w:r>
-        <w:rPr>
-          <w:rFonts w:ascii="Arial" w:hAnsi="Arial" w:cs="Arial"/>
-          <w:sz w:val="18"/>
-          <w:szCs w:val="18"/>
-        </w:rPr>
-        <w:t xml:space="preserve"> de las categorías</w:t>
-      </w:r>
-    </w:p>
-    <w:p>
-      <w:pPr>
-        <w:rPr>
-          <w:rFonts w:ascii="Arial" w:hAnsi="Arial" w:cs="Arial"/>
-          <w:sz w:val="18"/>
-          <w:szCs w:val="18"/>
-        </w:rPr>
-      </w:pPr>
-      <w:r>
-        <w:rPr>
-          <w:rFonts w:ascii="Arial" w:hAnsi="Arial" w:cs="Arial"/>
-          <w:sz w:val="18"/>
-          <w:szCs w:val="18"/>
-        </w:rPr>
-        <w:t xml:space="preserve">Importante al cambiar de categoría hay que hacer un </w:t>
-      </w:r>
-      <w:proofErr w:type="spellStart"/>
-      <w:r>
-        <w:rPr>
-          <w:rFonts w:ascii="Arial" w:hAnsi="Arial" w:cs="Arial"/>
-          <w:sz w:val="18"/>
-          <w:szCs w:val="18"/>
-        </w:rPr>
-        <w:t>refactor</w:t>
-      </w:r>
-      <w:proofErr w:type="spellEnd"/>
-      <w:r>
-        <w:rPr>
-          <w:rFonts w:ascii="Arial" w:hAnsi="Arial" w:cs="Arial"/>
-          <w:sz w:val="18"/>
-          <w:szCs w:val="18"/>
-        </w:rPr>
-        <w:t xml:space="preserve"> ya que se puede hacer </w:t>
-      </w:r>
-      <w:proofErr w:type="spellStart"/>
-      <w:r>
-        <w:rPr>
-          <w:rFonts w:ascii="Arial" w:hAnsi="Arial" w:cs="Arial"/>
-          <w:sz w:val="18"/>
-          <w:szCs w:val="18"/>
-        </w:rPr>
-        <w:t>push</w:t>
-      </w:r>
-      <w:proofErr w:type="spellEnd"/>
-      <w:r>
-        <w:rPr>
-          <w:rFonts w:ascii="Arial" w:hAnsi="Arial" w:cs="Arial"/>
-          <w:sz w:val="18"/>
-          <w:szCs w:val="18"/>
-        </w:rPr>
-        <w:t xml:space="preserve"> de las noticias solo validando cuando se </w:t>
-      </w:r>
-      <w:r>
-        <w:rPr>
-          <w:rFonts w:ascii="Arial" w:hAnsi="Arial" w:cs="Arial"/>
-          <w:b/>
-          <w:sz w:val="18"/>
-          <w:szCs w:val="18"/>
-        </w:rPr>
-        <w:t>cambia</w:t>
-      </w:r>
-      <w:r>
-        <w:rPr>
-          <w:rFonts w:ascii="Arial" w:hAnsi="Arial" w:cs="Arial"/>
-          <w:sz w:val="18"/>
-          <w:szCs w:val="18"/>
-        </w:rPr>
-        <w:t xml:space="preserve"> el </w:t>
-      </w:r>
-      <w:proofErr w:type="spellStart"/>
-      <w:r>
-        <w:rPr>
-          <w:rFonts w:ascii="Arial" w:hAnsi="Arial" w:cs="Arial"/>
-          <w:sz w:val="18"/>
-          <w:szCs w:val="18"/>
-        </w:rPr>
-        <w:t>segment</w:t>
-      </w:r>
-      <w:proofErr w:type="spellEnd"/>
-      <w:r>
-        <w:rPr>
-          <w:rFonts w:ascii="Arial" w:hAnsi="Arial" w:cs="Arial"/>
-          <w:sz w:val="18"/>
-          <w:szCs w:val="18"/>
-        </w:rPr>
-        <w:t>,</w:t>
-      </w:r>
-      <w:r>
-        <w:rPr>
-          <w:rFonts w:ascii="Arial" w:hAnsi="Arial" w:cs="Arial"/>
-          <w:sz w:val="18"/>
-          <w:szCs w:val="18"/>
-        </w:rPr>
-        <w:t xml:space="preserve"> poner el arreglo en </w:t>
-      </w:r>
-      <w:r>
-        <w:rPr>
-          <w:rFonts w:ascii="Arial" w:hAnsi="Arial" w:cs="Arial"/>
-          <w:b/>
-          <w:sz w:val="18"/>
-          <w:szCs w:val="18"/>
-        </w:rPr>
-        <w:t>cero</w:t>
-      </w:r>
-      <w:r>
-        <w:rPr>
-          <w:rFonts w:ascii="Arial" w:hAnsi="Arial" w:cs="Arial"/>
-          <w:sz w:val="18"/>
-          <w:szCs w:val="18"/>
-        </w:rPr>
-        <w:t xml:space="preserve">, de lo contrario hacer el </w:t>
-      </w:r>
-      <w:proofErr w:type="spellStart"/>
-      <w:r>
-        <w:rPr>
-          <w:rFonts w:ascii="Arial" w:hAnsi="Arial" w:cs="Arial"/>
-          <w:b/>
-          <w:sz w:val="18"/>
-          <w:szCs w:val="18"/>
-        </w:rPr>
-        <w:t>push</w:t>
-      </w:r>
-      <w:proofErr w:type="spellEnd"/>
-      <w:r>
-        <w:rPr>
-          <w:rFonts w:ascii="Arial" w:hAnsi="Arial" w:cs="Arial"/>
-          <w:sz w:val="18"/>
-          <w:szCs w:val="18"/>
-        </w:rPr>
-        <w:t xml:space="preserve"> para cargar las noticias restantes.</w:t>
+      <w:r>
+        <w:rPr>
+          <w:rFonts w:ascii="Arial" w:hAnsi="Arial" w:cs="Arial"/>
+          <w:sz w:val="18"/>
+          <w:szCs w:val="18"/>
+        </w:rPr>
+        <w:t>Investigar la forma de capturar el error al recibir del servicio:</w:t>
       </w:r>
     </w:p>
     <w:p>
@@ -7126,10 +7011,10 @@
           <w:noProof/>
         </w:rPr>
         <w:drawing>
-          <wp:inline distT="0" distB="0" distL="0" distR="0" wp14:anchorId="4729229C" wp14:editId="63AF19BC">
-            <wp:extent cx="4419600" cy="248534"/>
-            <wp:effectExtent l="0" t="0" r="0" b="0"/>
-            <wp:docPr id="68" name="Picture 68"/>
+          <wp:inline distT="0" distB="0" distL="0" distR="0" wp14:anchorId="682B456C" wp14:editId="5F0E7330">
+            <wp:extent cx="5612130" cy="544195"/>
+            <wp:effectExtent l="0" t="0" r="7620" b="8255"/>
+            <wp:docPr id="14" name="Picture 14"/>
             <wp:cNvGraphicFramePr>
               <a:graphicFrameLocks xmlns:a="http://schemas.openxmlformats.org/drawingml/2006/main" noChangeAspect="1"/>
             </wp:cNvGraphicFramePr>
@@ -7149,6 +7034,259 @@
                   <pic:spPr>
                     <a:xfrm>
                       <a:off x="0" y="0"/>
+                      <a:ext cx="5612130" cy="544195"/>
+                    </a:xfrm>
+                    <a:prstGeom prst="rect">
+                      <a:avLst/>
+                    </a:prstGeom>
+                  </pic:spPr>
+                </pic:pic>
+              </a:graphicData>
+            </a:graphic>
+          </wp:inline>
+        </w:drawing>
+      </w:r>
+    </w:p>
+    <w:p>
+      <w:pPr>
+        <w:rPr>
+          <w:rFonts w:ascii="Arial" w:hAnsi="Arial" w:cs="Arial"/>
+          <w:sz w:val="18"/>
+          <w:szCs w:val="18"/>
+        </w:rPr>
+      </w:pPr>
+    </w:p>
+    <w:p>
+      <w:pPr>
+        <w:rPr>
+          <w:rFonts w:ascii="Arial" w:hAnsi="Arial" w:cs="Arial"/>
+          <w:sz w:val="18"/>
+          <w:szCs w:val="18"/>
+        </w:rPr>
+      </w:pPr>
+      <w:r>
+        <w:rPr>
+          <w:rFonts w:ascii="Arial" w:hAnsi="Arial" w:cs="Arial"/>
+          <w:sz w:val="18"/>
+          <w:szCs w:val="18"/>
+        </w:rPr>
+        <w:br w:type="page"/>
+      </w:r>
+    </w:p>
+    <w:p>
+      <w:pPr>
+        <w:rPr>
+          <w:rFonts w:ascii="Arial" w:hAnsi="Arial" w:cs="Arial"/>
+          <w:sz w:val="18"/>
+          <w:szCs w:val="18"/>
+        </w:rPr>
+      </w:pPr>
+      <w:proofErr w:type="spellStart"/>
+      <w:r>
+        <w:rPr>
+          <w:rFonts w:ascii="Arial" w:hAnsi="Arial" w:cs="Arial"/>
+          <w:sz w:val="18"/>
+          <w:szCs w:val="18"/>
+        </w:rPr>
+        <w:lastRenderedPageBreak/>
+        <w:t>Infinite</w:t>
+      </w:r>
+      <w:proofErr w:type="spellEnd"/>
+      <w:r>
+        <w:rPr>
+          <w:rFonts w:ascii="Arial" w:hAnsi="Arial" w:cs="Arial"/>
+          <w:sz w:val="18"/>
+          <w:szCs w:val="18"/>
+        </w:rPr>
+        <w:t xml:space="preserve"> </w:t>
+      </w:r>
+      <w:proofErr w:type="spellStart"/>
+      <w:r>
+        <w:rPr>
+          <w:rFonts w:ascii="Arial" w:hAnsi="Arial" w:cs="Arial"/>
+          <w:sz w:val="18"/>
+          <w:szCs w:val="18"/>
+        </w:rPr>
+        <w:t>scroll</w:t>
+      </w:r>
+      <w:proofErr w:type="spellEnd"/>
+      <w:r>
+        <w:rPr>
+          <w:rFonts w:ascii="Arial" w:hAnsi="Arial" w:cs="Arial"/>
+          <w:sz w:val="18"/>
+          <w:szCs w:val="18"/>
+        </w:rPr>
+        <w:t xml:space="preserve"> de las categorías</w:t>
+      </w:r>
+    </w:p>
+    <w:p>
+      <w:pPr>
+        <w:rPr>
+          <w:rFonts w:ascii="Arial" w:hAnsi="Arial" w:cs="Arial"/>
+          <w:sz w:val="18"/>
+          <w:szCs w:val="18"/>
+        </w:rPr>
+      </w:pPr>
+      <w:r>
+        <w:rPr>
+          <w:rFonts w:ascii="Arial" w:hAnsi="Arial" w:cs="Arial"/>
+          <w:sz w:val="18"/>
+          <w:szCs w:val="18"/>
+        </w:rPr>
+        <w:t xml:space="preserve">Importante al cambiar de categoría hay que hacer un </w:t>
+      </w:r>
+      <w:proofErr w:type="spellStart"/>
+      <w:r>
+        <w:rPr>
+          <w:rFonts w:ascii="Arial" w:hAnsi="Arial" w:cs="Arial"/>
+          <w:sz w:val="18"/>
+          <w:szCs w:val="18"/>
+        </w:rPr>
+        <w:t>refactor</w:t>
+      </w:r>
+      <w:proofErr w:type="spellEnd"/>
+      <w:r>
+        <w:rPr>
+          <w:rFonts w:ascii="Arial" w:hAnsi="Arial" w:cs="Arial"/>
+          <w:sz w:val="18"/>
+          <w:szCs w:val="18"/>
+        </w:rPr>
+        <w:t xml:space="preserve"> ya que se puede hacer </w:t>
+      </w:r>
+      <w:proofErr w:type="spellStart"/>
+      <w:r>
+        <w:rPr>
+          <w:rFonts w:ascii="Arial" w:hAnsi="Arial" w:cs="Arial"/>
+          <w:sz w:val="18"/>
+          <w:szCs w:val="18"/>
+        </w:rPr>
+        <w:t>push</w:t>
+      </w:r>
+      <w:proofErr w:type="spellEnd"/>
+      <w:r>
+        <w:rPr>
+          <w:rFonts w:ascii="Arial" w:hAnsi="Arial" w:cs="Arial"/>
+          <w:sz w:val="18"/>
+          <w:szCs w:val="18"/>
+        </w:rPr>
+        <w:t xml:space="preserve"> de las noticias solo validando cuando se </w:t>
+      </w:r>
+      <w:r>
+        <w:rPr>
+          <w:rFonts w:ascii="Arial" w:hAnsi="Arial" w:cs="Arial"/>
+          <w:b/>
+          <w:sz w:val="18"/>
+          <w:szCs w:val="18"/>
+        </w:rPr>
+        <w:t>cambia</w:t>
+      </w:r>
+      <w:r>
+        <w:rPr>
+          <w:rFonts w:ascii="Arial" w:hAnsi="Arial" w:cs="Arial"/>
+          <w:sz w:val="18"/>
+          <w:szCs w:val="18"/>
+        </w:rPr>
+        <w:t xml:space="preserve"> el </w:t>
+      </w:r>
+      <w:proofErr w:type="spellStart"/>
+      <w:r>
+        <w:rPr>
+          <w:rFonts w:ascii="Arial" w:hAnsi="Arial" w:cs="Arial"/>
+          <w:sz w:val="18"/>
+          <w:szCs w:val="18"/>
+        </w:rPr>
+        <w:t>segment</w:t>
+      </w:r>
+      <w:proofErr w:type="spellEnd"/>
+      <w:r>
+        <w:rPr>
+          <w:rFonts w:ascii="Arial" w:hAnsi="Arial" w:cs="Arial"/>
+          <w:sz w:val="18"/>
+          <w:szCs w:val="18"/>
+        </w:rPr>
+        <w:t>,</w:t>
+      </w:r>
+      <w:r>
+        <w:rPr>
+          <w:rFonts w:ascii="Arial" w:hAnsi="Arial" w:cs="Arial"/>
+          <w:sz w:val="18"/>
+          <w:szCs w:val="18"/>
+        </w:rPr>
+        <w:t xml:space="preserve"> poner el arreglo en </w:t>
+      </w:r>
+      <w:r>
+        <w:rPr>
+          <w:rFonts w:ascii="Arial" w:hAnsi="Arial" w:cs="Arial"/>
+          <w:b/>
+          <w:sz w:val="18"/>
+          <w:szCs w:val="18"/>
+        </w:rPr>
+        <w:t>cero</w:t>
+      </w:r>
+      <w:r>
+        <w:rPr>
+          <w:rFonts w:ascii="Arial" w:hAnsi="Arial" w:cs="Arial"/>
+          <w:sz w:val="18"/>
+          <w:szCs w:val="18"/>
+        </w:rPr>
+        <w:t xml:space="preserve">, de lo contrario hacer el </w:t>
+      </w:r>
+      <w:proofErr w:type="spellStart"/>
+      <w:r>
+        <w:rPr>
+          <w:rFonts w:ascii="Arial" w:hAnsi="Arial" w:cs="Arial"/>
+          <w:b/>
+          <w:sz w:val="18"/>
+          <w:szCs w:val="18"/>
+        </w:rPr>
+        <w:t>push</w:t>
+      </w:r>
+      <w:proofErr w:type="spellEnd"/>
+      <w:r>
+        <w:rPr>
+          <w:rFonts w:ascii="Arial" w:hAnsi="Arial" w:cs="Arial"/>
+          <w:sz w:val="18"/>
+          <w:szCs w:val="18"/>
+        </w:rPr>
+        <w:t xml:space="preserve"> para cargar las noticias restantes.</w:t>
+      </w:r>
+    </w:p>
+    <w:p>
+      <w:pPr>
+        <w:rPr>
+          <w:rFonts w:ascii="Arial" w:hAnsi="Arial" w:cs="Arial"/>
+          <w:sz w:val="18"/>
+          <w:szCs w:val="18"/>
+        </w:rPr>
+      </w:pPr>
+      <w:r>
+        <w:rPr>
+          <w:noProof/>
+        </w:rPr>
+        <w:drawing>
+          <wp:inline distT="0" distB="0" distL="0" distR="0" wp14:anchorId="4729229C" wp14:editId="63AF19BC">
+            <wp:extent cx="4419600" cy="248534"/>
+            <wp:effectExtent l="0" t="0" r="0" b="0"/>
+            <wp:docPr id="68" name="Picture 68"/>
+            <wp:cNvGraphicFramePr>
+              <a:graphicFrameLocks xmlns:a="http://schemas.openxmlformats.org/drawingml/2006/main" noChangeAspect="1"/>
+            </wp:cNvGraphicFramePr>
+            <a:graphic xmlns:a="http://schemas.openxmlformats.org/drawingml/2006/main">
+              <a:graphicData uri="http://schemas.openxmlformats.org/drawingml/2006/picture">
+                <pic:pic xmlns:pic="http://schemas.openxmlformats.org/drawingml/2006/picture">
+                  <pic:nvPicPr>
+                    <pic:cNvPr id="1" name=""/>
+                    <pic:cNvPicPr/>
+                  </pic:nvPicPr>
+                  <pic:blipFill>
+                    <a:blip r:embed="rId65"/>
+                    <a:stretch>
+                      <a:fillRect/>
+                    </a:stretch>
+                  </pic:blipFill>
+                  <pic:spPr>
+                    <a:xfrm>
+                      <a:off x="0" y="0"/>
                       <a:ext cx="4603372" cy="258868"/>
                     </a:xfrm>
                     <a:prstGeom prst="rect">
@@ -7170,17 +7308,1321 @@
           <w:szCs w:val="18"/>
         </w:rPr>
       </w:pPr>
+      <w:r>
+        <w:rPr>
+          <w:noProof/>
+        </w:rPr>
+        <w:drawing>
+          <wp:inline distT="0" distB="0" distL="0" distR="0" wp14:anchorId="3AD3A28A" wp14:editId="78343241">
+            <wp:extent cx="5612130" cy="1147445"/>
+            <wp:effectExtent l="0" t="0" r="7620" b="0"/>
+            <wp:docPr id="23" name="Picture 23"/>
+            <wp:cNvGraphicFramePr>
+              <a:graphicFrameLocks xmlns:a="http://schemas.openxmlformats.org/drawingml/2006/main" noChangeAspect="1"/>
+            </wp:cNvGraphicFramePr>
+            <a:graphic xmlns:a="http://schemas.openxmlformats.org/drawingml/2006/main">
+              <a:graphicData uri="http://schemas.openxmlformats.org/drawingml/2006/picture">
+                <pic:pic xmlns:pic="http://schemas.openxmlformats.org/drawingml/2006/picture">
+                  <pic:nvPicPr>
+                    <pic:cNvPr id="1" name=""/>
+                    <pic:cNvPicPr/>
+                  </pic:nvPicPr>
+                  <pic:blipFill>
+                    <a:blip r:embed="rId66"/>
+                    <a:stretch>
+                      <a:fillRect/>
+                    </a:stretch>
+                  </pic:blipFill>
+                  <pic:spPr>
+                    <a:xfrm>
+                      <a:off x="0" y="0"/>
+                      <a:ext cx="5612130" cy="1147445"/>
+                    </a:xfrm>
+                    <a:prstGeom prst="rect">
+                      <a:avLst/>
+                    </a:prstGeom>
+                  </pic:spPr>
+                </pic:pic>
+              </a:graphicData>
+            </a:graphic>
+          </wp:inline>
+        </w:drawing>
+      </w:r>
+    </w:p>
+    <w:p>
+      <w:pPr>
+        <w:rPr>
+          <w:rFonts w:ascii="Arial" w:hAnsi="Arial" w:cs="Arial"/>
+          <w:sz w:val="18"/>
+          <w:szCs w:val="18"/>
+        </w:rPr>
+      </w:pPr>
+      <w:r>
+        <w:rPr>
+          <w:noProof/>
+        </w:rPr>
+        <w:drawing>
+          <wp:inline distT="0" distB="0" distL="0" distR="0" wp14:anchorId="5EDBB8E0" wp14:editId="54B4E1AF">
+            <wp:extent cx="4170218" cy="3997521"/>
+            <wp:effectExtent l="0" t="0" r="1905" b="3175"/>
+            <wp:docPr id="22" name="Picture 22"/>
+            <wp:cNvGraphicFramePr>
+              <a:graphicFrameLocks xmlns:a="http://schemas.openxmlformats.org/drawingml/2006/main" noChangeAspect="1"/>
+            </wp:cNvGraphicFramePr>
+            <a:graphic xmlns:a="http://schemas.openxmlformats.org/drawingml/2006/main">
+              <a:graphicData uri="http://schemas.openxmlformats.org/drawingml/2006/picture">
+                <pic:pic xmlns:pic="http://schemas.openxmlformats.org/drawingml/2006/picture">
+                  <pic:nvPicPr>
+                    <pic:cNvPr id="1" name=""/>
+                    <pic:cNvPicPr/>
+                  </pic:nvPicPr>
+                  <pic:blipFill>
+                    <a:blip r:embed="rId67"/>
+                    <a:stretch>
+                      <a:fillRect/>
+                    </a:stretch>
+                  </pic:blipFill>
+                  <pic:spPr>
+                    <a:xfrm>
+                      <a:off x="0" y="0"/>
+                      <a:ext cx="4173024" cy="4000211"/>
+                    </a:xfrm>
+                    <a:prstGeom prst="rect">
+                      <a:avLst/>
+                    </a:prstGeom>
+                  </pic:spPr>
+                </pic:pic>
+              </a:graphicData>
+            </a:graphic>
+          </wp:inline>
+        </w:drawing>
+      </w:r>
+    </w:p>
+    <w:p>
+      <w:pPr>
+        <w:rPr>
+          <w:rFonts w:ascii="Arial" w:hAnsi="Arial" w:cs="Arial"/>
+          <w:sz w:val="18"/>
+          <w:szCs w:val="18"/>
+        </w:rPr>
+      </w:pPr>
+    </w:p>
+    <w:p>
+      <w:pPr>
+        <w:rPr>
+          <w:rFonts w:ascii="Arial" w:hAnsi="Arial" w:cs="Arial"/>
+          <w:sz w:val="18"/>
+          <w:szCs w:val="18"/>
+        </w:rPr>
+      </w:pPr>
+      <w:r>
+        <w:rPr>
+          <w:rFonts w:ascii="Arial" w:hAnsi="Arial" w:cs="Arial"/>
+          <w:sz w:val="18"/>
+          <w:szCs w:val="18"/>
+        </w:rPr>
+        <w:br w:type="page"/>
+      </w:r>
+    </w:p>
+    <w:p>
+      <w:pPr>
+        <w:rPr>
+          <w:rFonts w:ascii="Arial" w:hAnsi="Arial" w:cs="Arial"/>
+          <w:sz w:val="18"/>
+          <w:szCs w:val="18"/>
+        </w:rPr>
+      </w:pPr>
+      <w:r>
+        <w:rPr>
+          <w:rFonts w:ascii="Arial" w:hAnsi="Arial" w:cs="Arial"/>
+          <w:sz w:val="18"/>
+          <w:szCs w:val="18"/>
+        </w:rPr>
+        <w:lastRenderedPageBreak/>
+        <w:tab/>
+        <w:t xml:space="preserve">Abrir el sitio web de la noticia en el navegador, al hacer </w:t>
+      </w:r>
+      <w:proofErr w:type="spellStart"/>
+      <w:proofErr w:type="gramStart"/>
+      <w:r>
+        <w:rPr>
+          <w:rFonts w:ascii="Arial" w:hAnsi="Arial" w:cs="Arial"/>
+          <w:sz w:val="18"/>
+          <w:szCs w:val="18"/>
+        </w:rPr>
+        <w:t>click</w:t>
+      </w:r>
+      <w:proofErr w:type="spellEnd"/>
+      <w:proofErr w:type="gramEnd"/>
+      <w:r>
+        <w:rPr>
+          <w:rFonts w:ascii="Arial" w:hAnsi="Arial" w:cs="Arial"/>
+          <w:sz w:val="18"/>
+          <w:szCs w:val="18"/>
+        </w:rPr>
+        <w:t xml:space="preserve"> en la noticia.</w:t>
+      </w:r>
+    </w:p>
+    <w:p>
+      <w:pPr>
+        <w:rPr>
+          <w:rFonts w:ascii="Arial" w:hAnsi="Arial" w:cs="Arial"/>
+          <w:sz w:val="18"/>
+          <w:szCs w:val="18"/>
+        </w:rPr>
+      </w:pPr>
+      <w:r>
+        <w:rPr>
+          <w:rFonts w:ascii="Arial" w:hAnsi="Arial" w:cs="Arial"/>
+          <w:sz w:val="18"/>
+          <w:szCs w:val="18"/>
+        </w:rPr>
+        <w:t xml:space="preserve">En el objeto respuesta de cada noticia que recibimos tenemos un </w:t>
+      </w:r>
+      <w:proofErr w:type="spellStart"/>
+      <w:r>
+        <w:rPr>
+          <w:rFonts w:ascii="Arial" w:hAnsi="Arial" w:cs="Arial"/>
+          <w:sz w:val="18"/>
+          <w:szCs w:val="18"/>
+        </w:rPr>
+        <w:t>url</w:t>
+      </w:r>
+      <w:proofErr w:type="spellEnd"/>
+      <w:r>
+        <w:rPr>
+          <w:rFonts w:ascii="Arial" w:hAnsi="Arial" w:cs="Arial"/>
+          <w:sz w:val="18"/>
+          <w:szCs w:val="18"/>
+        </w:rPr>
+        <w:t>.</w:t>
+      </w:r>
+      <w:r>
+        <w:rPr>
+          <w:rFonts w:ascii="Arial" w:hAnsi="Arial" w:cs="Arial"/>
+          <w:sz w:val="18"/>
+          <w:szCs w:val="18"/>
+        </w:rPr>
+        <w:br/>
+        <w:t xml:space="preserve">Capturando el evento </w:t>
+      </w:r>
+      <w:proofErr w:type="spellStart"/>
+      <w:proofErr w:type="gramStart"/>
+      <w:r>
+        <w:rPr>
+          <w:rFonts w:ascii="Arial" w:hAnsi="Arial" w:cs="Arial"/>
+          <w:sz w:val="18"/>
+          <w:szCs w:val="18"/>
+        </w:rPr>
+        <w:t>click</w:t>
+      </w:r>
+      <w:proofErr w:type="spellEnd"/>
+      <w:proofErr w:type="gramEnd"/>
+      <w:r>
+        <w:rPr>
+          <w:rFonts w:ascii="Arial" w:hAnsi="Arial" w:cs="Arial"/>
+          <w:sz w:val="18"/>
+          <w:szCs w:val="18"/>
+        </w:rPr>
+        <w:t xml:space="preserve"> desde noticia.</w:t>
+      </w:r>
+    </w:p>
+    <w:p>
+      <w:pPr>
+        <w:rPr>
+          <w:rFonts w:ascii="Arial" w:hAnsi="Arial" w:cs="Arial"/>
+          <w:sz w:val="18"/>
+          <w:szCs w:val="18"/>
+        </w:rPr>
+      </w:pPr>
+      <w:r>
+        <w:rPr>
+          <w:noProof/>
+        </w:rPr>
+        <w:drawing>
+          <wp:inline distT="0" distB="0" distL="0" distR="0" wp14:anchorId="7C543A2C" wp14:editId="0756E701">
+            <wp:extent cx="4572000" cy="831837"/>
+            <wp:effectExtent l="0" t="0" r="0" b="6985"/>
+            <wp:docPr id="25" name="Picture 25"/>
+            <wp:cNvGraphicFramePr>
+              <a:graphicFrameLocks xmlns:a="http://schemas.openxmlformats.org/drawingml/2006/main" noChangeAspect="1"/>
+            </wp:cNvGraphicFramePr>
+            <a:graphic xmlns:a="http://schemas.openxmlformats.org/drawingml/2006/main">
+              <a:graphicData uri="http://schemas.openxmlformats.org/drawingml/2006/picture">
+                <pic:pic xmlns:pic="http://schemas.openxmlformats.org/drawingml/2006/picture">
+                  <pic:nvPicPr>
+                    <pic:cNvPr id="1" name=""/>
+                    <pic:cNvPicPr/>
+                  </pic:nvPicPr>
+                  <pic:blipFill>
+                    <a:blip r:embed="rId68"/>
+                    <a:stretch>
+                      <a:fillRect/>
+                    </a:stretch>
+                  </pic:blipFill>
+                  <pic:spPr>
+                    <a:xfrm>
+                      <a:off x="0" y="0"/>
+                      <a:ext cx="4616465" cy="839927"/>
+                    </a:xfrm>
+                    <a:prstGeom prst="rect">
+                      <a:avLst/>
+                    </a:prstGeom>
+                  </pic:spPr>
+                </pic:pic>
+              </a:graphicData>
+            </a:graphic>
+          </wp:inline>
+        </w:drawing>
+      </w:r>
+    </w:p>
+    <w:p>
+      <w:pPr>
+        <w:rPr>
+          <w:rFonts w:ascii="Arial" w:hAnsi="Arial" w:cs="Arial"/>
+          <w:sz w:val="18"/>
+          <w:szCs w:val="18"/>
+        </w:rPr>
+      </w:pPr>
+      <w:r>
+        <w:rPr>
+          <w:rFonts w:ascii="Arial" w:hAnsi="Arial" w:cs="Arial"/>
+          <w:sz w:val="18"/>
+          <w:szCs w:val="18"/>
+        </w:rPr>
+        <w:t xml:space="preserve">Para poder abrir el navegador desde el dispositivo es necesario instalar el plugin de in </w:t>
+      </w:r>
+      <w:proofErr w:type="gramStart"/>
+      <w:r>
+        <w:rPr>
+          <w:rFonts w:ascii="Arial" w:hAnsi="Arial" w:cs="Arial"/>
+          <w:sz w:val="18"/>
+          <w:szCs w:val="18"/>
+        </w:rPr>
+        <w:t>app</w:t>
+      </w:r>
+      <w:proofErr w:type="gramEnd"/>
+      <w:r>
+        <w:rPr>
+          <w:rFonts w:ascii="Arial" w:hAnsi="Arial" w:cs="Arial"/>
+          <w:sz w:val="18"/>
+          <w:szCs w:val="18"/>
+        </w:rPr>
+        <w:t xml:space="preserve"> </w:t>
+      </w:r>
+      <w:proofErr w:type="spellStart"/>
+      <w:r>
+        <w:rPr>
+          <w:rFonts w:ascii="Arial" w:hAnsi="Arial" w:cs="Arial"/>
+          <w:sz w:val="18"/>
+          <w:szCs w:val="18"/>
+        </w:rPr>
+        <w:t>broser</w:t>
+      </w:r>
+      <w:proofErr w:type="spellEnd"/>
+      <w:r>
+        <w:rPr>
+          <w:rFonts w:ascii="Arial" w:hAnsi="Arial" w:cs="Arial"/>
+          <w:sz w:val="18"/>
+          <w:szCs w:val="18"/>
+        </w:rPr>
+        <w:t xml:space="preserve">, desde la </w:t>
+      </w:r>
+      <w:proofErr w:type="spellStart"/>
+      <w:r>
+        <w:rPr>
+          <w:rFonts w:ascii="Arial" w:hAnsi="Arial" w:cs="Arial"/>
+          <w:sz w:val="18"/>
+          <w:szCs w:val="18"/>
+        </w:rPr>
+        <w:t>pagina</w:t>
+      </w:r>
+      <w:proofErr w:type="spellEnd"/>
+      <w:r>
+        <w:rPr>
+          <w:rFonts w:ascii="Arial" w:hAnsi="Arial" w:cs="Arial"/>
+          <w:sz w:val="18"/>
+          <w:szCs w:val="18"/>
+        </w:rPr>
+        <w:t xml:space="preserve"> de </w:t>
+      </w:r>
+      <w:proofErr w:type="spellStart"/>
+      <w:r>
+        <w:rPr>
+          <w:rFonts w:ascii="Arial" w:hAnsi="Arial" w:cs="Arial"/>
+          <w:sz w:val="18"/>
+          <w:szCs w:val="18"/>
+        </w:rPr>
+        <w:t>ionic</w:t>
+      </w:r>
+      <w:proofErr w:type="spellEnd"/>
+    </w:p>
+    <w:p>
+      <w:pPr>
+        <w:rPr>
+          <w:rFonts w:ascii="Arial" w:hAnsi="Arial" w:cs="Arial"/>
+          <w:sz w:val="18"/>
+          <w:szCs w:val="18"/>
+        </w:rPr>
+      </w:pPr>
+      <w:r>
+        <w:rPr>
+          <w:noProof/>
+        </w:rPr>
+        <w:drawing>
+          <wp:anchor distT="0" distB="0" distL="114300" distR="114300" simplePos="0" relativeHeight="251659264" behindDoc="0" locked="0" layoutInCell="1" allowOverlap="1" wp14:anchorId="652F53ED">
+            <wp:simplePos x="1080655" y="2867891"/>
+            <wp:positionH relativeFrom="column">
+              <wp:align>left</wp:align>
+            </wp:positionH>
+            <wp:positionV relativeFrom="paragraph">
+              <wp:align>top</wp:align>
+            </wp:positionV>
+            <wp:extent cx="3941618" cy="415320"/>
+            <wp:effectExtent l="0" t="0" r="1905" b="3810"/>
+            <wp:wrapSquare wrapText="bothSides"/>
+            <wp:docPr id="26" name="Picture 26"/>
+            <wp:cNvGraphicFramePr>
+              <a:graphicFrameLocks xmlns:a="http://schemas.openxmlformats.org/drawingml/2006/main" noChangeAspect="1"/>
+            </wp:cNvGraphicFramePr>
+            <a:graphic xmlns:a="http://schemas.openxmlformats.org/drawingml/2006/main">
+              <a:graphicData uri="http://schemas.openxmlformats.org/drawingml/2006/picture">
+                <pic:pic xmlns:pic="http://schemas.openxmlformats.org/drawingml/2006/picture">
+                  <pic:nvPicPr>
+                    <pic:cNvPr id="1" name=""/>
+                    <pic:cNvPicPr/>
+                  </pic:nvPicPr>
+                  <pic:blipFill>
+                    <a:blip r:embed="rId69">
+                      <a:extLst>
+                        <a:ext uri="{28A0092B-C50C-407E-A947-70E740481C1C}">
+                          <a14:useLocalDpi xmlns:a14="http://schemas.microsoft.com/office/drawing/2010/main" val="0"/>
+                        </a:ext>
+                      </a:extLst>
+                    </a:blip>
+                    <a:stretch>
+                      <a:fillRect/>
+                    </a:stretch>
+                  </pic:blipFill>
+                  <pic:spPr>
+                    <a:xfrm>
+                      <a:off x="0" y="0"/>
+                      <a:ext cx="3941618" cy="415320"/>
+                    </a:xfrm>
+                    <a:prstGeom prst="rect">
+                      <a:avLst/>
+                    </a:prstGeom>
+                  </pic:spPr>
+                </pic:pic>
+              </a:graphicData>
+            </a:graphic>
+          </wp:anchor>
+        </w:drawing>
+      </w:r>
+    </w:p>
+    <w:p>
+      <w:pPr>
+        <w:rPr>
+          <w:rFonts w:ascii="Arial" w:hAnsi="Arial" w:cs="Arial"/>
+          <w:sz w:val="18"/>
+          <w:szCs w:val="18"/>
+        </w:rPr>
+      </w:pPr>
+    </w:p>
+    <w:p>
+      <w:pPr>
+        <w:rPr>
+          <w:rFonts w:ascii="Arial" w:hAnsi="Arial" w:cs="Arial"/>
+          <w:sz w:val="18"/>
+          <w:szCs w:val="18"/>
+        </w:rPr>
+      </w:pPr>
+      <w:r>
+        <w:rPr>
+          <w:rFonts w:ascii="Arial" w:hAnsi="Arial" w:cs="Arial"/>
+          <w:sz w:val="18"/>
+          <w:szCs w:val="18"/>
+        </w:rPr>
+        <w:t xml:space="preserve">La primera línea permite utilizar el plugin con </w:t>
+      </w:r>
+      <w:proofErr w:type="spellStart"/>
+      <w:r>
+        <w:rPr>
+          <w:rFonts w:ascii="Arial" w:hAnsi="Arial" w:cs="Arial"/>
+          <w:sz w:val="18"/>
+          <w:szCs w:val="18"/>
+        </w:rPr>
+        <w:t>ionic</w:t>
+      </w:r>
+      <w:proofErr w:type="spellEnd"/>
+      <w:r>
+        <w:rPr>
+          <w:rFonts w:ascii="Arial" w:hAnsi="Arial" w:cs="Arial"/>
+          <w:sz w:val="18"/>
+          <w:szCs w:val="18"/>
+        </w:rPr>
+        <w:t xml:space="preserve">, y la segunda es para </w:t>
+      </w:r>
+      <w:proofErr w:type="spellStart"/>
+      <w:r>
+        <w:rPr>
+          <w:rFonts w:ascii="Arial" w:hAnsi="Arial" w:cs="Arial"/>
+          <w:sz w:val="18"/>
+          <w:szCs w:val="18"/>
+        </w:rPr>
+        <w:t>typescript</w:t>
+      </w:r>
+      <w:proofErr w:type="spellEnd"/>
+      <w:r>
+        <w:rPr>
+          <w:rFonts w:ascii="Arial" w:hAnsi="Arial" w:cs="Arial"/>
+          <w:sz w:val="18"/>
+          <w:szCs w:val="18"/>
+        </w:rPr>
+        <w:t>.</w:t>
+      </w:r>
+    </w:p>
+    <w:p>
+      <w:pPr>
+        <w:rPr>
+          <w:rFonts w:ascii="Arial" w:hAnsi="Arial" w:cs="Arial"/>
+          <w:b/>
+          <w:sz w:val="18"/>
+          <w:szCs w:val="18"/>
+        </w:rPr>
+      </w:pPr>
+      <w:r>
+        <w:rPr>
+          <w:rFonts w:ascii="Arial" w:hAnsi="Arial" w:cs="Arial"/>
+          <w:b/>
+          <w:sz w:val="18"/>
+          <w:szCs w:val="18"/>
+        </w:rPr>
+        <w:t xml:space="preserve">El primer paso para utilizar un plugin nativo es declararlo en el </w:t>
+      </w:r>
+      <w:proofErr w:type="spellStart"/>
+      <w:proofErr w:type="gramStart"/>
+      <w:r>
+        <w:rPr>
+          <w:rFonts w:ascii="Arial" w:hAnsi="Arial" w:cs="Arial"/>
+          <w:b/>
+          <w:sz w:val="18"/>
+          <w:szCs w:val="18"/>
+        </w:rPr>
+        <w:t>app.module</w:t>
+      </w:r>
+      <w:proofErr w:type="spellEnd"/>
+      <w:proofErr w:type="gramEnd"/>
+      <w:r>
+        <w:rPr>
+          <w:rFonts w:ascii="Arial" w:hAnsi="Arial" w:cs="Arial"/>
+          <w:b/>
+          <w:sz w:val="18"/>
+          <w:szCs w:val="18"/>
+        </w:rPr>
+        <w:t xml:space="preserve">, desde el </w:t>
+      </w:r>
+      <w:proofErr w:type="spellStart"/>
+      <w:r>
+        <w:rPr>
+          <w:rFonts w:ascii="Arial" w:hAnsi="Arial" w:cs="Arial"/>
+          <w:b/>
+          <w:sz w:val="18"/>
+          <w:szCs w:val="18"/>
+        </w:rPr>
+        <w:t>import</w:t>
+      </w:r>
+      <w:proofErr w:type="spellEnd"/>
+      <w:r>
+        <w:rPr>
+          <w:rFonts w:ascii="Arial" w:hAnsi="Arial" w:cs="Arial"/>
+          <w:b/>
+          <w:sz w:val="18"/>
+          <w:szCs w:val="18"/>
+        </w:rPr>
+        <w:t xml:space="preserve"> </w:t>
+      </w:r>
+      <w:proofErr w:type="spellStart"/>
+      <w:r>
+        <w:rPr>
+          <w:rFonts w:ascii="Arial" w:hAnsi="Arial" w:cs="Arial"/>
+          <w:b/>
+          <w:sz w:val="18"/>
+          <w:szCs w:val="18"/>
+        </w:rPr>
+        <w:t>path</w:t>
+      </w:r>
+      <w:proofErr w:type="spellEnd"/>
+      <w:r>
+        <w:rPr>
+          <w:rFonts w:ascii="Arial" w:hAnsi="Arial" w:cs="Arial"/>
+          <w:b/>
+          <w:sz w:val="18"/>
+          <w:szCs w:val="18"/>
+        </w:rPr>
+        <w:t xml:space="preserve"> que dice la documentación.</w:t>
+      </w:r>
+    </w:p>
+    <w:p>
+      <w:pPr>
+        <w:rPr>
+          <w:rFonts w:ascii="Arial" w:hAnsi="Arial" w:cs="Arial"/>
+          <w:sz w:val="18"/>
+          <w:szCs w:val="18"/>
+        </w:rPr>
+      </w:pPr>
+      <w:r>
+        <w:rPr>
+          <w:noProof/>
+        </w:rPr>
+        <w:drawing>
+          <wp:inline distT="0" distB="0" distL="0" distR="0" wp14:anchorId="19DB8C1C" wp14:editId="45A03B11">
+            <wp:extent cx="1184563" cy="383032"/>
+            <wp:effectExtent l="0" t="0" r="0" b="0"/>
+            <wp:docPr id="34" name="Picture 34"/>
+            <wp:cNvGraphicFramePr>
+              <a:graphicFrameLocks xmlns:a="http://schemas.openxmlformats.org/drawingml/2006/main" noChangeAspect="1"/>
+            </wp:cNvGraphicFramePr>
+            <a:graphic xmlns:a="http://schemas.openxmlformats.org/drawingml/2006/main">
+              <a:graphicData uri="http://schemas.openxmlformats.org/drawingml/2006/picture">
+                <pic:pic xmlns:pic="http://schemas.openxmlformats.org/drawingml/2006/picture">
+                  <pic:nvPicPr>
+                    <pic:cNvPr id="1" name=""/>
+                    <pic:cNvPicPr/>
+                  </pic:nvPicPr>
+                  <pic:blipFill>
+                    <a:blip r:embed="rId70"/>
+                    <a:stretch>
+                      <a:fillRect/>
+                    </a:stretch>
+                  </pic:blipFill>
+                  <pic:spPr>
+                    <a:xfrm>
+                      <a:off x="0" y="0"/>
+                      <a:ext cx="1212087" cy="391932"/>
+                    </a:xfrm>
+                    <a:prstGeom prst="rect">
+                      <a:avLst/>
+                    </a:prstGeom>
+                  </pic:spPr>
+                </pic:pic>
+              </a:graphicData>
+            </a:graphic>
+          </wp:inline>
+        </w:drawing>
+      </w:r>
+    </w:p>
+    <w:p>
+      <w:pPr>
+        <w:rPr>
+          <w:rFonts w:ascii="Arial" w:hAnsi="Arial" w:cs="Arial"/>
+          <w:sz w:val="18"/>
+          <w:szCs w:val="18"/>
+        </w:rPr>
+      </w:pPr>
+    </w:p>
+    <w:p>
+      <w:pPr>
+        <w:rPr>
+          <w:rFonts w:ascii="Arial" w:hAnsi="Arial" w:cs="Arial"/>
+          <w:sz w:val="18"/>
+          <w:szCs w:val="18"/>
+        </w:rPr>
+      </w:pPr>
+      <w:r>
+        <w:rPr>
+          <w:rFonts w:ascii="Arial" w:hAnsi="Arial" w:cs="Arial"/>
+          <w:sz w:val="18"/>
+          <w:szCs w:val="18"/>
+        </w:rPr>
+        <w:br w:type="page"/>
+      </w:r>
+    </w:p>
+    <w:p>
+      <w:pPr>
+        <w:rPr>
+          <w:rFonts w:ascii="Arial" w:hAnsi="Arial" w:cs="Arial"/>
+          <w:b/>
+          <w:sz w:val="18"/>
+          <w:szCs w:val="18"/>
+        </w:rPr>
+      </w:pPr>
+      <w:r>
+        <w:rPr>
+          <w:rFonts w:ascii="Arial" w:hAnsi="Arial" w:cs="Arial"/>
+          <w:b/>
+          <w:sz w:val="18"/>
+          <w:szCs w:val="18"/>
+        </w:rPr>
+        <w:lastRenderedPageBreak/>
+        <w:t xml:space="preserve">Mostrando un </w:t>
+      </w:r>
+      <w:proofErr w:type="spellStart"/>
+      <w:r>
+        <w:rPr>
+          <w:rFonts w:ascii="Arial" w:hAnsi="Arial" w:cs="Arial"/>
+          <w:b/>
+          <w:sz w:val="18"/>
+          <w:szCs w:val="18"/>
+        </w:rPr>
+        <w:t>action</w:t>
+      </w:r>
+      <w:proofErr w:type="spellEnd"/>
+      <w:r>
+        <w:rPr>
+          <w:rFonts w:ascii="Arial" w:hAnsi="Arial" w:cs="Arial"/>
+          <w:b/>
+          <w:sz w:val="18"/>
+          <w:szCs w:val="18"/>
+        </w:rPr>
+        <w:t xml:space="preserve"> </w:t>
+      </w:r>
+      <w:proofErr w:type="spellStart"/>
+      <w:r>
+        <w:rPr>
+          <w:rFonts w:ascii="Arial" w:hAnsi="Arial" w:cs="Arial"/>
+          <w:b/>
+          <w:sz w:val="18"/>
+          <w:szCs w:val="18"/>
+        </w:rPr>
+        <w:t>sheet</w:t>
+      </w:r>
+      <w:proofErr w:type="spellEnd"/>
+    </w:p>
+    <w:p>
+      <w:pPr>
+        <w:rPr>
+          <w:rFonts w:ascii="Arial" w:hAnsi="Arial" w:cs="Arial"/>
+          <w:sz w:val="18"/>
+          <w:szCs w:val="18"/>
+        </w:rPr>
+      </w:pPr>
+      <w:r>
+        <w:rPr>
+          <w:noProof/>
+        </w:rPr>
+        <w:drawing>
+          <wp:inline distT="0" distB="0" distL="0" distR="0" wp14:anchorId="01981254" wp14:editId="1CF3ACB5">
+            <wp:extent cx="3117272" cy="1318634"/>
+            <wp:effectExtent l="0" t="0" r="6985" b="0"/>
+            <wp:docPr id="38" name="Picture 38"/>
+            <wp:cNvGraphicFramePr>
+              <a:graphicFrameLocks xmlns:a="http://schemas.openxmlformats.org/drawingml/2006/main" noChangeAspect="1"/>
+            </wp:cNvGraphicFramePr>
+            <a:graphic xmlns:a="http://schemas.openxmlformats.org/drawingml/2006/main">
+              <a:graphicData uri="http://schemas.openxmlformats.org/drawingml/2006/picture">
+                <pic:pic xmlns:pic="http://schemas.openxmlformats.org/drawingml/2006/picture">
+                  <pic:nvPicPr>
+                    <pic:cNvPr id="1" name=""/>
+                    <pic:cNvPicPr/>
+                  </pic:nvPicPr>
+                  <pic:blipFill>
+                    <a:blip r:embed="rId71"/>
+                    <a:stretch>
+                      <a:fillRect/>
+                    </a:stretch>
+                  </pic:blipFill>
+                  <pic:spPr>
+                    <a:xfrm>
+                      <a:off x="0" y="0"/>
+                      <a:ext cx="3156493" cy="1335225"/>
+                    </a:xfrm>
+                    <a:prstGeom prst="rect">
+                      <a:avLst/>
+                    </a:prstGeom>
+                  </pic:spPr>
+                </pic:pic>
+              </a:graphicData>
+            </a:graphic>
+          </wp:inline>
+        </w:drawing>
+      </w:r>
+    </w:p>
+    <w:p>
+      <w:pPr>
+        <w:rPr>
+          <w:rFonts w:ascii="Arial" w:hAnsi="Arial" w:cs="Arial"/>
+          <w:sz w:val="18"/>
+          <w:szCs w:val="18"/>
+        </w:rPr>
+      </w:pPr>
+      <w:r>
+        <w:rPr>
+          <w:noProof/>
+        </w:rPr>
+        <w:drawing>
+          <wp:inline distT="0" distB="0" distL="0" distR="0" wp14:anchorId="6C9CCDF2" wp14:editId="29BE1FB1">
+            <wp:extent cx="2085109" cy="426636"/>
+            <wp:effectExtent l="0" t="0" r="0" b="0"/>
+            <wp:docPr id="49" name="Picture 49"/>
+            <wp:cNvGraphicFramePr>
+              <a:graphicFrameLocks xmlns:a="http://schemas.openxmlformats.org/drawingml/2006/main" noChangeAspect="1"/>
+            </wp:cNvGraphicFramePr>
+            <a:graphic xmlns:a="http://schemas.openxmlformats.org/drawingml/2006/main">
+              <a:graphicData uri="http://schemas.openxmlformats.org/drawingml/2006/picture">
+                <pic:pic xmlns:pic="http://schemas.openxmlformats.org/drawingml/2006/picture">
+                  <pic:nvPicPr>
+                    <pic:cNvPr id="1" name=""/>
+                    <pic:cNvPicPr/>
+                  </pic:nvPicPr>
+                  <pic:blipFill>
+                    <a:blip r:embed="rId72"/>
+                    <a:stretch>
+                      <a:fillRect/>
+                    </a:stretch>
+                  </pic:blipFill>
+                  <pic:spPr>
+                    <a:xfrm>
+                      <a:off x="0" y="0"/>
+                      <a:ext cx="2158029" cy="441556"/>
+                    </a:xfrm>
+                    <a:prstGeom prst="rect">
+                      <a:avLst/>
+                    </a:prstGeom>
+                  </pic:spPr>
+                </pic:pic>
+              </a:graphicData>
+            </a:graphic>
+          </wp:inline>
+        </w:drawing>
+      </w:r>
+    </w:p>
+    <w:p>
+      <w:pPr>
+        <w:rPr>
+          <w:rFonts w:ascii="Arial" w:hAnsi="Arial" w:cs="Arial"/>
+          <w:sz w:val="18"/>
+          <w:szCs w:val="18"/>
+        </w:rPr>
+      </w:pPr>
+      <w:r>
+        <w:rPr>
+          <w:noProof/>
+        </w:rPr>
+        <w:drawing>
+          <wp:inline distT="0" distB="0" distL="0" distR="0" wp14:anchorId="0834241E" wp14:editId="4957C7D8">
+            <wp:extent cx="1406236" cy="904832"/>
+            <wp:effectExtent l="0" t="0" r="3810" b="0"/>
+            <wp:docPr id="59" name="Picture 59"/>
+            <wp:cNvGraphicFramePr>
+              <a:graphicFrameLocks xmlns:a="http://schemas.openxmlformats.org/drawingml/2006/main" noChangeAspect="1"/>
+            </wp:cNvGraphicFramePr>
+            <a:graphic xmlns:a="http://schemas.openxmlformats.org/drawingml/2006/main">
+              <a:graphicData uri="http://schemas.openxmlformats.org/drawingml/2006/picture">
+                <pic:pic xmlns:pic="http://schemas.openxmlformats.org/drawingml/2006/picture">
+                  <pic:nvPicPr>
+                    <pic:cNvPr id="1" name=""/>
+                    <pic:cNvPicPr/>
+                  </pic:nvPicPr>
+                  <pic:blipFill>
+                    <a:blip r:embed="rId73"/>
+                    <a:stretch>
+                      <a:fillRect/>
+                    </a:stretch>
+                  </pic:blipFill>
+                  <pic:spPr>
+                    <a:xfrm>
+                      <a:off x="0" y="0"/>
+                      <a:ext cx="1432140" cy="921500"/>
+                    </a:xfrm>
+                    <a:prstGeom prst="rect">
+                      <a:avLst/>
+                    </a:prstGeom>
+                  </pic:spPr>
+                </pic:pic>
+              </a:graphicData>
+            </a:graphic>
+          </wp:inline>
+        </w:drawing>
+      </w:r>
+    </w:p>
+    <w:p>
+      <w:pPr>
+        <w:rPr>
+          <w:rFonts w:ascii="Arial" w:hAnsi="Arial" w:cs="Arial"/>
+          <w:sz w:val="18"/>
+          <w:szCs w:val="18"/>
+        </w:rPr>
+      </w:pPr>
+      <w:r>
+        <w:rPr>
+          <w:rFonts w:ascii="Arial" w:hAnsi="Arial" w:cs="Arial"/>
+          <w:sz w:val="18"/>
+          <w:szCs w:val="18"/>
+        </w:rPr>
+        <w:t xml:space="preserve">Luego podemos implementar el </w:t>
+      </w:r>
+      <w:proofErr w:type="spellStart"/>
+      <w:r>
+        <w:rPr>
+          <w:rFonts w:ascii="Arial" w:hAnsi="Arial" w:cs="Arial"/>
+          <w:sz w:val="18"/>
+          <w:szCs w:val="18"/>
+        </w:rPr>
+        <w:t>action</w:t>
+      </w:r>
+      <w:proofErr w:type="spellEnd"/>
+      <w:r>
+        <w:rPr>
+          <w:rFonts w:ascii="Arial" w:hAnsi="Arial" w:cs="Arial"/>
+          <w:sz w:val="18"/>
+          <w:szCs w:val="18"/>
+        </w:rPr>
+        <w:t xml:space="preserve"> </w:t>
+      </w:r>
+      <w:proofErr w:type="spellStart"/>
+      <w:r>
+        <w:rPr>
+          <w:rFonts w:ascii="Arial" w:hAnsi="Arial" w:cs="Arial"/>
+          <w:sz w:val="18"/>
+          <w:szCs w:val="18"/>
+        </w:rPr>
+        <w:t>sheet</w:t>
+      </w:r>
+      <w:proofErr w:type="spellEnd"/>
+    </w:p>
+    <w:p>
+      <w:pPr>
+        <w:rPr>
+          <w:rFonts w:ascii="Arial" w:hAnsi="Arial" w:cs="Arial"/>
+          <w:sz w:val="18"/>
+          <w:szCs w:val="18"/>
+        </w:rPr>
+      </w:pPr>
+      <w:r>
+        <w:rPr>
+          <w:noProof/>
+        </w:rPr>
+        <w:drawing>
+          <wp:inline distT="0" distB="0" distL="0" distR="0" wp14:anchorId="4C7A6B05" wp14:editId="04E0EE5A">
+            <wp:extent cx="3124200" cy="2341913"/>
+            <wp:effectExtent l="0" t="0" r="0" b="1270"/>
+            <wp:docPr id="69" name="Picture 69"/>
+            <wp:cNvGraphicFramePr>
+              <a:graphicFrameLocks xmlns:a="http://schemas.openxmlformats.org/drawingml/2006/main" noChangeAspect="1"/>
+            </wp:cNvGraphicFramePr>
+            <a:graphic xmlns:a="http://schemas.openxmlformats.org/drawingml/2006/main">
+              <a:graphicData uri="http://schemas.openxmlformats.org/drawingml/2006/picture">
+                <pic:pic xmlns:pic="http://schemas.openxmlformats.org/drawingml/2006/picture">
+                  <pic:nvPicPr>
+                    <pic:cNvPr id="1" name=""/>
+                    <pic:cNvPicPr/>
+                  </pic:nvPicPr>
+                  <pic:blipFill>
+                    <a:blip r:embed="rId74"/>
+                    <a:stretch>
+                      <a:fillRect/>
+                    </a:stretch>
+                  </pic:blipFill>
+                  <pic:spPr>
+                    <a:xfrm>
+                      <a:off x="0" y="0"/>
+                      <a:ext cx="3137653" cy="2351997"/>
+                    </a:xfrm>
+                    <a:prstGeom prst="rect">
+                      <a:avLst/>
+                    </a:prstGeom>
+                  </pic:spPr>
+                </pic:pic>
+              </a:graphicData>
+            </a:graphic>
+          </wp:inline>
+        </w:drawing>
+      </w:r>
+    </w:p>
+    <w:p>
+      <w:pPr>
+        <w:rPr>
+          <w:rFonts w:ascii="Arial" w:hAnsi="Arial" w:cs="Arial"/>
+          <w:sz w:val="18"/>
+          <w:szCs w:val="18"/>
+        </w:rPr>
+      </w:pPr>
+      <w:r>
+        <w:rPr>
+          <w:rFonts w:ascii="Arial" w:hAnsi="Arial" w:cs="Arial"/>
+          <w:sz w:val="18"/>
+          <w:szCs w:val="18"/>
+        </w:rPr>
+        <w:t xml:space="preserve">Si le agregamos la propiedad </w:t>
+      </w:r>
+      <w:proofErr w:type="spellStart"/>
+      <w:r>
+        <w:rPr>
+          <w:rFonts w:ascii="Arial" w:hAnsi="Arial" w:cs="Arial"/>
+          <w:sz w:val="18"/>
+          <w:szCs w:val="18"/>
+        </w:rPr>
+        <w:t>css</w:t>
+      </w:r>
+      <w:proofErr w:type="spellEnd"/>
+      <w:r>
+        <w:rPr>
+          <w:rFonts w:ascii="Arial" w:hAnsi="Arial" w:cs="Arial"/>
+          <w:sz w:val="18"/>
+          <w:szCs w:val="18"/>
+        </w:rPr>
+        <w:t xml:space="preserve"> </w:t>
+      </w:r>
+      <w:proofErr w:type="spellStart"/>
+      <w:r>
+        <w:rPr>
+          <w:rFonts w:ascii="Arial" w:hAnsi="Arial" w:cs="Arial"/>
+          <w:sz w:val="18"/>
+          <w:szCs w:val="18"/>
+        </w:rPr>
+        <w:t>class</w:t>
+      </w:r>
+      <w:proofErr w:type="spellEnd"/>
+      <w:r>
+        <w:rPr>
+          <w:rFonts w:ascii="Arial" w:hAnsi="Arial" w:cs="Arial"/>
+          <w:sz w:val="18"/>
+          <w:szCs w:val="18"/>
+        </w:rPr>
+        <w:t xml:space="preserve"> podemos darle estilo al </w:t>
+      </w:r>
+      <w:proofErr w:type="spellStart"/>
+      <w:r>
+        <w:rPr>
+          <w:rFonts w:ascii="Arial" w:hAnsi="Arial" w:cs="Arial"/>
+          <w:sz w:val="18"/>
+          <w:szCs w:val="18"/>
+        </w:rPr>
+        <w:t>action</w:t>
+      </w:r>
+      <w:proofErr w:type="spellEnd"/>
+      <w:r>
+        <w:rPr>
+          <w:rFonts w:ascii="Arial" w:hAnsi="Arial" w:cs="Arial"/>
+          <w:sz w:val="18"/>
+          <w:szCs w:val="18"/>
+        </w:rPr>
+        <w:t xml:space="preserve"> </w:t>
+      </w:r>
+      <w:proofErr w:type="spellStart"/>
+      <w:r>
+        <w:rPr>
+          <w:rFonts w:ascii="Arial" w:hAnsi="Arial" w:cs="Arial"/>
+          <w:sz w:val="18"/>
+          <w:szCs w:val="18"/>
+        </w:rPr>
+        <w:t>sheet</w:t>
+      </w:r>
+      <w:proofErr w:type="spellEnd"/>
+      <w:r>
+        <w:rPr>
+          <w:rFonts w:ascii="Arial" w:hAnsi="Arial" w:cs="Arial"/>
+          <w:sz w:val="18"/>
+          <w:szCs w:val="18"/>
+        </w:rPr>
+        <w:t xml:space="preserve">. Para detectar estos estilos hay que declararlo de forma global en el archivo </w:t>
+      </w:r>
+      <w:proofErr w:type="spellStart"/>
+      <w:proofErr w:type="gramStart"/>
+      <w:r>
+        <w:rPr>
+          <w:rFonts w:ascii="Arial" w:hAnsi="Arial" w:cs="Arial"/>
+          <w:sz w:val="18"/>
+          <w:szCs w:val="18"/>
+        </w:rPr>
+        <w:t>global.scss</w:t>
+      </w:r>
+      <w:proofErr w:type="spellEnd"/>
+      <w:proofErr w:type="gramEnd"/>
+      <w:r>
+        <w:rPr>
+          <w:rFonts w:ascii="Arial" w:hAnsi="Arial" w:cs="Arial"/>
+          <w:sz w:val="18"/>
+          <w:szCs w:val="18"/>
+        </w:rPr>
+        <w:t xml:space="preserve"> ya que local al componente no lo detectará.</w:t>
+      </w:r>
+    </w:p>
+    <w:p>
+      <w:pPr>
+        <w:rPr>
+          <w:rFonts w:ascii="Arial" w:hAnsi="Arial" w:cs="Arial"/>
+          <w:sz w:val="18"/>
+          <w:szCs w:val="18"/>
+        </w:rPr>
+      </w:pPr>
+      <w:r>
+        <w:rPr>
+          <w:noProof/>
+        </w:rPr>
+        <w:drawing>
+          <wp:anchor distT="0" distB="0" distL="114300" distR="114300" simplePos="0" relativeHeight="251660288" behindDoc="0" locked="0" layoutInCell="1" allowOverlap="1" wp14:anchorId="5E1C390D">
+            <wp:simplePos x="1080655" y="7225145"/>
+            <wp:positionH relativeFrom="column">
+              <wp:align>left</wp:align>
+            </wp:positionH>
+            <wp:positionV relativeFrom="paragraph">
+              <wp:align>top</wp:align>
+            </wp:positionV>
+            <wp:extent cx="2071254" cy="690418"/>
+            <wp:effectExtent l="0" t="0" r="5715" b="0"/>
+            <wp:wrapSquare wrapText="bothSides"/>
+            <wp:docPr id="70" name="Picture 70"/>
+            <wp:cNvGraphicFramePr>
+              <a:graphicFrameLocks xmlns:a="http://schemas.openxmlformats.org/drawingml/2006/main" noChangeAspect="1"/>
+            </wp:cNvGraphicFramePr>
+            <a:graphic xmlns:a="http://schemas.openxmlformats.org/drawingml/2006/main">
+              <a:graphicData uri="http://schemas.openxmlformats.org/drawingml/2006/picture">
+                <pic:pic xmlns:pic="http://schemas.openxmlformats.org/drawingml/2006/picture">
+                  <pic:nvPicPr>
+                    <pic:cNvPr id="1" name=""/>
+                    <pic:cNvPicPr/>
+                  </pic:nvPicPr>
+                  <pic:blipFill>
+                    <a:blip r:embed="rId75">
+                      <a:extLst>
+                        <a:ext uri="{28A0092B-C50C-407E-A947-70E740481C1C}">
+                          <a14:useLocalDpi xmlns:a14="http://schemas.microsoft.com/office/drawing/2010/main" val="0"/>
+                        </a:ext>
+                      </a:extLst>
+                    </a:blip>
+                    <a:stretch>
+                      <a:fillRect/>
+                    </a:stretch>
+                  </pic:blipFill>
+                  <pic:spPr>
+                    <a:xfrm>
+                      <a:off x="0" y="0"/>
+                      <a:ext cx="2071254" cy="690418"/>
+                    </a:xfrm>
+                    <a:prstGeom prst="rect">
+                      <a:avLst/>
+                    </a:prstGeom>
+                  </pic:spPr>
+                </pic:pic>
+              </a:graphicData>
+            </a:graphic>
+          </wp:anchor>
+        </w:drawing>
+      </w:r>
+    </w:p>
+    <w:p>
+      <w:pPr>
+        <w:rPr>
+          <w:rFonts w:ascii="Arial" w:hAnsi="Arial" w:cs="Arial"/>
+          <w:sz w:val="18"/>
+          <w:szCs w:val="18"/>
+        </w:rPr>
+      </w:pPr>
+    </w:p>
+    <w:p>
+      <w:pPr>
+        <w:rPr>
+          <w:rFonts w:ascii="Arial" w:hAnsi="Arial" w:cs="Arial"/>
+          <w:sz w:val="18"/>
+          <w:szCs w:val="18"/>
+        </w:rPr>
+      </w:pPr>
+    </w:p>
+    <w:p>
+      <w:pPr>
+        <w:rPr>
+          <w:rFonts w:ascii="Arial" w:hAnsi="Arial" w:cs="Arial"/>
+          <w:sz w:val="18"/>
+          <w:szCs w:val="18"/>
+        </w:rPr>
+      </w:pPr>
+      <w:r>
+        <w:rPr>
+          <w:noProof/>
+        </w:rPr>
+        <w:drawing>
+          <wp:inline distT="0" distB="0" distL="0" distR="0" wp14:anchorId="115C3D36" wp14:editId="624CFDA2">
+            <wp:extent cx="3754581" cy="1025097"/>
+            <wp:effectExtent l="0" t="0" r="0" b="3810"/>
+            <wp:docPr id="71" name="Picture 71"/>
+            <wp:cNvGraphicFramePr>
+              <a:graphicFrameLocks xmlns:a="http://schemas.openxmlformats.org/drawingml/2006/main" noChangeAspect="1"/>
+            </wp:cNvGraphicFramePr>
+            <a:graphic xmlns:a="http://schemas.openxmlformats.org/drawingml/2006/main">
+              <a:graphicData uri="http://schemas.openxmlformats.org/drawingml/2006/picture">
+                <pic:pic xmlns:pic="http://schemas.openxmlformats.org/drawingml/2006/picture">
+                  <pic:nvPicPr>
+                    <pic:cNvPr id="1" name=""/>
+                    <pic:cNvPicPr/>
+                  </pic:nvPicPr>
+                  <pic:blipFill>
+                    <a:blip r:embed="rId76"/>
+                    <a:stretch>
+                      <a:fillRect/>
+                    </a:stretch>
+                  </pic:blipFill>
+                  <pic:spPr>
+                    <a:xfrm>
+                      <a:off x="0" y="0"/>
+                      <a:ext cx="3805260" cy="1038934"/>
+                    </a:xfrm>
+                    <a:prstGeom prst="rect">
+                      <a:avLst/>
+                    </a:prstGeom>
+                  </pic:spPr>
+                </pic:pic>
+              </a:graphicData>
+            </a:graphic>
+          </wp:inline>
+        </w:drawing>
+      </w:r>
+    </w:p>
+    <w:p>
+      <w:pPr>
+        <w:rPr>
+          <w:rFonts w:ascii="Arial" w:hAnsi="Arial" w:cs="Arial"/>
+          <w:sz w:val="18"/>
+          <w:szCs w:val="18"/>
+        </w:rPr>
+      </w:pPr>
+      <w:r>
+        <w:rPr>
+          <w:rFonts w:ascii="Arial" w:hAnsi="Arial" w:cs="Arial"/>
+          <w:sz w:val="18"/>
+          <w:szCs w:val="18"/>
+        </w:rPr>
+        <w:br w:type="page"/>
+      </w:r>
+      <w:r>
+        <w:rPr>
+          <w:rFonts w:ascii="Arial" w:hAnsi="Arial" w:cs="Arial"/>
+          <w:sz w:val="18"/>
+          <w:szCs w:val="18"/>
+        </w:rPr>
+        <w:lastRenderedPageBreak/>
+        <w:t>Compartir en redes sociales</w:t>
+      </w:r>
+    </w:p>
+    <w:p>
+      <w:pPr>
+        <w:rPr>
+          <w:rFonts w:ascii="Arial" w:hAnsi="Arial" w:cs="Arial"/>
+          <w:sz w:val="18"/>
+          <w:szCs w:val="18"/>
+        </w:rPr>
+      </w:pPr>
+      <w:r>
+        <w:rPr>
+          <w:rFonts w:ascii="Arial" w:hAnsi="Arial" w:cs="Arial"/>
+          <w:sz w:val="18"/>
+          <w:szCs w:val="18"/>
+        </w:rPr>
+        <w:t xml:space="preserve">Con el plugin social </w:t>
+      </w:r>
+      <w:proofErr w:type="spellStart"/>
+      <w:r>
+        <w:rPr>
+          <w:rFonts w:ascii="Arial" w:hAnsi="Arial" w:cs="Arial"/>
+          <w:sz w:val="18"/>
+          <w:szCs w:val="18"/>
+        </w:rPr>
+        <w:t>sharing</w:t>
+      </w:r>
+      <w:proofErr w:type="spellEnd"/>
+      <w:r>
+        <w:rPr>
+          <w:rFonts w:ascii="Arial" w:hAnsi="Arial" w:cs="Arial"/>
+          <w:sz w:val="18"/>
+          <w:szCs w:val="18"/>
+        </w:rPr>
+        <w:t xml:space="preserve"> instalado</w:t>
+      </w:r>
+      <w:r>
+        <w:rPr>
+          <w:rFonts w:ascii="Arial" w:hAnsi="Arial" w:cs="Arial"/>
+          <w:sz w:val="18"/>
+          <w:szCs w:val="18"/>
+        </w:rPr>
+        <w:t xml:space="preserve"> desde </w:t>
+      </w:r>
+      <w:proofErr w:type="spellStart"/>
+      <w:r>
+        <w:rPr>
+          <w:rFonts w:ascii="Arial" w:hAnsi="Arial" w:cs="Arial"/>
+          <w:sz w:val="18"/>
+          <w:szCs w:val="18"/>
+        </w:rPr>
+        <w:t>ionic</w:t>
+      </w:r>
+      <w:proofErr w:type="spellEnd"/>
+      <w:r>
+        <w:rPr>
+          <w:rFonts w:ascii="Arial" w:hAnsi="Arial" w:cs="Arial"/>
+          <w:sz w:val="18"/>
+          <w:szCs w:val="18"/>
+        </w:rPr>
+        <w:t>.</w:t>
+      </w:r>
+    </w:p>
+    <w:p>
+      <w:pPr>
+        <w:rPr>
+          <w:rFonts w:ascii="Arial" w:hAnsi="Arial" w:cs="Arial"/>
+          <w:sz w:val="18"/>
+          <w:szCs w:val="18"/>
+        </w:rPr>
+      </w:pPr>
+      <w:r>
+        <w:rPr>
+          <w:noProof/>
+        </w:rPr>
+        <w:drawing>
+          <wp:inline distT="0" distB="0" distL="0" distR="0" wp14:anchorId="1F2B1B44" wp14:editId="2D9E4DEE">
+            <wp:extent cx="4073236" cy="440956"/>
+            <wp:effectExtent l="0" t="0" r="3810" b="0"/>
+            <wp:docPr id="72" name="Picture 72"/>
+            <wp:cNvGraphicFramePr>
+              <a:graphicFrameLocks xmlns:a="http://schemas.openxmlformats.org/drawingml/2006/main" noChangeAspect="1"/>
+            </wp:cNvGraphicFramePr>
+            <a:graphic xmlns:a="http://schemas.openxmlformats.org/drawingml/2006/main">
+              <a:graphicData uri="http://schemas.openxmlformats.org/drawingml/2006/picture">
+                <pic:pic xmlns:pic="http://schemas.openxmlformats.org/drawingml/2006/picture">
+                  <pic:nvPicPr>
+                    <pic:cNvPr id="1" name=""/>
+                    <pic:cNvPicPr/>
+                  </pic:nvPicPr>
+                  <pic:blipFill>
+                    <a:blip r:embed="rId77"/>
+                    <a:stretch>
+                      <a:fillRect/>
+                    </a:stretch>
+                  </pic:blipFill>
+                  <pic:spPr>
+                    <a:xfrm>
+                      <a:off x="0" y="0"/>
+                      <a:ext cx="4202682" cy="454969"/>
+                    </a:xfrm>
+                    <a:prstGeom prst="rect">
+                      <a:avLst/>
+                    </a:prstGeom>
+                  </pic:spPr>
+                </pic:pic>
+              </a:graphicData>
+            </a:graphic>
+          </wp:inline>
+        </w:drawing>
+      </w:r>
+    </w:p>
+    <w:p>
+      <w:pPr>
+        <w:rPr>
+          <w:rFonts w:ascii="Arial" w:hAnsi="Arial" w:cs="Arial"/>
+          <w:sz w:val="18"/>
+          <w:szCs w:val="18"/>
+        </w:rPr>
+      </w:pPr>
       <w:bookmarkStart w:id="0" w:name="_GoBack"/>
       <w:bookmarkEnd w:id="0"/>
-    </w:p>
-    <w:p>
-      <w:pPr>
-        <w:rPr>
-          <w:rFonts w:ascii="Arial" w:hAnsi="Arial" w:cs="Arial"/>
-          <w:sz w:val="18"/>
-          <w:szCs w:val="18"/>
-        </w:rPr>
-      </w:pPr>
+      <w:r>
+        <w:rPr>
+          <w:rFonts w:ascii="Arial" w:hAnsi="Arial" w:cs="Arial"/>
+          <w:sz w:val="18"/>
+          <w:szCs w:val="18"/>
+        </w:rPr>
+        <w:br w:type="textWrapping" w:clear="all"/>
+      </w:r>
     </w:p>
     <w:sectPr>
       <w:pgSz w:w="12240" w:h="15840"/>

--- a/WhatNews Documentacion Curso.docx
+++ b/WhatNews Documentacion Curso.docx
@@ -8613,16 +8613,71 @@
           <w:szCs w:val="18"/>
         </w:rPr>
       </w:pPr>
+      <w:r>
+        <w:rPr>
+          <w:rFonts w:ascii="Arial" w:hAnsi="Arial" w:cs="Arial"/>
+          <w:sz w:val="18"/>
+          <w:szCs w:val="18"/>
+        </w:rPr>
+        <w:br w:type="textWrapping" w:clear="all"/>
+      </w:r>
+      <w:r>
+        <w:rPr>
+          <w:rFonts w:ascii="Arial" w:hAnsi="Arial" w:cs="Arial"/>
+          <w:sz w:val="18"/>
+          <w:szCs w:val="18"/>
+        </w:rPr>
+        <w:t xml:space="preserve">Recordar importarlo en el </w:t>
+      </w:r>
+      <w:proofErr w:type="spellStart"/>
+      <w:proofErr w:type="gramStart"/>
+      <w:r>
+        <w:rPr>
+          <w:rFonts w:ascii="Arial" w:hAnsi="Arial" w:cs="Arial"/>
+          <w:sz w:val="18"/>
+          <w:szCs w:val="18"/>
+        </w:rPr>
+        <w:t>app.module</w:t>
+      </w:r>
+      <w:proofErr w:type="spellEnd"/>
+      <w:proofErr w:type="gramEnd"/>
+      <w:r>
+        <w:rPr>
+          <w:rFonts w:ascii="Arial" w:hAnsi="Arial" w:cs="Arial"/>
+          <w:sz w:val="18"/>
+          <w:szCs w:val="18"/>
+        </w:rPr>
+        <w:t xml:space="preserve"> en los </w:t>
+      </w:r>
+      <w:proofErr w:type="spellStart"/>
+      <w:r>
+        <w:rPr>
+          <w:rFonts w:ascii="Arial" w:hAnsi="Arial" w:cs="Arial"/>
+          <w:sz w:val="18"/>
+          <w:szCs w:val="18"/>
+        </w:rPr>
+        <w:t>improts</w:t>
+      </w:r>
+      <w:proofErr w:type="spellEnd"/>
+      <w:r>
+        <w:rPr>
+          <w:rFonts w:ascii="Arial" w:hAnsi="Arial" w:cs="Arial"/>
+          <w:sz w:val="18"/>
+          <w:szCs w:val="18"/>
+        </w:rPr>
+        <w:t>.</w:t>
+      </w:r>
+    </w:p>
+    <w:p>
+      <w:pPr>
+        <w:rPr>
+          <w:rFonts w:ascii="Arial" w:hAnsi="Arial" w:cs="Arial"/>
+          <w:sz w:val="18"/>
+          <w:szCs w:val="18"/>
+        </w:rPr>
+      </w:pPr>
       <w:bookmarkStart w:id="0" w:name="_GoBack"/>
       <w:bookmarkEnd w:id="0"/>
-      <w:r>
-        <w:rPr>
-          <w:rFonts w:ascii="Arial" w:hAnsi="Arial" w:cs="Arial"/>
-          <w:sz w:val="18"/>
-          <w:szCs w:val="18"/>
-        </w:rPr>
-        <w:br w:type="textWrapping" w:clear="all"/>
-      </w:r>
     </w:p>
     <w:sectPr>
       <w:pgSz w:w="12240" w:h="15840"/>

--- a/WhatNews Documentacion Curso.docx
+++ b/WhatNews Documentacion Curso.docx
@@ -8676,8 +8676,2464 @@
           <w:szCs w:val="18"/>
         </w:rPr>
       </w:pPr>
+      <w:r>
+        <w:rPr>
+          <w:noProof/>
+        </w:rPr>
+        <w:drawing>
+          <wp:inline distT="0" distB="0" distL="0" distR="0" wp14:anchorId="598E3EC2" wp14:editId="4C7C54CF">
+            <wp:extent cx="1835727" cy="1426320"/>
+            <wp:effectExtent l="0" t="0" r="0" b="2540"/>
+            <wp:docPr id="73" name="Picture 73"/>
+            <wp:cNvGraphicFramePr>
+              <a:graphicFrameLocks xmlns:a="http://schemas.openxmlformats.org/drawingml/2006/main" noChangeAspect="1"/>
+            </wp:cNvGraphicFramePr>
+            <a:graphic xmlns:a="http://schemas.openxmlformats.org/drawingml/2006/main">
+              <a:graphicData uri="http://schemas.openxmlformats.org/drawingml/2006/picture">
+                <pic:pic xmlns:pic="http://schemas.openxmlformats.org/drawingml/2006/picture">
+                  <pic:nvPicPr>
+                    <pic:cNvPr id="1" name=""/>
+                    <pic:cNvPicPr/>
+                  </pic:nvPicPr>
+                  <pic:blipFill>
+                    <a:blip r:embed="rId78"/>
+                    <a:stretch>
+                      <a:fillRect/>
+                    </a:stretch>
+                  </pic:blipFill>
+                  <pic:spPr>
+                    <a:xfrm>
+                      <a:off x="0" y="0"/>
+                      <a:ext cx="1870551" cy="1453377"/>
+                    </a:xfrm>
+                    <a:prstGeom prst="rect">
+                      <a:avLst/>
+                    </a:prstGeom>
+                  </pic:spPr>
+                </pic:pic>
+              </a:graphicData>
+            </a:graphic>
+          </wp:inline>
+        </w:drawing>
+      </w:r>
+    </w:p>
+    <w:p>
+      <w:pPr>
+        <w:rPr>
+          <w:rFonts w:ascii="Arial" w:hAnsi="Arial" w:cs="Arial"/>
+          <w:sz w:val="18"/>
+          <w:szCs w:val="18"/>
+        </w:rPr>
+      </w:pPr>
+      <w:r>
+        <w:rPr>
+          <w:noProof/>
+        </w:rPr>
+        <w:drawing>
+          <wp:anchor distT="0" distB="0" distL="114300" distR="114300" simplePos="0" relativeHeight="251661312" behindDoc="0" locked="0" layoutInCell="1" allowOverlap="1" wp14:anchorId="482822A2">
+            <wp:simplePos x="1080655" y="3872345"/>
+            <wp:positionH relativeFrom="column">
+              <wp:align>left</wp:align>
+            </wp:positionH>
+            <wp:positionV relativeFrom="paragraph">
+              <wp:align>top</wp:align>
+            </wp:positionV>
+            <wp:extent cx="3484418" cy="343631"/>
+            <wp:effectExtent l="0" t="0" r="1905" b="0"/>
+            <wp:wrapSquare wrapText="bothSides"/>
+            <wp:docPr id="74" name="Picture 74"/>
+            <wp:cNvGraphicFramePr>
+              <a:graphicFrameLocks xmlns:a="http://schemas.openxmlformats.org/drawingml/2006/main" noChangeAspect="1"/>
+            </wp:cNvGraphicFramePr>
+            <a:graphic xmlns:a="http://schemas.openxmlformats.org/drawingml/2006/main">
+              <a:graphicData uri="http://schemas.openxmlformats.org/drawingml/2006/picture">
+                <pic:pic xmlns:pic="http://schemas.openxmlformats.org/drawingml/2006/picture">
+                  <pic:nvPicPr>
+                    <pic:cNvPr id="1" name=""/>
+                    <pic:cNvPicPr/>
+                  </pic:nvPicPr>
+                  <pic:blipFill>
+                    <a:blip r:embed="rId79">
+                      <a:extLst>
+                        <a:ext uri="{28A0092B-C50C-407E-A947-70E740481C1C}">
+                          <a14:useLocalDpi xmlns:a14="http://schemas.microsoft.com/office/drawing/2010/main" val="0"/>
+                        </a:ext>
+                      </a:extLst>
+                    </a:blip>
+                    <a:stretch>
+                      <a:fillRect/>
+                    </a:stretch>
+                  </pic:blipFill>
+                  <pic:spPr>
+                    <a:xfrm>
+                      <a:off x="0" y="0"/>
+                      <a:ext cx="3484418" cy="343631"/>
+                    </a:xfrm>
+                    <a:prstGeom prst="rect">
+                      <a:avLst/>
+                    </a:prstGeom>
+                  </pic:spPr>
+                </pic:pic>
+              </a:graphicData>
+            </a:graphic>
+          </wp:anchor>
+        </w:drawing>
+      </w:r>
+      <w:r>
+        <w:rPr>
+          <w:rFonts w:ascii="Arial" w:hAnsi="Arial" w:cs="Arial"/>
+          <w:sz w:val="18"/>
+          <w:szCs w:val="18"/>
+        </w:rPr>
+        <w:br w:type="textWrapping" w:clear="all"/>
+      </w:r>
+    </w:p>
+    <w:p>
+      <w:pPr>
+        <w:rPr>
+          <w:rFonts w:ascii="Arial" w:hAnsi="Arial" w:cs="Arial"/>
+          <w:sz w:val="18"/>
+          <w:szCs w:val="18"/>
+        </w:rPr>
+      </w:pPr>
+    </w:p>
+    <w:p>
+      <w:pPr>
+        <w:rPr>
+          <w:rFonts w:ascii="Arial" w:hAnsi="Arial" w:cs="Arial"/>
+          <w:sz w:val="18"/>
+          <w:szCs w:val="18"/>
+        </w:rPr>
+      </w:pPr>
+      <w:r>
+        <w:rPr>
+          <w:rFonts w:ascii="Arial" w:hAnsi="Arial" w:cs="Arial"/>
+          <w:sz w:val="18"/>
+          <w:szCs w:val="18"/>
+        </w:rPr>
+        <w:br w:type="page"/>
+      </w:r>
+    </w:p>
+    <w:p>
+      <w:pPr>
+        <w:rPr>
+          <w:rFonts w:ascii="Arial" w:hAnsi="Arial" w:cs="Arial"/>
+          <w:sz w:val="18"/>
+          <w:szCs w:val="18"/>
+        </w:rPr>
+      </w:pPr>
+      <w:r>
+        <w:rPr>
+          <w:rFonts w:ascii="Arial" w:hAnsi="Arial" w:cs="Arial"/>
+          <w:sz w:val="18"/>
+          <w:szCs w:val="18"/>
+        </w:rPr>
+        <w:lastRenderedPageBreak/>
+        <w:t>Guardar noticias en el dispositivo (Storage)</w:t>
+      </w:r>
+    </w:p>
+    <w:p>
+      <w:pPr>
+        <w:rPr>
+          <w:rFonts w:ascii="Arial" w:hAnsi="Arial" w:cs="Arial"/>
+          <w:sz w:val="18"/>
+          <w:szCs w:val="18"/>
+        </w:rPr>
+      </w:pPr>
+      <w:r>
+        <w:rPr>
+          <w:rFonts w:ascii="Arial" w:hAnsi="Arial" w:cs="Arial"/>
+          <w:sz w:val="18"/>
+          <w:szCs w:val="18"/>
+        </w:rPr>
+        <w:t xml:space="preserve">Para cuando grabe en el </w:t>
+      </w:r>
+      <w:proofErr w:type="spellStart"/>
+      <w:r>
+        <w:rPr>
+          <w:rFonts w:ascii="Arial" w:hAnsi="Arial" w:cs="Arial"/>
+          <w:sz w:val="18"/>
+          <w:szCs w:val="18"/>
+        </w:rPr>
+        <w:t>storage</w:t>
+      </w:r>
+      <w:proofErr w:type="spellEnd"/>
+      <w:r>
+        <w:rPr>
+          <w:rFonts w:ascii="Arial" w:hAnsi="Arial" w:cs="Arial"/>
+          <w:sz w:val="18"/>
+          <w:szCs w:val="18"/>
+        </w:rPr>
+        <w:t xml:space="preserve"> se grabe en una base de datos local</w:t>
+      </w:r>
+    </w:p>
+    <w:p>
+      <w:pPr>
+        <w:rPr>
+          <w:rFonts w:ascii="Arial" w:hAnsi="Arial" w:cs="Arial"/>
+          <w:sz w:val="18"/>
+          <w:szCs w:val="18"/>
+        </w:rPr>
+      </w:pPr>
+      <w:r>
+        <w:rPr>
+          <w:noProof/>
+        </w:rPr>
+        <w:drawing>
+          <wp:inline distT="0" distB="0" distL="0" distR="0" wp14:anchorId="1C4889FF" wp14:editId="36D3770C">
+            <wp:extent cx="3394363" cy="193742"/>
+            <wp:effectExtent l="0" t="0" r="0" b="0"/>
+            <wp:docPr id="75" name="Picture 75"/>
+            <wp:cNvGraphicFramePr>
+              <a:graphicFrameLocks xmlns:a="http://schemas.openxmlformats.org/drawingml/2006/main" noChangeAspect="1"/>
+            </wp:cNvGraphicFramePr>
+            <a:graphic xmlns:a="http://schemas.openxmlformats.org/drawingml/2006/main">
+              <a:graphicData uri="http://schemas.openxmlformats.org/drawingml/2006/picture">
+                <pic:pic xmlns:pic="http://schemas.openxmlformats.org/drawingml/2006/picture">
+                  <pic:nvPicPr>
+                    <pic:cNvPr id="1" name=""/>
+                    <pic:cNvPicPr/>
+                  </pic:nvPicPr>
+                  <pic:blipFill>
+                    <a:blip r:embed="rId80"/>
+                    <a:stretch>
+                      <a:fillRect/>
+                    </a:stretch>
+                  </pic:blipFill>
+                  <pic:spPr>
+                    <a:xfrm>
+                      <a:off x="0" y="0"/>
+                      <a:ext cx="3723871" cy="212550"/>
+                    </a:xfrm>
+                    <a:prstGeom prst="rect">
+                      <a:avLst/>
+                    </a:prstGeom>
+                  </pic:spPr>
+                </pic:pic>
+              </a:graphicData>
+            </a:graphic>
+          </wp:inline>
+        </w:drawing>
+      </w:r>
+    </w:p>
+    <w:p>
+      <w:pPr>
+        <w:rPr>
+          <w:rFonts w:ascii="Arial" w:hAnsi="Arial" w:cs="Arial"/>
+          <w:sz w:val="18"/>
+          <w:szCs w:val="18"/>
+        </w:rPr>
+      </w:pPr>
+      <w:r>
+        <w:rPr>
+          <w:noProof/>
+        </w:rPr>
+        <w:drawing>
+          <wp:inline distT="0" distB="0" distL="0" distR="0" wp14:anchorId="5AEBA89A" wp14:editId="08DB01A9">
+            <wp:extent cx="2971800" cy="219075"/>
+            <wp:effectExtent l="0" t="0" r="0" b="9525"/>
+            <wp:docPr id="76" name="Picture 76"/>
+            <wp:cNvGraphicFramePr>
+              <a:graphicFrameLocks xmlns:a="http://schemas.openxmlformats.org/drawingml/2006/main" noChangeAspect="1"/>
+            </wp:cNvGraphicFramePr>
+            <a:graphic xmlns:a="http://schemas.openxmlformats.org/drawingml/2006/main">
+              <a:graphicData uri="http://schemas.openxmlformats.org/drawingml/2006/picture">
+                <pic:pic xmlns:pic="http://schemas.openxmlformats.org/drawingml/2006/picture">
+                  <pic:nvPicPr>
+                    <pic:cNvPr id="1" name=""/>
+                    <pic:cNvPicPr/>
+                  </pic:nvPicPr>
+                  <pic:blipFill>
+                    <a:blip r:embed="rId81"/>
+                    <a:stretch>
+                      <a:fillRect/>
+                    </a:stretch>
+                  </pic:blipFill>
+                  <pic:spPr>
+                    <a:xfrm>
+                      <a:off x="0" y="0"/>
+                      <a:ext cx="2971800" cy="219075"/>
+                    </a:xfrm>
+                    <a:prstGeom prst="rect">
+                      <a:avLst/>
+                    </a:prstGeom>
+                  </pic:spPr>
+                </pic:pic>
+              </a:graphicData>
+            </a:graphic>
+          </wp:inline>
+        </w:drawing>
+      </w:r>
+    </w:p>
+    <w:p>
+      <w:pPr>
+        <w:rPr>
+          <w:rFonts w:ascii="Arial" w:hAnsi="Arial" w:cs="Arial"/>
+          <w:sz w:val="18"/>
+          <w:szCs w:val="18"/>
+        </w:rPr>
+      </w:pPr>
+      <w:r>
+        <w:rPr>
+          <w:rFonts w:ascii="Arial" w:hAnsi="Arial" w:cs="Arial"/>
+          <w:sz w:val="18"/>
+          <w:szCs w:val="18"/>
+        </w:rPr>
+        <w:t xml:space="preserve">Y luego agregarlo al </w:t>
+      </w:r>
+      <w:proofErr w:type="spellStart"/>
+      <w:proofErr w:type="gramStart"/>
+      <w:r>
+        <w:rPr>
+          <w:rFonts w:ascii="Arial" w:hAnsi="Arial" w:cs="Arial"/>
+          <w:sz w:val="18"/>
+          <w:szCs w:val="18"/>
+        </w:rPr>
+        <w:t>app.module</w:t>
+      </w:r>
+      <w:proofErr w:type="spellEnd"/>
+      <w:proofErr w:type="gramEnd"/>
+      <w:r>
+        <w:rPr>
+          <w:rFonts w:ascii="Arial" w:hAnsi="Arial" w:cs="Arial"/>
+          <w:sz w:val="18"/>
+          <w:szCs w:val="18"/>
+        </w:rPr>
+        <w:t xml:space="preserve"> en los </w:t>
+      </w:r>
+      <w:proofErr w:type="spellStart"/>
+      <w:r>
+        <w:rPr>
+          <w:rFonts w:ascii="Arial" w:hAnsi="Arial" w:cs="Arial"/>
+          <w:sz w:val="18"/>
+          <w:szCs w:val="18"/>
+        </w:rPr>
+        <w:t>imports</w:t>
+      </w:r>
+      <w:proofErr w:type="spellEnd"/>
+      <w:r>
+        <w:rPr>
+          <w:rFonts w:ascii="Arial" w:hAnsi="Arial" w:cs="Arial"/>
+          <w:sz w:val="18"/>
+          <w:szCs w:val="18"/>
+        </w:rPr>
+        <w:t>.</w:t>
+      </w:r>
+    </w:p>
+    <w:p>
+      <w:pPr>
+        <w:rPr>
+          <w:rFonts w:ascii="Arial" w:hAnsi="Arial" w:cs="Arial"/>
+          <w:sz w:val="18"/>
+          <w:szCs w:val="18"/>
+        </w:rPr>
+      </w:pPr>
+      <w:r>
+        <w:rPr>
+          <w:noProof/>
+        </w:rPr>
+        <w:drawing>
+          <wp:inline distT="0" distB="0" distL="0" distR="0" wp14:anchorId="19B6BA5D" wp14:editId="2CDC248D">
+            <wp:extent cx="2960614" cy="616527"/>
+            <wp:effectExtent l="0" t="0" r="0" b="0"/>
+            <wp:docPr id="77" name="Picture 77"/>
+            <wp:cNvGraphicFramePr>
+              <a:graphicFrameLocks xmlns:a="http://schemas.openxmlformats.org/drawingml/2006/main" noChangeAspect="1"/>
+            </wp:cNvGraphicFramePr>
+            <a:graphic xmlns:a="http://schemas.openxmlformats.org/drawingml/2006/main">
+              <a:graphicData uri="http://schemas.openxmlformats.org/drawingml/2006/picture">
+                <pic:pic xmlns:pic="http://schemas.openxmlformats.org/drawingml/2006/picture">
+                  <pic:nvPicPr>
+                    <pic:cNvPr id="1" name=""/>
+                    <pic:cNvPicPr/>
+                  </pic:nvPicPr>
+                  <pic:blipFill>
+                    <a:blip r:embed="rId82"/>
+                    <a:stretch>
+                      <a:fillRect/>
+                    </a:stretch>
+                  </pic:blipFill>
+                  <pic:spPr>
+                    <a:xfrm>
+                      <a:off x="0" y="0"/>
+                      <a:ext cx="3008507" cy="626500"/>
+                    </a:xfrm>
+                    <a:prstGeom prst="rect">
+                      <a:avLst/>
+                    </a:prstGeom>
+                  </pic:spPr>
+                </pic:pic>
+              </a:graphicData>
+            </a:graphic>
+          </wp:inline>
+        </w:drawing>
+      </w:r>
+    </w:p>
+    <w:p>
+      <w:pPr>
+        <w:rPr>
+          <w:rFonts w:ascii="Arial" w:hAnsi="Arial" w:cs="Arial"/>
+          <w:sz w:val="18"/>
+          <w:szCs w:val="18"/>
+        </w:rPr>
+      </w:pPr>
+      <w:r>
+        <w:rPr>
+          <w:rFonts w:ascii="Arial" w:hAnsi="Arial" w:cs="Arial"/>
+          <w:sz w:val="18"/>
+          <w:szCs w:val="18"/>
+        </w:rPr>
+        <w:t xml:space="preserve">Trabaja en base a promesas </w:t>
+      </w:r>
+      <w:proofErr w:type="spellStart"/>
+      <w:r>
+        <w:rPr>
+          <w:rFonts w:ascii="Arial" w:hAnsi="Arial" w:cs="Arial"/>
+          <w:sz w:val="18"/>
+          <w:szCs w:val="18"/>
+        </w:rPr>
+        <w:t>asi</w:t>
+      </w:r>
+      <w:proofErr w:type="spellEnd"/>
+      <w:r>
+        <w:rPr>
+          <w:rFonts w:ascii="Arial" w:hAnsi="Arial" w:cs="Arial"/>
+          <w:sz w:val="18"/>
+          <w:szCs w:val="18"/>
+        </w:rPr>
+        <w:t xml:space="preserve"> que se puede trabajar con </w:t>
+      </w:r>
+      <w:proofErr w:type="spellStart"/>
+      <w:r>
+        <w:rPr>
+          <w:rFonts w:ascii="Arial" w:hAnsi="Arial" w:cs="Arial"/>
+          <w:sz w:val="18"/>
+          <w:szCs w:val="18"/>
+        </w:rPr>
+        <w:t>async</w:t>
+      </w:r>
+      <w:proofErr w:type="spellEnd"/>
+      <w:r>
+        <w:rPr>
+          <w:rFonts w:ascii="Arial" w:hAnsi="Arial" w:cs="Arial"/>
+          <w:sz w:val="18"/>
+          <w:szCs w:val="18"/>
+        </w:rPr>
+        <w:t>.</w:t>
+      </w:r>
+    </w:p>
+    <w:p>
+      <w:pPr>
+        <w:rPr>
+          <w:rFonts w:ascii="Arial" w:hAnsi="Arial" w:cs="Arial"/>
+          <w:sz w:val="18"/>
+          <w:szCs w:val="18"/>
+        </w:rPr>
+      </w:pPr>
+      <w:r>
+        <w:rPr>
+          <w:rFonts w:ascii="Arial" w:hAnsi="Arial" w:cs="Arial"/>
+          <w:sz w:val="18"/>
+          <w:szCs w:val="18"/>
+        </w:rPr>
+        <w:t xml:space="preserve">Se puede manejar el </w:t>
+      </w:r>
+      <w:proofErr w:type="spellStart"/>
+      <w:r>
+        <w:rPr>
+          <w:rFonts w:ascii="Arial" w:hAnsi="Arial" w:cs="Arial"/>
+          <w:sz w:val="18"/>
+          <w:szCs w:val="18"/>
+        </w:rPr>
+        <w:t>storage</w:t>
+      </w:r>
+      <w:proofErr w:type="spellEnd"/>
+      <w:r>
+        <w:rPr>
+          <w:rFonts w:ascii="Arial" w:hAnsi="Arial" w:cs="Arial"/>
+          <w:sz w:val="18"/>
+          <w:szCs w:val="18"/>
+        </w:rPr>
+        <w:t xml:space="preserve"> desde el mismo </w:t>
+      </w:r>
+      <w:proofErr w:type="gramStart"/>
+      <w:r>
+        <w:rPr>
+          <w:rFonts w:ascii="Arial" w:hAnsi="Arial" w:cs="Arial"/>
+          <w:sz w:val="18"/>
+          <w:szCs w:val="18"/>
+        </w:rPr>
+        <w:t>servicio</w:t>
+      </w:r>
+      <w:proofErr w:type="gramEnd"/>
+      <w:r>
+        <w:rPr>
+          <w:rFonts w:ascii="Arial" w:hAnsi="Arial" w:cs="Arial"/>
+          <w:sz w:val="18"/>
+          <w:szCs w:val="18"/>
+        </w:rPr>
+        <w:t xml:space="preserve"> pero no es lo conveniente, ya que el servicio que tenemos es para cargar datos. </w:t>
+      </w:r>
+      <w:proofErr w:type="spellStart"/>
+      <w:r>
+        <w:rPr>
+          <w:rFonts w:ascii="Arial" w:hAnsi="Arial" w:cs="Arial"/>
+          <w:sz w:val="18"/>
+          <w:szCs w:val="18"/>
+        </w:rPr>
+        <w:t>Asi</w:t>
+      </w:r>
+      <w:proofErr w:type="spellEnd"/>
+      <w:r>
+        <w:rPr>
+          <w:rFonts w:ascii="Arial" w:hAnsi="Arial" w:cs="Arial"/>
+          <w:sz w:val="18"/>
+          <w:szCs w:val="18"/>
+        </w:rPr>
+        <w:t xml:space="preserve"> que creamos otro servicio.</w:t>
+      </w:r>
+    </w:p>
+    <w:p>
+      <w:pPr>
+        <w:rPr>
+          <w:rFonts w:ascii="Arial" w:hAnsi="Arial" w:cs="Arial"/>
+          <w:sz w:val="18"/>
+          <w:szCs w:val="18"/>
+        </w:rPr>
+      </w:pPr>
+      <w:r>
+        <w:rPr>
+          <w:noProof/>
+        </w:rPr>
+        <w:drawing>
+          <wp:inline distT="0" distB="0" distL="0" distR="0" wp14:anchorId="49C0CF01" wp14:editId="103C7578">
+            <wp:extent cx="2506817" cy="207819"/>
+            <wp:effectExtent l="0" t="0" r="0" b="1905"/>
+            <wp:docPr id="78" name="Picture 78"/>
+            <wp:cNvGraphicFramePr>
+              <a:graphicFrameLocks xmlns:a="http://schemas.openxmlformats.org/drawingml/2006/main" noChangeAspect="1"/>
+            </wp:cNvGraphicFramePr>
+            <a:graphic xmlns:a="http://schemas.openxmlformats.org/drawingml/2006/main">
+              <a:graphicData uri="http://schemas.openxmlformats.org/drawingml/2006/picture">
+                <pic:pic xmlns:pic="http://schemas.openxmlformats.org/drawingml/2006/picture">
+                  <pic:nvPicPr>
+                    <pic:cNvPr id="1" name=""/>
+                    <pic:cNvPicPr/>
+                  </pic:nvPicPr>
+                  <pic:blipFill>
+                    <a:blip r:embed="rId83"/>
+                    <a:stretch>
+                      <a:fillRect/>
+                    </a:stretch>
+                  </pic:blipFill>
+                  <pic:spPr>
+                    <a:xfrm>
+                      <a:off x="0" y="0"/>
+                      <a:ext cx="2753919" cy="228304"/>
+                    </a:xfrm>
+                    <a:prstGeom prst="rect">
+                      <a:avLst/>
+                    </a:prstGeom>
+                  </pic:spPr>
+                </pic:pic>
+              </a:graphicData>
+            </a:graphic>
+          </wp:inline>
+        </w:drawing>
+      </w:r>
+    </w:p>
+    <w:p>
+      <w:pPr>
+        <w:rPr>
+          <w:rFonts w:ascii="Arial" w:hAnsi="Arial" w:cs="Arial"/>
+          <w:sz w:val="18"/>
+          <w:szCs w:val="18"/>
+        </w:rPr>
+      </w:pPr>
+      <w:r>
+        <w:rPr>
+          <w:rFonts w:ascii="Arial" w:hAnsi="Arial" w:cs="Arial"/>
+          <w:sz w:val="18"/>
+          <w:szCs w:val="18"/>
+        </w:rPr>
+        <w:t xml:space="preserve">Ya dentro de nuestro servicio </w:t>
+      </w:r>
+      <w:proofErr w:type="spellStart"/>
+      <w:r>
+        <w:rPr>
+          <w:rFonts w:ascii="Arial" w:hAnsi="Arial" w:cs="Arial"/>
+          <w:sz w:val="18"/>
+          <w:szCs w:val="18"/>
+        </w:rPr>
+        <w:t>improtamos</w:t>
+      </w:r>
+      <w:proofErr w:type="spellEnd"/>
+      <w:r>
+        <w:rPr>
+          <w:rFonts w:ascii="Arial" w:hAnsi="Arial" w:cs="Arial"/>
+          <w:sz w:val="18"/>
+          <w:szCs w:val="18"/>
+        </w:rPr>
+        <w:t xml:space="preserve"> </w:t>
+      </w:r>
+    </w:p>
+    <w:p>
+      <w:pPr>
+        <w:tabs>
+          <w:tab w:val="left" w:pos="916"/>
+          <w:tab w:val="left" w:pos="1832"/>
+          <w:tab w:val="left" w:pos="2748"/>
+          <w:tab w:val="left" w:pos="3664"/>
+          <w:tab w:val="left" w:pos="4580"/>
+          <w:tab w:val="left" w:pos="5496"/>
+          <w:tab w:val="left" w:pos="6412"/>
+          <w:tab w:val="left" w:pos="7328"/>
+          <w:tab w:val="left" w:pos="8244"/>
+          <w:tab w:val="left" w:pos="9160"/>
+          <w:tab w:val="left" w:pos="10076"/>
+          <w:tab w:val="left" w:pos="10992"/>
+          <w:tab w:val="left" w:pos="11908"/>
+          <w:tab w:val="left" w:pos="12824"/>
+          <w:tab w:val="left" w:pos="13740"/>
+          <w:tab w:val="left" w:pos="14656"/>
+        </w:tabs>
+        <w:spacing w:after="0" w:line="240" w:lineRule="auto"/>
+        <w:rPr>
+          <w:rFonts w:ascii="Courier New" w:eastAsia="Times New Roman" w:hAnsi="Courier New" w:cs="Courier New"/>
+          <w:color w:val="4E5B6A"/>
+          <w:sz w:val="23"/>
+          <w:szCs w:val="23"/>
+          <w:lang w:val="en-US" w:eastAsia="es-PA"/>
+        </w:rPr>
+      </w:pPr>
+      <w:r>
+        <w:rPr>
+          <w:rFonts w:ascii="var(--code-font-family)" w:eastAsia="Times New Roman" w:hAnsi="var(--code-font-family)" w:cs="Courier New"/>
+          <w:color w:val="F55073"/>
+          <w:sz w:val="20"/>
+          <w:szCs w:val="20"/>
+          <w:lang w:val="en-US" w:eastAsia="es-PA"/>
+        </w:rPr>
+        <w:t>import</w:t>
+      </w:r>
+      <w:r>
+        <w:rPr>
+          <w:rFonts w:ascii="var(--code-font-family)" w:eastAsia="Times New Roman" w:hAnsi="var(--code-font-family)" w:cs="Courier New"/>
+          <w:color w:val="4E5B6A"/>
+          <w:sz w:val="20"/>
+          <w:szCs w:val="20"/>
+          <w:lang w:val="en-US" w:eastAsia="es-PA"/>
+        </w:rPr>
+        <w:t xml:space="preserve"> </w:t>
+      </w:r>
+      <w:proofErr w:type="gramStart"/>
+      <w:r>
+        <w:rPr>
+          <w:rFonts w:ascii="var(--code-font-family)" w:eastAsia="Times New Roman" w:hAnsi="var(--code-font-family)" w:cs="Courier New"/>
+          <w:color w:val="4E5B6A"/>
+          <w:sz w:val="20"/>
+          <w:szCs w:val="20"/>
+          <w:lang w:val="en-US" w:eastAsia="es-PA"/>
+        </w:rPr>
+        <w:t>{ Storage</w:t>
+      </w:r>
+      <w:proofErr w:type="gramEnd"/>
+      <w:r>
+        <w:rPr>
+          <w:rFonts w:ascii="var(--code-font-family)" w:eastAsia="Times New Roman" w:hAnsi="var(--code-font-family)" w:cs="Courier New"/>
+          <w:color w:val="4E5B6A"/>
+          <w:sz w:val="20"/>
+          <w:szCs w:val="20"/>
+          <w:lang w:val="en-US" w:eastAsia="es-PA"/>
+        </w:rPr>
+        <w:t xml:space="preserve"> } </w:t>
+      </w:r>
+      <w:r>
+        <w:rPr>
+          <w:rFonts w:ascii="var(--code-font-family)" w:eastAsia="Times New Roman" w:hAnsi="var(--code-font-family)" w:cs="Courier New"/>
+          <w:color w:val="F55073"/>
+          <w:sz w:val="20"/>
+          <w:szCs w:val="20"/>
+          <w:lang w:val="en-US" w:eastAsia="es-PA"/>
+        </w:rPr>
+        <w:t>from</w:t>
+      </w:r>
+      <w:r>
+        <w:rPr>
+          <w:rFonts w:ascii="var(--code-font-family)" w:eastAsia="Times New Roman" w:hAnsi="var(--code-font-family)" w:cs="Courier New"/>
+          <w:color w:val="4E5B6A"/>
+          <w:sz w:val="20"/>
+          <w:szCs w:val="20"/>
+          <w:lang w:val="en-US" w:eastAsia="es-PA"/>
+        </w:rPr>
+        <w:t xml:space="preserve"> </w:t>
+      </w:r>
+      <w:r>
+        <w:rPr>
+          <w:rFonts w:ascii="var(--code-font-family)" w:eastAsia="Times New Roman" w:hAnsi="var(--code-font-family)" w:cs="Courier New"/>
+          <w:color w:val="42B983"/>
+          <w:sz w:val="20"/>
+          <w:szCs w:val="20"/>
+          <w:lang w:val="en-US" w:eastAsia="es-PA"/>
+        </w:rPr>
+        <w:t>'@ionic/storage'</w:t>
+      </w:r>
+      <w:r>
+        <w:rPr>
+          <w:rFonts w:ascii="var(--code-font-family)" w:eastAsia="Times New Roman" w:hAnsi="var(--code-font-family)" w:cs="Courier New"/>
+          <w:color w:val="4E5B6A"/>
+          <w:sz w:val="20"/>
+          <w:szCs w:val="20"/>
+          <w:lang w:val="en-US" w:eastAsia="es-PA"/>
+        </w:rPr>
+        <w:t>;</w:t>
+      </w:r>
+    </w:p>
+    <w:p>
+      <w:pPr>
+        <w:rPr>
+          <w:rFonts w:ascii="Arial" w:hAnsi="Arial" w:cs="Arial"/>
+          <w:sz w:val="18"/>
+          <w:szCs w:val="18"/>
+          <w:lang w:val="en-US"/>
+        </w:rPr>
+      </w:pPr>
+    </w:p>
+    <w:p>
+      <w:pPr>
+        <w:rPr>
+          <w:rFonts w:ascii="Arial" w:hAnsi="Arial" w:cs="Arial"/>
+          <w:sz w:val="18"/>
+          <w:szCs w:val="18"/>
+        </w:rPr>
+      </w:pPr>
+      <w:r>
+        <w:rPr>
+          <w:rFonts w:ascii="Arial" w:hAnsi="Arial" w:cs="Arial"/>
+          <w:sz w:val="18"/>
+          <w:szCs w:val="18"/>
+        </w:rPr>
+        <w:t xml:space="preserve">Creamos un arreglo </w:t>
+      </w:r>
+      <w:proofErr w:type="spellStart"/>
+      <w:r>
+        <w:rPr>
+          <w:rFonts w:ascii="Arial" w:hAnsi="Arial" w:cs="Arial"/>
+          <w:sz w:val="18"/>
+          <w:szCs w:val="18"/>
+        </w:rPr>
+        <w:t>vacio</w:t>
+      </w:r>
+      <w:proofErr w:type="spellEnd"/>
+      <w:r>
+        <w:rPr>
+          <w:rFonts w:ascii="Arial" w:hAnsi="Arial" w:cs="Arial"/>
+          <w:sz w:val="18"/>
+          <w:szCs w:val="18"/>
+        </w:rPr>
+        <w:t xml:space="preserve"> de n</w:t>
+      </w:r>
+      <w:r>
+        <w:rPr>
+          <w:rFonts w:ascii="Arial" w:hAnsi="Arial" w:cs="Arial"/>
+          <w:sz w:val="18"/>
+          <w:szCs w:val="18"/>
+        </w:rPr>
+        <w:t>oticias</w:t>
+      </w:r>
+    </w:p>
+    <w:p>
+      <w:pPr>
+        <w:rPr>
+          <w:rFonts w:ascii="Arial" w:hAnsi="Arial" w:cs="Arial"/>
+          <w:sz w:val="18"/>
+          <w:szCs w:val="18"/>
+        </w:rPr>
+      </w:pPr>
+      <w:r>
+        <w:rPr>
+          <w:noProof/>
+        </w:rPr>
+        <w:drawing>
+          <wp:inline distT="0" distB="0" distL="0" distR="0" wp14:anchorId="533EB5E5" wp14:editId="2FC01173">
+            <wp:extent cx="2126672" cy="446339"/>
+            <wp:effectExtent l="0" t="0" r="0" b="0"/>
+            <wp:docPr id="79" name="Picture 79"/>
+            <wp:cNvGraphicFramePr>
+              <a:graphicFrameLocks xmlns:a="http://schemas.openxmlformats.org/drawingml/2006/main" noChangeAspect="1"/>
+            </wp:cNvGraphicFramePr>
+            <a:graphic xmlns:a="http://schemas.openxmlformats.org/drawingml/2006/main">
+              <a:graphicData uri="http://schemas.openxmlformats.org/drawingml/2006/picture">
+                <pic:pic xmlns:pic="http://schemas.openxmlformats.org/drawingml/2006/picture">
+                  <pic:nvPicPr>
+                    <pic:cNvPr id="1" name=""/>
+                    <pic:cNvPicPr/>
+                  </pic:nvPicPr>
+                  <pic:blipFill>
+                    <a:blip r:embed="rId84"/>
+                    <a:stretch>
+                      <a:fillRect/>
+                    </a:stretch>
+                  </pic:blipFill>
+                  <pic:spPr>
+                    <a:xfrm>
+                      <a:off x="0" y="0"/>
+                      <a:ext cx="2190591" cy="459754"/>
+                    </a:xfrm>
+                    <a:prstGeom prst="rect">
+                      <a:avLst/>
+                    </a:prstGeom>
+                  </pic:spPr>
+                </pic:pic>
+              </a:graphicData>
+            </a:graphic>
+          </wp:inline>
+        </w:drawing>
+      </w:r>
+    </w:p>
+    <w:p>
+      <w:pPr>
+        <w:rPr>
+          <w:rFonts w:ascii="Arial" w:hAnsi="Arial" w:cs="Arial"/>
+          <w:sz w:val="18"/>
+          <w:szCs w:val="18"/>
+        </w:rPr>
+      </w:pPr>
+      <w:r>
+        <w:rPr>
+          <w:rFonts w:ascii="Arial" w:hAnsi="Arial" w:cs="Arial"/>
+          <w:sz w:val="18"/>
+          <w:szCs w:val="18"/>
+        </w:rPr>
+        <w:t xml:space="preserve">Creamos un método de guardar favoritos, en donde recibimos una noticia de tipo </w:t>
+      </w:r>
+      <w:proofErr w:type="spellStart"/>
+      <w:r>
+        <w:rPr>
+          <w:rFonts w:ascii="Arial" w:hAnsi="Arial" w:cs="Arial"/>
+          <w:sz w:val="18"/>
+          <w:szCs w:val="18"/>
+        </w:rPr>
+        <w:t>Article</w:t>
+      </w:r>
+      <w:proofErr w:type="spellEnd"/>
+      <w:r>
+        <w:rPr>
+          <w:rFonts w:ascii="Arial" w:hAnsi="Arial" w:cs="Arial"/>
+          <w:sz w:val="18"/>
+          <w:szCs w:val="18"/>
+        </w:rPr>
+        <w:t xml:space="preserve"> y la añadimos al principio del arreglo de noticias que creamos. Y Luego la guardamos en el </w:t>
+      </w:r>
+      <w:proofErr w:type="spellStart"/>
+      <w:r>
+        <w:rPr>
+          <w:rFonts w:ascii="Arial" w:hAnsi="Arial" w:cs="Arial"/>
+          <w:sz w:val="18"/>
+          <w:szCs w:val="18"/>
+        </w:rPr>
+        <w:t>storages</w:t>
+      </w:r>
+      <w:proofErr w:type="spellEnd"/>
+      <w:r>
+        <w:rPr>
+          <w:rFonts w:ascii="Arial" w:hAnsi="Arial" w:cs="Arial"/>
+          <w:sz w:val="18"/>
+          <w:szCs w:val="18"/>
+        </w:rPr>
+        <w:t xml:space="preserve"> con la siguiente estructura.</w:t>
+      </w:r>
+    </w:p>
+    <w:p>
+      <w:pPr>
+        <w:rPr>
+          <w:rFonts w:ascii="Arial" w:hAnsi="Arial" w:cs="Arial"/>
+          <w:sz w:val="18"/>
+          <w:szCs w:val="18"/>
+        </w:rPr>
+      </w:pPr>
+      <w:r>
+        <w:rPr>
+          <w:noProof/>
+        </w:rPr>
+        <w:drawing>
+          <wp:inline distT="0" distB="0" distL="0" distR="0" wp14:anchorId="294D5373" wp14:editId="2A355A20">
+            <wp:extent cx="2576945" cy="605613"/>
+            <wp:effectExtent l="0" t="0" r="0" b="4445"/>
+            <wp:docPr id="81" name="Picture 81"/>
+            <wp:cNvGraphicFramePr>
+              <a:graphicFrameLocks xmlns:a="http://schemas.openxmlformats.org/drawingml/2006/main" noChangeAspect="1"/>
+            </wp:cNvGraphicFramePr>
+            <a:graphic xmlns:a="http://schemas.openxmlformats.org/drawingml/2006/main">
+              <a:graphicData uri="http://schemas.openxmlformats.org/drawingml/2006/picture">
+                <pic:pic xmlns:pic="http://schemas.openxmlformats.org/drawingml/2006/picture">
+                  <pic:nvPicPr>
+                    <pic:cNvPr id="1" name=""/>
+                    <pic:cNvPicPr/>
+                  </pic:nvPicPr>
+                  <pic:blipFill>
+                    <a:blip r:embed="rId85"/>
+                    <a:stretch>
+                      <a:fillRect/>
+                    </a:stretch>
+                  </pic:blipFill>
+                  <pic:spPr>
+                    <a:xfrm>
+                      <a:off x="0" y="0"/>
+                      <a:ext cx="2671944" cy="627939"/>
+                    </a:xfrm>
+                    <a:prstGeom prst="rect">
+                      <a:avLst/>
+                    </a:prstGeom>
+                  </pic:spPr>
+                </pic:pic>
+              </a:graphicData>
+            </a:graphic>
+          </wp:inline>
+        </w:drawing>
+      </w:r>
+    </w:p>
+    <w:p>
+      <w:pPr>
+        <w:rPr>
+          <w:rFonts w:ascii="Arial" w:hAnsi="Arial" w:cs="Arial"/>
+          <w:sz w:val="18"/>
+          <w:szCs w:val="18"/>
+        </w:rPr>
+      </w:pPr>
+      <w:r>
+        <w:rPr>
+          <w:rFonts w:ascii="Arial" w:hAnsi="Arial" w:cs="Arial"/>
+          <w:sz w:val="18"/>
+          <w:szCs w:val="18"/>
+        </w:rPr>
+        <w:t xml:space="preserve">Luego en nuestro componente de noticia (new), agregamos el servicio y lo llamamos al momento de hacer </w:t>
+      </w:r>
+      <w:proofErr w:type="spellStart"/>
+      <w:proofErr w:type="gramStart"/>
+      <w:r>
+        <w:rPr>
+          <w:rFonts w:ascii="Arial" w:hAnsi="Arial" w:cs="Arial"/>
+          <w:sz w:val="18"/>
+          <w:szCs w:val="18"/>
+        </w:rPr>
+        <w:t>click</w:t>
+      </w:r>
+      <w:proofErr w:type="spellEnd"/>
+      <w:proofErr w:type="gramEnd"/>
+      <w:r>
+        <w:rPr>
+          <w:rFonts w:ascii="Arial" w:hAnsi="Arial" w:cs="Arial"/>
+          <w:sz w:val="18"/>
+          <w:szCs w:val="18"/>
+        </w:rPr>
+        <w:t xml:space="preserve"> en la opción de </w:t>
+      </w:r>
+      <w:proofErr w:type="spellStart"/>
+      <w:r>
+        <w:rPr>
+          <w:rFonts w:ascii="Arial" w:hAnsi="Arial" w:cs="Arial"/>
+          <w:sz w:val="18"/>
+          <w:szCs w:val="18"/>
+        </w:rPr>
+        <w:t>action</w:t>
+      </w:r>
+      <w:proofErr w:type="spellEnd"/>
+      <w:r>
+        <w:rPr>
+          <w:rFonts w:ascii="Arial" w:hAnsi="Arial" w:cs="Arial"/>
+          <w:sz w:val="18"/>
+          <w:szCs w:val="18"/>
+        </w:rPr>
+        <w:t xml:space="preserve"> </w:t>
+      </w:r>
+      <w:proofErr w:type="spellStart"/>
+      <w:r>
+        <w:rPr>
+          <w:rFonts w:ascii="Arial" w:hAnsi="Arial" w:cs="Arial"/>
+          <w:sz w:val="18"/>
+          <w:szCs w:val="18"/>
+        </w:rPr>
+        <w:t>sheet</w:t>
+      </w:r>
+      <w:proofErr w:type="spellEnd"/>
+      <w:r>
+        <w:rPr>
+          <w:rFonts w:ascii="Arial" w:hAnsi="Arial" w:cs="Arial"/>
+          <w:sz w:val="18"/>
+          <w:szCs w:val="18"/>
+        </w:rPr>
+        <w:t>.</w:t>
+      </w:r>
+    </w:p>
+    <w:p>
+      <w:pPr>
+        <w:rPr>
+          <w:rFonts w:ascii="Arial" w:hAnsi="Arial" w:cs="Arial"/>
+          <w:sz w:val="18"/>
+          <w:szCs w:val="18"/>
+        </w:rPr>
+      </w:pPr>
+      <w:r>
+        <w:rPr>
+          <w:noProof/>
+        </w:rPr>
+        <w:drawing>
+          <wp:inline distT="0" distB="0" distL="0" distR="0" wp14:anchorId="47B9EA6F" wp14:editId="53307AE4">
+            <wp:extent cx="2909454" cy="450496"/>
+            <wp:effectExtent l="0" t="0" r="5715" b="6985"/>
+            <wp:docPr id="82" name="Picture 82"/>
+            <wp:cNvGraphicFramePr>
+              <a:graphicFrameLocks xmlns:a="http://schemas.openxmlformats.org/drawingml/2006/main" noChangeAspect="1"/>
+            </wp:cNvGraphicFramePr>
+            <a:graphic xmlns:a="http://schemas.openxmlformats.org/drawingml/2006/main">
+              <a:graphicData uri="http://schemas.openxmlformats.org/drawingml/2006/picture">
+                <pic:pic xmlns:pic="http://schemas.openxmlformats.org/drawingml/2006/picture">
+                  <pic:nvPicPr>
+                    <pic:cNvPr id="1" name=""/>
+                    <pic:cNvPicPr/>
+                  </pic:nvPicPr>
+                  <pic:blipFill>
+                    <a:blip r:embed="rId86"/>
+                    <a:stretch>
+                      <a:fillRect/>
+                    </a:stretch>
+                  </pic:blipFill>
+                  <pic:spPr>
+                    <a:xfrm>
+                      <a:off x="0" y="0"/>
+                      <a:ext cx="2998990" cy="464360"/>
+                    </a:xfrm>
+                    <a:prstGeom prst="rect">
+                      <a:avLst/>
+                    </a:prstGeom>
+                  </pic:spPr>
+                </pic:pic>
+              </a:graphicData>
+            </a:graphic>
+          </wp:inline>
+        </w:drawing>
+      </w:r>
+    </w:p>
+    <w:p>
+      <w:pPr>
+        <w:rPr>
+          <w:rFonts w:ascii="Arial" w:hAnsi="Arial" w:cs="Arial"/>
+          <w:sz w:val="18"/>
+          <w:szCs w:val="18"/>
+        </w:rPr>
+      </w:pPr>
+      <w:r>
+        <w:rPr>
+          <w:rFonts w:ascii="Arial" w:hAnsi="Arial" w:cs="Arial"/>
+          <w:sz w:val="18"/>
+          <w:szCs w:val="18"/>
+        </w:rPr>
+        <w:t>En este momento permitimos guardar la misma noticia mas de una vez, hay que añadir una validación.</w:t>
+      </w:r>
+    </w:p>
+    <w:p>
+      <w:pPr>
+        <w:rPr>
+          <w:rFonts w:ascii="Arial" w:hAnsi="Arial" w:cs="Arial"/>
+          <w:sz w:val="18"/>
+          <w:szCs w:val="18"/>
+        </w:rPr>
+      </w:pPr>
+      <w:r>
+        <w:rPr>
+          <w:rFonts w:ascii="Arial" w:hAnsi="Arial" w:cs="Arial"/>
+          <w:sz w:val="18"/>
+          <w:szCs w:val="18"/>
+        </w:rPr>
+        <w:t xml:space="preserve">Utilizando la función </w:t>
+      </w:r>
+      <w:proofErr w:type="spellStart"/>
+      <w:r>
+        <w:rPr>
+          <w:rFonts w:ascii="Arial" w:hAnsi="Arial" w:cs="Arial"/>
+          <w:sz w:val="18"/>
+          <w:szCs w:val="18"/>
+        </w:rPr>
+        <w:t>find</w:t>
+      </w:r>
+      <w:proofErr w:type="spellEnd"/>
+      <w:r>
+        <w:rPr>
+          <w:rFonts w:ascii="Arial" w:hAnsi="Arial" w:cs="Arial"/>
+          <w:sz w:val="18"/>
+          <w:szCs w:val="18"/>
+        </w:rPr>
+        <w:t xml:space="preserve"> del arreglo buscamos y de no encontrar podemos guardarla.</w:t>
+      </w:r>
+    </w:p>
+    <w:p>
+      <w:pPr>
+        <w:rPr>
+          <w:rFonts w:ascii="Arial" w:hAnsi="Arial" w:cs="Arial"/>
+          <w:sz w:val="18"/>
+          <w:szCs w:val="18"/>
+        </w:rPr>
+      </w:pPr>
+      <w:r>
+        <w:rPr>
+          <w:noProof/>
+        </w:rPr>
+        <w:drawing>
+          <wp:inline distT="0" distB="0" distL="0" distR="0" wp14:anchorId="0880953C" wp14:editId="6C0C7E2D">
+            <wp:extent cx="3300513" cy="907473"/>
+            <wp:effectExtent l="0" t="0" r="0" b="6985"/>
+            <wp:docPr id="83" name="Picture 83"/>
+            <wp:cNvGraphicFramePr>
+              <a:graphicFrameLocks xmlns:a="http://schemas.openxmlformats.org/drawingml/2006/main" noChangeAspect="1"/>
+            </wp:cNvGraphicFramePr>
+            <a:graphic xmlns:a="http://schemas.openxmlformats.org/drawingml/2006/main">
+              <a:graphicData uri="http://schemas.openxmlformats.org/drawingml/2006/picture">
+                <pic:pic xmlns:pic="http://schemas.openxmlformats.org/drawingml/2006/picture">
+                  <pic:nvPicPr>
+                    <pic:cNvPr id="1" name=""/>
+                    <pic:cNvPicPr/>
+                  </pic:nvPicPr>
+                  <pic:blipFill>
+                    <a:blip r:embed="rId87"/>
+                    <a:stretch>
+                      <a:fillRect/>
+                    </a:stretch>
+                  </pic:blipFill>
+                  <pic:spPr>
+                    <a:xfrm>
+                      <a:off x="0" y="0"/>
+                      <a:ext cx="3367835" cy="925983"/>
+                    </a:xfrm>
+                    <a:prstGeom prst="rect">
+                      <a:avLst/>
+                    </a:prstGeom>
+                  </pic:spPr>
+                </pic:pic>
+              </a:graphicData>
+            </a:graphic>
+          </wp:inline>
+        </w:drawing>
+      </w:r>
+    </w:p>
+    <w:p>
+      <w:pPr>
+        <w:rPr>
+          <w:rFonts w:ascii="Arial" w:hAnsi="Arial" w:cs="Arial"/>
+          <w:sz w:val="18"/>
+          <w:szCs w:val="18"/>
+        </w:rPr>
+      </w:pPr>
+      <w:r>
+        <w:rPr>
+          <w:rFonts w:ascii="Arial" w:hAnsi="Arial" w:cs="Arial"/>
+          <w:sz w:val="18"/>
+          <w:szCs w:val="18"/>
+        </w:rPr>
+        <w:lastRenderedPageBreak/>
+        <w:t xml:space="preserve">Cargando las noticias desde el </w:t>
+      </w:r>
+      <w:proofErr w:type="spellStart"/>
+      <w:r>
+        <w:rPr>
+          <w:rFonts w:ascii="Arial" w:hAnsi="Arial" w:cs="Arial"/>
+          <w:sz w:val="18"/>
+          <w:szCs w:val="18"/>
+        </w:rPr>
+        <w:t>storage</w:t>
+      </w:r>
+      <w:proofErr w:type="spellEnd"/>
+      <w:r>
+        <w:rPr>
+          <w:rFonts w:ascii="Arial" w:hAnsi="Arial" w:cs="Arial"/>
+          <w:sz w:val="18"/>
+          <w:szCs w:val="18"/>
+        </w:rPr>
+        <w:t>.</w:t>
+      </w:r>
+    </w:p>
+    <w:p>
+      <w:pPr>
+        <w:rPr>
+          <w:rFonts w:ascii="Arial" w:hAnsi="Arial" w:cs="Arial"/>
+          <w:sz w:val="18"/>
+          <w:szCs w:val="18"/>
+        </w:rPr>
+      </w:pPr>
+      <w:r>
+        <w:rPr>
+          <w:rFonts w:ascii="Arial" w:hAnsi="Arial" w:cs="Arial"/>
+          <w:sz w:val="18"/>
+          <w:szCs w:val="18"/>
+        </w:rPr>
+        <w:t xml:space="preserve">Desde el </w:t>
+      </w:r>
+      <w:proofErr w:type="spellStart"/>
+      <w:r>
+        <w:rPr>
+          <w:rFonts w:ascii="Arial" w:hAnsi="Arial" w:cs="Arial"/>
+          <w:sz w:val="18"/>
+          <w:szCs w:val="18"/>
+        </w:rPr>
+        <w:t>tab</w:t>
+      </w:r>
+      <w:proofErr w:type="spellEnd"/>
+      <w:r>
+        <w:rPr>
+          <w:rFonts w:ascii="Arial" w:hAnsi="Arial" w:cs="Arial"/>
+          <w:sz w:val="18"/>
+          <w:szCs w:val="18"/>
+        </w:rPr>
+        <w:t xml:space="preserve"> 3 trabajaremos las noticias cargadas desde el </w:t>
+      </w:r>
+      <w:proofErr w:type="spellStart"/>
+      <w:r>
+        <w:rPr>
+          <w:rFonts w:ascii="Arial" w:hAnsi="Arial" w:cs="Arial"/>
+          <w:sz w:val="18"/>
+          <w:szCs w:val="18"/>
+        </w:rPr>
+        <w:t>storage</w:t>
+      </w:r>
+      <w:proofErr w:type="spellEnd"/>
+      <w:r>
+        <w:rPr>
+          <w:rFonts w:ascii="Arial" w:hAnsi="Arial" w:cs="Arial"/>
+          <w:sz w:val="18"/>
+          <w:szCs w:val="18"/>
+        </w:rPr>
+        <w:t>.</w:t>
+      </w:r>
+    </w:p>
+    <w:p>
+      <w:pPr>
+        <w:rPr>
+          <w:rFonts w:ascii="Arial" w:hAnsi="Arial" w:cs="Arial"/>
+          <w:sz w:val="18"/>
+          <w:szCs w:val="18"/>
+        </w:rPr>
+      </w:pPr>
+      <w:r>
+        <w:rPr>
+          <w:noProof/>
+        </w:rPr>
+        <w:drawing>
+          <wp:inline distT="0" distB="0" distL="0" distR="0" wp14:anchorId="50193216" wp14:editId="7D3D8B4C">
+            <wp:extent cx="2722418" cy="1598975"/>
+            <wp:effectExtent l="0" t="0" r="1905" b="1270"/>
+            <wp:docPr id="84" name="Picture 84"/>
+            <wp:cNvGraphicFramePr>
+              <a:graphicFrameLocks xmlns:a="http://schemas.openxmlformats.org/drawingml/2006/main" noChangeAspect="1"/>
+            </wp:cNvGraphicFramePr>
+            <a:graphic xmlns:a="http://schemas.openxmlformats.org/drawingml/2006/main">
+              <a:graphicData uri="http://schemas.openxmlformats.org/drawingml/2006/picture">
+                <pic:pic xmlns:pic="http://schemas.openxmlformats.org/drawingml/2006/picture">
+                  <pic:nvPicPr>
+                    <pic:cNvPr id="1" name=""/>
+                    <pic:cNvPicPr/>
+                  </pic:nvPicPr>
+                  <pic:blipFill>
+                    <a:blip r:embed="rId88"/>
+                    <a:stretch>
+                      <a:fillRect/>
+                    </a:stretch>
+                  </pic:blipFill>
+                  <pic:spPr>
+                    <a:xfrm>
+                      <a:off x="0" y="0"/>
+                      <a:ext cx="2750774" cy="1615629"/>
+                    </a:xfrm>
+                    <a:prstGeom prst="rect">
+                      <a:avLst/>
+                    </a:prstGeom>
+                  </pic:spPr>
+                </pic:pic>
+              </a:graphicData>
+            </a:graphic>
+          </wp:inline>
+        </w:drawing>
+      </w:r>
+    </w:p>
+    <w:p>
+      <w:pPr>
+        <w:rPr>
+          <w:rFonts w:ascii="Arial" w:hAnsi="Arial" w:cs="Arial"/>
+          <w:sz w:val="18"/>
+          <w:szCs w:val="18"/>
+        </w:rPr>
+      </w:pPr>
+      <w:r>
+        <w:rPr>
+          <w:rFonts w:ascii="Arial" w:hAnsi="Arial" w:cs="Arial"/>
+          <w:sz w:val="18"/>
+          <w:szCs w:val="18"/>
+        </w:rPr>
+        <w:t xml:space="preserve">En el servicio hacemos que la función sea asíncrona, y luego declaramos una variable que espere la respuesta del </w:t>
+      </w:r>
+      <w:proofErr w:type="spellStart"/>
+      <w:r>
+        <w:rPr>
+          <w:rFonts w:ascii="Arial" w:hAnsi="Arial" w:cs="Arial"/>
+          <w:sz w:val="18"/>
+          <w:szCs w:val="18"/>
+        </w:rPr>
+        <w:t>storage</w:t>
+      </w:r>
+      <w:proofErr w:type="spellEnd"/>
+      <w:r>
+        <w:rPr>
+          <w:rFonts w:ascii="Arial" w:hAnsi="Arial" w:cs="Arial"/>
+          <w:sz w:val="18"/>
+          <w:szCs w:val="18"/>
+        </w:rPr>
+        <w:t>.</w:t>
+      </w:r>
+      <w:r>
+        <w:rPr>
+          <w:rFonts w:ascii="Arial" w:hAnsi="Arial" w:cs="Arial"/>
+          <w:sz w:val="18"/>
+          <w:szCs w:val="18"/>
+        </w:rPr>
+        <w:br/>
+        <w:t xml:space="preserve">Validamos que esta tenga valor al momento de cargar, por que en el caso que se elimine la </w:t>
+      </w:r>
+      <w:proofErr w:type="spellStart"/>
+      <w:r>
+        <w:rPr>
+          <w:rFonts w:ascii="Arial" w:hAnsi="Arial" w:cs="Arial"/>
+          <w:sz w:val="18"/>
+          <w:szCs w:val="18"/>
+        </w:rPr>
+        <w:t>bd</w:t>
+      </w:r>
+      <w:proofErr w:type="spellEnd"/>
+      <w:r>
+        <w:rPr>
+          <w:rFonts w:ascii="Arial" w:hAnsi="Arial" w:cs="Arial"/>
+          <w:sz w:val="18"/>
+          <w:szCs w:val="18"/>
+        </w:rPr>
+        <w:t xml:space="preserve">, esta devolverá </w:t>
+      </w:r>
+      <w:proofErr w:type="spellStart"/>
+      <w:r>
+        <w:rPr>
+          <w:rFonts w:ascii="Arial" w:hAnsi="Arial" w:cs="Arial"/>
+          <w:sz w:val="18"/>
+          <w:szCs w:val="18"/>
+        </w:rPr>
+        <w:t>null</w:t>
+      </w:r>
+      <w:proofErr w:type="spellEnd"/>
+      <w:r>
+        <w:rPr>
+          <w:rFonts w:ascii="Arial" w:hAnsi="Arial" w:cs="Arial"/>
+          <w:sz w:val="18"/>
+          <w:szCs w:val="18"/>
+        </w:rPr>
+        <w:t xml:space="preserve"> y hará que nuestro arreglo </w:t>
+      </w:r>
+      <w:proofErr w:type="spellStart"/>
+      <w:r>
+        <w:rPr>
+          <w:rFonts w:ascii="Arial" w:hAnsi="Arial" w:cs="Arial"/>
+          <w:sz w:val="18"/>
+          <w:szCs w:val="18"/>
+        </w:rPr>
+        <w:t>news</w:t>
+      </w:r>
+      <w:proofErr w:type="spellEnd"/>
+      <w:r>
+        <w:rPr>
+          <w:rFonts w:ascii="Arial" w:hAnsi="Arial" w:cs="Arial"/>
+          <w:sz w:val="18"/>
+          <w:szCs w:val="18"/>
+        </w:rPr>
+        <w:t xml:space="preserve"> sea </w:t>
+      </w:r>
+      <w:proofErr w:type="spellStart"/>
+      <w:r>
+        <w:rPr>
+          <w:rFonts w:ascii="Arial" w:hAnsi="Arial" w:cs="Arial"/>
+          <w:sz w:val="18"/>
+          <w:szCs w:val="18"/>
+        </w:rPr>
+        <w:t>null</w:t>
+      </w:r>
+      <w:proofErr w:type="spellEnd"/>
+      <w:r>
+        <w:rPr>
+          <w:rFonts w:ascii="Arial" w:hAnsi="Arial" w:cs="Arial"/>
+          <w:sz w:val="18"/>
+          <w:szCs w:val="18"/>
+        </w:rPr>
+        <w:t>.</w:t>
+      </w:r>
+    </w:p>
+    <w:p>
+      <w:pPr>
+        <w:rPr>
+          <w:rFonts w:ascii="Arial" w:hAnsi="Arial" w:cs="Arial"/>
+          <w:sz w:val="18"/>
+          <w:szCs w:val="18"/>
+        </w:rPr>
+      </w:pPr>
+      <w:r>
+        <w:rPr>
+          <w:noProof/>
+        </w:rPr>
+        <w:drawing>
+          <wp:inline distT="0" distB="0" distL="0" distR="0" wp14:anchorId="2D35C81A" wp14:editId="370F6233">
+            <wp:extent cx="3810000" cy="1051867"/>
+            <wp:effectExtent l="0" t="0" r="0" b="0"/>
+            <wp:docPr id="86" name="Picture 86"/>
+            <wp:cNvGraphicFramePr>
+              <a:graphicFrameLocks xmlns:a="http://schemas.openxmlformats.org/drawingml/2006/main" noChangeAspect="1"/>
+            </wp:cNvGraphicFramePr>
+            <a:graphic xmlns:a="http://schemas.openxmlformats.org/drawingml/2006/main">
+              <a:graphicData uri="http://schemas.openxmlformats.org/drawingml/2006/picture">
+                <pic:pic xmlns:pic="http://schemas.openxmlformats.org/drawingml/2006/picture">
+                  <pic:nvPicPr>
+                    <pic:cNvPr id="1" name=""/>
+                    <pic:cNvPicPr/>
+                  </pic:nvPicPr>
+                  <pic:blipFill>
+                    <a:blip r:embed="rId89"/>
+                    <a:stretch>
+                      <a:fillRect/>
+                    </a:stretch>
+                  </pic:blipFill>
+                  <pic:spPr>
+                    <a:xfrm>
+                      <a:off x="0" y="0"/>
+                      <a:ext cx="3847656" cy="1062263"/>
+                    </a:xfrm>
+                    <a:prstGeom prst="rect">
+                      <a:avLst/>
+                    </a:prstGeom>
+                  </pic:spPr>
+                </pic:pic>
+              </a:graphicData>
+            </a:graphic>
+          </wp:inline>
+        </w:drawing>
+      </w:r>
+    </w:p>
+    <w:p>
+      <w:pPr>
+        <w:rPr>
+          <w:rFonts w:ascii="Arial" w:hAnsi="Arial" w:cs="Arial"/>
+          <w:sz w:val="18"/>
+          <w:szCs w:val="18"/>
+        </w:rPr>
+      </w:pPr>
+      <w:r>
+        <w:rPr>
+          <w:rFonts w:ascii="Arial" w:hAnsi="Arial" w:cs="Arial"/>
+          <w:sz w:val="18"/>
+          <w:szCs w:val="18"/>
+        </w:rPr>
+        <w:t>Finalmente cargamos los datos del servicio en nuestro arreglo local al tab3.</w:t>
+      </w:r>
+    </w:p>
+    <w:p>
+      <w:pPr>
+        <w:rPr>
+          <w:rFonts w:ascii="Arial" w:hAnsi="Arial" w:cs="Arial"/>
+          <w:sz w:val="18"/>
+          <w:szCs w:val="18"/>
+        </w:rPr>
+      </w:pPr>
+      <w:r>
+        <w:rPr>
+          <w:noProof/>
+        </w:rPr>
+        <w:drawing>
+          <wp:inline distT="0" distB="0" distL="0" distR="0" wp14:anchorId="7C080525" wp14:editId="64DE0562">
+            <wp:extent cx="4114800" cy="1684004"/>
+            <wp:effectExtent l="0" t="0" r="0" b="0"/>
+            <wp:docPr id="85" name="Picture 85"/>
+            <wp:cNvGraphicFramePr>
+              <a:graphicFrameLocks xmlns:a="http://schemas.openxmlformats.org/drawingml/2006/main" noChangeAspect="1"/>
+            </wp:cNvGraphicFramePr>
+            <a:graphic xmlns:a="http://schemas.openxmlformats.org/drawingml/2006/main">
+              <a:graphicData uri="http://schemas.openxmlformats.org/drawingml/2006/picture">
+                <pic:pic xmlns:pic="http://schemas.openxmlformats.org/drawingml/2006/picture">
+                  <pic:nvPicPr>
+                    <pic:cNvPr id="1" name=""/>
+                    <pic:cNvPicPr/>
+                  </pic:nvPicPr>
+                  <pic:blipFill>
+                    <a:blip r:embed="rId90"/>
+                    <a:stretch>
+                      <a:fillRect/>
+                    </a:stretch>
+                  </pic:blipFill>
+                  <pic:spPr>
+                    <a:xfrm>
+                      <a:off x="0" y="0"/>
+                      <a:ext cx="4175261" cy="1708748"/>
+                    </a:xfrm>
+                    <a:prstGeom prst="rect">
+                      <a:avLst/>
+                    </a:prstGeom>
+                  </pic:spPr>
+                </pic:pic>
+              </a:graphicData>
+            </a:graphic>
+          </wp:inline>
+        </w:drawing>
+      </w:r>
+    </w:p>
+    <w:p>
+      <w:pPr>
+        <w:rPr>
+          <w:rFonts w:ascii="Arial" w:hAnsi="Arial" w:cs="Arial"/>
+          <w:sz w:val="18"/>
+          <w:szCs w:val="18"/>
+        </w:rPr>
+      </w:pPr>
+      <w:proofErr w:type="spellStart"/>
+      <w:r>
+        <w:rPr>
+          <w:rFonts w:ascii="Arial" w:hAnsi="Arial" w:cs="Arial"/>
+          <w:sz w:val="18"/>
+          <w:szCs w:val="18"/>
+        </w:rPr>
+        <w:t>Tambien</w:t>
+      </w:r>
+      <w:proofErr w:type="spellEnd"/>
+      <w:r>
+        <w:rPr>
+          <w:rFonts w:ascii="Arial" w:hAnsi="Arial" w:cs="Arial"/>
+          <w:sz w:val="18"/>
+          <w:szCs w:val="18"/>
+        </w:rPr>
+        <w:t xml:space="preserve"> mostraremos un mensaje cuando no hay ningún registro</w:t>
+      </w:r>
+    </w:p>
+    <w:p>
+      <w:pPr>
+        <w:rPr>
+          <w:rFonts w:ascii="Arial" w:hAnsi="Arial" w:cs="Arial"/>
+          <w:sz w:val="18"/>
+          <w:szCs w:val="18"/>
+        </w:rPr>
+      </w:pPr>
+      <w:r>
+        <w:rPr>
+          <w:noProof/>
+        </w:rPr>
+        <w:drawing>
+          <wp:inline distT="0" distB="0" distL="0" distR="0" wp14:anchorId="32FACBFD" wp14:editId="264134DC">
+            <wp:extent cx="2897357" cy="886691"/>
+            <wp:effectExtent l="0" t="0" r="0" b="8890"/>
+            <wp:docPr id="87" name="Picture 87"/>
+            <wp:cNvGraphicFramePr>
+              <a:graphicFrameLocks xmlns:a="http://schemas.openxmlformats.org/drawingml/2006/main" noChangeAspect="1"/>
+            </wp:cNvGraphicFramePr>
+            <a:graphic xmlns:a="http://schemas.openxmlformats.org/drawingml/2006/main">
+              <a:graphicData uri="http://schemas.openxmlformats.org/drawingml/2006/picture">
+                <pic:pic xmlns:pic="http://schemas.openxmlformats.org/drawingml/2006/picture">
+                  <pic:nvPicPr>
+                    <pic:cNvPr id="1" name=""/>
+                    <pic:cNvPicPr/>
+                  </pic:nvPicPr>
+                  <pic:blipFill>
+                    <a:blip r:embed="rId91"/>
+                    <a:stretch>
+                      <a:fillRect/>
+                    </a:stretch>
+                  </pic:blipFill>
+                  <pic:spPr>
+                    <a:xfrm>
+                      <a:off x="0" y="0"/>
+                      <a:ext cx="2922233" cy="894304"/>
+                    </a:xfrm>
+                    <a:prstGeom prst="rect">
+                      <a:avLst/>
+                    </a:prstGeom>
+                  </pic:spPr>
+                </pic:pic>
+              </a:graphicData>
+            </a:graphic>
+          </wp:inline>
+        </w:drawing>
+      </w:r>
+    </w:p>
+    <w:p>
+      <w:pPr>
+        <w:rPr>
+          <w:rFonts w:ascii="Arial" w:hAnsi="Arial" w:cs="Arial"/>
+          <w:sz w:val="18"/>
+          <w:szCs w:val="18"/>
+        </w:rPr>
+      </w:pPr>
+      <w:r>
+        <w:rPr>
+          <w:rFonts w:ascii="Arial" w:hAnsi="Arial" w:cs="Arial"/>
+          <w:sz w:val="18"/>
+          <w:szCs w:val="18"/>
+        </w:rPr>
+        <w:br w:type="page"/>
+      </w:r>
+    </w:p>
+    <w:p>
+      <w:pPr>
+        <w:rPr>
+          <w:rFonts w:ascii="Arial" w:hAnsi="Arial" w:cs="Arial"/>
+          <w:sz w:val="18"/>
+          <w:szCs w:val="18"/>
+        </w:rPr>
+      </w:pPr>
+      <w:r>
+        <w:rPr>
+          <w:rFonts w:ascii="Arial" w:hAnsi="Arial" w:cs="Arial"/>
+          <w:sz w:val="18"/>
+          <w:szCs w:val="18"/>
+        </w:rPr>
+        <w:lastRenderedPageBreak/>
+        <w:t xml:space="preserve">Modificando el </w:t>
+      </w:r>
+      <w:proofErr w:type="spellStart"/>
+      <w:r>
+        <w:rPr>
+          <w:rFonts w:ascii="Arial" w:hAnsi="Arial" w:cs="Arial"/>
+          <w:sz w:val="18"/>
+          <w:szCs w:val="18"/>
+        </w:rPr>
+        <w:t>action</w:t>
+      </w:r>
+      <w:proofErr w:type="spellEnd"/>
+      <w:r>
+        <w:rPr>
+          <w:rFonts w:ascii="Arial" w:hAnsi="Arial" w:cs="Arial"/>
+          <w:sz w:val="18"/>
+          <w:szCs w:val="18"/>
+        </w:rPr>
+        <w:t xml:space="preserve"> </w:t>
+      </w:r>
+      <w:proofErr w:type="spellStart"/>
+      <w:r>
+        <w:rPr>
+          <w:rFonts w:ascii="Arial" w:hAnsi="Arial" w:cs="Arial"/>
+          <w:sz w:val="18"/>
+          <w:szCs w:val="18"/>
+        </w:rPr>
+        <w:t>sheet</w:t>
+      </w:r>
+      <w:proofErr w:type="spellEnd"/>
+      <w:r>
+        <w:rPr>
+          <w:rFonts w:ascii="Arial" w:hAnsi="Arial" w:cs="Arial"/>
+          <w:sz w:val="18"/>
+          <w:szCs w:val="18"/>
+        </w:rPr>
+        <w:t xml:space="preserve"> de favoritos para podes desmarcar favorito</w:t>
+      </w:r>
+    </w:p>
+    <w:p>
+      <w:pPr>
+        <w:rPr>
+          <w:rFonts w:ascii="Arial" w:hAnsi="Arial" w:cs="Arial"/>
+          <w:sz w:val="18"/>
+          <w:szCs w:val="18"/>
+        </w:rPr>
+      </w:pPr>
+      <w:r>
+        <w:rPr>
+          <w:rFonts w:ascii="Arial" w:hAnsi="Arial" w:cs="Arial"/>
+          <w:sz w:val="18"/>
+          <w:szCs w:val="18"/>
+        </w:rPr>
+        <w:t xml:space="preserve">En el componente de </w:t>
+      </w:r>
+      <w:proofErr w:type="spellStart"/>
+      <w:r>
+        <w:rPr>
+          <w:rFonts w:ascii="Arial" w:hAnsi="Arial" w:cs="Arial"/>
+          <w:sz w:val="18"/>
+          <w:szCs w:val="18"/>
+        </w:rPr>
+        <w:t>news</w:t>
+      </w:r>
+      <w:proofErr w:type="spellEnd"/>
+      <w:r>
+        <w:rPr>
+          <w:rFonts w:ascii="Arial" w:hAnsi="Arial" w:cs="Arial"/>
+          <w:sz w:val="18"/>
+          <w:szCs w:val="18"/>
+        </w:rPr>
+        <w:t xml:space="preserve">, agregamos otro parámetro recibido por input </w:t>
+      </w:r>
+      <w:r>
+        <w:rPr>
+          <w:rFonts w:ascii="Arial" w:hAnsi="Arial" w:cs="Arial"/>
+          <w:sz w:val="18"/>
+          <w:szCs w:val="18"/>
+        </w:rPr>
+        <w:t xml:space="preserve">y lo inicializamos en falso, para que </w:t>
+      </w:r>
+      <w:proofErr w:type="spellStart"/>
+      <w:r>
+        <w:rPr>
+          <w:rFonts w:ascii="Arial" w:hAnsi="Arial" w:cs="Arial"/>
+          <w:sz w:val="18"/>
+          <w:szCs w:val="18"/>
+        </w:rPr>
+        <w:t>asi</w:t>
+      </w:r>
+      <w:proofErr w:type="spellEnd"/>
+      <w:r>
+        <w:rPr>
+          <w:rFonts w:ascii="Arial" w:hAnsi="Arial" w:cs="Arial"/>
+          <w:sz w:val="18"/>
+          <w:szCs w:val="18"/>
+        </w:rPr>
+        <w:t xml:space="preserve"> no afecte a las otras pantallas.</w:t>
+      </w:r>
+    </w:p>
+    <w:p>
+      <w:pPr>
+        <w:rPr>
+          <w:rFonts w:ascii="Arial" w:hAnsi="Arial" w:cs="Arial"/>
+          <w:sz w:val="18"/>
+          <w:szCs w:val="18"/>
+        </w:rPr>
+      </w:pPr>
+      <w:r>
+        <w:rPr>
+          <w:noProof/>
+        </w:rPr>
+        <w:drawing>
+          <wp:inline distT="0" distB="0" distL="0" distR="0" wp14:anchorId="46BD123A" wp14:editId="2DEFE7E8">
+            <wp:extent cx="2763981" cy="572066"/>
+            <wp:effectExtent l="0" t="0" r="0" b="0"/>
+            <wp:docPr id="88" name="Picture 88"/>
+            <wp:cNvGraphicFramePr>
+              <a:graphicFrameLocks xmlns:a="http://schemas.openxmlformats.org/drawingml/2006/main" noChangeAspect="1"/>
+            </wp:cNvGraphicFramePr>
+            <a:graphic xmlns:a="http://schemas.openxmlformats.org/drawingml/2006/main">
+              <a:graphicData uri="http://schemas.openxmlformats.org/drawingml/2006/picture">
+                <pic:pic xmlns:pic="http://schemas.openxmlformats.org/drawingml/2006/picture">
+                  <pic:nvPicPr>
+                    <pic:cNvPr id="1" name=""/>
+                    <pic:cNvPicPr/>
+                  </pic:nvPicPr>
+                  <pic:blipFill>
+                    <a:blip r:embed="rId92"/>
+                    <a:stretch>
+                      <a:fillRect/>
+                    </a:stretch>
+                  </pic:blipFill>
+                  <pic:spPr>
+                    <a:xfrm>
+                      <a:off x="0" y="0"/>
+                      <a:ext cx="2803542" cy="580254"/>
+                    </a:xfrm>
+                    <a:prstGeom prst="rect">
+                      <a:avLst/>
+                    </a:prstGeom>
+                  </pic:spPr>
+                </pic:pic>
+              </a:graphicData>
+            </a:graphic>
+          </wp:inline>
+        </w:drawing>
+      </w:r>
+    </w:p>
+    <w:p>
+      <w:pPr>
+        <w:rPr>
+          <w:rFonts w:ascii="Arial" w:hAnsi="Arial" w:cs="Arial"/>
+          <w:sz w:val="18"/>
+          <w:szCs w:val="18"/>
+        </w:rPr>
+      </w:pPr>
+      <w:r>
+        <w:rPr>
+          <w:rFonts w:ascii="Arial" w:hAnsi="Arial" w:cs="Arial"/>
+          <w:sz w:val="18"/>
+          <w:szCs w:val="18"/>
+        </w:rPr>
+        <w:t xml:space="preserve">Al igual que el de </w:t>
+      </w:r>
+      <w:proofErr w:type="gramStart"/>
+      <w:r>
+        <w:rPr>
+          <w:rFonts w:ascii="Arial" w:hAnsi="Arial" w:cs="Arial"/>
+          <w:sz w:val="18"/>
+          <w:szCs w:val="18"/>
+        </w:rPr>
+        <w:t>new</w:t>
+      </w:r>
+      <w:proofErr w:type="gramEnd"/>
+      <w:r>
+        <w:rPr>
+          <w:rFonts w:ascii="Arial" w:hAnsi="Arial" w:cs="Arial"/>
+          <w:sz w:val="18"/>
+          <w:szCs w:val="18"/>
+        </w:rPr>
+        <w:t xml:space="preserve"> pero sin inicializar el valor ya que siempre recibirá un valor.</w:t>
+      </w:r>
+    </w:p>
+    <w:p>
+      <w:pPr>
+        <w:rPr>
+          <w:rFonts w:ascii="Arial" w:hAnsi="Arial" w:cs="Arial"/>
+          <w:sz w:val="18"/>
+          <w:szCs w:val="18"/>
+        </w:rPr>
+      </w:pPr>
+      <w:r>
+        <w:rPr>
+          <w:rFonts w:ascii="Arial" w:hAnsi="Arial" w:cs="Arial"/>
+          <w:sz w:val="18"/>
+          <w:szCs w:val="18"/>
+        </w:rPr>
+        <w:t xml:space="preserve">Luego en los </w:t>
+      </w:r>
+      <w:proofErr w:type="spellStart"/>
+      <w:r>
+        <w:rPr>
+          <w:rFonts w:ascii="Arial" w:hAnsi="Arial" w:cs="Arial"/>
+          <w:sz w:val="18"/>
+          <w:szCs w:val="18"/>
+        </w:rPr>
+        <w:t>html</w:t>
+      </w:r>
+      <w:proofErr w:type="spellEnd"/>
+      <w:r>
+        <w:rPr>
+          <w:rFonts w:ascii="Arial" w:hAnsi="Arial" w:cs="Arial"/>
+          <w:sz w:val="18"/>
+          <w:szCs w:val="18"/>
+        </w:rPr>
+        <w:t xml:space="preserve"> desde el </w:t>
+      </w:r>
+      <w:proofErr w:type="spellStart"/>
+      <w:r>
+        <w:rPr>
+          <w:rFonts w:ascii="Arial" w:hAnsi="Arial" w:cs="Arial"/>
+          <w:sz w:val="18"/>
+          <w:szCs w:val="18"/>
+        </w:rPr>
+        <w:t>tab</w:t>
+      </w:r>
+      <w:proofErr w:type="spellEnd"/>
+      <w:r>
+        <w:rPr>
+          <w:rFonts w:ascii="Arial" w:hAnsi="Arial" w:cs="Arial"/>
+          <w:sz w:val="18"/>
+          <w:szCs w:val="18"/>
+        </w:rPr>
+        <w:t xml:space="preserve"> 3 y </w:t>
+      </w:r>
+      <w:proofErr w:type="spellStart"/>
+      <w:r>
+        <w:rPr>
+          <w:rFonts w:ascii="Arial" w:hAnsi="Arial" w:cs="Arial"/>
+          <w:sz w:val="18"/>
+          <w:szCs w:val="18"/>
+        </w:rPr>
+        <w:t>news</w:t>
+      </w:r>
+      <w:proofErr w:type="spellEnd"/>
+      <w:r>
+        <w:rPr>
+          <w:rFonts w:ascii="Arial" w:hAnsi="Arial" w:cs="Arial"/>
+          <w:sz w:val="18"/>
+          <w:szCs w:val="18"/>
+        </w:rPr>
+        <w:t xml:space="preserve"> pasar el valor.</w:t>
+      </w:r>
+    </w:p>
+    <w:p>
+      <w:pPr>
+        <w:rPr>
+          <w:rFonts w:ascii="Arial" w:hAnsi="Arial" w:cs="Arial"/>
+          <w:sz w:val="18"/>
+          <w:szCs w:val="18"/>
+        </w:rPr>
+      </w:pPr>
+      <w:r>
+        <w:rPr>
+          <w:noProof/>
+        </w:rPr>
+        <w:drawing>
+          <wp:inline distT="0" distB="0" distL="0" distR="0" wp14:anchorId="75B8CDAE" wp14:editId="2414E257">
+            <wp:extent cx="4523509" cy="209336"/>
+            <wp:effectExtent l="0" t="0" r="0" b="635"/>
+            <wp:docPr id="89" name="Picture 89"/>
+            <wp:cNvGraphicFramePr>
+              <a:graphicFrameLocks xmlns:a="http://schemas.openxmlformats.org/drawingml/2006/main" noChangeAspect="1"/>
+            </wp:cNvGraphicFramePr>
+            <a:graphic xmlns:a="http://schemas.openxmlformats.org/drawingml/2006/main">
+              <a:graphicData uri="http://schemas.openxmlformats.org/drawingml/2006/picture">
+                <pic:pic xmlns:pic="http://schemas.openxmlformats.org/drawingml/2006/picture">
+                  <pic:nvPicPr>
+                    <pic:cNvPr id="1" name=""/>
+                    <pic:cNvPicPr/>
+                  </pic:nvPicPr>
+                  <pic:blipFill>
+                    <a:blip r:embed="rId93"/>
+                    <a:stretch>
+                      <a:fillRect/>
+                    </a:stretch>
+                  </pic:blipFill>
+                  <pic:spPr>
+                    <a:xfrm>
+                      <a:off x="0" y="0"/>
+                      <a:ext cx="4944410" cy="228814"/>
+                    </a:xfrm>
+                    <a:prstGeom prst="rect">
+                      <a:avLst/>
+                    </a:prstGeom>
+                  </pic:spPr>
+                </pic:pic>
+              </a:graphicData>
+            </a:graphic>
+          </wp:inline>
+        </w:drawing>
+      </w:r>
+    </w:p>
+    <w:p>
+      <w:pPr>
+        <w:rPr>
+          <w:rFonts w:ascii="Arial" w:hAnsi="Arial" w:cs="Arial"/>
+          <w:sz w:val="18"/>
+          <w:szCs w:val="18"/>
+        </w:rPr>
+      </w:pPr>
+      <w:r>
+        <w:rPr>
+          <w:noProof/>
+        </w:rPr>
+        <w:drawing>
+          <wp:inline distT="0" distB="0" distL="0" distR="0" wp14:anchorId="36CB7B7E" wp14:editId="6AE7865C">
+            <wp:extent cx="4267200" cy="170437"/>
+            <wp:effectExtent l="0" t="0" r="0" b="1270"/>
+            <wp:docPr id="90" name="Picture 90"/>
+            <wp:cNvGraphicFramePr>
+              <a:graphicFrameLocks xmlns:a="http://schemas.openxmlformats.org/drawingml/2006/main" noChangeAspect="1"/>
+            </wp:cNvGraphicFramePr>
+            <a:graphic xmlns:a="http://schemas.openxmlformats.org/drawingml/2006/main">
+              <a:graphicData uri="http://schemas.openxmlformats.org/drawingml/2006/picture">
+                <pic:pic xmlns:pic="http://schemas.openxmlformats.org/drawingml/2006/picture">
+                  <pic:nvPicPr>
+                    <pic:cNvPr id="1" name=""/>
+                    <pic:cNvPicPr/>
+                  </pic:nvPicPr>
+                  <pic:blipFill>
+                    <a:blip r:embed="rId94"/>
+                    <a:stretch>
+                      <a:fillRect/>
+                    </a:stretch>
+                  </pic:blipFill>
+                  <pic:spPr>
+                    <a:xfrm>
+                      <a:off x="0" y="0"/>
+                      <a:ext cx="4552775" cy="181843"/>
+                    </a:xfrm>
+                    <a:prstGeom prst="rect">
+                      <a:avLst/>
+                    </a:prstGeom>
+                  </pic:spPr>
+                </pic:pic>
+              </a:graphicData>
+            </a:graphic>
+          </wp:inline>
+        </w:drawing>
+      </w:r>
+    </w:p>
+    <w:p>
+      <w:pPr>
+        <w:rPr>
+          <w:rFonts w:ascii="Arial" w:hAnsi="Arial" w:cs="Arial"/>
+          <w:sz w:val="18"/>
+          <w:szCs w:val="18"/>
+        </w:rPr>
+      </w:pPr>
+    </w:p>
+    <w:p>
+      <w:pPr>
+        <w:rPr>
+          <w:rFonts w:ascii="Arial" w:hAnsi="Arial" w:cs="Arial"/>
+          <w:sz w:val="18"/>
+          <w:szCs w:val="18"/>
+        </w:rPr>
+      </w:pPr>
+      <w:r>
+        <w:rPr>
+          <w:rFonts w:ascii="Arial" w:hAnsi="Arial" w:cs="Arial"/>
+          <w:sz w:val="18"/>
+          <w:szCs w:val="18"/>
+        </w:rPr>
+        <w:t xml:space="preserve">Desde el servicio </w:t>
+      </w:r>
+      <w:proofErr w:type="spellStart"/>
+      <w:r>
+        <w:rPr>
+          <w:rFonts w:ascii="Arial" w:hAnsi="Arial" w:cs="Arial"/>
+          <w:sz w:val="18"/>
+          <w:szCs w:val="18"/>
+        </w:rPr>
+        <w:t>cremos</w:t>
+      </w:r>
+      <w:proofErr w:type="spellEnd"/>
+      <w:r>
+        <w:rPr>
+          <w:rFonts w:ascii="Arial" w:hAnsi="Arial" w:cs="Arial"/>
+          <w:sz w:val="18"/>
+          <w:szCs w:val="18"/>
+        </w:rPr>
+        <w:t xml:space="preserve"> la función de borrar una noticia. Se hace un filtro del arreglo que devuelva el arreglo sin esa noticia y luego se guarda </w:t>
+      </w:r>
+      <w:r>
+        <w:rPr>
+          <w:rFonts w:ascii="Arial" w:hAnsi="Arial" w:cs="Arial"/>
+          <w:sz w:val="18"/>
+          <w:szCs w:val="18"/>
+        </w:rPr>
+        <w:t xml:space="preserve">en el </w:t>
+      </w:r>
+      <w:proofErr w:type="spellStart"/>
+      <w:r>
+        <w:rPr>
+          <w:rFonts w:ascii="Arial" w:hAnsi="Arial" w:cs="Arial"/>
+          <w:sz w:val="18"/>
+          <w:szCs w:val="18"/>
+        </w:rPr>
+        <w:t>storage</w:t>
+      </w:r>
+      <w:proofErr w:type="spellEnd"/>
+      <w:r>
+        <w:rPr>
+          <w:rFonts w:ascii="Arial" w:hAnsi="Arial" w:cs="Arial"/>
+          <w:sz w:val="18"/>
+          <w:szCs w:val="18"/>
+        </w:rPr>
+        <w:t>.</w:t>
+      </w:r>
+    </w:p>
+    <w:p>
+      <w:pPr>
+        <w:rPr>
+          <w:rFonts w:ascii="Arial" w:hAnsi="Arial" w:cs="Arial"/>
+          <w:sz w:val="18"/>
+          <w:szCs w:val="18"/>
+        </w:rPr>
+      </w:pPr>
+      <w:r>
+        <w:rPr>
+          <w:noProof/>
+        </w:rPr>
+        <w:drawing>
+          <wp:inline distT="0" distB="0" distL="0" distR="0" wp14:anchorId="420CF272" wp14:editId="11688519">
+            <wp:extent cx="5612130" cy="709930"/>
+            <wp:effectExtent l="0" t="0" r="7620" b="0"/>
+            <wp:docPr id="92" name="Picture 92"/>
+            <wp:cNvGraphicFramePr>
+              <a:graphicFrameLocks xmlns:a="http://schemas.openxmlformats.org/drawingml/2006/main" noChangeAspect="1"/>
+            </wp:cNvGraphicFramePr>
+            <a:graphic xmlns:a="http://schemas.openxmlformats.org/drawingml/2006/main">
+              <a:graphicData uri="http://schemas.openxmlformats.org/drawingml/2006/picture">
+                <pic:pic xmlns:pic="http://schemas.openxmlformats.org/drawingml/2006/picture">
+                  <pic:nvPicPr>
+                    <pic:cNvPr id="1" name=""/>
+                    <pic:cNvPicPr/>
+                  </pic:nvPicPr>
+                  <pic:blipFill>
+                    <a:blip r:embed="rId95"/>
+                    <a:stretch>
+                      <a:fillRect/>
+                    </a:stretch>
+                  </pic:blipFill>
+                  <pic:spPr>
+                    <a:xfrm>
+                      <a:off x="0" y="0"/>
+                      <a:ext cx="5612130" cy="709930"/>
+                    </a:xfrm>
+                    <a:prstGeom prst="rect">
+                      <a:avLst/>
+                    </a:prstGeom>
+                  </pic:spPr>
+                </pic:pic>
+              </a:graphicData>
+            </a:graphic>
+          </wp:inline>
+        </w:drawing>
+      </w:r>
+    </w:p>
+    <w:p>
+      <w:pPr>
+        <w:rPr>
+          <w:rFonts w:ascii="Arial" w:hAnsi="Arial" w:cs="Arial"/>
+          <w:sz w:val="18"/>
+          <w:szCs w:val="18"/>
+        </w:rPr>
+      </w:pPr>
+      <w:r>
+        <w:rPr>
+          <w:rFonts w:ascii="Arial" w:hAnsi="Arial" w:cs="Arial"/>
+          <w:sz w:val="18"/>
+          <w:szCs w:val="18"/>
+        </w:rPr>
+        <w:t xml:space="preserve">Para borrar el articulo sin cargar nuevamente la pagina hay que emitir un evento que </w:t>
+      </w:r>
+      <w:proofErr w:type="spellStart"/>
+      <w:r>
+        <w:rPr>
+          <w:rFonts w:ascii="Arial" w:hAnsi="Arial" w:cs="Arial"/>
+          <w:sz w:val="18"/>
+          <w:szCs w:val="18"/>
+        </w:rPr>
+        <w:t>carge</w:t>
+      </w:r>
+      <w:proofErr w:type="spellEnd"/>
+      <w:r>
+        <w:rPr>
+          <w:rFonts w:ascii="Arial" w:hAnsi="Arial" w:cs="Arial"/>
+          <w:sz w:val="18"/>
+          <w:szCs w:val="18"/>
+        </w:rPr>
+        <w:t xml:space="preserve"> nuevamente las noticias.</w:t>
+      </w:r>
+    </w:p>
+    <w:p>
+      <w:pPr>
+        <w:rPr>
+          <w:rFonts w:ascii="Arial" w:hAnsi="Arial" w:cs="Arial"/>
+          <w:sz w:val="18"/>
+          <w:szCs w:val="18"/>
+        </w:rPr>
+      </w:pPr>
+      <w:r>
+        <w:rPr>
+          <w:rFonts w:ascii="Arial" w:hAnsi="Arial" w:cs="Arial"/>
+          <w:sz w:val="18"/>
+          <w:szCs w:val="18"/>
+        </w:rPr>
+        <w:t xml:space="preserve">Se emite el evento desde el </w:t>
+      </w:r>
+      <w:proofErr w:type="spellStart"/>
+      <w:proofErr w:type="gramStart"/>
+      <w:r>
+        <w:rPr>
+          <w:rFonts w:ascii="Arial" w:hAnsi="Arial" w:cs="Arial"/>
+          <w:sz w:val="18"/>
+          <w:szCs w:val="18"/>
+        </w:rPr>
+        <w:t>new.component</w:t>
+      </w:r>
+      <w:proofErr w:type="spellEnd"/>
+      <w:proofErr w:type="gramEnd"/>
+      <w:r>
+        <w:rPr>
+          <w:rFonts w:ascii="Arial" w:hAnsi="Arial" w:cs="Arial"/>
+          <w:sz w:val="18"/>
+          <w:szCs w:val="18"/>
+        </w:rPr>
+        <w:t xml:space="preserve"> y se recibe desde el </w:t>
+      </w:r>
+      <w:proofErr w:type="spellStart"/>
+      <w:r>
+        <w:rPr>
+          <w:rFonts w:ascii="Arial" w:hAnsi="Arial" w:cs="Arial"/>
+          <w:sz w:val="18"/>
+          <w:szCs w:val="18"/>
+        </w:rPr>
+        <w:t>tab</w:t>
+      </w:r>
+      <w:proofErr w:type="spellEnd"/>
+      <w:r>
+        <w:rPr>
+          <w:rFonts w:ascii="Arial" w:hAnsi="Arial" w:cs="Arial"/>
+          <w:sz w:val="18"/>
+          <w:szCs w:val="18"/>
+        </w:rPr>
+        <w:t xml:space="preserve"> 3</w:t>
+      </w:r>
+    </w:p>
+    <w:p>
+      <w:pPr>
+        <w:rPr>
+          <w:rFonts w:ascii="Arial" w:hAnsi="Arial" w:cs="Arial"/>
+          <w:sz w:val="18"/>
+          <w:szCs w:val="18"/>
+        </w:rPr>
+      </w:pPr>
+      <w:r>
+        <w:rPr>
+          <w:noProof/>
+        </w:rPr>
+        <w:drawing>
+          <wp:inline distT="0" distB="0" distL="0" distR="0" wp14:anchorId="52F4F694" wp14:editId="22E3BA6F">
+            <wp:extent cx="3020290" cy="1333712"/>
+            <wp:effectExtent l="0" t="0" r="8890" b="0"/>
+            <wp:docPr id="93" name="Picture 93"/>
+            <wp:cNvGraphicFramePr>
+              <a:graphicFrameLocks xmlns:a="http://schemas.openxmlformats.org/drawingml/2006/main" noChangeAspect="1"/>
+            </wp:cNvGraphicFramePr>
+            <a:graphic xmlns:a="http://schemas.openxmlformats.org/drawingml/2006/main">
+              <a:graphicData uri="http://schemas.openxmlformats.org/drawingml/2006/picture">
+                <pic:pic xmlns:pic="http://schemas.openxmlformats.org/drawingml/2006/picture">
+                  <pic:nvPicPr>
+                    <pic:cNvPr id="1" name=""/>
+                    <pic:cNvPicPr/>
+                  </pic:nvPicPr>
+                  <pic:blipFill>
+                    <a:blip r:embed="rId96"/>
+                    <a:stretch>
+                      <a:fillRect/>
+                    </a:stretch>
+                  </pic:blipFill>
+                  <pic:spPr>
+                    <a:xfrm>
+                      <a:off x="0" y="0"/>
+                      <a:ext cx="3091078" cy="1364971"/>
+                    </a:xfrm>
+                    <a:prstGeom prst="rect">
+                      <a:avLst/>
+                    </a:prstGeom>
+                  </pic:spPr>
+                </pic:pic>
+              </a:graphicData>
+            </a:graphic>
+          </wp:inline>
+        </w:drawing>
+      </w:r>
+    </w:p>
+    <w:p>
+      <w:pPr>
+        <w:rPr>
+          <w:rFonts w:ascii="Arial" w:hAnsi="Arial" w:cs="Arial"/>
+          <w:sz w:val="18"/>
+          <w:szCs w:val="18"/>
+        </w:rPr>
+      </w:pPr>
+      <w:r>
+        <w:rPr>
+          <w:noProof/>
+        </w:rPr>
+        <w:drawing>
+          <wp:inline distT="0" distB="0" distL="0" distR="0" wp14:anchorId="7EA7FA68" wp14:editId="2F6CD19B">
+            <wp:extent cx="2770909" cy="709506"/>
+            <wp:effectExtent l="0" t="0" r="0" b="0"/>
+            <wp:docPr id="95" name="Picture 95"/>
+            <wp:cNvGraphicFramePr>
+              <a:graphicFrameLocks xmlns:a="http://schemas.openxmlformats.org/drawingml/2006/main" noChangeAspect="1"/>
+            </wp:cNvGraphicFramePr>
+            <a:graphic xmlns:a="http://schemas.openxmlformats.org/drawingml/2006/main">
+              <a:graphicData uri="http://schemas.openxmlformats.org/drawingml/2006/picture">
+                <pic:pic xmlns:pic="http://schemas.openxmlformats.org/drawingml/2006/picture">
+                  <pic:nvPicPr>
+                    <pic:cNvPr id="1" name=""/>
+                    <pic:cNvPicPr/>
+                  </pic:nvPicPr>
+                  <pic:blipFill>
+                    <a:blip r:embed="rId97"/>
+                    <a:stretch>
+                      <a:fillRect/>
+                    </a:stretch>
+                  </pic:blipFill>
+                  <pic:spPr>
+                    <a:xfrm>
+                      <a:off x="0" y="0"/>
+                      <a:ext cx="2809947" cy="719502"/>
+                    </a:xfrm>
+                    <a:prstGeom prst="rect">
+                      <a:avLst/>
+                    </a:prstGeom>
+                  </pic:spPr>
+                </pic:pic>
+              </a:graphicData>
+            </a:graphic>
+          </wp:inline>
+        </w:drawing>
+      </w:r>
+    </w:p>
+    <w:p>
+      <w:pPr>
+        <w:rPr>
+          <w:rFonts w:ascii="Arial" w:hAnsi="Arial" w:cs="Arial"/>
+          <w:sz w:val="18"/>
+          <w:szCs w:val="18"/>
+        </w:rPr>
+      </w:pPr>
+      <w:r>
+        <w:rPr>
+          <w:rFonts w:ascii="Arial" w:hAnsi="Arial" w:cs="Arial"/>
+          <w:sz w:val="18"/>
+          <w:szCs w:val="18"/>
+        </w:rPr>
+        <w:br w:type="page"/>
+      </w:r>
+    </w:p>
+    <w:p>
+      <w:pPr>
+        <w:rPr>
+          <w:rFonts w:ascii="Arial" w:hAnsi="Arial" w:cs="Arial"/>
+          <w:sz w:val="18"/>
+          <w:szCs w:val="18"/>
+        </w:rPr>
+      </w:pPr>
+      <w:r>
+        <w:rPr>
+          <w:rFonts w:ascii="Arial" w:hAnsi="Arial" w:cs="Arial"/>
+          <w:sz w:val="18"/>
+          <w:szCs w:val="18"/>
+        </w:rPr>
+        <w:lastRenderedPageBreak/>
+        <w:t xml:space="preserve">Algunos detalles </w:t>
+      </w:r>
+      <w:proofErr w:type="spellStart"/>
+      <w:r>
+        <w:rPr>
+          <w:rFonts w:ascii="Arial" w:hAnsi="Arial" w:cs="Arial"/>
+          <w:sz w:val="18"/>
+          <w:szCs w:val="18"/>
+        </w:rPr>
+        <w:t>esteticos</w:t>
+      </w:r>
+      <w:proofErr w:type="spellEnd"/>
+      <w:r>
+        <w:rPr>
+          <w:rFonts w:ascii="Arial" w:hAnsi="Arial" w:cs="Arial"/>
+          <w:sz w:val="18"/>
+          <w:szCs w:val="18"/>
+        </w:rPr>
+        <w:t>:</w:t>
+      </w:r>
+    </w:p>
+    <w:p>
+      <w:pPr>
+        <w:rPr>
+          <w:rFonts w:ascii="Arial" w:hAnsi="Arial" w:cs="Arial"/>
+          <w:sz w:val="18"/>
+          <w:szCs w:val="18"/>
+        </w:rPr>
+      </w:pPr>
+      <w:r>
+        <w:rPr>
+          <w:rFonts w:ascii="Arial" w:hAnsi="Arial" w:cs="Arial"/>
+          <w:sz w:val="18"/>
+          <w:szCs w:val="18"/>
+        </w:rPr>
+        <w:t xml:space="preserve">Para remarcar el color del </w:t>
+      </w:r>
+      <w:proofErr w:type="spellStart"/>
+      <w:r>
+        <w:rPr>
+          <w:rFonts w:ascii="Arial" w:hAnsi="Arial" w:cs="Arial"/>
+          <w:sz w:val="18"/>
+          <w:szCs w:val="18"/>
+        </w:rPr>
+        <w:t>tab</w:t>
+      </w:r>
+      <w:proofErr w:type="spellEnd"/>
+      <w:r>
+        <w:rPr>
+          <w:rFonts w:ascii="Arial" w:hAnsi="Arial" w:cs="Arial"/>
+          <w:sz w:val="18"/>
+          <w:szCs w:val="18"/>
+        </w:rPr>
+        <w:t xml:space="preserve"> seleccionado.</w:t>
+      </w:r>
+      <w:r>
+        <w:rPr>
+          <w:rFonts w:ascii="Arial" w:hAnsi="Arial" w:cs="Arial"/>
+          <w:sz w:val="18"/>
+          <w:szCs w:val="18"/>
+        </w:rPr>
+        <w:br/>
+        <w:t xml:space="preserve">Por defecto </w:t>
+      </w:r>
+      <w:proofErr w:type="spellStart"/>
+      <w:r>
+        <w:rPr>
+          <w:rFonts w:ascii="Arial" w:hAnsi="Arial" w:cs="Arial"/>
+          <w:sz w:val="18"/>
+          <w:szCs w:val="18"/>
+        </w:rPr>
+        <w:t>ionic</w:t>
+      </w:r>
+      <w:proofErr w:type="spellEnd"/>
+      <w:r>
+        <w:rPr>
+          <w:rFonts w:ascii="Arial" w:hAnsi="Arial" w:cs="Arial"/>
+          <w:sz w:val="18"/>
+          <w:szCs w:val="18"/>
+        </w:rPr>
+        <w:t xml:space="preserve"> le asigna la clase </w:t>
+      </w:r>
+      <w:proofErr w:type="spellStart"/>
+      <w:r>
+        <w:rPr>
+          <w:rFonts w:ascii="Arial" w:hAnsi="Arial" w:cs="Arial"/>
+          <w:sz w:val="18"/>
+          <w:szCs w:val="18"/>
+        </w:rPr>
+        <w:t>tab-selected</w:t>
+      </w:r>
+      <w:proofErr w:type="spellEnd"/>
+      <w:r>
+        <w:rPr>
+          <w:rFonts w:ascii="Arial" w:hAnsi="Arial" w:cs="Arial"/>
+          <w:sz w:val="18"/>
+          <w:szCs w:val="18"/>
+        </w:rPr>
+        <w:t>.</w:t>
+      </w:r>
+      <w:r>
+        <w:rPr>
+          <w:rFonts w:ascii="Arial" w:hAnsi="Arial" w:cs="Arial"/>
+          <w:sz w:val="18"/>
+          <w:szCs w:val="18"/>
+        </w:rPr>
+        <w:br/>
+        <w:t xml:space="preserve">Podemos desde el </w:t>
+      </w:r>
+      <w:proofErr w:type="spellStart"/>
+      <w:proofErr w:type="gramStart"/>
+      <w:r>
+        <w:rPr>
+          <w:rFonts w:ascii="Arial" w:hAnsi="Arial" w:cs="Arial"/>
+          <w:sz w:val="18"/>
+          <w:szCs w:val="18"/>
+        </w:rPr>
+        <w:t>global.scss</w:t>
+      </w:r>
+      <w:proofErr w:type="spellEnd"/>
+      <w:proofErr w:type="gramEnd"/>
+      <w:r>
+        <w:rPr>
+          <w:rFonts w:ascii="Arial" w:hAnsi="Arial" w:cs="Arial"/>
+          <w:sz w:val="18"/>
+          <w:szCs w:val="18"/>
+        </w:rPr>
+        <w:t xml:space="preserve"> asignarle estilo</w:t>
+      </w:r>
+    </w:p>
+    <w:p>
+      <w:pPr>
+        <w:rPr>
+          <w:rFonts w:ascii="Arial" w:hAnsi="Arial" w:cs="Arial"/>
+          <w:sz w:val="18"/>
+          <w:szCs w:val="18"/>
+        </w:rPr>
+      </w:pPr>
       <w:bookmarkStart w:id="0" w:name="_GoBack"/>
       <w:bookmarkEnd w:id="0"/>
+    </w:p>
+    <w:p>
+      <w:pPr>
+        <w:rPr>
+          <w:rFonts w:ascii="Arial" w:hAnsi="Arial" w:cs="Arial"/>
+          <w:sz w:val="18"/>
+          <w:szCs w:val="18"/>
+        </w:rPr>
+      </w:pPr>
     </w:p>
     <w:sectPr>
       <w:pgSz w:w="12240" w:h="15840"/>
@@ -9264,6 +11720,74 @@
       <w:u w:val="single"/>
     </w:rPr>
   </w:style>
+  <w:style w:type="paragraph" w:styleId="HTMLPreformatted">
+    <w:name w:val="HTML Preformatted"/>
+    <w:basedOn w:val="Normal"/>
+    <w:link w:val="HTMLPreformattedChar"/>
+    <w:uiPriority w:val="99"/>
+    <w:semiHidden/>
+    <w:unhideWhenUsed/>
+    <w:rsid w:val="007231A2"/>
+    <w:pPr>
+      <w:tabs>
+        <w:tab w:val="left" w:pos="916"/>
+        <w:tab w:val="left" w:pos="1832"/>
+        <w:tab w:val="left" w:pos="2748"/>
+        <w:tab w:val="left" w:pos="3664"/>
+        <w:tab w:val="left" w:pos="4580"/>
+        <w:tab w:val="left" w:pos="5496"/>
+        <w:tab w:val="left" w:pos="6412"/>
+        <w:tab w:val="left" w:pos="7328"/>
+        <w:tab w:val="left" w:pos="8244"/>
+        <w:tab w:val="left" w:pos="9160"/>
+        <w:tab w:val="left" w:pos="10076"/>
+        <w:tab w:val="left" w:pos="10992"/>
+        <w:tab w:val="left" w:pos="11908"/>
+        <w:tab w:val="left" w:pos="12824"/>
+        <w:tab w:val="left" w:pos="13740"/>
+        <w:tab w:val="left" w:pos="14656"/>
+      </w:tabs>
+      <w:spacing w:after="0" w:line="240" w:lineRule="auto"/>
+    </w:pPr>
+    <w:rPr>
+      <w:rFonts w:ascii="Courier New" w:eastAsia="Times New Roman" w:hAnsi="Courier New" w:cs="Courier New"/>
+      <w:sz w:val="20"/>
+      <w:szCs w:val="20"/>
+      <w:lang w:eastAsia="es-PA"/>
+    </w:rPr>
+  </w:style>
+  <w:style w:type="character" w:customStyle="1" w:styleId="HTMLPreformattedChar">
+    <w:name w:val="HTML Preformatted Char"/>
+    <w:basedOn w:val="DefaultParagraphFont"/>
+    <w:link w:val="HTMLPreformatted"/>
+    <w:uiPriority w:val="99"/>
+    <w:semiHidden/>
+    <w:rsid w:val="007231A2"/>
+    <w:rPr>
+      <w:rFonts w:ascii="Courier New" w:eastAsia="Times New Roman" w:hAnsi="Courier New" w:cs="Courier New"/>
+      <w:sz w:val="20"/>
+      <w:szCs w:val="20"/>
+      <w:lang w:eastAsia="es-PA"/>
+    </w:rPr>
+  </w:style>
+  <w:style w:type="character" w:styleId="HTMLCode">
+    <w:name w:val="HTML Code"/>
+    <w:basedOn w:val="DefaultParagraphFont"/>
+    <w:uiPriority w:val="99"/>
+    <w:semiHidden/>
+    <w:unhideWhenUsed/>
+    <w:rsid w:val="007231A2"/>
+    <w:rPr>
+      <w:rFonts w:ascii="Courier New" w:eastAsia="Times New Roman" w:hAnsi="Courier New" w:cs="Courier New"/>
+      <w:sz w:val="20"/>
+      <w:szCs w:val="20"/>
+    </w:rPr>
+  </w:style>
+  <w:style w:type="character" w:customStyle="1" w:styleId="token">
+    <w:name w:val="token"/>
+    <w:basedOn w:val="DefaultParagraphFont"/>
+    <w:rsid w:val="007231A2"/>
+  </w:style>
 </w:styles>
 </file>
 
